--- a/Laboratorio 5.docx
+++ b/Laboratorio 5.docx
@@ -1099,9 +1099,6 @@
     <w:p>
       <w:pPr>
         <w:ind w:left="425"/>
-        <w:rPr>
-          <w:lang w:val="en-US"/>
-        </w:rPr>
       </w:pPr>
       <w:r>
         <w:t>Ahora, solicite (GET) el recurso /</w:t>
@@ -1117,7 +1114,15 @@
     </w:p>
     <w:p>
       <w:r>
-        <w:t xml:space="preserve">¡Muy bien!, ¡Acaba de usar del protocolo HTTP sin un navegador Web!. Cada vez que se usa un navegador, éste se conecta a un servidor HTTP, envía </w:t>
+        <w:t xml:space="preserve">¡Muy bien!, ¡Acaba de usar del protocolo HTTP sin un navegador </w:t>
+      </w:r>
+      <w:proofErr w:type="gramStart"/>
+      <w:r>
+        <w:t>Web!.</w:t>
+      </w:r>
+      <w:proofErr w:type="gramEnd"/>
+      <w:r>
+        <w:t xml:space="preserve"> Cada vez que se usa un navegador, éste se conecta a un servidor HTTP, envía </w:t>
       </w:r>
       <w:r>
         <w:t>peticiones (</w:t>
@@ -1626,16 +1631,7 @@
           <w:sz w:val="24"/>
           <w:szCs w:val="24"/>
         </w:rPr>
-        <w:t>O</w:t>
-      </w:r>
-      <w:r>
-        <w:rPr>
-          <w:b/>
-          <w:bCs/>
-          <w:sz w:val="24"/>
-          <w:szCs w:val="24"/>
-        </w:rPr>
-        <w:t>tros tipos de peticiones</w:t>
+        <w:t>Otros tipos de peticiones</w:t>
       </w:r>
     </w:p>
     <w:p>
@@ -2046,7 +2042,13 @@
         </w:tc>
       </w:tr>
     </w:tbl>
-    <w:p/>
+    <w:p>
+      <w:pPr>
+        <w:rPr>
+          <w:lang w:val="en-US"/>
+        </w:rPr>
+      </w:pPr>
+    </w:p>
     <w:p>
       <w:pPr>
         <w:pStyle w:val="Prrafodelista"/>
@@ -2264,30 +2266,53 @@
       </w:r>
     </w:p>
     <w:p>
-      <w:r>
+      <w:pPr>
+        <w:rPr>
+          <w:rFonts w:ascii="Times New Roman" w:hAnsi="Times New Roman" w:cs="Times New Roman"/>
+        </w:rPr>
+      </w:pPr>
+      <w:r>
+        <w:rPr>
+          <w:rFonts w:ascii="Times New Roman" w:hAnsi="Times New Roman" w:cs="Times New Roman"/>
+        </w:rPr>
         <w:t xml:space="preserve">En este ejercicio, va a implementar una aplicación Web muy básica, haciendo uso de los elementos de más bajo nivel de Java-EE (Enterprise </w:t>
       </w:r>
       <w:proofErr w:type="spellStart"/>
       <w:r>
+        <w:rPr>
+          <w:rFonts w:ascii="Times New Roman" w:hAnsi="Times New Roman" w:cs="Times New Roman"/>
+        </w:rPr>
         <w:t>Edition</w:t>
       </w:r>
       <w:proofErr w:type="spellEnd"/>
       <w:r>
+        <w:rPr>
+          <w:rFonts w:ascii="Times New Roman" w:hAnsi="Times New Roman" w:cs="Times New Roman"/>
+        </w:rPr>
         <w:t xml:space="preserve">), con </w:t>
       </w:r>
       <w:r>
-        <w:t xml:space="preserve">el </w:t>
-      </w:r>
-      <w:r>
-        <w:t>fin de</w:t>
-      </w:r>
-      <w:r>
+        <w:rPr>
+          <w:rFonts w:ascii="Times New Roman" w:hAnsi="Times New Roman" w:cs="Times New Roman"/>
+        </w:rPr>
+        <w:t>el fin de</w:t>
+      </w:r>
+      <w:r>
+        <w:rPr>
+          <w:rFonts w:ascii="Times New Roman" w:hAnsi="Times New Roman" w:cs="Times New Roman"/>
+        </w:rPr>
         <w:t xml:space="preserve"> revisar los conceptos del protocolo HTTP. En este caso, se trata de un módulo de consulta de clientes Web que hace uso de una librería de acceso a datos</w:t>
       </w:r>
       <w:r>
+        <w:rPr>
+          <w:rFonts w:ascii="Times New Roman" w:hAnsi="Times New Roman" w:cs="Times New Roman"/>
+        </w:rPr>
         <w:t xml:space="preserve"> </w:t>
       </w:r>
       <w:r>
+        <w:rPr>
+          <w:rFonts w:ascii="Times New Roman" w:hAnsi="Times New Roman" w:cs="Times New Roman"/>
+        </w:rPr>
         <w:t>disponible en un repositorio Maven local.</w:t>
       </w:r>
     </w:p>
@@ -2298,14 +2323,26 @@
           <w:ilvl w:val="0"/>
           <w:numId w:val="10"/>
         </w:numPr>
-      </w:pPr>
-      <w:r>
+        <w:rPr>
+          <w:rFonts w:ascii="Times New Roman" w:hAnsi="Times New Roman" w:cs="Times New Roman"/>
+        </w:rPr>
+      </w:pPr>
+      <w:r>
+        <w:rPr>
+          <w:rFonts w:ascii="Times New Roman" w:hAnsi="Times New Roman" w:cs="Times New Roman"/>
+        </w:rPr>
         <w:t xml:space="preserve">Para esto, cree un proyecto </w:t>
       </w:r>
       <w:r>
+        <w:rPr>
+          <w:rFonts w:ascii="Times New Roman" w:hAnsi="Times New Roman" w:cs="Times New Roman"/>
+        </w:rPr>
         <w:t>Maven</w:t>
       </w:r>
       <w:r>
+        <w:rPr>
+          <w:rFonts w:ascii="Times New Roman" w:hAnsi="Times New Roman" w:cs="Times New Roman"/>
+        </w:rPr>
         <w:t xml:space="preserve"> nuevo usando el arquetipo de aplicación Web estándar maven-archetype-webapp y realice lo siguiente:</w:t>
       </w:r>
     </w:p>
@@ -2360,7 +2397,6 @@
               <w:t xml:space="preserve"> </w:t>
             </w:r>
             <w:proofErr w:type="spellStart"/>
-            <w:proofErr w:type="gramStart"/>
             <w:r>
               <w:rPr>
                 <w:rFonts w:ascii="Segoe UI" w:eastAsia="Times New Roman" w:hAnsi="Segoe UI" w:cs="Segoe UI"/>
@@ -2371,7 +2407,6 @@
               <w:t>archetype:generate</w:t>
             </w:r>
             <w:proofErr w:type="spellEnd"/>
-            <w:proofErr w:type="gramEnd"/>
             <w:r>
               <w:rPr>
                 <w:rFonts w:ascii="Segoe UI" w:eastAsia="Times New Roman" w:hAnsi="Segoe UI" w:cs="Segoe UI"/>
@@ -2477,7 +2512,7 @@
                 <w:szCs w:val="21"/>
                 <w:lang w:eastAsia="es-CO"/>
               </w:rPr>
-              <w:t>=</w:t>
+              <w:t>=maven-</w:t>
             </w:r>
             <w:proofErr w:type="spellStart"/>
             <w:r>
@@ -2487,7 +2522,7 @@
                 <w:szCs w:val="21"/>
                 <w:lang w:eastAsia="es-CO"/>
               </w:rPr>
-              <w:t>maven-archetype</w:t>
+              <w:t>archetype</w:t>
             </w:r>
             <w:proofErr w:type="spellEnd"/>
             <w:r>
@@ -2605,18 +2640,1322 @@
           <w:ilvl w:val="0"/>
           <w:numId w:val="11"/>
         </w:numPr>
-      </w:pPr>
-      <w:r>
+        <w:rPr>
+          <w:rFonts w:ascii="Times New Roman" w:hAnsi="Times New Roman" w:cs="Times New Roman"/>
+        </w:rPr>
+      </w:pPr>
+      <w:r>
+        <w:rPr>
+          <w:rFonts w:ascii="Times New Roman" w:hAnsi="Times New Roman" w:cs="Times New Roman"/>
+        </w:rPr>
         <w:t xml:space="preserve">Revise la clase SampleServlet incluida a </w:t>
       </w:r>
       <w:r>
+        <w:rPr>
+          <w:rFonts w:ascii="Times New Roman" w:hAnsi="Times New Roman" w:cs="Times New Roman"/>
+        </w:rPr>
         <w:t>continuación</w:t>
       </w:r>
       <w:r>
+        <w:rPr>
+          <w:rFonts w:ascii="Times New Roman" w:hAnsi="Times New Roman" w:cs="Times New Roman"/>
+        </w:rPr>
         <w:t>, e identifique qué hace:</w:t>
       </w:r>
     </w:p>
-    <w:p/>
+    <w:p>
+      <w:pPr>
+        <w:ind w:left="360"/>
+      </w:pPr>
+      <w:r>
+        <w:rPr>
+          <w:noProof/>
+        </w:rPr>
+        <w:drawing>
+          <wp:inline distT="0" distB="0" distL="0" distR="0" wp14:anchorId="54BC0C84" wp14:editId="39F4A031">
+            <wp:extent cx="5970516" cy="3028493"/>
+            <wp:effectExtent l="19050" t="19050" r="11430" b="19685"/>
+            <wp:docPr id="1" name="Imagen 1"/>
+            <wp:cNvGraphicFramePr>
+              <a:graphicFrameLocks xmlns:a="http://schemas.openxmlformats.org/drawingml/2006/main" noChangeAspect="1"/>
+            </wp:cNvGraphicFramePr>
+            <a:graphic xmlns:a="http://schemas.openxmlformats.org/drawingml/2006/main">
+              <a:graphicData uri="http://schemas.openxmlformats.org/drawingml/2006/picture">
+                <pic:pic xmlns:pic="http://schemas.openxmlformats.org/drawingml/2006/picture">
+                  <pic:nvPicPr>
+                    <pic:cNvPr id="1" name=""/>
+                    <pic:cNvPicPr/>
+                  </pic:nvPicPr>
+                  <pic:blipFill>
+                    <a:blip r:embed="rId29"/>
+                    <a:stretch>
+                      <a:fillRect/>
+                    </a:stretch>
+                  </pic:blipFill>
+                  <pic:spPr>
+                    <a:xfrm>
+                      <a:off x="0" y="0"/>
+                      <a:ext cx="5985125" cy="3035903"/>
+                    </a:xfrm>
+                    <a:prstGeom prst="rect">
+                      <a:avLst/>
+                    </a:prstGeom>
+                    <a:ln w="6350">
+                      <a:solidFill>
+                        <a:schemeClr val="tx1"/>
+                      </a:solidFill>
+                    </a:ln>
+                  </pic:spPr>
+                </pic:pic>
+              </a:graphicData>
+            </a:graphic>
+          </wp:inline>
+        </w:drawing>
+      </w:r>
+    </w:p>
+    <w:p>
+      <w:pPr>
+        <w:rPr>
+          <w:rFonts w:ascii="Times New Roman" w:hAnsi="Times New Roman" w:cs="Times New Roman"/>
+        </w:rPr>
+      </w:pPr>
+      <w:r>
+        <w:rPr>
+          <w:rFonts w:ascii="Times New Roman" w:hAnsi="Times New Roman" w:cs="Times New Roman"/>
+        </w:rPr>
+        <w:lastRenderedPageBreak/>
+        <w:t>Revise qué valor tiene el parámetro ‘</w:t>
+      </w:r>
+      <w:proofErr w:type="spellStart"/>
+      <w:r>
+        <w:rPr>
+          <w:rFonts w:ascii="Times New Roman" w:hAnsi="Times New Roman" w:cs="Times New Roman"/>
+        </w:rPr>
+        <w:t>urlPatterns</w:t>
+      </w:r>
+      <w:proofErr w:type="spellEnd"/>
+      <w:r>
+        <w:rPr>
+          <w:rFonts w:ascii="Times New Roman" w:hAnsi="Times New Roman" w:cs="Times New Roman"/>
+        </w:rPr>
+        <w:t xml:space="preserve">’ de la anotación @WebServlet, pues este indica qué </w:t>
+      </w:r>
+      <w:proofErr w:type="spellStart"/>
+      <w:r>
+        <w:rPr>
+          <w:rFonts w:ascii="Times New Roman" w:hAnsi="Times New Roman" w:cs="Times New Roman"/>
+        </w:rPr>
+        <w:t>URLs</w:t>
+      </w:r>
+      <w:proofErr w:type="spellEnd"/>
+      <w:r>
+        <w:rPr>
+          <w:rFonts w:ascii="Times New Roman" w:hAnsi="Times New Roman" w:cs="Times New Roman"/>
+        </w:rPr>
+        <w:t xml:space="preserve"> atiende las peticiones el </w:t>
+      </w:r>
+      <w:proofErr w:type="spellStart"/>
+      <w:r>
+        <w:rPr>
+          <w:rFonts w:ascii="Times New Roman" w:hAnsi="Times New Roman" w:cs="Times New Roman"/>
+        </w:rPr>
+        <w:t>servlet</w:t>
+      </w:r>
+      <w:proofErr w:type="spellEnd"/>
+      <w:r>
+        <w:rPr>
+          <w:rFonts w:ascii="Times New Roman" w:hAnsi="Times New Roman" w:cs="Times New Roman"/>
+        </w:rPr>
+        <w:t>.</w:t>
+      </w:r>
+    </w:p>
+    <w:p>
+      <w:pPr>
+        <w:ind w:left="360"/>
+        <w:rPr>
+          <w:rFonts w:ascii="Times New Roman" w:hAnsi="Times New Roman" w:cs="Times New Roman"/>
+        </w:rPr>
+      </w:pPr>
+      <w:r>
+        <w:rPr>
+          <w:noProof/>
+        </w:rPr>
+        <w:drawing>
+          <wp:inline distT="0" distB="0" distL="0" distR="0" wp14:anchorId="1B90F957" wp14:editId="452715AB">
+            <wp:extent cx="3600450" cy="685800"/>
+            <wp:effectExtent l="19050" t="19050" r="19050" b="19050"/>
+            <wp:docPr id="9" name="Imagen 9" descr="Imagen que contiene Gráfico&#10;&#10;Descripción generada automáticamente"/>
+            <wp:cNvGraphicFramePr>
+              <a:graphicFrameLocks xmlns:a="http://schemas.openxmlformats.org/drawingml/2006/main" noChangeAspect="1"/>
+            </wp:cNvGraphicFramePr>
+            <a:graphic xmlns:a="http://schemas.openxmlformats.org/drawingml/2006/main">
+              <a:graphicData uri="http://schemas.openxmlformats.org/drawingml/2006/picture">
+                <pic:pic xmlns:pic="http://schemas.openxmlformats.org/drawingml/2006/picture">
+                  <pic:nvPicPr>
+                    <pic:cNvPr id="9" name="Imagen 9" descr="Imagen que contiene Gráfico&#10;&#10;Descripción generada automáticamente"/>
+                    <pic:cNvPicPr/>
+                  </pic:nvPicPr>
+                  <pic:blipFill>
+                    <a:blip r:embed="rId30"/>
+                    <a:stretch>
+                      <a:fillRect/>
+                    </a:stretch>
+                  </pic:blipFill>
+                  <pic:spPr>
+                    <a:xfrm>
+                      <a:off x="0" y="0"/>
+                      <a:ext cx="3600450" cy="685800"/>
+                    </a:xfrm>
+                    <a:prstGeom prst="rect">
+                      <a:avLst/>
+                    </a:prstGeom>
+                    <a:ln w="9525">
+                      <a:solidFill>
+                        <a:schemeClr val="tx1"/>
+                      </a:solidFill>
+                    </a:ln>
+                  </pic:spPr>
+                </pic:pic>
+              </a:graphicData>
+            </a:graphic>
+          </wp:inline>
+        </w:drawing>
+      </w:r>
+    </w:p>
+    <w:p>
+      <w:pPr>
+        <w:pStyle w:val="Prrafodelista"/>
+        <w:numPr>
+          <w:ilvl w:val="0"/>
+          <w:numId w:val="11"/>
+        </w:numPr>
+        <w:rPr>
+          <w:rFonts w:ascii="Times New Roman" w:hAnsi="Times New Roman" w:cs="Times New Roman"/>
+        </w:rPr>
+      </w:pPr>
+      <w:r>
+        <w:rPr>
+          <w:rFonts w:ascii="Times New Roman" w:hAnsi="Times New Roman" w:cs="Times New Roman"/>
+        </w:rPr>
+        <w:t>En el pom.xml, modifique la propiedad "</w:t>
+      </w:r>
+      <w:proofErr w:type="spellStart"/>
+      <w:r>
+        <w:rPr>
+          <w:rFonts w:ascii="Times New Roman" w:hAnsi="Times New Roman" w:cs="Times New Roman"/>
+        </w:rPr>
+        <w:t>packaging</w:t>
+      </w:r>
+      <w:proofErr w:type="spellEnd"/>
+      <w:r>
+        <w:rPr>
+          <w:rFonts w:ascii="Times New Roman" w:hAnsi="Times New Roman" w:cs="Times New Roman"/>
+        </w:rPr>
+        <w:t>" con el valor "</w:t>
+      </w:r>
+      <w:proofErr w:type="spellStart"/>
+      <w:r>
+        <w:rPr>
+          <w:rFonts w:ascii="Times New Roman" w:hAnsi="Times New Roman" w:cs="Times New Roman"/>
+        </w:rPr>
+        <w:t>war</w:t>
+      </w:r>
+      <w:proofErr w:type="spellEnd"/>
+      <w:r>
+        <w:rPr>
+          <w:rFonts w:ascii="Times New Roman" w:hAnsi="Times New Roman" w:cs="Times New Roman"/>
+        </w:rPr>
+        <w:t>". Agregue la siguiente dependencia:</w:t>
+      </w:r>
+    </w:p>
+    <w:p>
+      <w:pPr>
+        <w:pStyle w:val="Prrafodelista"/>
+        <w:rPr>
+          <w:rFonts w:ascii="Times New Roman" w:hAnsi="Times New Roman" w:cs="Times New Roman"/>
+        </w:rPr>
+      </w:pPr>
+      <w:r>
+        <w:rPr>
+          <w:noProof/>
+        </w:rPr>
+        <w:drawing>
+          <wp:inline distT="0" distB="0" distL="0" distR="0" wp14:anchorId="23BA3FAA" wp14:editId="719A07E9">
+            <wp:extent cx="5612130" cy="3220720"/>
+            <wp:effectExtent l="19050" t="19050" r="26670" b="17780"/>
+            <wp:docPr id="10" name="Imagen 10"/>
+            <wp:cNvGraphicFramePr>
+              <a:graphicFrameLocks xmlns:a="http://schemas.openxmlformats.org/drawingml/2006/main" noChangeAspect="1"/>
+            </wp:cNvGraphicFramePr>
+            <a:graphic xmlns:a="http://schemas.openxmlformats.org/drawingml/2006/main">
+              <a:graphicData uri="http://schemas.openxmlformats.org/drawingml/2006/picture">
+                <pic:pic xmlns:pic="http://schemas.openxmlformats.org/drawingml/2006/picture">
+                  <pic:nvPicPr>
+                    <pic:cNvPr id="1" name=""/>
+                    <pic:cNvPicPr/>
+                  </pic:nvPicPr>
+                  <pic:blipFill>
+                    <a:blip r:embed="rId31"/>
+                    <a:stretch>
+                      <a:fillRect/>
+                    </a:stretch>
+                  </pic:blipFill>
+                  <pic:spPr>
+                    <a:xfrm>
+                      <a:off x="0" y="0"/>
+                      <a:ext cx="5612130" cy="3220720"/>
+                    </a:xfrm>
+                    <a:prstGeom prst="rect">
+                      <a:avLst/>
+                    </a:prstGeom>
+                    <a:ln w="6350">
+                      <a:solidFill>
+                        <a:schemeClr val="tx1"/>
+                      </a:solidFill>
+                    </a:ln>
+                  </pic:spPr>
+                </pic:pic>
+              </a:graphicData>
+            </a:graphic>
+          </wp:inline>
+        </w:drawing>
+      </w:r>
+    </w:p>
+    <w:p>
+      <w:pPr>
+        <w:pStyle w:val="Prrafodelista"/>
+        <w:rPr>
+          <w:rFonts w:ascii="Times New Roman" w:hAnsi="Times New Roman" w:cs="Times New Roman"/>
+        </w:rPr>
+      </w:pPr>
+      <w:r>
+        <w:rPr>
+          <w:rFonts w:ascii="Times New Roman" w:hAnsi="Times New Roman" w:cs="Times New Roman"/>
+        </w:rPr>
+        <w:t xml:space="preserve">y agregue la </w:t>
+      </w:r>
+      <w:proofErr w:type="spellStart"/>
+      <w:r>
+        <w:rPr>
+          <w:rFonts w:ascii="Times New Roman" w:hAnsi="Times New Roman" w:cs="Times New Roman"/>
+        </w:rPr>
+        <w:t>seccion</w:t>
+      </w:r>
+      <w:proofErr w:type="spellEnd"/>
+      <w:r>
+        <w:rPr>
+          <w:rFonts w:ascii="Times New Roman" w:hAnsi="Times New Roman" w:cs="Times New Roman"/>
+        </w:rPr>
+        <w:t xml:space="preserve"> </w:t>
+      </w:r>
+      <w:proofErr w:type="spellStart"/>
+      <w:r>
+        <w:rPr>
+          <w:rFonts w:ascii="Times New Roman" w:hAnsi="Times New Roman" w:cs="Times New Roman"/>
+        </w:rPr>
+        <w:t>build</w:t>
+      </w:r>
+      <w:proofErr w:type="spellEnd"/>
+      <w:r>
+        <w:rPr>
+          <w:rFonts w:ascii="Times New Roman" w:hAnsi="Times New Roman" w:cs="Times New Roman"/>
+        </w:rPr>
+        <w:t xml:space="preserve"> al final del tag </w:t>
+      </w:r>
+      <w:proofErr w:type="spellStart"/>
+      <w:r>
+        <w:rPr>
+          <w:rFonts w:ascii="Times New Roman" w:hAnsi="Times New Roman" w:cs="Times New Roman"/>
+        </w:rPr>
+        <w:t>project</w:t>
+      </w:r>
+      <w:proofErr w:type="spellEnd"/>
+      <w:r>
+        <w:rPr>
+          <w:rFonts w:ascii="Times New Roman" w:hAnsi="Times New Roman" w:cs="Times New Roman"/>
+        </w:rPr>
+        <w:t> en el archivo pom.xml:</w:t>
+      </w:r>
+    </w:p>
+    <w:p>
+      <w:pPr>
+        <w:pStyle w:val="Prrafodelista"/>
+        <w:rPr>
+          <w:rFonts w:ascii="Times New Roman" w:hAnsi="Times New Roman" w:cs="Times New Roman"/>
+        </w:rPr>
+      </w:pPr>
+      <w:r>
+        <w:rPr>
+          <w:noProof/>
+        </w:rPr>
+        <w:drawing>
+          <wp:inline distT="0" distB="0" distL="0" distR="0" wp14:anchorId="6A3176CC" wp14:editId="7B5D6D69">
+            <wp:extent cx="5612130" cy="2341245"/>
+            <wp:effectExtent l="19050" t="19050" r="26670" b="20955"/>
+            <wp:docPr id="11" name="Imagen 11" descr="Interfaz de usuario gráfica, Texto, Aplicación&#10;&#10;Descripción generada automáticamente"/>
+            <wp:cNvGraphicFramePr>
+              <a:graphicFrameLocks xmlns:a="http://schemas.openxmlformats.org/drawingml/2006/main" noChangeAspect="1"/>
+            </wp:cNvGraphicFramePr>
+            <a:graphic xmlns:a="http://schemas.openxmlformats.org/drawingml/2006/main">
+              <a:graphicData uri="http://schemas.openxmlformats.org/drawingml/2006/picture">
+                <pic:pic xmlns:pic="http://schemas.openxmlformats.org/drawingml/2006/picture">
+                  <pic:nvPicPr>
+                    <pic:cNvPr id="11" name="Imagen 11" descr="Interfaz de usuario gráfica, Texto, Aplicación&#10;&#10;Descripción generada automáticamente"/>
+                    <pic:cNvPicPr/>
+                  </pic:nvPicPr>
+                  <pic:blipFill>
+                    <a:blip r:embed="rId32"/>
+                    <a:stretch>
+                      <a:fillRect/>
+                    </a:stretch>
+                  </pic:blipFill>
+                  <pic:spPr>
+                    <a:xfrm>
+                      <a:off x="0" y="0"/>
+                      <a:ext cx="5612130" cy="2341245"/>
+                    </a:xfrm>
+                    <a:prstGeom prst="rect">
+                      <a:avLst/>
+                    </a:prstGeom>
+                    <a:ln w="9525">
+                      <a:solidFill>
+                        <a:schemeClr val="tx1"/>
+                      </a:solidFill>
+                    </a:ln>
+                  </pic:spPr>
+                </pic:pic>
+              </a:graphicData>
+            </a:graphic>
+          </wp:inline>
+        </w:drawing>
+      </w:r>
+    </w:p>
+    <w:p>
+      <w:pPr>
+        <w:pStyle w:val="Prrafodelista"/>
+        <w:rPr>
+          <w:rFonts w:ascii="Times New Roman" w:hAnsi="Times New Roman" w:cs="Times New Roman"/>
+        </w:rPr>
+      </w:pPr>
+      <w:r>
+        <w:rPr>
+          <w:noProof/>
+        </w:rPr>
+        <w:lastRenderedPageBreak/>
+        <w:drawing>
+          <wp:inline distT="0" distB="0" distL="0" distR="0" wp14:anchorId="32ADA443" wp14:editId="30AA715F">
+            <wp:extent cx="5612130" cy="2751455"/>
+            <wp:effectExtent l="19050" t="19050" r="26670" b="10795"/>
+            <wp:docPr id="12" name="Imagen 12" descr="Interfaz de usuario gráfica, Texto, Aplicación&#10;&#10;Descripción generada automáticamente"/>
+            <wp:cNvGraphicFramePr>
+              <a:graphicFrameLocks xmlns:a="http://schemas.openxmlformats.org/drawingml/2006/main" noChangeAspect="1"/>
+            </wp:cNvGraphicFramePr>
+            <a:graphic xmlns:a="http://schemas.openxmlformats.org/drawingml/2006/main">
+              <a:graphicData uri="http://schemas.openxmlformats.org/drawingml/2006/picture">
+                <pic:pic xmlns:pic="http://schemas.openxmlformats.org/drawingml/2006/picture">
+                  <pic:nvPicPr>
+                    <pic:cNvPr id="12" name="Imagen 12" descr="Interfaz de usuario gráfica, Texto, Aplicación&#10;&#10;Descripción generada automáticamente"/>
+                    <pic:cNvPicPr/>
+                  </pic:nvPicPr>
+                  <pic:blipFill>
+                    <a:blip r:embed="rId33"/>
+                    <a:stretch>
+                      <a:fillRect/>
+                    </a:stretch>
+                  </pic:blipFill>
+                  <pic:spPr>
+                    <a:xfrm>
+                      <a:off x="0" y="0"/>
+                      <a:ext cx="5612130" cy="2751455"/>
+                    </a:xfrm>
+                    <a:prstGeom prst="rect">
+                      <a:avLst/>
+                    </a:prstGeom>
+                    <a:ln w="9525">
+                      <a:solidFill>
+                        <a:schemeClr val="tx1"/>
+                      </a:solidFill>
+                    </a:ln>
+                  </pic:spPr>
+                </pic:pic>
+              </a:graphicData>
+            </a:graphic>
+          </wp:inline>
+        </w:drawing>
+      </w:r>
+    </w:p>
+    <w:p>
+      <w:pPr>
+        <w:pStyle w:val="Prrafodelista"/>
+        <w:rPr>
+          <w:rFonts w:ascii="Times New Roman" w:hAnsi="Times New Roman" w:cs="Times New Roman"/>
+        </w:rPr>
+      </w:pPr>
+      <w:r>
+        <w:rPr>
+          <w:noProof/>
+        </w:rPr>
+        <w:drawing>
+          <wp:inline distT="0" distB="0" distL="0" distR="0" wp14:anchorId="12CA899F" wp14:editId="5D0829EA">
+            <wp:extent cx="5612130" cy="3677285"/>
+            <wp:effectExtent l="19050" t="19050" r="26670" b="18415"/>
+            <wp:docPr id="13" name="Imagen 13"/>
+            <wp:cNvGraphicFramePr>
+              <a:graphicFrameLocks xmlns:a="http://schemas.openxmlformats.org/drawingml/2006/main" noChangeAspect="1"/>
+            </wp:cNvGraphicFramePr>
+            <a:graphic xmlns:a="http://schemas.openxmlformats.org/drawingml/2006/main">
+              <a:graphicData uri="http://schemas.openxmlformats.org/drawingml/2006/picture">
+                <pic:pic xmlns:pic="http://schemas.openxmlformats.org/drawingml/2006/picture">
+                  <pic:nvPicPr>
+                    <pic:cNvPr id="1" name=""/>
+                    <pic:cNvPicPr/>
+                  </pic:nvPicPr>
+                  <pic:blipFill>
+                    <a:blip r:embed="rId34"/>
+                    <a:stretch>
+                      <a:fillRect/>
+                    </a:stretch>
+                  </pic:blipFill>
+                  <pic:spPr>
+                    <a:xfrm>
+                      <a:off x="0" y="0"/>
+                      <a:ext cx="5612130" cy="3677285"/>
+                    </a:xfrm>
+                    <a:prstGeom prst="rect">
+                      <a:avLst/>
+                    </a:prstGeom>
+                    <a:ln w="6350">
+                      <a:solidFill>
+                        <a:schemeClr val="tx1"/>
+                      </a:solidFill>
+                    </a:ln>
+                  </pic:spPr>
+                </pic:pic>
+              </a:graphicData>
+            </a:graphic>
+          </wp:inline>
+        </w:drawing>
+      </w:r>
+    </w:p>
+    <w:p>
+      <w:pPr>
+        <w:pStyle w:val="Prrafodelista"/>
+        <w:numPr>
+          <w:ilvl w:val="0"/>
+          <w:numId w:val="11"/>
+        </w:numPr>
+        <w:rPr>
+          <w:rFonts w:ascii="Times New Roman" w:hAnsi="Times New Roman" w:cs="Times New Roman"/>
+        </w:rPr>
+      </w:pPr>
+      <w:r>
+        <w:rPr>
+          <w:rFonts w:ascii="Times New Roman" w:hAnsi="Times New Roman" w:cs="Times New Roman"/>
+        </w:rPr>
+        <w:t xml:space="preserve">Revise en el pom.xml para qué puerto TCP/IP está configurado el servidor embebido de Tomcat (ver sección de </w:t>
+      </w:r>
+      <w:proofErr w:type="spellStart"/>
+      <w:r>
+        <w:rPr>
+          <w:rFonts w:ascii="Times New Roman" w:hAnsi="Times New Roman" w:cs="Times New Roman"/>
+        </w:rPr>
+        <w:t>plugins</w:t>
+      </w:r>
+      <w:proofErr w:type="spellEnd"/>
+      <w:r>
+        <w:rPr>
+          <w:rFonts w:ascii="Times New Roman" w:hAnsi="Times New Roman" w:cs="Times New Roman"/>
+        </w:rPr>
+        <w:t>).</w:t>
+      </w:r>
+    </w:p>
+    <w:p>
+      <w:pPr>
+        <w:pStyle w:val="Prrafodelista"/>
+        <w:jc w:val="center"/>
+        <w:rPr>
+          <w:rFonts w:ascii="Times New Roman" w:hAnsi="Times New Roman" w:cs="Times New Roman"/>
+        </w:rPr>
+      </w:pPr>
+      <w:r>
+        <w:rPr>
+          <w:noProof/>
+        </w:rPr>
+        <w:lastRenderedPageBreak/>
+        <w:drawing>
+          <wp:inline distT="0" distB="0" distL="0" distR="0" wp14:anchorId="5F76D652" wp14:editId="3D009A63">
+            <wp:extent cx="4585678" cy="3708806"/>
+            <wp:effectExtent l="19050" t="19050" r="24765" b="25400"/>
+            <wp:docPr id="14" name="Imagen 14"/>
+            <wp:cNvGraphicFramePr>
+              <a:graphicFrameLocks xmlns:a="http://schemas.openxmlformats.org/drawingml/2006/main" noChangeAspect="1"/>
+            </wp:cNvGraphicFramePr>
+            <a:graphic xmlns:a="http://schemas.openxmlformats.org/drawingml/2006/main">
+              <a:graphicData uri="http://schemas.openxmlformats.org/drawingml/2006/picture">
+                <pic:pic xmlns:pic="http://schemas.openxmlformats.org/drawingml/2006/picture">
+                  <pic:nvPicPr>
+                    <pic:cNvPr id="1" name=""/>
+                    <pic:cNvPicPr/>
+                  </pic:nvPicPr>
+                  <pic:blipFill>
+                    <a:blip r:embed="rId35"/>
+                    <a:stretch>
+                      <a:fillRect/>
+                    </a:stretch>
+                  </pic:blipFill>
+                  <pic:spPr>
+                    <a:xfrm>
+                      <a:off x="0" y="0"/>
+                      <a:ext cx="4595757" cy="3716958"/>
+                    </a:xfrm>
+                    <a:prstGeom prst="rect">
+                      <a:avLst/>
+                    </a:prstGeom>
+                    <a:ln w="9525">
+                      <a:solidFill>
+                        <a:schemeClr val="tx1"/>
+                      </a:solidFill>
+                    </a:ln>
+                  </pic:spPr>
+                </pic:pic>
+              </a:graphicData>
+            </a:graphic>
+          </wp:inline>
+        </w:drawing>
+      </w:r>
+    </w:p>
+    <w:p>
+      <w:pPr>
+        <w:pStyle w:val="Prrafodelista"/>
+        <w:rPr>
+          <w:rFonts w:ascii="Times New Roman" w:hAnsi="Times New Roman" w:cs="Times New Roman"/>
+        </w:rPr>
+      </w:pPr>
+    </w:p>
+    <w:p>
+      <w:pPr>
+        <w:pStyle w:val="Prrafodelista"/>
+        <w:numPr>
+          <w:ilvl w:val="0"/>
+          <w:numId w:val="11"/>
+        </w:numPr>
+        <w:rPr>
+          <w:rFonts w:ascii="Times New Roman" w:hAnsi="Times New Roman" w:cs="Times New Roman"/>
+        </w:rPr>
+      </w:pPr>
+      <w:r>
+        <w:rPr>
+          <w:rFonts w:ascii="Times New Roman" w:hAnsi="Times New Roman" w:cs="Times New Roman"/>
+        </w:rPr>
+        <w:t>Compile y ejecute la aplicación en el servidor embebido Tomcat, a través de Maven con:</w:t>
+      </w:r>
+    </w:p>
+    <w:tbl>
+      <w:tblPr>
+        <w:tblStyle w:val="Tablaconcuadrcula"/>
+        <w:tblW w:w="0" w:type="auto"/>
+        <w:tblInd w:w="720" w:type="dxa"/>
+        <w:tblLook w:val="04A0" w:firstRow="1" w:lastRow="0" w:firstColumn="1" w:lastColumn="0" w:noHBand="0" w:noVBand="1"/>
+      </w:tblPr>
+      <w:tblGrid>
+        <w:gridCol w:w="8108"/>
+      </w:tblGrid>
+      <w:tr>
+        <w:tc>
+          <w:tcPr>
+            <w:tcW w:w="8108" w:type="dxa"/>
+          </w:tcPr>
+          <w:p>
+            <w:pPr>
+              <w:pStyle w:val="Prrafodelista"/>
+              <w:ind w:left="0"/>
+              <w:rPr>
+                <w:lang w:val="en-US"/>
+              </w:rPr>
+            </w:pPr>
+            <w:r>
+              <w:rPr>
+                <w:lang w:val="en-US"/>
+              </w:rPr>
+              <w:t xml:space="preserve">mvn package </w:t>
+            </w:r>
+          </w:p>
+          <w:p>
+            <w:pPr>
+              <w:pStyle w:val="Prrafodelista"/>
+              <w:ind w:left="0"/>
+              <w:rPr>
+                <w:rFonts w:ascii="Times New Roman" w:hAnsi="Times New Roman" w:cs="Times New Roman"/>
+                <w:lang w:val="en-US"/>
+              </w:rPr>
+            </w:pPr>
+            <w:r>
+              <w:rPr>
+                <w:lang w:val="en-US"/>
+              </w:rPr>
+              <w:t>mvn tomcat7:run</w:t>
+            </w:r>
+          </w:p>
+        </w:tc>
+      </w:tr>
+    </w:tbl>
+    <w:p>
+      <w:pPr>
+        <w:pStyle w:val="Prrafodelista"/>
+        <w:rPr>
+          <w:rFonts w:ascii="Times New Roman" w:hAnsi="Times New Roman" w:cs="Times New Roman"/>
+          <w:lang w:val="en-US"/>
+        </w:rPr>
+      </w:pPr>
+      <w:r>
+        <w:rPr>
+          <w:noProof/>
+        </w:rPr>
+        <w:drawing>
+          <wp:inline distT="0" distB="0" distL="0" distR="0" wp14:anchorId="42C74C7B" wp14:editId="2E3A780F">
+            <wp:extent cx="5612130" cy="2699385"/>
+            <wp:effectExtent l="19050" t="19050" r="26670" b="24765"/>
+            <wp:docPr id="3" name="Imagen 3"/>
+            <wp:cNvGraphicFramePr>
+              <a:graphicFrameLocks xmlns:a="http://schemas.openxmlformats.org/drawingml/2006/main" noChangeAspect="1"/>
+            </wp:cNvGraphicFramePr>
+            <a:graphic xmlns:a="http://schemas.openxmlformats.org/drawingml/2006/main">
+              <a:graphicData uri="http://schemas.openxmlformats.org/drawingml/2006/picture">
+                <pic:pic xmlns:pic="http://schemas.openxmlformats.org/drawingml/2006/picture">
+                  <pic:nvPicPr>
+                    <pic:cNvPr id="1" name=""/>
+                    <pic:cNvPicPr/>
+                  </pic:nvPicPr>
+                  <pic:blipFill>
+                    <a:blip r:embed="rId36"/>
+                    <a:stretch>
+                      <a:fillRect/>
+                    </a:stretch>
+                  </pic:blipFill>
+                  <pic:spPr>
+                    <a:xfrm>
+                      <a:off x="0" y="0"/>
+                      <a:ext cx="5612130" cy="2699385"/>
+                    </a:xfrm>
+                    <a:prstGeom prst="rect">
+                      <a:avLst/>
+                    </a:prstGeom>
+                    <a:ln w="6350">
+                      <a:solidFill>
+                        <a:schemeClr val="tx1"/>
+                      </a:solidFill>
+                    </a:ln>
+                  </pic:spPr>
+                </pic:pic>
+              </a:graphicData>
+            </a:graphic>
+          </wp:inline>
+        </w:drawing>
+      </w:r>
+    </w:p>
+    <w:p>
+      <w:pPr>
+        <w:pStyle w:val="Prrafodelista"/>
+        <w:rPr>
+          <w:rFonts w:ascii="Times New Roman" w:hAnsi="Times New Roman" w:cs="Times New Roman"/>
+          <w:lang w:val="en-US"/>
+        </w:rPr>
+      </w:pPr>
+      <w:r>
+        <w:rPr>
+          <w:noProof/>
+        </w:rPr>
+        <w:lastRenderedPageBreak/>
+        <w:drawing>
+          <wp:inline distT="0" distB="0" distL="0" distR="0" wp14:anchorId="684B1C55" wp14:editId="31416405">
+            <wp:extent cx="5612130" cy="2329180"/>
+            <wp:effectExtent l="19050" t="19050" r="26670" b="13970"/>
+            <wp:docPr id="2" name="Imagen 2" descr="Interfaz de usuario gráfica, Texto, Correo electrónico&#10;&#10;Descripción generada automáticamente"/>
+            <wp:cNvGraphicFramePr>
+              <a:graphicFrameLocks xmlns:a="http://schemas.openxmlformats.org/drawingml/2006/main" noChangeAspect="1"/>
+            </wp:cNvGraphicFramePr>
+            <a:graphic xmlns:a="http://schemas.openxmlformats.org/drawingml/2006/main">
+              <a:graphicData uri="http://schemas.openxmlformats.org/drawingml/2006/picture">
+                <pic:pic xmlns:pic="http://schemas.openxmlformats.org/drawingml/2006/picture">
+                  <pic:nvPicPr>
+                    <pic:cNvPr id="2" name="Imagen 2" descr="Interfaz de usuario gráfica, Texto, Correo electrónico&#10;&#10;Descripción generada automáticamente"/>
+                    <pic:cNvPicPr/>
+                  </pic:nvPicPr>
+                  <pic:blipFill>
+                    <a:blip r:embed="rId37"/>
+                    <a:stretch>
+                      <a:fillRect/>
+                    </a:stretch>
+                  </pic:blipFill>
+                  <pic:spPr>
+                    <a:xfrm>
+                      <a:off x="0" y="0"/>
+                      <a:ext cx="5612130" cy="2329180"/>
+                    </a:xfrm>
+                    <a:prstGeom prst="rect">
+                      <a:avLst/>
+                    </a:prstGeom>
+                    <a:ln w="6350">
+                      <a:solidFill>
+                        <a:schemeClr val="tx1"/>
+                      </a:solidFill>
+                    </a:ln>
+                  </pic:spPr>
+                </pic:pic>
+              </a:graphicData>
+            </a:graphic>
+          </wp:inline>
+        </w:drawing>
+      </w:r>
+    </w:p>
+    <w:p>
+      <w:pPr>
+        <w:pStyle w:val="Prrafodelista"/>
+        <w:numPr>
+          <w:ilvl w:val="0"/>
+          <w:numId w:val="11"/>
+        </w:numPr>
+        <w:rPr>
+          <w:rFonts w:ascii="Times New Roman" w:hAnsi="Times New Roman" w:cs="Times New Roman"/>
+          <w:lang w:val="en-US"/>
+        </w:rPr>
+      </w:pPr>
+      <w:r>
+        <w:rPr>
+          <w:rFonts w:ascii="Times New Roman" w:hAnsi="Times New Roman" w:cs="Times New Roman"/>
+        </w:rPr>
+        <w:t>Abra un navegador, y en la barra de direcciones ponga la URL con la cual se le enviarán peticiones al ‘</w:t>
+      </w:r>
+      <w:proofErr w:type="spellStart"/>
+      <w:r>
+        <w:rPr>
+          <w:rFonts w:ascii="Times New Roman" w:hAnsi="Times New Roman" w:cs="Times New Roman"/>
+        </w:rPr>
+        <w:t>SampleServlet</w:t>
+      </w:r>
+      <w:proofErr w:type="spellEnd"/>
+      <w:r>
+        <w:rPr>
+          <w:rFonts w:ascii="Times New Roman" w:hAnsi="Times New Roman" w:cs="Times New Roman"/>
+        </w:rPr>
+        <w:t>’. Tenga en cuenta que la URL tendrá como host ‘localhost’, como puerto, el configurado en el pom.xml y el path debe ser el del Servlet. Debería obtener un mensaje de saludo.</w:t>
+      </w:r>
+    </w:p>
+    <w:p>
+      <w:pPr>
+        <w:pStyle w:val="Prrafodelista"/>
+        <w:rPr>
+          <w:rFonts w:ascii="Times New Roman" w:hAnsi="Times New Roman" w:cs="Times New Roman"/>
+        </w:rPr>
+      </w:pPr>
+      <w:r>
+        <w:rPr>
+          <w:rFonts w:ascii="Times New Roman" w:hAnsi="Times New Roman" w:cs="Times New Roman"/>
+        </w:rPr>
+        <w:t xml:space="preserve">El resultado al escribir </w:t>
+      </w:r>
+      <w:hyperlink r:id="rId38" w:history="1">
+        <w:r>
+          <w:rPr>
+            <w:rStyle w:val="Hipervnculo"/>
+            <w:rFonts w:ascii="Times New Roman" w:hAnsi="Times New Roman" w:cs="Times New Roman"/>
+          </w:rPr>
+          <w:t>http://localhost:8080/helloServlet</w:t>
+        </w:r>
+      </w:hyperlink>
+    </w:p>
+    <w:p>
+      <w:pPr>
+        <w:pStyle w:val="Prrafodelista"/>
+        <w:rPr>
+          <w:rFonts w:ascii="Times New Roman" w:hAnsi="Times New Roman" w:cs="Times New Roman"/>
+        </w:rPr>
+      </w:pPr>
+      <w:r>
+        <w:rPr>
+          <w:noProof/>
+        </w:rPr>
+        <w:drawing>
+          <wp:inline distT="0" distB="0" distL="0" distR="0" wp14:anchorId="46D9B0FC" wp14:editId="07A6EAE2">
+            <wp:extent cx="5612130" cy="2567940"/>
+            <wp:effectExtent l="19050" t="19050" r="26670" b="22860"/>
+            <wp:docPr id="15" name="Imagen 15"/>
+            <wp:cNvGraphicFramePr>
+              <a:graphicFrameLocks xmlns:a="http://schemas.openxmlformats.org/drawingml/2006/main" noChangeAspect="1"/>
+            </wp:cNvGraphicFramePr>
+            <a:graphic xmlns:a="http://schemas.openxmlformats.org/drawingml/2006/main">
+              <a:graphicData uri="http://schemas.openxmlformats.org/drawingml/2006/picture">
+                <pic:pic xmlns:pic="http://schemas.openxmlformats.org/drawingml/2006/picture">
+                  <pic:nvPicPr>
+                    <pic:cNvPr id="1" name=""/>
+                    <pic:cNvPicPr/>
+                  </pic:nvPicPr>
+                  <pic:blipFill>
+                    <a:blip r:embed="rId39"/>
+                    <a:stretch>
+                      <a:fillRect/>
+                    </a:stretch>
+                  </pic:blipFill>
+                  <pic:spPr>
+                    <a:xfrm>
+                      <a:off x="0" y="0"/>
+                      <a:ext cx="5612130" cy="2567940"/>
+                    </a:xfrm>
+                    <a:prstGeom prst="rect">
+                      <a:avLst/>
+                    </a:prstGeom>
+                    <a:ln w="9525">
+                      <a:solidFill>
+                        <a:schemeClr val="tx1"/>
+                      </a:solidFill>
+                    </a:ln>
+                  </pic:spPr>
+                </pic:pic>
+              </a:graphicData>
+            </a:graphic>
+          </wp:inline>
+        </w:drawing>
+      </w:r>
+    </w:p>
+    <w:p>
+      <w:pPr>
+        <w:pStyle w:val="Prrafodelista"/>
+        <w:numPr>
+          <w:ilvl w:val="0"/>
+          <w:numId w:val="11"/>
+        </w:numPr>
+        <w:rPr>
+          <w:rFonts w:ascii="Times New Roman" w:hAnsi="Times New Roman" w:cs="Times New Roman"/>
+        </w:rPr>
+      </w:pPr>
+      <w:r>
+        <w:rPr>
+          <w:rFonts w:ascii="Times New Roman" w:hAnsi="Times New Roman" w:cs="Times New Roman"/>
+        </w:rPr>
+        <w:t>Observe que el Servlet ‘</w:t>
+      </w:r>
+      <w:proofErr w:type="spellStart"/>
+      <w:r>
+        <w:rPr>
+          <w:rFonts w:ascii="Times New Roman" w:hAnsi="Times New Roman" w:cs="Times New Roman"/>
+        </w:rPr>
+        <w:t>SampleServlet</w:t>
+      </w:r>
+      <w:proofErr w:type="spellEnd"/>
+      <w:r>
+        <w:rPr>
+          <w:rFonts w:ascii="Times New Roman" w:hAnsi="Times New Roman" w:cs="Times New Roman"/>
+        </w:rPr>
+        <w:t>’ acepta peticiones GET, y opcionalmente, lee el parámetro ‘</w:t>
+      </w:r>
+      <w:proofErr w:type="spellStart"/>
+      <w:r>
+        <w:rPr>
+          <w:rFonts w:ascii="Times New Roman" w:hAnsi="Times New Roman" w:cs="Times New Roman"/>
+        </w:rPr>
+        <w:t>name</w:t>
+      </w:r>
+      <w:proofErr w:type="spellEnd"/>
+      <w:r>
+        <w:rPr>
+          <w:rFonts w:ascii="Times New Roman" w:hAnsi="Times New Roman" w:cs="Times New Roman"/>
+        </w:rPr>
+        <w:t xml:space="preserve">’. Ingrese la misma URL, pero ahora agregando un parámetro GET (si no sabe </w:t>
+      </w:r>
+      <w:proofErr w:type="spellStart"/>
+      <w:r>
+        <w:rPr>
+          <w:rFonts w:ascii="Times New Roman" w:hAnsi="Times New Roman" w:cs="Times New Roman"/>
+        </w:rPr>
+        <w:t>como</w:t>
+      </w:r>
+      <w:proofErr w:type="spellEnd"/>
+      <w:r>
+        <w:rPr>
+          <w:rFonts w:ascii="Times New Roman" w:hAnsi="Times New Roman" w:cs="Times New Roman"/>
+        </w:rPr>
+        <w:t xml:space="preserve"> hacerlo, revise la documentación en </w:t>
+      </w:r>
+      <w:hyperlink r:id="rId40" w:history="1">
+        <w:r>
+          <w:rPr>
+            <w:rStyle w:val="Hipervnculo"/>
+            <w:rFonts w:ascii="Times New Roman" w:hAnsi="Times New Roman" w:cs="Times New Roman"/>
+          </w:rPr>
+          <w:t>http://www.w3schools.com/tags/ref_httpmethods.asp</w:t>
+        </w:r>
+      </w:hyperlink>
+      <w:r>
+        <w:rPr>
+          <w:rFonts w:ascii="Times New Roman" w:hAnsi="Times New Roman" w:cs="Times New Roman"/>
+        </w:rPr>
+        <w:t>).</w:t>
+      </w:r>
+    </w:p>
+    <w:p>
+      <w:pPr>
+        <w:pStyle w:val="Prrafodelista"/>
+        <w:rPr>
+          <w:rFonts w:ascii="Times New Roman" w:hAnsi="Times New Roman" w:cs="Times New Roman"/>
+        </w:rPr>
+      </w:pPr>
+    </w:p>
+    <w:p>
+      <w:pPr>
+        <w:pStyle w:val="Prrafodelista"/>
+      </w:pPr>
+      <w:r>
+        <w:rPr>
+          <w:rFonts w:ascii="Times New Roman" w:hAnsi="Times New Roman" w:cs="Times New Roman"/>
+        </w:rPr>
+        <w:t xml:space="preserve">La solicitud se hace de la siguiente manera </w:t>
+      </w:r>
+      <w:hyperlink r:id="rId41" w:history="1">
+        <w:r>
+          <w:rPr>
+            <w:rStyle w:val="Hipervnculo"/>
+          </w:rPr>
+          <w:t>localhost:8080/</w:t>
+        </w:r>
+        <w:proofErr w:type="spellStart"/>
+        <w:r>
+          <w:rPr>
+            <w:rStyle w:val="Hipervnculo"/>
+          </w:rPr>
+          <w:t>helloServlet?name</w:t>
+        </w:r>
+        <w:proofErr w:type="spellEnd"/>
+        <w:r>
+          <w:rPr>
+            <w:rStyle w:val="Hipervnculo"/>
+          </w:rPr>
+          <w:t>= Luisa y Daniela</w:t>
+        </w:r>
+      </w:hyperlink>
+    </w:p>
+    <w:p>
+      <w:pPr>
+        <w:pStyle w:val="Prrafodelista"/>
+        <w:jc w:val="center"/>
+        <w:rPr>
+          <w:rFonts w:ascii="Times New Roman" w:hAnsi="Times New Roman" w:cs="Times New Roman"/>
+        </w:rPr>
+      </w:pPr>
+      <w:r>
+        <w:rPr>
+          <w:noProof/>
+        </w:rPr>
+        <w:lastRenderedPageBreak/>
+        <w:drawing>
+          <wp:inline distT="0" distB="0" distL="0" distR="0" wp14:anchorId="1002EE54" wp14:editId="55E2B204">
+            <wp:extent cx="4823612" cy="2557530"/>
+            <wp:effectExtent l="19050" t="19050" r="15240" b="14605"/>
+            <wp:docPr id="16" name="Imagen 16"/>
+            <wp:cNvGraphicFramePr>
+              <a:graphicFrameLocks xmlns:a="http://schemas.openxmlformats.org/drawingml/2006/main" noChangeAspect="1"/>
+            </wp:cNvGraphicFramePr>
+            <a:graphic xmlns:a="http://schemas.openxmlformats.org/drawingml/2006/main">
+              <a:graphicData uri="http://schemas.openxmlformats.org/drawingml/2006/picture">
+                <pic:pic xmlns:pic="http://schemas.openxmlformats.org/drawingml/2006/picture">
+                  <pic:nvPicPr>
+                    <pic:cNvPr id="1" name=""/>
+                    <pic:cNvPicPr/>
+                  </pic:nvPicPr>
+                  <pic:blipFill>
+                    <a:blip r:embed="rId42"/>
+                    <a:stretch>
+                      <a:fillRect/>
+                    </a:stretch>
+                  </pic:blipFill>
+                  <pic:spPr>
+                    <a:xfrm>
+                      <a:off x="0" y="0"/>
+                      <a:ext cx="4833396" cy="2562718"/>
+                    </a:xfrm>
+                    <a:prstGeom prst="rect">
+                      <a:avLst/>
+                    </a:prstGeom>
+                    <a:ln w="9525">
+                      <a:solidFill>
+                        <a:schemeClr val="tx1"/>
+                      </a:solidFill>
+                    </a:ln>
+                  </pic:spPr>
+                </pic:pic>
+              </a:graphicData>
+            </a:graphic>
+          </wp:inline>
+        </w:drawing>
+      </w:r>
+    </w:p>
+    <w:p>
+      <w:pPr>
+        <w:pStyle w:val="Prrafodelista"/>
+        <w:numPr>
+          <w:ilvl w:val="0"/>
+          <w:numId w:val="11"/>
+        </w:numPr>
+        <w:rPr>
+          <w:rFonts w:ascii="Times New Roman" w:hAnsi="Times New Roman" w:cs="Times New Roman"/>
+        </w:rPr>
+      </w:pPr>
+      <w:r>
+        <w:rPr>
+          <w:rFonts w:ascii="Times New Roman" w:hAnsi="Times New Roman" w:cs="Times New Roman"/>
+        </w:rPr>
+        <w:t>Busque el artefacto gson en el repositorio de maven y agregue la dependencia.</w:t>
+      </w:r>
+    </w:p>
+    <w:p>
+      <w:pPr>
+        <w:pStyle w:val="Prrafodelista"/>
+        <w:rPr>
+          <w:rFonts w:ascii="Times New Roman" w:hAnsi="Times New Roman" w:cs="Times New Roman"/>
+        </w:rPr>
+      </w:pPr>
+      <w:r>
+        <w:rPr>
+          <w:rFonts w:ascii="Times New Roman" w:hAnsi="Times New Roman" w:cs="Times New Roman"/>
+        </w:rPr>
+        <w:t>Buscamos la dependencia en el repositorio en maven y escogemos la última opción.</w:t>
+      </w:r>
+    </w:p>
+    <w:p>
+      <w:pPr>
+        <w:pStyle w:val="Prrafodelista"/>
+        <w:rPr>
+          <w:rFonts w:ascii="Times New Roman" w:hAnsi="Times New Roman" w:cs="Times New Roman"/>
+        </w:rPr>
+      </w:pPr>
+      <w:r>
+        <w:rPr>
+          <w:rFonts w:ascii="Times New Roman" w:hAnsi="Times New Roman" w:cs="Times New Roman"/>
+          <w:noProof/>
+        </w:rPr>
+        <w:drawing>
+          <wp:inline distT="0" distB="0" distL="0" distR="0" wp14:anchorId="3BC045EF" wp14:editId="3AAE51C1">
+            <wp:extent cx="5612130" cy="2907030"/>
+            <wp:effectExtent l="19050" t="19050" r="26670" b="26670"/>
+            <wp:docPr id="17" name="Imagen 17"/>
+            <wp:cNvGraphicFramePr>
+              <a:graphicFrameLocks xmlns:a="http://schemas.openxmlformats.org/drawingml/2006/main" noChangeAspect="1"/>
+            </wp:cNvGraphicFramePr>
+            <a:graphic xmlns:a="http://schemas.openxmlformats.org/drawingml/2006/main">
+              <a:graphicData uri="http://schemas.openxmlformats.org/drawingml/2006/picture">
+                <pic:pic xmlns:pic="http://schemas.openxmlformats.org/drawingml/2006/picture">
+                  <pic:nvPicPr>
+                    <pic:cNvPr id="17" name="Imagen 17"/>
+                    <pic:cNvPicPr/>
+                  </pic:nvPicPr>
+                  <pic:blipFill>
+                    <a:blip r:embed="rId43">
+                      <a:extLst>
+                        <a:ext uri="{28A0092B-C50C-407E-A947-70E740481C1C}">
+                          <a14:useLocalDpi xmlns:a14="http://schemas.microsoft.com/office/drawing/2010/main" val="0"/>
+                        </a:ext>
+                      </a:extLst>
+                    </a:blip>
+                    <a:stretch>
+                      <a:fillRect/>
+                    </a:stretch>
+                  </pic:blipFill>
+                  <pic:spPr>
+                    <a:xfrm>
+                      <a:off x="0" y="0"/>
+                      <a:ext cx="5612130" cy="2907030"/>
+                    </a:xfrm>
+                    <a:prstGeom prst="rect">
+                      <a:avLst/>
+                    </a:prstGeom>
+                    <a:ln w="9525">
+                      <a:solidFill>
+                        <a:schemeClr val="tx1"/>
+                      </a:solidFill>
+                    </a:ln>
+                  </pic:spPr>
+                </pic:pic>
+              </a:graphicData>
+            </a:graphic>
+          </wp:inline>
+        </w:drawing>
+      </w:r>
+    </w:p>
+    <w:p>
+      <w:pPr>
+        <w:pStyle w:val="Prrafodelista"/>
+        <w:rPr>
+          <w:rFonts w:ascii="Times New Roman" w:hAnsi="Times New Roman" w:cs="Times New Roman"/>
+        </w:rPr>
+      </w:pPr>
+      <w:r>
+        <w:rPr>
+          <w:noProof/>
+        </w:rPr>
+        <w:lastRenderedPageBreak/>
+        <w:drawing>
+          <wp:inline distT="0" distB="0" distL="0" distR="0" wp14:anchorId="52FEBA71" wp14:editId="4CA8FCD2">
+            <wp:extent cx="5612130" cy="2884170"/>
+            <wp:effectExtent l="19050" t="19050" r="26670" b="11430"/>
+            <wp:docPr id="18" name="Imagen 18"/>
+            <wp:cNvGraphicFramePr>
+              <a:graphicFrameLocks xmlns:a="http://schemas.openxmlformats.org/drawingml/2006/main" noChangeAspect="1"/>
+            </wp:cNvGraphicFramePr>
+            <a:graphic xmlns:a="http://schemas.openxmlformats.org/drawingml/2006/main">
+              <a:graphicData uri="http://schemas.openxmlformats.org/drawingml/2006/picture">
+                <pic:pic xmlns:pic="http://schemas.openxmlformats.org/drawingml/2006/picture">
+                  <pic:nvPicPr>
+                    <pic:cNvPr id="1" name=""/>
+                    <pic:cNvPicPr/>
+                  </pic:nvPicPr>
+                  <pic:blipFill>
+                    <a:blip r:embed="rId44"/>
+                    <a:stretch>
+                      <a:fillRect/>
+                    </a:stretch>
+                  </pic:blipFill>
+                  <pic:spPr>
+                    <a:xfrm>
+                      <a:off x="0" y="0"/>
+                      <a:ext cx="5612130" cy="2884170"/>
+                    </a:xfrm>
+                    <a:prstGeom prst="rect">
+                      <a:avLst/>
+                    </a:prstGeom>
+                    <a:ln w="9525">
+                      <a:solidFill>
+                        <a:schemeClr val="tx1"/>
+                      </a:solidFill>
+                    </a:ln>
+                  </pic:spPr>
+                </pic:pic>
+              </a:graphicData>
+            </a:graphic>
+          </wp:inline>
+        </w:drawing>
+      </w:r>
+    </w:p>
+    <w:p>
+      <w:pPr>
+        <w:pStyle w:val="Prrafodelista"/>
+        <w:rPr>
+          <w:rFonts w:ascii="Times New Roman" w:hAnsi="Times New Roman" w:cs="Times New Roman"/>
+        </w:rPr>
+      </w:pPr>
+      <w:r>
+        <w:rPr>
+          <w:rFonts w:ascii="Times New Roman" w:hAnsi="Times New Roman" w:cs="Times New Roman"/>
+        </w:rPr>
+        <w:t xml:space="preserve">Agregamos la dependencia en </w:t>
+      </w:r>
+      <w:r>
+        <w:rPr>
+          <w:rFonts w:ascii="Times New Roman" w:hAnsi="Times New Roman" w:cs="Times New Roman"/>
+        </w:rPr>
+        <w:t>pom.xml</w:t>
+      </w:r>
+    </w:p>
+    <w:p>
+      <w:pPr>
+        <w:pStyle w:val="Prrafodelista"/>
+        <w:jc w:val="center"/>
+        <w:rPr>
+          <w:rFonts w:ascii="Times New Roman" w:hAnsi="Times New Roman" w:cs="Times New Roman"/>
+        </w:rPr>
+      </w:pPr>
+      <w:r>
+        <w:rPr>
+          <w:noProof/>
+        </w:rPr>
+        <w:drawing>
+          <wp:inline distT="0" distB="0" distL="0" distR="0" wp14:anchorId="4580EE62" wp14:editId="05711DAD">
+            <wp:extent cx="4637611" cy="3950208"/>
+            <wp:effectExtent l="19050" t="19050" r="10795" b="12700"/>
+            <wp:docPr id="19" name="Imagen 19"/>
+            <wp:cNvGraphicFramePr>
+              <a:graphicFrameLocks xmlns:a="http://schemas.openxmlformats.org/drawingml/2006/main" noChangeAspect="1"/>
+            </wp:cNvGraphicFramePr>
+            <a:graphic xmlns:a="http://schemas.openxmlformats.org/drawingml/2006/main">
+              <a:graphicData uri="http://schemas.openxmlformats.org/drawingml/2006/picture">
+                <pic:pic xmlns:pic="http://schemas.openxmlformats.org/drawingml/2006/picture">
+                  <pic:nvPicPr>
+                    <pic:cNvPr id="1" name=""/>
+                    <pic:cNvPicPr/>
+                  </pic:nvPicPr>
+                  <pic:blipFill>
+                    <a:blip r:embed="rId45"/>
+                    <a:stretch>
+                      <a:fillRect/>
+                    </a:stretch>
+                  </pic:blipFill>
+                  <pic:spPr>
+                    <a:xfrm>
+                      <a:off x="0" y="0"/>
+                      <a:ext cx="4650564" cy="3961241"/>
+                    </a:xfrm>
+                    <a:prstGeom prst="rect">
+                      <a:avLst/>
+                    </a:prstGeom>
+                    <a:ln w="9525">
+                      <a:solidFill>
+                        <a:schemeClr val="tx1"/>
+                      </a:solidFill>
+                    </a:ln>
+                  </pic:spPr>
+                </pic:pic>
+              </a:graphicData>
+            </a:graphic>
+          </wp:inline>
+        </w:drawing>
+      </w:r>
+    </w:p>
+    <w:p>
+      <w:pPr>
+        <w:pStyle w:val="Prrafodelista"/>
+        <w:numPr>
+          <w:ilvl w:val="0"/>
+          <w:numId w:val="11"/>
+        </w:numPr>
+        <w:rPr>
+          <w:rFonts w:ascii="Times New Roman" w:hAnsi="Times New Roman" w:cs="Times New Roman"/>
+        </w:rPr>
+      </w:pPr>
+      <w:r>
+        <w:rPr>
+          <w:rFonts w:ascii="Times New Roman" w:hAnsi="Times New Roman" w:cs="Times New Roman"/>
+        </w:rPr>
+        <w:t>En el navegador revise la dirección https://jsonplaceholder.typicode.com/todos/1. Intente cambiando diferentes números al final del path de la url.</w:t>
+      </w:r>
+    </w:p>
+    <w:p>
+      <w:pPr>
+        <w:pStyle w:val="Prrafodelista"/>
+        <w:numPr>
+          <w:ilvl w:val="0"/>
+          <w:numId w:val="11"/>
+        </w:numPr>
+        <w:rPr>
+          <w:rFonts w:ascii="Times New Roman" w:hAnsi="Times New Roman" w:cs="Times New Roman"/>
+        </w:rPr>
+      </w:pPr>
+      <w:r>
+        <w:rPr>
+          <w:rFonts w:ascii="Times New Roman" w:hAnsi="Times New Roman" w:cs="Times New Roman"/>
+        </w:rPr>
+        <w:t>Basado en la respuesta que le da el servicio del punto anterior, cree la clase edu.eci.cvds.servlet.model.Todo con un constructor vacío y los métodos getter y setter para las propiedades de los "To Dos" que se encuentran en la url indicada.</w:t>
+      </w:r>
+    </w:p>
+    <w:p>
+      <w:pPr>
+        <w:pStyle w:val="Prrafodelista"/>
+        <w:numPr>
+          <w:ilvl w:val="0"/>
+          <w:numId w:val="11"/>
+        </w:numPr>
+        <w:rPr>
+          <w:rFonts w:ascii="Times New Roman" w:hAnsi="Times New Roman" w:cs="Times New Roman"/>
+        </w:rPr>
+      </w:pPr>
+    </w:p>
     <w:sectPr>
       <w:pgSz w:w="12240" w:h="15840"/>
       <w:pgMar w:top="1417" w:right="1701" w:bottom="1417" w:left="1701" w:header="708" w:footer="708" w:gutter="0"/>
@@ -6418,18 +7757,18 @@
 </file>
 
 <file path=customXml/item2.xml><?xml version="1.0" encoding="utf-8"?>
+<p:properties xmlns:p="http://schemas.microsoft.com/office/2006/metadata/properties" xmlns:xsi="http://www.w3.org/2001/XMLSchema-instance" xmlns:pc="http://schemas.microsoft.com/office/infopath/2007/PartnerControls">
+  <documentManagement/>
+</p:properties>
+</file>
+
+<file path=customXml/item3.xml><?xml version="1.0" encoding="utf-8"?>
 <?mso-contentType ?>
 <FormTemplates xmlns="http://schemas.microsoft.com/sharepoint/v3/contenttype/forms">
   <Display>DocumentLibraryForm</Display>
   <Edit>DocumentLibraryForm</Edit>
   <New>DocumentLibraryForm</New>
 </FormTemplates>
-</file>
-
-<file path=customXml/item3.xml><?xml version="1.0" encoding="utf-8"?>
-<p:properties xmlns:p="http://schemas.microsoft.com/office/2006/metadata/properties" xmlns:xsi="http://www.w3.org/2001/XMLSchema-instance" xmlns:pc="http://schemas.microsoft.com/office/infopath/2007/PartnerControls">
-  <documentManagement/>
-</p:properties>
 </file>
 
 <file path=customXml/itemProps1.xml><?xml version="1.0" encoding="utf-8"?>
@@ -6452,14 +7791,6 @@
 </file>
 
 <file path=customXml/itemProps2.xml><?xml version="1.0" encoding="utf-8"?>
-<ds:datastoreItem xmlns:ds="http://schemas.openxmlformats.org/officeDocument/2006/customXml" ds:itemID="{95161DAF-A0E2-44FB-A694-CD3108E41BDD}">
-  <ds:schemaRefs>
-    <ds:schemaRef ds:uri="http://schemas.microsoft.com/sharepoint/v3/contenttype/forms"/>
-  </ds:schemaRefs>
-</ds:datastoreItem>
-</file>
-
-<file path=customXml/itemProps3.xml><?xml version="1.0" encoding="utf-8"?>
 <ds:datastoreItem xmlns:ds="http://schemas.openxmlformats.org/officeDocument/2006/customXml" ds:itemID="{D154860D-F7B0-4249-86AE-60E559B49133}">
   <ds:schemaRefs>
     <ds:schemaRef ds:uri="http://purl.org/dc/terms/"/>
@@ -6474,4 +7805,12 @@
     <ds:schemaRef ds:uri="http://purl.org/dc/elements/1.1/"/>
   </ds:schemaRefs>
 </ds:datastoreItem>
+</file>
+
+<file path=customXml/itemProps3.xml><?xml version="1.0" encoding="utf-8"?>
+<ds:datastoreItem xmlns:ds="http://schemas.openxmlformats.org/officeDocument/2006/customXml" ds:itemID="{95161DAF-A0E2-44FB-A694-CD3108E41BDD}">
+  <ds:schemaRefs>
+    <ds:schemaRef ds:uri="http://schemas.microsoft.com/sharepoint/v3/contenttype/forms"/>
+  </ds:schemaRefs>
+</ds:datastoreItem>
 </file>
--- a/Laboratorio 5.docx
+++ b/Laboratorio 5.docx
@@ -3929,6 +3929,305 @@
     <w:p>
       <w:pPr>
         <w:pStyle w:val="Prrafodelista"/>
+        <w:rPr>
+          <w:rFonts w:ascii="Times New Roman" w:hAnsi="Times New Roman" w:cs="Times New Roman"/>
+        </w:rPr>
+      </w:pPr>
+      <w:r>
+        <w:rPr>
+          <w:noProof/>
+        </w:rPr>
+        <w:lastRenderedPageBreak/>
+        <w:drawing>
+          <wp:inline distT="0" distB="0" distL="0" distR="0" wp14:anchorId="788CD987" wp14:editId="1DDDAB71">
+            <wp:extent cx="5612130" cy="1572260"/>
+            <wp:effectExtent l="19050" t="19050" r="26670" b="27940"/>
+            <wp:docPr id="20" name="Imagen 20"/>
+            <wp:cNvGraphicFramePr>
+              <a:graphicFrameLocks xmlns:a="http://schemas.openxmlformats.org/drawingml/2006/main" noChangeAspect="1"/>
+            </wp:cNvGraphicFramePr>
+            <a:graphic xmlns:a="http://schemas.openxmlformats.org/drawingml/2006/main">
+              <a:graphicData uri="http://schemas.openxmlformats.org/drawingml/2006/picture">
+                <pic:pic xmlns:pic="http://schemas.openxmlformats.org/drawingml/2006/picture">
+                  <pic:nvPicPr>
+                    <pic:cNvPr id="1" name=""/>
+                    <pic:cNvPicPr/>
+                  </pic:nvPicPr>
+                  <pic:blipFill>
+                    <a:blip r:embed="rId46"/>
+                    <a:stretch>
+                      <a:fillRect/>
+                    </a:stretch>
+                  </pic:blipFill>
+                  <pic:spPr>
+                    <a:xfrm>
+                      <a:off x="0" y="0"/>
+                      <a:ext cx="5612130" cy="1572260"/>
+                    </a:xfrm>
+                    <a:prstGeom prst="rect">
+                      <a:avLst/>
+                    </a:prstGeom>
+                    <a:ln w="9525">
+                      <a:solidFill>
+                        <a:schemeClr val="tx1"/>
+                      </a:solidFill>
+                    </a:ln>
+                  </pic:spPr>
+                </pic:pic>
+              </a:graphicData>
+            </a:graphic>
+          </wp:inline>
+        </w:drawing>
+      </w:r>
+    </w:p>
+    <w:p>
+      <w:pPr>
+        <w:pStyle w:val="Prrafodelista"/>
+        <w:rPr>
+          <w:rFonts w:ascii="Times New Roman" w:hAnsi="Times New Roman" w:cs="Times New Roman"/>
+        </w:rPr>
+      </w:pPr>
+    </w:p>
+    <w:p>
+      <w:pPr>
+        <w:pStyle w:val="Prrafodelista"/>
+        <w:rPr>
+          <w:rFonts w:ascii="Times New Roman" w:hAnsi="Times New Roman" w:cs="Times New Roman"/>
+        </w:rPr>
+      </w:pPr>
+      <w:r>
+        <w:rPr>
+          <w:noProof/>
+        </w:rPr>
+        <w:drawing>
+          <wp:inline distT="0" distB="0" distL="0" distR="0" wp14:anchorId="6284A0D4" wp14:editId="13B52ABE">
+            <wp:extent cx="5612130" cy="1419713"/>
+            <wp:effectExtent l="19050" t="19050" r="7620" b="28575"/>
+            <wp:docPr id="21" name="Imagen 21" descr="Interfaz de usuario gráfica, Texto, Aplicación, Chat o mensaje de texto, Correo electrónico&#10;&#10;Descripción generada automáticamente"/>
+            <wp:cNvGraphicFramePr>
+              <a:graphicFrameLocks xmlns:a="http://schemas.openxmlformats.org/drawingml/2006/main" noChangeAspect="1"/>
+            </wp:cNvGraphicFramePr>
+            <a:graphic xmlns:a="http://schemas.openxmlformats.org/drawingml/2006/main">
+              <a:graphicData uri="http://schemas.openxmlformats.org/drawingml/2006/picture">
+                <pic:pic xmlns:pic="http://schemas.openxmlformats.org/drawingml/2006/picture">
+                  <pic:nvPicPr>
+                    <pic:cNvPr id="21" name="Imagen 21" descr="Interfaz de usuario gráfica, Texto, Aplicación, Chat o mensaje de texto, Correo electrónico&#10;&#10;Descripción generada automáticamente"/>
+                    <pic:cNvPicPr/>
+                  </pic:nvPicPr>
+                  <pic:blipFill>
+                    <a:blip r:embed="rId47"/>
+                    <a:stretch>
+                      <a:fillRect/>
+                    </a:stretch>
+                  </pic:blipFill>
+                  <pic:spPr>
+                    <a:xfrm>
+                      <a:off x="0" y="0"/>
+                      <a:ext cx="5640953" cy="1427005"/>
+                    </a:xfrm>
+                    <a:prstGeom prst="rect">
+                      <a:avLst/>
+                    </a:prstGeom>
+                    <a:ln w="9525">
+                      <a:solidFill>
+                        <a:schemeClr val="tx1"/>
+                      </a:solidFill>
+                    </a:ln>
+                  </pic:spPr>
+                </pic:pic>
+              </a:graphicData>
+            </a:graphic>
+          </wp:inline>
+        </w:drawing>
+      </w:r>
+    </w:p>
+    <w:p>
+      <w:pPr>
+        <w:pStyle w:val="Prrafodelista"/>
+        <w:rPr>
+          <w:rFonts w:ascii="Times New Roman" w:hAnsi="Times New Roman" w:cs="Times New Roman"/>
+        </w:rPr>
+      </w:pPr>
+    </w:p>
+    <w:p>
+      <w:pPr>
+        <w:pStyle w:val="Prrafodelista"/>
+        <w:rPr>
+          <w:rFonts w:ascii="Times New Roman" w:hAnsi="Times New Roman" w:cs="Times New Roman"/>
+        </w:rPr>
+      </w:pPr>
+      <w:r>
+        <w:rPr>
+          <w:noProof/>
+        </w:rPr>
+        <w:drawing>
+          <wp:inline distT="0" distB="0" distL="0" distR="0" wp14:anchorId="27881B59" wp14:editId="2C258328">
+            <wp:extent cx="5612130" cy="1782445"/>
+            <wp:effectExtent l="19050" t="19050" r="26670" b="27305"/>
+            <wp:docPr id="22" name="Imagen 22" descr="Interfaz de usuario gráfica, Texto, Aplicación, Chat o mensaje de texto&#10;&#10;Descripción generada automáticamente"/>
+            <wp:cNvGraphicFramePr>
+              <a:graphicFrameLocks xmlns:a="http://schemas.openxmlformats.org/drawingml/2006/main" noChangeAspect="1"/>
+            </wp:cNvGraphicFramePr>
+            <a:graphic xmlns:a="http://schemas.openxmlformats.org/drawingml/2006/main">
+              <a:graphicData uri="http://schemas.openxmlformats.org/drawingml/2006/picture">
+                <pic:pic xmlns:pic="http://schemas.openxmlformats.org/drawingml/2006/picture">
+                  <pic:nvPicPr>
+                    <pic:cNvPr id="22" name="Imagen 22" descr="Interfaz de usuario gráfica, Texto, Aplicación, Chat o mensaje de texto&#10;&#10;Descripción generada automáticamente"/>
+                    <pic:cNvPicPr/>
+                  </pic:nvPicPr>
+                  <pic:blipFill>
+                    <a:blip r:embed="rId48"/>
+                    <a:stretch>
+                      <a:fillRect/>
+                    </a:stretch>
+                  </pic:blipFill>
+                  <pic:spPr>
+                    <a:xfrm>
+                      <a:off x="0" y="0"/>
+                      <a:ext cx="5612130" cy="1782445"/>
+                    </a:xfrm>
+                    <a:prstGeom prst="rect">
+                      <a:avLst/>
+                    </a:prstGeom>
+                    <a:ln w="9525">
+                      <a:solidFill>
+                        <a:schemeClr val="tx1"/>
+                      </a:solidFill>
+                    </a:ln>
+                  </pic:spPr>
+                </pic:pic>
+              </a:graphicData>
+            </a:graphic>
+          </wp:inline>
+        </w:drawing>
+      </w:r>
+    </w:p>
+    <w:p>
+      <w:pPr>
+        <w:pStyle w:val="Prrafodelista"/>
+        <w:rPr>
+          <w:rFonts w:ascii="Times New Roman" w:hAnsi="Times New Roman" w:cs="Times New Roman"/>
+        </w:rPr>
+      </w:pPr>
+    </w:p>
+    <w:p>
+      <w:pPr>
+        <w:pStyle w:val="Prrafodelista"/>
+        <w:rPr>
+          <w:rFonts w:ascii="Times New Roman" w:hAnsi="Times New Roman" w:cs="Times New Roman"/>
+        </w:rPr>
+      </w:pPr>
+      <w:r>
+        <w:rPr>
+          <w:noProof/>
+        </w:rPr>
+        <w:drawing>
+          <wp:inline distT="0" distB="0" distL="0" distR="0" wp14:anchorId="3A8402B8" wp14:editId="507D253A">
+            <wp:extent cx="5612130" cy="1395730"/>
+            <wp:effectExtent l="19050" t="19050" r="26670" b="13970"/>
+            <wp:docPr id="23" name="Imagen 23" descr="Interfaz de usuario gráfica, Texto, Aplicación, Correo electrónico&#10;&#10;Descripción generada automáticamente"/>
+            <wp:cNvGraphicFramePr>
+              <a:graphicFrameLocks xmlns:a="http://schemas.openxmlformats.org/drawingml/2006/main" noChangeAspect="1"/>
+            </wp:cNvGraphicFramePr>
+            <a:graphic xmlns:a="http://schemas.openxmlformats.org/drawingml/2006/main">
+              <a:graphicData uri="http://schemas.openxmlformats.org/drawingml/2006/picture">
+                <pic:pic xmlns:pic="http://schemas.openxmlformats.org/drawingml/2006/picture">
+                  <pic:nvPicPr>
+                    <pic:cNvPr id="23" name="Imagen 23" descr="Interfaz de usuario gráfica, Texto, Aplicación, Correo electrónico&#10;&#10;Descripción generada automáticamente"/>
+                    <pic:cNvPicPr/>
+                  </pic:nvPicPr>
+                  <pic:blipFill>
+                    <a:blip r:embed="rId49"/>
+                    <a:stretch>
+                      <a:fillRect/>
+                    </a:stretch>
+                  </pic:blipFill>
+                  <pic:spPr>
+                    <a:xfrm>
+                      <a:off x="0" y="0"/>
+                      <a:ext cx="5612130" cy="1395730"/>
+                    </a:xfrm>
+                    <a:prstGeom prst="rect">
+                      <a:avLst/>
+                    </a:prstGeom>
+                    <a:ln w="9525">
+                      <a:solidFill>
+                        <a:schemeClr val="tx1"/>
+                      </a:solidFill>
+                    </a:ln>
+                  </pic:spPr>
+                </pic:pic>
+              </a:graphicData>
+            </a:graphic>
+          </wp:inline>
+        </w:drawing>
+      </w:r>
+    </w:p>
+    <w:p>
+      <w:pPr>
+        <w:pStyle w:val="Prrafodelista"/>
+        <w:rPr>
+          <w:rFonts w:ascii="Times New Roman" w:hAnsi="Times New Roman" w:cs="Times New Roman"/>
+        </w:rPr>
+      </w:pPr>
+    </w:p>
+    <w:p>
+      <w:pPr>
+        <w:pStyle w:val="Prrafodelista"/>
+        <w:rPr>
+          <w:rFonts w:ascii="Times New Roman" w:hAnsi="Times New Roman" w:cs="Times New Roman"/>
+        </w:rPr>
+      </w:pPr>
+      <w:r>
+        <w:rPr>
+          <w:noProof/>
+        </w:rPr>
+        <w:lastRenderedPageBreak/>
+        <w:drawing>
+          <wp:inline distT="0" distB="0" distL="0" distR="0" wp14:anchorId="2DF22DEA" wp14:editId="4BD6AF85">
+            <wp:extent cx="5335676" cy="1692830"/>
+            <wp:effectExtent l="19050" t="19050" r="17780" b="22225"/>
+            <wp:docPr id="24" name="Imagen 24" descr="Interfaz de usuario gráfica, Texto, Aplicación, Correo electrónico&#10;&#10;Descripción generada automáticamente"/>
+            <wp:cNvGraphicFramePr>
+              <a:graphicFrameLocks xmlns:a="http://schemas.openxmlformats.org/drawingml/2006/main" noChangeAspect="1"/>
+            </wp:cNvGraphicFramePr>
+            <a:graphic xmlns:a="http://schemas.openxmlformats.org/drawingml/2006/main">
+              <a:graphicData uri="http://schemas.openxmlformats.org/drawingml/2006/picture">
+                <pic:pic xmlns:pic="http://schemas.openxmlformats.org/drawingml/2006/picture">
+                  <pic:nvPicPr>
+                    <pic:cNvPr id="24" name="Imagen 24" descr="Interfaz de usuario gráfica, Texto, Aplicación, Correo electrónico&#10;&#10;Descripción generada automáticamente"/>
+                    <pic:cNvPicPr/>
+                  </pic:nvPicPr>
+                  <pic:blipFill>
+                    <a:blip r:embed="rId50"/>
+                    <a:stretch>
+                      <a:fillRect/>
+                    </a:stretch>
+                  </pic:blipFill>
+                  <pic:spPr>
+                    <a:xfrm>
+                      <a:off x="0" y="0"/>
+                      <a:ext cx="5345434" cy="1695926"/>
+                    </a:xfrm>
+                    <a:prstGeom prst="rect">
+                      <a:avLst/>
+                    </a:prstGeom>
+                    <a:ln w="9525">
+                      <a:solidFill>
+                        <a:schemeClr val="tx1"/>
+                      </a:solidFill>
+                    </a:ln>
+                  </pic:spPr>
+                </pic:pic>
+              </a:graphicData>
+            </a:graphic>
+          </wp:inline>
+        </w:drawing>
+      </w:r>
+    </w:p>
+    <w:p>
+      <w:pPr>
+        <w:pStyle w:val="Prrafodelista"/>
         <w:numPr>
           <w:ilvl w:val="0"/>
           <w:numId w:val="11"/>
@@ -3947,6 +4246,191 @@
     <w:p>
       <w:pPr>
         <w:pStyle w:val="Prrafodelista"/>
+        <w:rPr>
+          <w:rFonts w:ascii="Times New Roman" w:hAnsi="Times New Roman" w:cs="Times New Roman"/>
+        </w:rPr>
+      </w:pPr>
+    </w:p>
+    <w:p>
+      <w:pPr>
+        <w:pStyle w:val="Prrafodelista"/>
+        <w:rPr>
+          <w:rFonts w:ascii="Times New Roman" w:hAnsi="Times New Roman" w:cs="Times New Roman"/>
+        </w:rPr>
+      </w:pPr>
+      <w:r>
+        <w:rPr>
+          <w:rFonts w:ascii="Times New Roman" w:hAnsi="Times New Roman" w:cs="Times New Roman"/>
+        </w:rPr>
+        <w:t xml:space="preserve">Creación de la clase </w:t>
+      </w:r>
+    </w:p>
+    <w:p>
+      <w:pPr>
+        <w:pStyle w:val="Prrafodelista"/>
+        <w:jc w:val="center"/>
+        <w:rPr>
+          <w:rFonts w:ascii="Times New Roman" w:hAnsi="Times New Roman" w:cs="Times New Roman"/>
+        </w:rPr>
+      </w:pPr>
+      <w:r>
+        <w:rPr>
+          <w:noProof/>
+        </w:rPr>
+        <w:drawing>
+          <wp:inline distT="0" distB="0" distL="0" distR="0" wp14:anchorId="53F99DAA" wp14:editId="494EB883">
+            <wp:extent cx="2076450" cy="2286000"/>
+            <wp:effectExtent l="19050" t="19050" r="19050" b="19050"/>
+            <wp:docPr id="25" name="Imagen 25"/>
+            <wp:cNvGraphicFramePr>
+              <a:graphicFrameLocks xmlns:a="http://schemas.openxmlformats.org/drawingml/2006/main" noChangeAspect="1"/>
+            </wp:cNvGraphicFramePr>
+            <a:graphic xmlns:a="http://schemas.openxmlformats.org/drawingml/2006/main">
+              <a:graphicData uri="http://schemas.openxmlformats.org/drawingml/2006/picture">
+                <pic:pic xmlns:pic="http://schemas.openxmlformats.org/drawingml/2006/picture">
+                  <pic:nvPicPr>
+                    <pic:cNvPr id="1" name=""/>
+                    <pic:cNvPicPr/>
+                  </pic:nvPicPr>
+                  <pic:blipFill>
+                    <a:blip r:embed="rId51"/>
+                    <a:stretch>
+                      <a:fillRect/>
+                    </a:stretch>
+                  </pic:blipFill>
+                  <pic:spPr>
+                    <a:xfrm>
+                      <a:off x="0" y="0"/>
+                      <a:ext cx="2076450" cy="2286000"/>
+                    </a:xfrm>
+                    <a:prstGeom prst="rect">
+                      <a:avLst/>
+                    </a:prstGeom>
+                    <a:ln w="9525">
+                      <a:solidFill>
+                        <a:schemeClr val="tx1"/>
+                      </a:solidFill>
+                    </a:ln>
+                  </pic:spPr>
+                </pic:pic>
+              </a:graphicData>
+            </a:graphic>
+          </wp:inline>
+        </w:drawing>
+      </w:r>
+    </w:p>
+    <w:p>
+      <w:pPr>
+        <w:pStyle w:val="Prrafodelista"/>
+        <w:jc w:val="center"/>
+        <w:rPr>
+          <w:rFonts w:ascii="Times New Roman" w:hAnsi="Times New Roman" w:cs="Times New Roman"/>
+        </w:rPr>
+      </w:pPr>
+      <w:r>
+        <w:rPr>
+          <w:noProof/>
+        </w:rPr>
+        <w:drawing>
+          <wp:inline distT="0" distB="0" distL="0" distR="0" wp14:anchorId="610AED71" wp14:editId="3D4740B9">
+            <wp:extent cx="4898428" cy="2980182"/>
+            <wp:effectExtent l="19050" t="19050" r="16510" b="10795"/>
+            <wp:docPr id="26" name="Imagen 26" descr="Interfaz de usuario gráfica, Texto, Aplicación, Chat o mensaje de texto, Correo electrónico&#10;&#10;Descripción generada automáticamente"/>
+            <wp:cNvGraphicFramePr>
+              <a:graphicFrameLocks xmlns:a="http://schemas.openxmlformats.org/drawingml/2006/main" noChangeAspect="1"/>
+            </wp:cNvGraphicFramePr>
+            <a:graphic xmlns:a="http://schemas.openxmlformats.org/drawingml/2006/main">
+              <a:graphicData uri="http://schemas.openxmlformats.org/drawingml/2006/picture">
+                <pic:pic xmlns:pic="http://schemas.openxmlformats.org/drawingml/2006/picture">
+                  <pic:nvPicPr>
+                    <pic:cNvPr id="26" name="Imagen 26" descr="Interfaz de usuario gráfica, Texto, Aplicación, Chat o mensaje de texto, Correo electrónico&#10;&#10;Descripción generada automáticamente"/>
+                    <pic:cNvPicPr/>
+                  </pic:nvPicPr>
+                  <pic:blipFill>
+                    <a:blip r:embed="rId52"/>
+                    <a:stretch>
+                      <a:fillRect/>
+                    </a:stretch>
+                  </pic:blipFill>
+                  <pic:spPr>
+                    <a:xfrm>
+                      <a:off x="0" y="0"/>
+                      <a:ext cx="4904470" cy="2983858"/>
+                    </a:xfrm>
+                    <a:prstGeom prst="rect">
+                      <a:avLst/>
+                    </a:prstGeom>
+                    <a:ln w="9525">
+                      <a:solidFill>
+                        <a:schemeClr val="tx1"/>
+                      </a:solidFill>
+                    </a:ln>
+                  </pic:spPr>
+                </pic:pic>
+              </a:graphicData>
+            </a:graphic>
+          </wp:inline>
+        </w:drawing>
+      </w:r>
+    </w:p>
+    <w:p>
+      <w:pPr>
+        <w:pStyle w:val="Prrafodelista"/>
+        <w:jc w:val="center"/>
+        <w:rPr>
+          <w:rFonts w:ascii="Times New Roman" w:hAnsi="Times New Roman" w:cs="Times New Roman"/>
+        </w:rPr>
+      </w:pPr>
+      <w:r>
+        <w:rPr>
+          <w:noProof/>
+        </w:rPr>
+        <w:lastRenderedPageBreak/>
+        <w:drawing>
+          <wp:inline distT="0" distB="0" distL="0" distR="0" wp14:anchorId="15382EC7" wp14:editId="2735ED01">
+            <wp:extent cx="4886554" cy="3397034"/>
+            <wp:effectExtent l="19050" t="19050" r="9525" b="13335"/>
+            <wp:docPr id="27" name="Imagen 27" descr="Interfaz de usuario gráfica, Texto&#10;&#10;Descripción generada automáticamente con confianza media"/>
+            <wp:cNvGraphicFramePr>
+              <a:graphicFrameLocks xmlns:a="http://schemas.openxmlformats.org/drawingml/2006/main" noChangeAspect="1"/>
+            </wp:cNvGraphicFramePr>
+            <a:graphic xmlns:a="http://schemas.openxmlformats.org/drawingml/2006/main">
+              <a:graphicData uri="http://schemas.openxmlformats.org/drawingml/2006/picture">
+                <pic:pic xmlns:pic="http://schemas.openxmlformats.org/drawingml/2006/picture">
+                  <pic:nvPicPr>
+                    <pic:cNvPr id="27" name="Imagen 27" descr="Interfaz de usuario gráfica, Texto&#10;&#10;Descripción generada automáticamente con confianza media"/>
+                    <pic:cNvPicPr/>
+                  </pic:nvPicPr>
+                  <pic:blipFill>
+                    <a:blip r:embed="rId53"/>
+                    <a:stretch>
+                      <a:fillRect/>
+                    </a:stretch>
+                  </pic:blipFill>
+                  <pic:spPr>
+                    <a:xfrm>
+                      <a:off x="0" y="0"/>
+                      <a:ext cx="4908342" cy="3412181"/>
+                    </a:xfrm>
+                    <a:prstGeom prst="rect">
+                      <a:avLst/>
+                    </a:prstGeom>
+                    <a:ln w="9525">
+                      <a:solidFill>
+                        <a:schemeClr val="tx1"/>
+                      </a:solidFill>
+                    </a:ln>
+                  </pic:spPr>
+                </pic:pic>
+              </a:graphicData>
+            </a:graphic>
+          </wp:inline>
+        </w:drawing>
+      </w:r>
+    </w:p>
+    <w:p>
+      <w:pPr>
+        <w:pStyle w:val="Prrafodelista"/>
         <w:numPr>
           <w:ilvl w:val="0"/>
           <w:numId w:val="11"/>
@@ -3955,6 +4439,86 @@
           <w:rFonts w:ascii="Times New Roman" w:hAnsi="Times New Roman" w:cs="Times New Roman"/>
         </w:rPr>
       </w:pPr>
+      <w:r>
+        <w:rPr>
+          <w:rFonts w:ascii="Times New Roman" w:hAnsi="Times New Roman" w:cs="Times New Roman"/>
+        </w:rPr>
+        <w:t>Utilice la siguiente clase para consumir el servicio que se encuentra en la dirección url del punto anterior:</w:t>
+      </w:r>
+    </w:p>
+    <w:p>
+      <w:pPr>
+        <w:pStyle w:val="Prrafodelista"/>
+        <w:numPr>
+          <w:ilvl w:val="0"/>
+          <w:numId w:val="11"/>
+        </w:numPr>
+        <w:rPr>
+          <w:rFonts w:ascii="Times New Roman" w:hAnsi="Times New Roman" w:cs="Times New Roman"/>
+        </w:rPr>
+      </w:pPr>
+      <w:r>
+        <w:rPr>
+          <w:rFonts w:ascii="Times New Roman" w:hAnsi="Times New Roman" w:cs="Times New Roman"/>
+        </w:rPr>
+        <w:t xml:space="preserve">Cree una clase que herede de la clase </w:t>
+      </w:r>
+      <w:proofErr w:type="spellStart"/>
+      <w:r>
+        <w:rPr>
+          <w:rFonts w:ascii="Times New Roman" w:hAnsi="Times New Roman" w:cs="Times New Roman"/>
+        </w:rPr>
+        <w:t>HttpServlet</w:t>
+      </w:r>
+      <w:proofErr w:type="spellEnd"/>
+      <w:r>
+        <w:rPr>
+          <w:rFonts w:ascii="Times New Roman" w:hAnsi="Times New Roman" w:cs="Times New Roman"/>
+        </w:rPr>
+        <w:t xml:space="preserve"> (similar a </w:t>
+      </w:r>
+      <w:proofErr w:type="spellStart"/>
+      <w:r>
+        <w:rPr>
+          <w:rFonts w:ascii="Times New Roman" w:hAnsi="Times New Roman" w:cs="Times New Roman"/>
+        </w:rPr>
+        <w:t>SampleServlet</w:t>
+      </w:r>
+      <w:proofErr w:type="spellEnd"/>
+      <w:r>
+        <w:rPr>
+          <w:rFonts w:ascii="Times New Roman" w:hAnsi="Times New Roman" w:cs="Times New Roman"/>
+        </w:rPr>
+        <w:t xml:space="preserve">), y para la misma sobrescriba el método heredado </w:t>
+      </w:r>
+      <w:proofErr w:type="spellStart"/>
+      <w:r>
+        <w:rPr>
+          <w:rFonts w:ascii="Times New Roman" w:hAnsi="Times New Roman" w:cs="Times New Roman"/>
+        </w:rPr>
+        <w:t>doGet</w:t>
+      </w:r>
+      <w:proofErr w:type="spellEnd"/>
+      <w:r>
+        <w:rPr>
+          <w:rFonts w:ascii="Times New Roman" w:hAnsi="Times New Roman" w:cs="Times New Roman"/>
+        </w:rPr>
+        <w:t xml:space="preserve">. Incluya la anotación @Override para verificar –en tiempo de compilación- que efectivamente se esté </w:t>
+      </w:r>
+      <w:proofErr w:type="spellStart"/>
+      <w:r>
+        <w:rPr>
+          <w:rFonts w:ascii="Times New Roman" w:hAnsi="Times New Roman" w:cs="Times New Roman"/>
+        </w:rPr>
+        <w:t>sobreescribiendo</w:t>
+      </w:r>
+      <w:proofErr w:type="spellEnd"/>
+      <w:r>
+        <w:rPr>
+          <w:rFonts w:ascii="Times New Roman" w:hAnsi="Times New Roman" w:cs="Times New Roman"/>
+        </w:rPr>
+        <w:t xml:space="preserve"> un método de las superclases.</w:t>
+      </w:r>
     </w:p>
     <w:sectPr>
       <w:pgSz w:w="12240" w:h="15840"/>
@@ -7757,18 +8321,18 @@
 </file>
 
 <file path=customXml/item2.xml><?xml version="1.0" encoding="utf-8"?>
-<p:properties xmlns:p="http://schemas.microsoft.com/office/2006/metadata/properties" xmlns:xsi="http://www.w3.org/2001/XMLSchema-instance" xmlns:pc="http://schemas.microsoft.com/office/infopath/2007/PartnerControls">
-  <documentManagement/>
-</p:properties>
-</file>
-
-<file path=customXml/item3.xml><?xml version="1.0" encoding="utf-8"?>
 <?mso-contentType ?>
 <FormTemplates xmlns="http://schemas.microsoft.com/sharepoint/v3/contenttype/forms">
   <Display>DocumentLibraryForm</Display>
   <Edit>DocumentLibraryForm</Edit>
   <New>DocumentLibraryForm</New>
 </FormTemplates>
+</file>
+
+<file path=customXml/item3.xml><?xml version="1.0" encoding="utf-8"?>
+<p:properties xmlns:p="http://schemas.microsoft.com/office/2006/metadata/properties" xmlns:xsi="http://www.w3.org/2001/XMLSchema-instance" xmlns:pc="http://schemas.microsoft.com/office/infopath/2007/PartnerControls">
+  <documentManagement/>
+</p:properties>
 </file>
 
 <file path=customXml/itemProps1.xml><?xml version="1.0" encoding="utf-8"?>
@@ -7791,26 +8355,18 @@
 </file>
 
 <file path=customXml/itemProps2.xml><?xml version="1.0" encoding="utf-8"?>
-<ds:datastoreItem xmlns:ds="http://schemas.openxmlformats.org/officeDocument/2006/customXml" ds:itemID="{D154860D-F7B0-4249-86AE-60E559B49133}">
+<ds:datastoreItem xmlns:ds="http://schemas.openxmlformats.org/officeDocument/2006/customXml" ds:itemID="{95161DAF-A0E2-44FB-A694-CD3108E41BDD}">
   <ds:schemaRefs>
-    <ds:schemaRef ds:uri="http://purl.org/dc/terms/"/>
-    <ds:schemaRef ds:uri="fe47a5db-018d-4794-8e74-9b9622274bc8"/>
-    <ds:schemaRef ds:uri="http://schemas.microsoft.com/office/2006/documentManagement/types"/>
-    <ds:schemaRef ds:uri="http://www.w3.org/XML/1998/namespace"/>
-    <ds:schemaRef ds:uri="bf617e3a-9e07-4d7f-be22-5c5bc50b6705"/>
-    <ds:schemaRef ds:uri="http://schemas.microsoft.com/office/2006/metadata/properties"/>
-    <ds:schemaRef ds:uri="http://schemas.openxmlformats.org/package/2006/metadata/core-properties"/>
-    <ds:schemaRef ds:uri="http://schemas.microsoft.com/office/infopath/2007/PartnerControls"/>
-    <ds:schemaRef ds:uri="http://purl.org/dc/dcmitype/"/>
-    <ds:schemaRef ds:uri="http://purl.org/dc/elements/1.1/"/>
+    <ds:schemaRef ds:uri="http://schemas.microsoft.com/sharepoint/v3/contenttype/forms"/>
   </ds:schemaRefs>
 </ds:datastoreItem>
 </file>
 
 <file path=customXml/itemProps3.xml><?xml version="1.0" encoding="utf-8"?>
-<ds:datastoreItem xmlns:ds="http://schemas.openxmlformats.org/officeDocument/2006/customXml" ds:itemID="{95161DAF-A0E2-44FB-A694-CD3108E41BDD}">
+<ds:datastoreItem xmlns:ds="http://schemas.openxmlformats.org/officeDocument/2006/customXml" ds:itemID="{D154860D-F7B0-4249-86AE-60E559B49133}">
   <ds:schemaRefs>
-    <ds:schemaRef ds:uri="http://schemas.microsoft.com/sharepoint/v3/contenttype/forms"/>
+    <ds:schemaRef ds:uri="http://schemas.microsoft.com/office/2006/metadata/properties"/>
+    <ds:schemaRef ds:uri="http://schemas.microsoft.com/office/infopath/2007/PartnerControls"/>
   </ds:schemaRefs>
 </ds:datastoreItem>
 </file>
--- a/Laboratorio 5.docx
+++ b/Laboratorio 5.docx
@@ -4278,10 +4278,10 @@
           <w:noProof/>
         </w:rPr>
         <w:drawing>
-          <wp:inline distT="0" distB="0" distL="0" distR="0" wp14:anchorId="53F99DAA" wp14:editId="494EB883">
-            <wp:extent cx="2076450" cy="2286000"/>
-            <wp:effectExtent l="19050" t="19050" r="19050" b="19050"/>
-            <wp:docPr id="25" name="Imagen 25"/>
+          <wp:inline distT="0" distB="0" distL="0" distR="0" wp14:anchorId="339916A5" wp14:editId="33941426">
+            <wp:extent cx="1763611" cy="1953158"/>
+            <wp:effectExtent l="19050" t="19050" r="27305" b="28575"/>
+            <wp:docPr id="28" name="Imagen 28"/>
             <wp:cNvGraphicFramePr>
               <a:graphicFrameLocks xmlns:a="http://schemas.openxmlformats.org/drawingml/2006/main" noChangeAspect="1"/>
             </wp:cNvGraphicFramePr>
@@ -4301,7 +4301,7 @@
                   <pic:spPr>
                     <a:xfrm>
                       <a:off x="0" y="0"/>
-                      <a:ext cx="2076450" cy="2286000"/>
+                      <a:ext cx="1769766" cy="1959975"/>
                     </a:xfrm>
                     <a:prstGeom prst="rect">
                       <a:avLst/>
@@ -4449,6 +4449,223 @@
     <w:p>
       <w:pPr>
         <w:pStyle w:val="Prrafodelista"/>
+        <w:jc w:val="center"/>
+        <w:rPr>
+          <w:rFonts w:ascii="Times New Roman" w:hAnsi="Times New Roman" w:cs="Times New Roman"/>
+        </w:rPr>
+      </w:pPr>
+      <w:r>
+        <w:rPr>
+          <w:noProof/>
+        </w:rPr>
+        <w:drawing>
+          <wp:inline distT="0" distB="0" distL="0" distR="0" wp14:anchorId="0758B33F" wp14:editId="363FF60B">
+            <wp:extent cx="1960474" cy="1960474"/>
+            <wp:effectExtent l="19050" t="19050" r="20955" b="20955"/>
+            <wp:docPr id="29" name="Imagen 29"/>
+            <wp:cNvGraphicFramePr>
+              <a:graphicFrameLocks xmlns:a="http://schemas.openxmlformats.org/drawingml/2006/main" noChangeAspect="1"/>
+            </wp:cNvGraphicFramePr>
+            <a:graphic xmlns:a="http://schemas.openxmlformats.org/drawingml/2006/main">
+              <a:graphicData uri="http://schemas.openxmlformats.org/drawingml/2006/picture">
+                <pic:pic xmlns:pic="http://schemas.openxmlformats.org/drawingml/2006/picture">
+                  <pic:nvPicPr>
+                    <pic:cNvPr id="1" name=""/>
+                    <pic:cNvPicPr/>
+                  </pic:nvPicPr>
+                  <pic:blipFill>
+                    <a:blip r:embed="rId54"/>
+                    <a:stretch>
+                      <a:fillRect/>
+                    </a:stretch>
+                  </pic:blipFill>
+                  <pic:spPr>
+                    <a:xfrm>
+                      <a:off x="0" y="0"/>
+                      <a:ext cx="1964408" cy="1964408"/>
+                    </a:xfrm>
+                    <a:prstGeom prst="rect">
+                      <a:avLst/>
+                    </a:prstGeom>
+                    <a:ln w="9525">
+                      <a:solidFill>
+                        <a:schemeClr val="tx1"/>
+                      </a:solidFill>
+                    </a:ln>
+                  </pic:spPr>
+                </pic:pic>
+              </a:graphicData>
+            </a:graphic>
+          </wp:inline>
+        </w:drawing>
+      </w:r>
+    </w:p>
+    <w:p>
+      <w:pPr>
+        <w:pStyle w:val="Prrafodelista"/>
+        <w:jc w:val="center"/>
+        <w:rPr>
+          <w:rFonts w:ascii="Times New Roman" w:hAnsi="Times New Roman" w:cs="Times New Roman"/>
+        </w:rPr>
+      </w:pPr>
+      <w:r>
+        <w:rPr>
+          <w:noProof/>
+        </w:rPr>
+        <w:lastRenderedPageBreak/>
+        <w:drawing>
+          <wp:inline distT="0" distB="0" distL="0" distR="0" wp14:anchorId="43109207" wp14:editId="12299B3F">
+            <wp:extent cx="5185968" cy="2962656"/>
+            <wp:effectExtent l="19050" t="19050" r="15240" b="28575"/>
+            <wp:docPr id="30" name="Imagen 30"/>
+            <wp:cNvGraphicFramePr>
+              <a:graphicFrameLocks xmlns:a="http://schemas.openxmlformats.org/drawingml/2006/main" noChangeAspect="1"/>
+            </wp:cNvGraphicFramePr>
+            <a:graphic xmlns:a="http://schemas.openxmlformats.org/drawingml/2006/main">
+              <a:graphicData uri="http://schemas.openxmlformats.org/drawingml/2006/picture">
+                <pic:pic xmlns:pic="http://schemas.openxmlformats.org/drawingml/2006/picture">
+                  <pic:nvPicPr>
+                    <pic:cNvPr id="1" name=""/>
+                    <pic:cNvPicPr/>
+                  </pic:nvPicPr>
+                  <pic:blipFill>
+                    <a:blip r:embed="rId55"/>
+                    <a:stretch>
+                      <a:fillRect/>
+                    </a:stretch>
+                  </pic:blipFill>
+                  <pic:spPr>
+                    <a:xfrm>
+                      <a:off x="0" y="0"/>
+                      <a:ext cx="5190138" cy="2965038"/>
+                    </a:xfrm>
+                    <a:prstGeom prst="rect">
+                      <a:avLst/>
+                    </a:prstGeom>
+                    <a:ln w="9525">
+                      <a:solidFill>
+                        <a:schemeClr val="tx1"/>
+                      </a:solidFill>
+                    </a:ln>
+                  </pic:spPr>
+                </pic:pic>
+              </a:graphicData>
+            </a:graphic>
+          </wp:inline>
+        </w:drawing>
+      </w:r>
+    </w:p>
+    <w:p>
+      <w:pPr>
+        <w:pStyle w:val="Prrafodelista"/>
+        <w:jc w:val="center"/>
+        <w:rPr>
+          <w:rFonts w:ascii="Times New Roman" w:hAnsi="Times New Roman" w:cs="Times New Roman"/>
+        </w:rPr>
+      </w:pPr>
+      <w:r>
+        <w:rPr>
+          <w:noProof/>
+        </w:rPr>
+        <w:drawing>
+          <wp:inline distT="0" distB="0" distL="0" distR="0" wp14:anchorId="67C61300" wp14:editId="14E4927A">
+            <wp:extent cx="5171846" cy="2265828"/>
+            <wp:effectExtent l="19050" t="19050" r="10160" b="20320"/>
+            <wp:docPr id="31" name="Imagen 31" descr="Texto&#10;&#10;Descripción generada automáticamente"/>
+            <wp:cNvGraphicFramePr>
+              <a:graphicFrameLocks xmlns:a="http://schemas.openxmlformats.org/drawingml/2006/main" noChangeAspect="1"/>
+            </wp:cNvGraphicFramePr>
+            <a:graphic xmlns:a="http://schemas.openxmlformats.org/drawingml/2006/main">
+              <a:graphicData uri="http://schemas.openxmlformats.org/drawingml/2006/picture">
+                <pic:pic xmlns:pic="http://schemas.openxmlformats.org/drawingml/2006/picture">
+                  <pic:nvPicPr>
+                    <pic:cNvPr id="31" name="Imagen 31" descr="Texto&#10;&#10;Descripción generada automáticamente"/>
+                    <pic:cNvPicPr/>
+                  </pic:nvPicPr>
+                  <pic:blipFill>
+                    <a:blip r:embed="rId56"/>
+                    <a:stretch>
+                      <a:fillRect/>
+                    </a:stretch>
+                  </pic:blipFill>
+                  <pic:spPr>
+                    <a:xfrm>
+                      <a:off x="0" y="0"/>
+                      <a:ext cx="5179399" cy="2269137"/>
+                    </a:xfrm>
+                    <a:prstGeom prst="rect">
+                      <a:avLst/>
+                    </a:prstGeom>
+                    <a:ln w="9525">
+                      <a:solidFill>
+                        <a:schemeClr val="tx1"/>
+                      </a:solidFill>
+                    </a:ln>
+                  </pic:spPr>
+                </pic:pic>
+              </a:graphicData>
+            </a:graphic>
+          </wp:inline>
+        </w:drawing>
+      </w:r>
+    </w:p>
+    <w:p>
+      <w:pPr>
+        <w:pStyle w:val="Prrafodelista"/>
+        <w:jc w:val="center"/>
+        <w:rPr>
+          <w:rFonts w:ascii="Times New Roman" w:hAnsi="Times New Roman" w:cs="Times New Roman"/>
+        </w:rPr>
+      </w:pPr>
+      <w:r>
+        <w:rPr>
+          <w:noProof/>
+        </w:rPr>
+        <w:drawing>
+          <wp:inline distT="0" distB="0" distL="0" distR="0" wp14:anchorId="53916B46" wp14:editId="2AD05E2E">
+            <wp:extent cx="5167427" cy="2832787"/>
+            <wp:effectExtent l="19050" t="19050" r="14605" b="24765"/>
+            <wp:docPr id="32" name="Imagen 32"/>
+            <wp:cNvGraphicFramePr>
+              <a:graphicFrameLocks xmlns:a="http://schemas.openxmlformats.org/drawingml/2006/main" noChangeAspect="1"/>
+            </wp:cNvGraphicFramePr>
+            <a:graphic xmlns:a="http://schemas.openxmlformats.org/drawingml/2006/main">
+              <a:graphicData uri="http://schemas.openxmlformats.org/drawingml/2006/picture">
+                <pic:pic xmlns:pic="http://schemas.openxmlformats.org/drawingml/2006/picture">
+                  <pic:nvPicPr>
+                    <pic:cNvPr id="1" name=""/>
+                    <pic:cNvPicPr/>
+                  </pic:nvPicPr>
+                  <pic:blipFill>
+                    <a:blip r:embed="rId57"/>
+                    <a:stretch>
+                      <a:fillRect/>
+                    </a:stretch>
+                  </pic:blipFill>
+                  <pic:spPr>
+                    <a:xfrm>
+                      <a:off x="0" y="0"/>
+                      <a:ext cx="5219067" cy="2861096"/>
+                    </a:xfrm>
+                    <a:prstGeom prst="rect">
+                      <a:avLst/>
+                    </a:prstGeom>
+                    <a:ln w="9525">
+                      <a:solidFill>
+                        <a:schemeClr val="tx1"/>
+                      </a:solidFill>
+                    </a:ln>
+                  </pic:spPr>
+                </pic:pic>
+              </a:graphicData>
+            </a:graphic>
+          </wp:inline>
+        </w:drawing>
+      </w:r>
+    </w:p>
+    <w:p>
+      <w:pPr>
+        <w:pStyle w:val="Prrafodelista"/>
         <w:numPr>
           <w:ilvl w:val="0"/>
           <w:numId w:val="11"/>
@@ -4461,6 +4678,7 @@
         <w:rPr>
           <w:rFonts w:ascii="Times New Roman" w:hAnsi="Times New Roman" w:cs="Times New Roman"/>
         </w:rPr>
+        <w:lastRenderedPageBreak/>
         <w:t xml:space="preserve">Cree una clase que herede de la clase </w:t>
       </w:r>
       <w:proofErr w:type="spellStart"/>
@@ -8098,6 +8316,21 @@
 </file>
 
 <file path=customXml/item1.xml><?xml version="1.0" encoding="utf-8"?>
+<?mso-contentType ?>
+<FormTemplates xmlns="http://schemas.microsoft.com/sharepoint/v3/contenttype/forms">
+  <Display>DocumentLibraryForm</Display>
+  <Edit>DocumentLibraryForm</Edit>
+  <New>DocumentLibraryForm</New>
+</FormTemplates>
+</file>
+
+<file path=customXml/item2.xml><?xml version="1.0" encoding="utf-8"?>
+<p:properties xmlns:p="http://schemas.microsoft.com/office/2006/metadata/properties" xmlns:xsi="http://www.w3.org/2001/XMLSchema-instance" xmlns:pc="http://schemas.microsoft.com/office/infopath/2007/PartnerControls">
+  <documentManagement/>
+</p:properties>
+</file>
+
+<file path=customXml/item3.xml><?xml version="1.0" encoding="utf-8"?>
 <ct:contentTypeSchema xmlns:ct="http://schemas.microsoft.com/office/2006/metadata/contentType" xmlns:ma="http://schemas.microsoft.com/office/2006/metadata/properties/metaAttributes" ct:_="" ma:_="" ma:contentTypeName="Document" ma:contentTypeID="0x010100142AFEB42A66E44FAEBB861BCC1749D2" ma:contentTypeVersion="13" ma:contentTypeDescription="Create a new document." ma:contentTypeScope="" ma:versionID="ad90dde0ea017acc5a4c8b9da42d40ed">
   <xsd:schema xmlns:xsd="http://www.w3.org/2001/XMLSchema" xmlns:xs="http://www.w3.org/2001/XMLSchema" xmlns:p="http://schemas.microsoft.com/office/2006/metadata/properties" xmlns:ns3="fe47a5db-018d-4794-8e74-9b9622274bc8" xmlns:ns4="bf617e3a-9e07-4d7f-be22-5c5bc50b6705" targetNamespace="http://schemas.microsoft.com/office/2006/metadata/properties" ma:root="true" ma:fieldsID="c27dc28bc975cf34d13f895acbfc98e4" ns3:_="" ns4:_="">
     <xsd:import namespace="fe47a5db-018d-4794-8e74-9b9622274bc8"/>
@@ -8320,22 +8553,24 @@
 </ct:contentTypeSchema>
 </file>
 
-<file path=customXml/item2.xml><?xml version="1.0" encoding="utf-8"?>
-<?mso-contentType ?>
-<FormTemplates xmlns="http://schemas.microsoft.com/sharepoint/v3/contenttype/forms">
-  <Display>DocumentLibraryForm</Display>
-  <Edit>DocumentLibraryForm</Edit>
-  <New>DocumentLibraryForm</New>
-</FormTemplates>
+<file path=customXml/itemProps1.xml><?xml version="1.0" encoding="utf-8"?>
+<ds:datastoreItem xmlns:ds="http://schemas.openxmlformats.org/officeDocument/2006/customXml" ds:itemID="{95161DAF-A0E2-44FB-A694-CD3108E41BDD}">
+  <ds:schemaRefs>
+    <ds:schemaRef ds:uri="http://schemas.microsoft.com/sharepoint/v3/contenttype/forms"/>
+  </ds:schemaRefs>
+</ds:datastoreItem>
 </file>
 
-<file path=customXml/item3.xml><?xml version="1.0" encoding="utf-8"?>
-<p:properties xmlns:p="http://schemas.microsoft.com/office/2006/metadata/properties" xmlns:xsi="http://www.w3.org/2001/XMLSchema-instance" xmlns:pc="http://schemas.microsoft.com/office/infopath/2007/PartnerControls">
-  <documentManagement/>
-</p:properties>
+<file path=customXml/itemProps2.xml><?xml version="1.0" encoding="utf-8"?>
+<ds:datastoreItem xmlns:ds="http://schemas.openxmlformats.org/officeDocument/2006/customXml" ds:itemID="{D154860D-F7B0-4249-86AE-60E559B49133}">
+  <ds:schemaRefs>
+    <ds:schemaRef ds:uri="http://schemas.microsoft.com/office/2006/metadata/properties"/>
+    <ds:schemaRef ds:uri="http://schemas.microsoft.com/office/infopath/2007/PartnerControls"/>
+  </ds:schemaRefs>
+</ds:datastoreItem>
 </file>
 
-<file path=customXml/itemProps1.xml><?xml version="1.0" encoding="utf-8"?>
+<file path=customXml/itemProps3.xml><?xml version="1.0" encoding="utf-8"?>
 <ds:datastoreItem xmlns:ds="http://schemas.openxmlformats.org/officeDocument/2006/customXml" ds:itemID="{C985310B-17D2-48A8-A492-EB50D73ABF39}">
   <ds:schemaRefs>
     <ds:schemaRef ds:uri="http://schemas.microsoft.com/office/2006/metadata/contentType"/>
@@ -8352,21 +8587,4 @@
     <ds:schemaRef ds:uri="http://schemas.microsoft.com/internal/obd"/>
   </ds:schemaRefs>
 </ds:datastoreItem>
-</file>
-
-<file path=customXml/itemProps2.xml><?xml version="1.0" encoding="utf-8"?>
-<ds:datastoreItem xmlns:ds="http://schemas.openxmlformats.org/officeDocument/2006/customXml" ds:itemID="{95161DAF-A0E2-44FB-A694-CD3108E41BDD}">
-  <ds:schemaRefs>
-    <ds:schemaRef ds:uri="http://schemas.microsoft.com/sharepoint/v3/contenttype/forms"/>
-  </ds:schemaRefs>
-</ds:datastoreItem>
-</file>
-
-<file path=customXml/itemProps3.xml><?xml version="1.0" encoding="utf-8"?>
-<ds:datastoreItem xmlns:ds="http://schemas.openxmlformats.org/officeDocument/2006/customXml" ds:itemID="{D154860D-F7B0-4249-86AE-60E559B49133}">
-  <ds:schemaRefs>
-    <ds:schemaRef ds:uri="http://schemas.microsoft.com/office/2006/metadata/properties"/>
-    <ds:schemaRef ds:uri="http://schemas.microsoft.com/office/infopath/2007/PartnerControls"/>
-  </ds:schemaRefs>
-</ds:datastoreItem>
 </file>
--- a/Laboratorio 5.docx
+++ b/Laboratorio 5.docx
@@ -4737,6 +4737,210 @@
         </w:rPr>
         <w:t xml:space="preserve"> un método de las superclases.</w:t>
       </w:r>
+    </w:p>
+    <w:p>
+      <w:pPr>
+        <w:pStyle w:val="Prrafodelista"/>
+        <w:rPr>
+          <w:rFonts w:ascii="Times New Roman" w:hAnsi="Times New Roman" w:cs="Times New Roman"/>
+        </w:rPr>
+      </w:pPr>
+    </w:p>
+    <w:p>
+      <w:pPr>
+        <w:pStyle w:val="Prrafodelista"/>
+        <w:rPr>
+          <w:rFonts w:ascii="Times New Roman" w:hAnsi="Times New Roman" w:cs="Times New Roman"/>
+          <w:i/>
+          <w:iCs/>
+        </w:rPr>
+      </w:pPr>
+      <w:r>
+        <w:rPr>
+          <w:rFonts w:ascii="Times New Roman" w:hAnsi="Times New Roman" w:cs="Times New Roman"/>
+        </w:rPr>
+        <w:t xml:space="preserve">La clase que creamos es </w:t>
+      </w:r>
+      <w:proofErr w:type="spellStart"/>
+      <w:r>
+        <w:rPr>
+          <w:rFonts w:ascii="Times New Roman" w:hAnsi="Times New Roman" w:cs="Times New Roman"/>
+          <w:i/>
+          <w:iCs/>
+        </w:rPr>
+        <w:t>OtherSe</w:t>
+      </w:r>
+      <w:r>
+        <w:rPr>
+          <w:rFonts w:ascii="Times New Roman" w:hAnsi="Times New Roman" w:cs="Times New Roman"/>
+          <w:i/>
+          <w:iCs/>
+        </w:rPr>
+        <w:t>rvlet</w:t>
+      </w:r>
+      <w:proofErr w:type="spellEnd"/>
+    </w:p>
+    <w:p>
+      <w:pPr>
+        <w:pStyle w:val="Prrafodelista"/>
+        <w:jc w:val="center"/>
+        <w:rPr>
+          <w:rFonts w:ascii="Times New Roman" w:hAnsi="Times New Roman" w:cs="Times New Roman"/>
+        </w:rPr>
+      </w:pPr>
+      <w:r>
+        <w:rPr>
+          <w:noProof/>
+        </w:rPr>
+        <w:drawing>
+          <wp:inline distT="0" distB="0" distL="0" distR="0" wp14:anchorId="5B575E35" wp14:editId="7B019C34">
+            <wp:extent cx="2586838" cy="2523744"/>
+            <wp:effectExtent l="19050" t="19050" r="23495" b="10160"/>
+            <wp:docPr id="25" name="Imagen 25" descr="Interfaz de usuario gráfica&#10;&#10;Descripción generada automáticamente con confianza baja"/>
+            <wp:cNvGraphicFramePr>
+              <a:graphicFrameLocks xmlns:a="http://schemas.openxmlformats.org/drawingml/2006/main" noChangeAspect="1"/>
+            </wp:cNvGraphicFramePr>
+            <a:graphic xmlns:a="http://schemas.openxmlformats.org/drawingml/2006/main">
+              <a:graphicData uri="http://schemas.openxmlformats.org/drawingml/2006/picture">
+                <pic:pic xmlns:pic="http://schemas.openxmlformats.org/drawingml/2006/picture">
+                  <pic:nvPicPr>
+                    <pic:cNvPr id="25" name="Imagen 25" descr="Interfaz de usuario gráfica&#10;&#10;Descripción generada automáticamente con confianza baja"/>
+                    <pic:cNvPicPr/>
+                  </pic:nvPicPr>
+                  <pic:blipFill>
+                    <a:blip r:embed="rId58"/>
+                    <a:stretch>
+                      <a:fillRect/>
+                    </a:stretch>
+                  </pic:blipFill>
+                  <pic:spPr>
+                    <a:xfrm>
+                      <a:off x="0" y="0"/>
+                      <a:ext cx="2593260" cy="2530010"/>
+                    </a:xfrm>
+                    <a:prstGeom prst="rect">
+                      <a:avLst/>
+                    </a:prstGeom>
+                    <a:ln w="9525">
+                      <a:solidFill>
+                        <a:schemeClr val="tx1"/>
+                      </a:solidFill>
+                    </a:ln>
+                  </pic:spPr>
+                </pic:pic>
+              </a:graphicData>
+            </a:graphic>
+          </wp:inline>
+        </w:drawing>
+      </w:r>
+    </w:p>
+    <w:p>
+      <w:pPr>
+        <w:pStyle w:val="Prrafodelista"/>
+        <w:jc w:val="center"/>
+        <w:rPr>
+          <w:rFonts w:ascii="Times New Roman" w:hAnsi="Times New Roman" w:cs="Times New Roman"/>
+        </w:rPr>
+      </w:pPr>
+      <w:r>
+        <w:rPr>
+          <w:noProof/>
+        </w:rPr>
+        <w:drawing>
+          <wp:inline distT="0" distB="0" distL="0" distR="0" wp14:anchorId="0A50E78D" wp14:editId="746B8BFD">
+            <wp:extent cx="5612130" cy="2607310"/>
+            <wp:effectExtent l="19050" t="19050" r="26670" b="21590"/>
+            <wp:docPr id="33" name="Imagen 33"/>
+            <wp:cNvGraphicFramePr>
+              <a:graphicFrameLocks xmlns:a="http://schemas.openxmlformats.org/drawingml/2006/main" noChangeAspect="1"/>
+            </wp:cNvGraphicFramePr>
+            <a:graphic xmlns:a="http://schemas.openxmlformats.org/drawingml/2006/main">
+              <a:graphicData uri="http://schemas.openxmlformats.org/drawingml/2006/picture">
+                <pic:pic xmlns:pic="http://schemas.openxmlformats.org/drawingml/2006/picture">
+                  <pic:nvPicPr>
+                    <pic:cNvPr id="1" name=""/>
+                    <pic:cNvPicPr/>
+                  </pic:nvPicPr>
+                  <pic:blipFill>
+                    <a:blip r:embed="rId59"/>
+                    <a:stretch>
+                      <a:fillRect/>
+                    </a:stretch>
+                  </pic:blipFill>
+                  <pic:spPr>
+                    <a:xfrm>
+                      <a:off x="0" y="0"/>
+                      <a:ext cx="5612130" cy="2607310"/>
+                    </a:xfrm>
+                    <a:prstGeom prst="rect">
+                      <a:avLst/>
+                    </a:prstGeom>
+                    <a:ln w="9525">
+                      <a:solidFill>
+                        <a:schemeClr val="tx1"/>
+                      </a:solidFill>
+                    </a:ln>
+                  </pic:spPr>
+                </pic:pic>
+              </a:graphicData>
+            </a:graphic>
+          </wp:inline>
+        </w:drawing>
+      </w:r>
+    </w:p>
+    <w:p>
+      <w:pPr>
+        <w:pStyle w:val="Prrafodelista"/>
+        <w:numPr>
+          <w:ilvl w:val="0"/>
+          <w:numId w:val="11"/>
+        </w:numPr>
+        <w:rPr>
+          <w:rFonts w:ascii="Times New Roman" w:hAnsi="Times New Roman" w:cs="Times New Roman"/>
+        </w:rPr>
+      </w:pPr>
+      <w:r>
+        <w:rPr>
+          <w:rFonts w:ascii="Times New Roman" w:hAnsi="Times New Roman" w:cs="Times New Roman"/>
+        </w:rPr>
+        <w:t xml:space="preserve">Para indicar en qué URL el </w:t>
+      </w:r>
+      <w:proofErr w:type="spellStart"/>
+      <w:r>
+        <w:rPr>
+          <w:rFonts w:ascii="Times New Roman" w:hAnsi="Times New Roman" w:cs="Times New Roman"/>
+        </w:rPr>
+        <w:t>servlet</w:t>
+      </w:r>
+      <w:proofErr w:type="spellEnd"/>
+      <w:r>
+        <w:rPr>
+          <w:rFonts w:ascii="Times New Roman" w:hAnsi="Times New Roman" w:cs="Times New Roman"/>
+        </w:rPr>
+        <w:t xml:space="preserve"> interceptará las peticiones GET, agregue al método la anotación @WebServlet, y en dicha anotación, defina la propiedad </w:t>
+      </w:r>
+      <w:proofErr w:type="spellStart"/>
+      <w:r>
+        <w:rPr>
+          <w:rFonts w:ascii="Times New Roman" w:hAnsi="Times New Roman" w:cs="Times New Roman"/>
+        </w:rPr>
+        <w:t>urlPatterns</w:t>
+      </w:r>
+      <w:proofErr w:type="spellEnd"/>
+      <w:r>
+        <w:rPr>
+          <w:rFonts w:ascii="Times New Roman" w:hAnsi="Times New Roman" w:cs="Times New Roman"/>
+        </w:rPr>
+        <w:t xml:space="preserve">, indicando la URL (que usted defina) a la cual se asociará el </w:t>
+      </w:r>
+      <w:proofErr w:type="spellStart"/>
+      <w:r>
+        <w:rPr>
+          <w:rFonts w:ascii="Times New Roman" w:hAnsi="Times New Roman" w:cs="Times New Roman"/>
+        </w:rPr>
+        <w:t>servlet</w:t>
+      </w:r>
+      <w:proofErr w:type="spellEnd"/>
     </w:p>
     <w:sectPr>
       <w:pgSz w:w="12240" w:h="15840"/>
@@ -8316,21 +8520,12 @@
 </file>
 
 <file path=customXml/item1.xml><?xml version="1.0" encoding="utf-8"?>
-<?mso-contentType ?>
-<FormTemplates xmlns="http://schemas.microsoft.com/sharepoint/v3/contenttype/forms">
-  <Display>DocumentLibraryForm</Display>
-  <Edit>DocumentLibraryForm</Edit>
-  <New>DocumentLibraryForm</New>
-</FormTemplates>
-</file>
-
-<file path=customXml/item2.xml><?xml version="1.0" encoding="utf-8"?>
 <p:properties xmlns:p="http://schemas.microsoft.com/office/2006/metadata/properties" xmlns:xsi="http://www.w3.org/2001/XMLSchema-instance" xmlns:pc="http://schemas.microsoft.com/office/infopath/2007/PartnerControls">
   <documentManagement/>
 </p:properties>
 </file>
 
-<file path=customXml/item3.xml><?xml version="1.0" encoding="utf-8"?>
+<file path=customXml/item2.xml><?xml version="1.0" encoding="utf-8"?>
 <ct:contentTypeSchema xmlns:ct="http://schemas.microsoft.com/office/2006/metadata/contentType" xmlns:ma="http://schemas.microsoft.com/office/2006/metadata/properties/metaAttributes" ct:_="" ma:_="" ma:contentTypeName="Document" ma:contentTypeID="0x010100142AFEB42A66E44FAEBB861BCC1749D2" ma:contentTypeVersion="13" ma:contentTypeDescription="Create a new document." ma:contentTypeScope="" ma:versionID="ad90dde0ea017acc5a4c8b9da42d40ed">
   <xsd:schema xmlns:xsd="http://www.w3.org/2001/XMLSchema" xmlns:xs="http://www.w3.org/2001/XMLSchema" xmlns:p="http://schemas.microsoft.com/office/2006/metadata/properties" xmlns:ns3="fe47a5db-018d-4794-8e74-9b9622274bc8" xmlns:ns4="bf617e3a-9e07-4d7f-be22-5c5bc50b6705" targetNamespace="http://schemas.microsoft.com/office/2006/metadata/properties" ma:root="true" ma:fieldsID="c27dc28bc975cf34d13f895acbfc98e4" ns3:_="" ns4:_="">
     <xsd:import namespace="fe47a5db-018d-4794-8e74-9b9622274bc8"/>
@@ -8553,15 +8748,16 @@
 </ct:contentTypeSchema>
 </file>
 
-<file path=customXml/itemProps1.xml><?xml version="1.0" encoding="utf-8"?>
-<ds:datastoreItem xmlns:ds="http://schemas.openxmlformats.org/officeDocument/2006/customXml" ds:itemID="{95161DAF-A0E2-44FB-A694-CD3108E41BDD}">
-  <ds:schemaRefs>
-    <ds:schemaRef ds:uri="http://schemas.microsoft.com/sharepoint/v3/contenttype/forms"/>
-  </ds:schemaRefs>
-</ds:datastoreItem>
+<file path=customXml/item3.xml><?xml version="1.0" encoding="utf-8"?>
+<?mso-contentType ?>
+<FormTemplates xmlns="http://schemas.microsoft.com/sharepoint/v3/contenttype/forms">
+  <Display>DocumentLibraryForm</Display>
+  <Edit>DocumentLibraryForm</Edit>
+  <New>DocumentLibraryForm</New>
+</FormTemplates>
 </file>
 
-<file path=customXml/itemProps2.xml><?xml version="1.0" encoding="utf-8"?>
+<file path=customXml/itemProps1.xml><?xml version="1.0" encoding="utf-8"?>
 <ds:datastoreItem xmlns:ds="http://schemas.openxmlformats.org/officeDocument/2006/customXml" ds:itemID="{D154860D-F7B0-4249-86AE-60E559B49133}">
   <ds:schemaRefs>
     <ds:schemaRef ds:uri="http://schemas.microsoft.com/office/2006/metadata/properties"/>
@@ -8570,7 +8766,7 @@
 </ds:datastoreItem>
 </file>
 
-<file path=customXml/itemProps3.xml><?xml version="1.0" encoding="utf-8"?>
+<file path=customXml/itemProps2.xml><?xml version="1.0" encoding="utf-8"?>
 <ds:datastoreItem xmlns:ds="http://schemas.openxmlformats.org/officeDocument/2006/customXml" ds:itemID="{C985310B-17D2-48A8-A492-EB50D73ABF39}">
   <ds:schemaRefs>
     <ds:schemaRef ds:uri="http://schemas.microsoft.com/office/2006/metadata/contentType"/>
@@ -8587,4 +8783,12 @@
     <ds:schemaRef ds:uri="http://schemas.microsoft.com/internal/obd"/>
   </ds:schemaRefs>
 </ds:datastoreItem>
+</file>
+
+<file path=customXml/itemProps3.xml><?xml version="1.0" encoding="utf-8"?>
+<ds:datastoreItem xmlns:ds="http://schemas.openxmlformats.org/officeDocument/2006/customXml" ds:itemID="{95161DAF-A0E2-44FB-A694-CD3108E41BDD}">
+  <ds:schemaRefs>
+    <ds:schemaRef ds:uri="http://schemas.microsoft.com/sharepoint/v3/contenttype/forms"/>
+  </ds:schemaRefs>
+</ds:datastoreItem>
 </file>
--- a/Laboratorio 5.docx
+++ b/Laboratorio 5.docx
@@ -259,16 +259,14 @@
           <w:szCs w:val="24"/>
         </w:rPr>
       </w:pPr>
-      <w:proofErr w:type="spellStart"/>
       <w:r>
         <w:rPr>
           <w:rFonts w:cstheme="minorHAnsi"/>
           <w:sz w:val="24"/>
           <w:szCs w:val="24"/>
         </w:rPr>
-        <w:t>Ivan</w:t>
-      </w:r>
-      <w:proofErr w:type="spellEnd"/>
+        <w:t>Iván</w:t>
+      </w:r>
       <w:r>
         <w:rPr>
           <w:rFonts w:cstheme="minorHAnsi"/>
@@ -277,16 +275,14 @@
         </w:rPr>
         <w:t xml:space="preserve"> </w:t>
       </w:r>
-      <w:proofErr w:type="spellStart"/>
       <w:r>
         <w:rPr>
           <w:rFonts w:cstheme="minorHAnsi"/>
           <w:sz w:val="24"/>
           <w:szCs w:val="24"/>
         </w:rPr>
-        <w:t>Dario</w:t>
-      </w:r>
-      <w:proofErr w:type="spellEnd"/>
+        <w:t>Darío</w:t>
+      </w:r>
       <w:r>
         <w:rPr>
           <w:rFonts w:cstheme="minorHAnsi"/>
@@ -459,7 +455,7 @@
           <w:sz w:val="24"/>
           <w:szCs w:val="24"/>
         </w:rPr>
-        <w:t>08</w:t>
+        <w:t>21</w:t>
       </w:r>
       <w:r>
         <w:rPr>
@@ -594,15 +590,21 @@
       </w:pPr>
     </w:p>
     <w:p>
-      <w:r>
+      <w:pPr>
+        <w:jc w:val="center"/>
         <w:rPr>
           <w:noProof/>
         </w:rPr>
+      </w:pPr>
+      <w:r>
+        <w:rPr>
+          <w:noProof/>
+        </w:rPr>
         <w:drawing>
-          <wp:inline distT="0" distB="0" distL="0" distR="0" wp14:anchorId="20B4B081" wp14:editId="2A2E347A">
-            <wp:extent cx="5612130" cy="2506980"/>
-            <wp:effectExtent l="0" t="0" r="7620" b="7620"/>
-            <wp:docPr id="4" name="Imagen 4" descr="Interfaz de usuario gráfica, Texto, Aplicación, Correo electrónico&#10;&#10;Descripción generada automáticamente"/>
+          <wp:inline distT="0" distB="0" distL="0" distR="0" wp14:anchorId="421A1CA2" wp14:editId="7563F4AF">
+            <wp:extent cx="5612130" cy="3170555"/>
+            <wp:effectExtent l="19050" t="19050" r="26670" b="10795"/>
+            <wp:docPr id="36" name="Imagen 36" descr="Texto&#10;&#10;Descripción generada automáticamente"/>
             <wp:cNvGraphicFramePr>
               <a:graphicFrameLocks xmlns:a="http://schemas.openxmlformats.org/drawingml/2006/main" noChangeAspect="1"/>
             </wp:cNvGraphicFramePr>
@@ -610,11 +612,17 @@
               <a:graphicData uri="http://schemas.openxmlformats.org/drawingml/2006/picture">
                 <pic:pic xmlns:pic="http://schemas.openxmlformats.org/drawingml/2006/picture">
                   <pic:nvPicPr>
-                    <pic:cNvPr id="4" name="Imagen 4" descr="Interfaz de usuario gráfica, Texto, Aplicación, Correo electrónico&#10;&#10;Descripción generada automáticamente"/>
+                    <pic:cNvPr id="36" name="Imagen 36" descr="Texto&#10;&#10;Descripción generada automáticamente"/>
                     <pic:cNvPicPr/>
                   </pic:nvPicPr>
                   <pic:blipFill>
-                    <a:blip r:embed="rId9"/>
+                    <a:blip r:embed="rId9">
+                      <a:extLst>
+                        <a:ext uri="{28A0092B-C50C-407E-A947-70E740481C1C}">
+                          <a14:useLocalDpi xmlns:a14="http://schemas.microsoft.com/office/drawing/2010/main" val="0"/>
+                        </a:ext>
+                      </a:extLst>
+                    </a:blip>
                     <a:stretch>
                       <a:fillRect/>
                     </a:stretch>
@@ -622,11 +630,16 @@
                   <pic:spPr>
                     <a:xfrm>
                       <a:off x="0" y="0"/>
-                      <a:ext cx="5612130" cy="2506980"/>
+                      <a:ext cx="5612130" cy="3170555"/>
                     </a:xfrm>
                     <a:prstGeom prst="rect">
                       <a:avLst/>
                     </a:prstGeom>
+                    <a:ln w="9525">
+                      <a:solidFill>
+                        <a:schemeClr val="tx1"/>
+                      </a:solidFill>
+                    </a:ln>
                   </pic:spPr>
                 </pic:pic>
               </a:graphicData>
@@ -635,16 +648,65 @@
         </w:drawing>
       </w:r>
     </w:p>
-    <w:p>
+    <w:p/>
+    <w:p>
+      <w:pPr>
+        <w:pStyle w:val="Prrafodelista"/>
+        <w:numPr>
+          <w:ilvl w:val="0"/>
+          <w:numId w:val="3"/>
+        </w:numPr>
+      </w:pPr>
+      <w:r>
+        <w:t>Antes de que el servidor cierre la conexión por falta de comunicación:</w:t>
+      </w:r>
+    </w:p>
+    <w:p>
+      <w:pPr>
+        <w:pStyle w:val="Prrafodelista"/>
+        <w:numPr>
+          <w:ilvl w:val="0"/>
+          <w:numId w:val="5"/>
+        </w:numPr>
+        <w:ind w:left="425"/>
+      </w:pPr>
+      <w:r>
+        <w:t>Revise la página 36 del RFC del protocolo HTTP, sobre cómo realizar una petición GET. Con esto, solicite al servidor el recurso ‘sssss/abc.html</w:t>
+      </w:r>
+      <w:r>
+        <w:t>’, usando</w:t>
+      </w:r>
+      <w:r>
+        <w:t xml:space="preserve"> la versión 1.0 de HTTP.</w:t>
+      </w:r>
+    </w:p>
+    <w:p>
+      <w:pPr>
+        <w:pStyle w:val="Prrafodelista"/>
+        <w:numPr>
+          <w:ilvl w:val="0"/>
+          <w:numId w:val="5"/>
+        </w:numPr>
+      </w:pPr>
+      <w:r>
+        <w:t>Asegúrese de presionar ENTER dos veces después de ingresar el comando.</w:t>
+      </w:r>
+    </w:p>
+    <w:p>
+      <w:pPr>
+        <w:pStyle w:val="Prrafodelista"/>
+        <w:ind w:left="785"/>
+      </w:pPr>
       <w:r>
         <w:rPr>
           <w:noProof/>
         </w:rPr>
+        <w:lastRenderedPageBreak/>
         <w:drawing>
-          <wp:inline distT="0" distB="0" distL="0" distR="0" wp14:anchorId="200A961C" wp14:editId="01CDF5CC">
-            <wp:extent cx="5612130" cy="2973705"/>
-            <wp:effectExtent l="0" t="0" r="7620" b="0"/>
-            <wp:docPr id="5" name="Imagen 5" descr="Interfaz de usuario gráfica, Texto, Aplicación, Correo electrónico&#10;&#10;Descripción generada automáticamente"/>
+          <wp:inline distT="0" distB="0" distL="0" distR="0" wp14:anchorId="7E61B143" wp14:editId="7370F3C5">
+            <wp:extent cx="5612130" cy="3170555"/>
+            <wp:effectExtent l="19050" t="19050" r="26670" b="10795"/>
+            <wp:docPr id="37" name="Imagen 37" descr="Texto&#10;&#10;Descripción generada automáticamente"/>
             <wp:cNvGraphicFramePr>
               <a:graphicFrameLocks xmlns:a="http://schemas.openxmlformats.org/drawingml/2006/main" noChangeAspect="1"/>
             </wp:cNvGraphicFramePr>
@@ -652,11 +714,17 @@
               <a:graphicData uri="http://schemas.openxmlformats.org/drawingml/2006/picture">
                 <pic:pic xmlns:pic="http://schemas.openxmlformats.org/drawingml/2006/picture">
                   <pic:nvPicPr>
-                    <pic:cNvPr id="2" name="Imagen 2" descr="Interfaz de usuario gráfica, Texto, Aplicación, Correo electrónico&#10;&#10;Descripción generada automáticamente"/>
+                    <pic:cNvPr id="36" name="Imagen 36" descr="Texto&#10;&#10;Descripción generada automáticamente"/>
                     <pic:cNvPicPr/>
                   </pic:nvPicPr>
                   <pic:blipFill>
-                    <a:blip r:embed="rId10"/>
+                    <a:blip r:embed="rId9">
+                      <a:extLst>
+                        <a:ext uri="{28A0092B-C50C-407E-A947-70E740481C1C}">
+                          <a14:useLocalDpi xmlns:a14="http://schemas.microsoft.com/office/drawing/2010/main" val="0"/>
+                        </a:ext>
+                      </a:extLst>
+                    </a:blip>
                     <a:stretch>
                       <a:fillRect/>
                     </a:stretch>
@@ -664,11 +732,16 @@
                   <pic:spPr>
                     <a:xfrm>
                       <a:off x="0" y="0"/>
-                      <a:ext cx="5612130" cy="2973705"/>
+                      <a:ext cx="5612130" cy="3170555"/>
                     </a:xfrm>
                     <a:prstGeom prst="rect">
                       <a:avLst/>
                     </a:prstGeom>
+                    <a:ln w="9525">
+                      <a:solidFill>
+                        <a:schemeClr val="tx1"/>
+                      </a:solidFill>
+                    </a:ln>
                   </pic:spPr>
                 </pic:pic>
               </a:graphicData>
@@ -678,103 +751,6 @@
       </w:r>
     </w:p>
     <w:p>
-      <w:r>
-        <w:rPr>
-          <w:noProof/>
-        </w:rPr>
-        <w:lastRenderedPageBreak/>
-        <w:drawing>
-          <wp:inline distT="0" distB="0" distL="0" distR="0" wp14:anchorId="565A3D35" wp14:editId="5EEAFC42">
-            <wp:extent cx="3962400" cy="3524250"/>
-            <wp:effectExtent l="0" t="0" r="0" b="0"/>
-            <wp:docPr id="6" name="Imagen 6" descr="Interfaz de usuario gráfica, Texto, Aplicación&#10;&#10;Descripción generada automáticamente"/>
-            <wp:cNvGraphicFramePr>
-              <a:graphicFrameLocks xmlns:a="http://schemas.openxmlformats.org/drawingml/2006/main" noChangeAspect="1"/>
-            </wp:cNvGraphicFramePr>
-            <a:graphic xmlns:a="http://schemas.openxmlformats.org/drawingml/2006/main">
-              <a:graphicData uri="http://schemas.openxmlformats.org/drawingml/2006/picture">
-                <pic:pic xmlns:pic="http://schemas.openxmlformats.org/drawingml/2006/picture">
-                  <pic:nvPicPr>
-                    <pic:cNvPr id="3" name="Imagen 3" descr="Interfaz de usuario gráfica, Texto, Aplicación&#10;&#10;Descripción generada automáticamente"/>
-                    <pic:cNvPicPr/>
-                  </pic:nvPicPr>
-                  <pic:blipFill>
-                    <a:blip r:embed="rId11"/>
-                    <a:stretch>
-                      <a:fillRect/>
-                    </a:stretch>
-                  </pic:blipFill>
-                  <pic:spPr>
-                    <a:xfrm>
-                      <a:off x="0" y="0"/>
-                      <a:ext cx="3962400" cy="3524250"/>
-                    </a:xfrm>
-                    <a:prstGeom prst="rect">
-                      <a:avLst/>
-                    </a:prstGeom>
-                  </pic:spPr>
-                </pic:pic>
-              </a:graphicData>
-            </a:graphic>
-          </wp:inline>
-        </w:drawing>
-      </w:r>
-    </w:p>
-    <w:p>
-      <w:r>
-        <w:rPr>
-          <w:noProof/>
-        </w:rPr>
-        <w:drawing>
-          <wp:inline distT="0" distB="0" distL="0" distR="0" wp14:anchorId="42EE37B3" wp14:editId="47DBADEF">
-            <wp:extent cx="5324475" cy="1676400"/>
-            <wp:effectExtent l="0" t="0" r="9525" b="0"/>
-            <wp:docPr id="7" name="Imagen 7" descr="Texto&#10;&#10;Descripción generada automáticamente"/>
-            <wp:cNvGraphicFramePr>
-              <a:graphicFrameLocks xmlns:a="http://schemas.openxmlformats.org/drawingml/2006/main" noChangeAspect="1"/>
-            </wp:cNvGraphicFramePr>
-            <a:graphic xmlns:a="http://schemas.openxmlformats.org/drawingml/2006/main">
-              <a:graphicData uri="http://schemas.openxmlformats.org/drawingml/2006/picture">
-                <pic:pic xmlns:pic="http://schemas.openxmlformats.org/drawingml/2006/picture">
-                  <pic:nvPicPr>
-                    <pic:cNvPr id="7" name="Imagen 7" descr="Texto&#10;&#10;Descripción generada automáticamente"/>
-                    <pic:cNvPicPr/>
-                  </pic:nvPicPr>
-                  <pic:blipFill>
-                    <a:blip r:embed="rId12"/>
-                    <a:stretch>
-                      <a:fillRect/>
-                    </a:stretch>
-                  </pic:blipFill>
-                  <pic:spPr>
-                    <a:xfrm>
-                      <a:off x="0" y="0"/>
-                      <a:ext cx="5324475" cy="1676400"/>
-                    </a:xfrm>
-                    <a:prstGeom prst="rect">
-                      <a:avLst/>
-                    </a:prstGeom>
-                  </pic:spPr>
-                </pic:pic>
-              </a:graphicData>
-            </a:graphic>
-          </wp:inline>
-        </w:drawing>
-      </w:r>
-    </w:p>
-    <w:p>
-      <w:pPr>
-        <w:pStyle w:val="Prrafodelista"/>
-        <w:numPr>
-          <w:ilvl w:val="0"/>
-          <w:numId w:val="3"/>
-        </w:numPr>
-      </w:pPr>
-      <w:r>
-        <w:t>Antes de que el servidor cierre la conexión por falta de comunicación:</w:t>
-      </w:r>
-    </w:p>
-    <w:p>
       <w:pPr>
         <w:pStyle w:val="Prrafodelista"/>
         <w:numPr>
@@ -783,21 +759,47 @@
         </w:numPr>
       </w:pPr>
       <w:r>
-        <w:t>Revise la página 36 del RFC del protocolo HTTP, sobre cómo realizar una petición GET. Con esto, solicite al servidor el recurso ‘</w:t>
-      </w:r>
-      <w:proofErr w:type="spellStart"/>
-      <w:r>
-        <w:t>sssss</w:t>
-      </w:r>
-      <w:proofErr w:type="spellEnd"/>
-      <w:r>
-        <w:t>/abc.html</w:t>
-      </w:r>
-      <w:r>
-        <w:t>’, usando</w:t>
-      </w:r>
-      <w:r>
-        <w:t xml:space="preserve"> la versión 1.0 de HTTP.</w:t>
+        <w:t xml:space="preserve">Revise el resultado obtenido. ¿Qué </w:t>
+      </w:r>
+      <w:r>
+        <w:t>Código</w:t>
+      </w:r>
+      <w:r>
+        <w:t xml:space="preserve"> de error sale?, revise el significado </w:t>
+      </w:r>
+      <w:proofErr w:type="gramStart"/>
+      <w:r>
+        <w:t>del mismo</w:t>
+      </w:r>
+      <w:proofErr w:type="gramEnd"/>
+      <w:r>
+        <w:t xml:space="preserve"> en la lista de códigos de estado HTTP.</w:t>
+      </w:r>
+    </w:p>
+    <w:p>
+      <w:pPr>
+        <w:pStyle w:val="Prrafodelista"/>
+        <w:ind w:left="785"/>
+      </w:pPr>
+      <w:r>
+        <w:rPr>
+          <w:b/>
+          <w:bCs/>
+        </w:rPr>
+        <w:t>400</w:t>
+      </w:r>
+      <w:r>
+        <w:rPr>
+          <w:b/>
+          <w:bCs/>
+        </w:rPr>
+        <w:t xml:space="preserve"> (BAD REQUEST)</w:t>
+      </w:r>
+      <w:r>
+        <w:t xml:space="preserve"> la sintaxis de la solitud se encuentra formulada de manera errónea </w:t>
+      </w:r>
+      <w:r>
+        <w:t>o es imposible de responder.</w:t>
       </w:r>
     </w:p>
     <w:p>
@@ -809,38 +811,6 @@
         </w:numPr>
       </w:pPr>
       <w:r>
-        <w:t>Asegúrese de presionar ENTER dos veces después de ingresar el comando.</w:t>
-      </w:r>
-    </w:p>
-    <w:p>
-      <w:pPr>
-        <w:pStyle w:val="Prrafodelista"/>
-        <w:numPr>
-          <w:ilvl w:val="0"/>
-          <w:numId w:val="5"/>
-        </w:numPr>
-      </w:pPr>
-      <w:r>
-        <w:t xml:space="preserve">Revise el resultado obtenido. ¿Qué </w:t>
-      </w:r>
-      <w:proofErr w:type="spellStart"/>
-      <w:r>
-        <w:t>codigo</w:t>
-      </w:r>
-      <w:proofErr w:type="spellEnd"/>
-      <w:r>
-        <w:t xml:space="preserve"> de error sale?, revise el significado del mismo en la lista de códigos de estado HTTP.</w:t>
-      </w:r>
-    </w:p>
-    <w:p>
-      <w:pPr>
-        <w:pStyle w:val="Prrafodelista"/>
-        <w:numPr>
-          <w:ilvl w:val="0"/>
-          <w:numId w:val="5"/>
-        </w:numPr>
-      </w:pPr>
-      <w:r>
         <w:t>¿Qué otros códigos de error existen?, ¿En qué caso se manejarán?</w:t>
       </w:r>
     </w:p>
@@ -879,7 +849,7 @@
       <w:r>
         <w:t>300s: </w:t>
       </w:r>
-      <w:hyperlink r:id="rId13" w:history="1">
+      <w:hyperlink r:id="rId10" w:history="1">
         <w:r>
           <w:rPr>
             <w:rStyle w:val="Hipervnculo"/>
@@ -902,7 +872,7 @@
       <w:r>
         <w:t>400s: Códigos de error del cliente que indican que hubo un </w:t>
       </w:r>
-      <w:hyperlink r:id="rId14" w:history="1">
+      <w:hyperlink r:id="rId11" w:history="1">
         <w:r>
           <w:rPr>
             <w:rStyle w:val="Hipervnculo"/>
@@ -923,10 +893,9 @@
         </w:numPr>
       </w:pPr>
       <w:r>
-        <w:lastRenderedPageBreak/>
         <w:t>500s: Códigos de error del servidor que indican que la solicitud fue aceptada, pero que </w:t>
       </w:r>
-      <w:hyperlink r:id="rId15" w:history="1">
+      <w:hyperlink r:id="rId12" w:history="1">
         <w:r>
           <w:rPr>
             <w:rStyle w:val="Hipervnculo"/>
@@ -962,6 +931,7 @@
         <w:rPr>
           <w:noProof/>
         </w:rPr>
+        <w:lastRenderedPageBreak/>
         <w:drawing>
           <wp:inline distT="0" distB="0" distL="0" distR="0" wp14:anchorId="0C9409B5" wp14:editId="1E29C4F3">
             <wp:extent cx="5612130" cy="7061200"/>
@@ -980,7 +950,7 @@
                     </pic:cNvPicPr>
                   </pic:nvPicPr>
                   <pic:blipFill>
-                    <a:blip r:embed="rId16">
+                    <a:blip r:embed="rId13">
                       <a:extLst>
                         <a:ext uri="{28A0092B-C50C-407E-A947-70E740481C1C}">
                           <a14:useLocalDpi xmlns:a14="http://schemas.microsoft.com/office/drawing/2010/main" val="0"/>
@@ -1053,7 +1023,7 @@
         </w:rPr>
         <w:t xml:space="preserve">Host: </w:t>
       </w:r>
-      <w:hyperlink r:id="rId17" w:history="1">
+      <w:hyperlink r:id="rId14" w:history="1">
         <w:r>
           <w:rPr>
             <w:rStyle w:val="Hipervnculo"/>
@@ -1093,6 +1063,7 @@
         </w:rPr>
       </w:pPr>
       <w:r>
+        <w:lastRenderedPageBreak/>
         <w:t>Versión HTTP: 1.1</w:t>
       </w:r>
     </w:p>
@@ -1101,15 +1072,7 @@
         <w:ind w:left="425"/>
       </w:pPr>
       <w:r>
-        <w:t>Ahora, solicite (GET) el recurso /</w:t>
-      </w:r>
-      <w:proofErr w:type="spellStart"/>
-      <w:r>
-        <w:t>html</w:t>
-      </w:r>
-      <w:proofErr w:type="spellEnd"/>
-      <w:r>
-        <w:t>. ¿Qué se obtiene como resultado?</w:t>
+        <w:t>Ahora, solicite (GET) el recurso /html. ¿Qué se obtiene como resultado?</w:t>
       </w:r>
     </w:p>
     <w:p>
@@ -1154,31 +1117,7 @@
         <w:t>cópielo</w:t>
       </w:r>
       <w:r>
-        <w:t xml:space="preserve"> al cortapapeles CTRL-SHIFT-C. Ejecute el comando </w:t>
-      </w:r>
-      <w:proofErr w:type="spellStart"/>
-      <w:r>
-        <w:t>wc</w:t>
-      </w:r>
-      <w:proofErr w:type="spellEnd"/>
-      <w:r>
-        <w:t xml:space="preserve"> (</w:t>
-      </w:r>
-      <w:proofErr w:type="spellStart"/>
-      <w:r>
-        <w:t>word</w:t>
-      </w:r>
-      <w:proofErr w:type="spellEnd"/>
-      <w:r>
-        <w:t xml:space="preserve"> </w:t>
-      </w:r>
-      <w:proofErr w:type="spellStart"/>
-      <w:r>
-        <w:t>count</w:t>
-      </w:r>
-      <w:proofErr w:type="spellEnd"/>
-      <w:r>
-        <w:t xml:space="preserve">) para contar palabras con </w:t>
+        <w:t xml:space="preserve"> al cortapapeles CTRL-SHIFT-C. Ejecute el comando wc (word count) para contar palabras con </w:t>
       </w:r>
       <w:r>
         <w:t>la opción</w:t>
@@ -1203,13 +1142,8 @@
             <w:tcW w:w="8828" w:type="dxa"/>
           </w:tcPr>
           <w:p>
-            <w:proofErr w:type="spellStart"/>
             <w:r>
-              <w:t>wc</w:t>
-            </w:r>
-            <w:proofErr w:type="spellEnd"/>
-            <w:r>
-              <w:t xml:space="preserve"> -c </w:t>
+              <w:t xml:space="preserve">wc -c </w:t>
             </w:r>
           </w:p>
         </w:tc>
@@ -1222,15 +1156,7 @@
         <w:ind w:left="360"/>
       </w:pPr>
       <w:r>
-        <w:t xml:space="preserve">Pegue el contenido del portapapeles con CTRL-SHIFT-V y presione CTRL-D (fin de archivo de Linux). Si no termina el comando </w:t>
-      </w:r>
-      <w:proofErr w:type="spellStart"/>
-      <w:r>
-        <w:t>wc</w:t>
-      </w:r>
-      <w:proofErr w:type="spellEnd"/>
-      <w:r>
-        <w:t xml:space="preserve"> presione CTRL-D </w:t>
+        <w:t xml:space="preserve">Pegue el contenido del portapapeles con CTRL-SHIFT-V y presione CTRL-D (fin de archivo de Linux). Si no termina el comando wc presione CTRL-D </w:t>
       </w:r>
       <w:r>
         <w:t>de nuevo</w:t>
@@ -1520,7 +1446,7 @@
       <w:r>
         <w:t>Los resultados de la consulta POST no pueden marcarse, mientras que los resultados de la consulta GET pueden marcarse porque existen en forma de </w:t>
       </w:r>
-      <w:hyperlink r:id="rId18" w:tgtFrame="_blank" w:tooltip="URL" w:history="1">
+      <w:hyperlink r:id="rId15" w:tgtFrame="_blank" w:tooltip="URL" w:history="1">
         <w:r>
           <w:rPr>
             <w:rStyle w:val="Hipervnculo"/>
@@ -1555,10 +1481,9 @@
         </w:numPr>
       </w:pPr>
       <w:r>
-        <w:lastRenderedPageBreak/>
         <w:t>Cuando se utiliza el método GET en el formulario, sólo se aceptan caracteres </w:t>
       </w:r>
-      <w:hyperlink r:id="rId19" w:tgtFrame="_blank" w:tooltip="ASCII" w:history="1">
+      <w:hyperlink r:id="rId16" w:tgtFrame="_blank" w:tooltip="ASCII" w:history="1">
         <w:r>
           <w:rPr>
             <w:rStyle w:val="Hipervnculo"/>
@@ -1593,9 +1518,10 @@
         </w:numPr>
       </w:pPr>
       <w:r>
+        <w:lastRenderedPageBreak/>
         <w:t>Los datos del método GET se pueden almacenar en </w:t>
       </w:r>
-      <w:hyperlink r:id="rId20" w:tgtFrame="_blank" w:tooltip="caché" w:history="1">
+      <w:hyperlink r:id="rId17" w:tgtFrame="_blank" w:tooltip="caché" w:history="1">
         <w:r>
           <w:rPr>
             <w:rStyle w:val="Hipervnculo"/>
@@ -1648,7 +1574,7 @@
           <w:szCs w:val="24"/>
         </w:rPr>
       </w:pPr>
-      <w:hyperlink r:id="rId21" w:history="1">
+      <w:hyperlink r:id="rId18" w:history="1">
         <w:r>
           <w:rPr>
             <w:rStyle w:val="Hipervnculo"/>
@@ -1685,7 +1611,7 @@
           <w:szCs w:val="24"/>
         </w:rPr>
       </w:pPr>
-      <w:hyperlink r:id="rId22" w:history="1">
+      <w:hyperlink r:id="rId19" w:history="1">
         <w:r>
           <w:rPr>
             <w:rStyle w:val="Hipervnculo"/>
@@ -1722,7 +1648,7 @@
           <w:szCs w:val="24"/>
         </w:rPr>
       </w:pPr>
-      <w:hyperlink r:id="rId23" w:history="1">
+      <w:hyperlink r:id="rId20" w:history="1">
         <w:r>
           <w:rPr>
             <w:rStyle w:val="Hipervnculo"/>
@@ -1759,7 +1685,7 @@
           <w:szCs w:val="24"/>
         </w:rPr>
       </w:pPr>
-      <w:hyperlink r:id="rId24" w:history="1">
+      <w:hyperlink r:id="rId21" w:history="1">
         <w:r>
           <w:rPr>
             <w:rStyle w:val="Hipervnculo"/>
@@ -1796,7 +1722,7 @@
           <w:szCs w:val="24"/>
         </w:rPr>
       </w:pPr>
-      <w:hyperlink r:id="rId25" w:history="1">
+      <w:hyperlink r:id="rId22" w:history="1">
         <w:r>
           <w:rPr>
             <w:rStyle w:val="Hipervnculo"/>
@@ -1833,7 +1759,7 @@
           <w:szCs w:val="24"/>
         </w:rPr>
       </w:pPr>
-      <w:hyperlink r:id="rId26" w:history="1">
+      <w:hyperlink r:id="rId23" w:history="1">
         <w:r>
           <w:rPr>
             <w:rStyle w:val="Hipervnculo"/>
@@ -1870,7 +1796,7 @@
           <w:szCs w:val="24"/>
         </w:rPr>
       </w:pPr>
-      <w:hyperlink r:id="rId27" w:history="1">
+      <w:hyperlink r:id="rId24" w:history="1">
         <w:r>
           <w:rPr>
             <w:rStyle w:val="Hipervnculo"/>
@@ -1919,21 +1845,11 @@
         <w:t>práctica</w:t>
       </w:r>
       <w:r>
-        <w:t xml:space="preserve"> no se utiliza telnet para hacer peticiones a sitios web sino el comando </w:t>
-      </w:r>
-      <w:proofErr w:type="spellStart"/>
-      <w:r>
-        <w:t>curl</w:t>
-      </w:r>
-      <w:proofErr w:type="spellEnd"/>
-      <w:r>
-        <w:t xml:space="preserve"> con ayuda de la </w:t>
-      </w:r>
-      <w:proofErr w:type="spellStart"/>
-      <w:r>
-        <w:t>linea</w:t>
-      </w:r>
-      <w:proofErr w:type="spellEnd"/>
+        <w:t xml:space="preserve"> no se utiliza telnet para hacer peticiones a sitios web sino el comando curl con ayuda de la </w:t>
+      </w:r>
+      <w:r>
+        <w:t>línea</w:t>
+      </w:r>
       <w:r>
         <w:t xml:space="preserve"> de comandos:</w:t>
       </w:r>
@@ -1954,13 +1870,8 @@
             <w:tcW w:w="8828" w:type="dxa"/>
           </w:tcPr>
           <w:p>
-            <w:proofErr w:type="spellStart"/>
             <w:r>
-              <w:t>curl</w:t>
-            </w:r>
-            <w:proofErr w:type="spellEnd"/>
-            <w:r>
-              <w:t xml:space="preserve"> www.httpbin.org</w:t>
+              <w:t>curl www.httpbin.org</w:t>
             </w:r>
           </w:p>
         </w:tc>
@@ -2002,7 +1913,7 @@
               </w:rPr>
               <w:t xml:space="preserve">curl -v </w:t>
             </w:r>
-            <w:hyperlink r:id="rId28" w:history="1">
+            <w:hyperlink r:id="rId25" w:history="1">
               <w:r>
                 <w:rPr>
                   <w:rStyle w:val="Hipervnculo"/>
@@ -2076,7 +1987,6 @@
           <w:bCs/>
         </w:rPr>
       </w:pPr>
-      <w:proofErr w:type="spellStart"/>
       <w:r>
         <w:rPr>
           <w:b/>
@@ -2091,7 +2001,6 @@
         </w:rPr>
         <w:t>url</w:t>
       </w:r>
-      <w:proofErr w:type="spellEnd"/>
     </w:p>
     <w:p>
       <w:pPr>
@@ -2122,27 +2031,9 @@
             <w:tcW w:w="7938" w:type="dxa"/>
           </w:tcPr>
           <w:p>
-            <w:proofErr w:type="spellStart"/>
             <w:r>
-              <w:t>curl</w:t>
+              <w:t>curl options URLs</w:t>
             </w:r>
-            <w:proofErr w:type="spellEnd"/>
-            <w:r>
-              <w:t xml:space="preserve"> </w:t>
-            </w:r>
-            <w:proofErr w:type="spellStart"/>
-            <w:r>
-              <w:t>options</w:t>
-            </w:r>
-            <w:proofErr w:type="spellEnd"/>
-            <w:r>
-              <w:t xml:space="preserve"> </w:t>
-            </w:r>
-            <w:proofErr w:type="spellStart"/>
-            <w:r>
-              <w:t>URLs</w:t>
-            </w:r>
-            <w:proofErr w:type="spellEnd"/>
           </w:p>
         </w:tc>
       </w:tr>
@@ -2159,16 +2050,13 @@
           <w:bCs/>
         </w:rPr>
       </w:pPr>
-      <w:proofErr w:type="spellStart"/>
       <w:r>
         <w:rPr>
           <w:b/>
           <w:bCs/>
         </w:rPr>
-        <w:lastRenderedPageBreak/>
         <w:t>curl</w:t>
       </w:r>
-      <w:proofErr w:type="spellEnd"/>
       <w:r>
         <w:rPr>
           <w:b/>
@@ -2211,7 +2099,6 @@
           <w:bCs/>
         </w:rPr>
       </w:pPr>
-      <w:proofErr w:type="spellStart"/>
       <w:r>
         <w:rPr>
           <w:b/>
@@ -2219,7 +2106,6 @@
         </w:rPr>
         <w:t>curl</w:t>
       </w:r>
-      <w:proofErr w:type="spellEnd"/>
       <w:r>
         <w:rPr>
           <w:b/>
@@ -2275,21 +2161,7 @@
         <w:rPr>
           <w:rFonts w:ascii="Times New Roman" w:hAnsi="Times New Roman" w:cs="Times New Roman"/>
         </w:rPr>
-        <w:t xml:space="preserve">En este ejercicio, va a implementar una aplicación Web muy básica, haciendo uso de los elementos de más bajo nivel de Java-EE (Enterprise </w:t>
-      </w:r>
-      <w:proofErr w:type="spellStart"/>
-      <w:r>
-        <w:rPr>
-          <w:rFonts w:ascii="Times New Roman" w:hAnsi="Times New Roman" w:cs="Times New Roman"/>
-        </w:rPr>
-        <w:t>Edition</w:t>
-      </w:r>
-      <w:proofErr w:type="spellEnd"/>
-      <w:r>
-        <w:rPr>
-          <w:rFonts w:ascii="Times New Roman" w:hAnsi="Times New Roman" w:cs="Times New Roman"/>
-        </w:rPr>
-        <w:t xml:space="preserve">), con </w:t>
+        <w:t xml:space="preserve">En este ejercicio, va a implementar una aplicación Web muy básica, haciendo uso de los elementos de más bajo nivel de Java-EE (Enterprise Edition), con </w:t>
       </w:r>
       <w:r>
         <w:rPr>
@@ -2376,7 +2248,6 @@
                 <w:lang w:eastAsia="es-CO"/>
               </w:rPr>
             </w:pPr>
-            <w:proofErr w:type="spellStart"/>
             <w:r>
               <w:rPr>
                 <w:rFonts w:ascii="Segoe UI" w:eastAsia="Times New Roman" w:hAnsi="Segoe UI" w:cs="Segoe UI"/>
@@ -2384,97 +2255,7 @@
                 <w:szCs w:val="21"/>
                 <w:lang w:eastAsia="es-CO"/>
               </w:rPr>
-              <w:t>mvn</w:t>
-            </w:r>
-            <w:proofErr w:type="spellEnd"/>
-            <w:r>
-              <w:rPr>
-                <w:rFonts w:ascii="Segoe UI" w:eastAsia="Times New Roman" w:hAnsi="Segoe UI" w:cs="Segoe UI"/>
-                <w:sz w:val="21"/>
-                <w:szCs w:val="21"/>
-                <w:lang w:eastAsia="es-CO"/>
-              </w:rPr>
-              <w:t xml:space="preserve"> </w:t>
-            </w:r>
-            <w:proofErr w:type="spellStart"/>
-            <w:r>
-              <w:rPr>
-                <w:rFonts w:ascii="Segoe UI" w:eastAsia="Times New Roman" w:hAnsi="Segoe UI" w:cs="Segoe UI"/>
-                <w:sz w:val="21"/>
-                <w:szCs w:val="21"/>
-                <w:lang w:eastAsia="es-CO"/>
-              </w:rPr>
-              <w:t>archetype:generate</w:t>
-            </w:r>
-            <w:proofErr w:type="spellEnd"/>
-            <w:r>
-              <w:rPr>
-                <w:rFonts w:ascii="Segoe UI" w:eastAsia="Times New Roman" w:hAnsi="Segoe UI" w:cs="Segoe UI"/>
-                <w:sz w:val="21"/>
-                <w:szCs w:val="21"/>
-                <w:lang w:eastAsia="es-CO"/>
-              </w:rPr>
-              <w:t xml:space="preserve"> -</w:t>
-            </w:r>
-            <w:proofErr w:type="spellStart"/>
-            <w:r>
-              <w:rPr>
-                <w:rFonts w:ascii="Segoe UI" w:eastAsia="Times New Roman" w:hAnsi="Segoe UI" w:cs="Segoe UI"/>
-                <w:sz w:val="21"/>
-                <w:szCs w:val="21"/>
-                <w:lang w:eastAsia="es-CO"/>
-              </w:rPr>
-              <w:t>DgroupId</w:t>
-            </w:r>
-            <w:proofErr w:type="spellEnd"/>
-            <w:r>
-              <w:rPr>
-                <w:rFonts w:ascii="Segoe UI" w:eastAsia="Times New Roman" w:hAnsi="Segoe UI" w:cs="Segoe UI"/>
-                <w:sz w:val="21"/>
-                <w:szCs w:val="21"/>
-                <w:lang w:eastAsia="es-CO"/>
-              </w:rPr>
-              <w:t>=</w:t>
-            </w:r>
-            <w:proofErr w:type="spellStart"/>
-            <w:r>
-              <w:rPr>
-                <w:rFonts w:ascii="Segoe UI" w:eastAsia="Times New Roman" w:hAnsi="Segoe UI" w:cs="Segoe UI"/>
-                <w:sz w:val="21"/>
-                <w:szCs w:val="21"/>
-                <w:lang w:eastAsia="es-CO"/>
-              </w:rPr>
-              <w:t>edu.eci.cvds</w:t>
-            </w:r>
-            <w:proofErr w:type="spellEnd"/>
-            <w:r>
-              <w:rPr>
-                <w:rFonts w:ascii="Segoe UI" w:eastAsia="Times New Roman" w:hAnsi="Segoe UI" w:cs="Segoe UI"/>
-                <w:sz w:val="21"/>
-                <w:szCs w:val="21"/>
-                <w:lang w:eastAsia="es-CO"/>
-              </w:rPr>
-              <w:t xml:space="preserve"> -</w:t>
-            </w:r>
-            <w:proofErr w:type="spellStart"/>
-            <w:r>
-              <w:rPr>
-                <w:rFonts w:ascii="Segoe UI" w:eastAsia="Times New Roman" w:hAnsi="Segoe UI" w:cs="Segoe UI"/>
-                <w:sz w:val="21"/>
-                <w:szCs w:val="21"/>
-                <w:lang w:eastAsia="es-CO"/>
-              </w:rPr>
-              <w:t>DartifactId</w:t>
-            </w:r>
-            <w:proofErr w:type="spellEnd"/>
-            <w:r>
-              <w:rPr>
-                <w:rFonts w:ascii="Segoe UI" w:eastAsia="Times New Roman" w:hAnsi="Segoe UI" w:cs="Segoe UI"/>
-                <w:sz w:val="21"/>
-                <w:szCs w:val="21"/>
-                <w:lang w:eastAsia="es-CO"/>
-              </w:rPr>
-              <w:t>=</w:t>
+              <w:t>mvn archetype:generate -DgroupId=edu.eci.cvds -DartifactId=</w:t>
             </w:r>
             <w:r>
               <w:rPr>
@@ -2492,9 +2273,11 @@
                 <w:szCs w:val="21"/>
                 <w:lang w:eastAsia="es-CO"/>
               </w:rPr>
-              <w:t xml:space="preserve"> -</w:t>
+              <w:t xml:space="preserve"> -DarchetypeArtifactId=maven-archetype-</w:t>
             </w:r>
-            <w:proofErr w:type="spellStart"/>
+            <w:r>
+              <w:t xml:space="preserve"> webapp</w:t>
+            </w:r>
             <w:r>
               <w:rPr>
                 <w:rFonts w:ascii="Segoe UI" w:eastAsia="Times New Roman" w:hAnsi="Segoe UI" w:cs="Segoe UI"/>
@@ -2502,114 +2285,7 @@
                 <w:szCs w:val="21"/>
                 <w:lang w:eastAsia="es-CO"/>
               </w:rPr>
-              <w:t>DarchetypeArtifactId</w:t>
-            </w:r>
-            <w:proofErr w:type="spellEnd"/>
-            <w:r>
-              <w:rPr>
-                <w:rFonts w:ascii="Segoe UI" w:eastAsia="Times New Roman" w:hAnsi="Segoe UI" w:cs="Segoe UI"/>
-                <w:sz w:val="21"/>
-                <w:szCs w:val="21"/>
-                <w:lang w:eastAsia="es-CO"/>
-              </w:rPr>
-              <w:t>=maven-</w:t>
-            </w:r>
-            <w:proofErr w:type="spellStart"/>
-            <w:r>
-              <w:rPr>
-                <w:rFonts w:ascii="Segoe UI" w:eastAsia="Times New Roman" w:hAnsi="Segoe UI" w:cs="Segoe UI"/>
-                <w:sz w:val="21"/>
-                <w:szCs w:val="21"/>
-                <w:lang w:eastAsia="es-CO"/>
-              </w:rPr>
-              <w:t>archetype</w:t>
-            </w:r>
-            <w:proofErr w:type="spellEnd"/>
-            <w:r>
-              <w:rPr>
-                <w:rFonts w:ascii="Segoe UI" w:eastAsia="Times New Roman" w:hAnsi="Segoe UI" w:cs="Segoe UI"/>
-                <w:sz w:val="21"/>
-                <w:szCs w:val="21"/>
-                <w:lang w:eastAsia="es-CO"/>
-              </w:rPr>
-              <w:t>-</w:t>
-            </w:r>
-            <w:r>
-              <w:t xml:space="preserve"> </w:t>
-            </w:r>
-            <w:proofErr w:type="spellStart"/>
-            <w:r>
-              <w:t>webapp</w:t>
-            </w:r>
-            <w:proofErr w:type="spellEnd"/>
-            <w:r>
-              <w:rPr>
-                <w:rFonts w:ascii="Segoe UI" w:eastAsia="Times New Roman" w:hAnsi="Segoe UI" w:cs="Segoe UI"/>
-                <w:sz w:val="21"/>
-                <w:szCs w:val="21"/>
-                <w:lang w:eastAsia="es-CO"/>
-              </w:rPr>
-              <w:t xml:space="preserve"> -</w:t>
-            </w:r>
-            <w:proofErr w:type="spellStart"/>
-            <w:r>
-              <w:rPr>
-                <w:rFonts w:ascii="Segoe UI" w:eastAsia="Times New Roman" w:hAnsi="Segoe UI" w:cs="Segoe UI"/>
-                <w:sz w:val="21"/>
-                <w:szCs w:val="21"/>
-                <w:lang w:eastAsia="es-CO"/>
-              </w:rPr>
-              <w:t>Dpackage</w:t>
-            </w:r>
-            <w:proofErr w:type="spellEnd"/>
-            <w:r>
-              <w:rPr>
-                <w:rFonts w:ascii="Segoe UI" w:eastAsia="Times New Roman" w:hAnsi="Segoe UI" w:cs="Segoe UI"/>
-                <w:sz w:val="21"/>
-                <w:szCs w:val="21"/>
-                <w:lang w:eastAsia="es-CO"/>
-              </w:rPr>
-              <w:t>=</w:t>
-            </w:r>
-            <w:proofErr w:type="spellStart"/>
-            <w:r>
-              <w:rPr>
-                <w:rFonts w:ascii="Segoe UI" w:eastAsia="Times New Roman" w:hAnsi="Segoe UI" w:cs="Segoe UI"/>
-                <w:sz w:val="21"/>
-                <w:szCs w:val="21"/>
-                <w:lang w:eastAsia="es-CO"/>
-              </w:rPr>
-              <w:t>edu.eci.cvds.tdd</w:t>
-            </w:r>
-            <w:proofErr w:type="spellEnd"/>
-            <w:r>
-              <w:rPr>
-                <w:rFonts w:ascii="Segoe UI" w:eastAsia="Times New Roman" w:hAnsi="Segoe UI" w:cs="Segoe UI"/>
-                <w:sz w:val="21"/>
-                <w:szCs w:val="21"/>
-                <w:lang w:eastAsia="es-CO"/>
-              </w:rPr>
-              <w:t xml:space="preserve"> -</w:t>
-            </w:r>
-            <w:proofErr w:type="spellStart"/>
-            <w:r>
-              <w:rPr>
-                <w:rFonts w:ascii="Segoe UI" w:eastAsia="Times New Roman" w:hAnsi="Segoe UI" w:cs="Segoe UI"/>
-                <w:sz w:val="21"/>
-                <w:szCs w:val="21"/>
-                <w:lang w:eastAsia="es-CO"/>
-              </w:rPr>
-              <w:t>DarchetypeVersion</w:t>
-            </w:r>
-            <w:proofErr w:type="spellEnd"/>
-            <w:r>
-              <w:rPr>
-                <w:rFonts w:ascii="Segoe UI" w:eastAsia="Times New Roman" w:hAnsi="Segoe UI" w:cs="Segoe UI"/>
-                <w:sz w:val="21"/>
-                <w:szCs w:val="21"/>
-                <w:lang w:eastAsia="es-CO"/>
-              </w:rPr>
-              <w:t>=1.0</w:t>
+              <w:t xml:space="preserve"> -Dpackage=edu.eci.cvds.tdd -DarchetypeVersion=1.0</w:t>
             </w:r>
           </w:p>
           <w:p>
@@ -2687,7 +2363,7 @@
                     <pic:cNvPicPr/>
                   </pic:nvPicPr>
                   <pic:blipFill>
-                    <a:blip r:embed="rId29"/>
+                    <a:blip r:embed="rId26"/>
                     <a:stretch>
                       <a:fillRect/>
                     </a:stretch>
@@ -2723,63 +2399,21 @@
         <w:rPr>
           <w:rFonts w:ascii="Times New Roman" w:hAnsi="Times New Roman" w:cs="Times New Roman"/>
         </w:rPr>
+        <w:t>Revise qué valor tiene el parámetro ‘urlPatterns’ de la anotación @WebServlet, pues este indica qué URLs atiende las peticiones el servlet.</w:t>
+      </w:r>
+    </w:p>
+    <w:p>
+      <w:pPr>
+        <w:ind w:left="360"/>
+        <w:rPr>
+          <w:rFonts w:ascii="Times New Roman" w:hAnsi="Times New Roman" w:cs="Times New Roman"/>
+        </w:rPr>
+      </w:pPr>
+      <w:r>
+        <w:rPr>
+          <w:noProof/>
+        </w:rPr>
         <w:lastRenderedPageBreak/>
-        <w:t>Revise qué valor tiene el parámetro ‘</w:t>
-      </w:r>
-      <w:proofErr w:type="spellStart"/>
-      <w:r>
-        <w:rPr>
-          <w:rFonts w:ascii="Times New Roman" w:hAnsi="Times New Roman" w:cs="Times New Roman"/>
-        </w:rPr>
-        <w:t>urlPatterns</w:t>
-      </w:r>
-      <w:proofErr w:type="spellEnd"/>
-      <w:r>
-        <w:rPr>
-          <w:rFonts w:ascii="Times New Roman" w:hAnsi="Times New Roman" w:cs="Times New Roman"/>
-        </w:rPr>
-        <w:t xml:space="preserve">’ de la anotación @WebServlet, pues este indica qué </w:t>
-      </w:r>
-      <w:proofErr w:type="spellStart"/>
-      <w:r>
-        <w:rPr>
-          <w:rFonts w:ascii="Times New Roman" w:hAnsi="Times New Roman" w:cs="Times New Roman"/>
-        </w:rPr>
-        <w:t>URLs</w:t>
-      </w:r>
-      <w:proofErr w:type="spellEnd"/>
-      <w:r>
-        <w:rPr>
-          <w:rFonts w:ascii="Times New Roman" w:hAnsi="Times New Roman" w:cs="Times New Roman"/>
-        </w:rPr>
-        <w:t xml:space="preserve"> atiende las peticiones el </w:t>
-      </w:r>
-      <w:proofErr w:type="spellStart"/>
-      <w:r>
-        <w:rPr>
-          <w:rFonts w:ascii="Times New Roman" w:hAnsi="Times New Roman" w:cs="Times New Roman"/>
-        </w:rPr>
-        <w:t>servlet</w:t>
-      </w:r>
-      <w:proofErr w:type="spellEnd"/>
-      <w:r>
-        <w:rPr>
-          <w:rFonts w:ascii="Times New Roman" w:hAnsi="Times New Roman" w:cs="Times New Roman"/>
-        </w:rPr>
-        <w:t>.</w:t>
-      </w:r>
-    </w:p>
-    <w:p>
-      <w:pPr>
-        <w:ind w:left="360"/>
-        <w:rPr>
-          <w:rFonts w:ascii="Times New Roman" w:hAnsi="Times New Roman" w:cs="Times New Roman"/>
-        </w:rPr>
-      </w:pPr>
-      <w:r>
-        <w:rPr>
-          <w:noProof/>
-        </w:rPr>
         <w:drawing>
           <wp:inline distT="0" distB="0" distL="0" distR="0" wp14:anchorId="1B90F957" wp14:editId="452715AB">
             <wp:extent cx="3600450" cy="685800"/>
@@ -2796,7 +2430,7 @@
                     <pic:cNvPicPr/>
                   </pic:nvPicPr>
                   <pic:blipFill>
-                    <a:blip r:embed="rId30"/>
+                    <a:blip r:embed="rId27"/>
                     <a:stretch>
                       <a:fillRect/>
                     </a:stretch>
@@ -2895,7 +2529,7 @@
                     <pic:cNvPicPr/>
                   </pic:nvPicPr>
                   <pic:blipFill>
-                    <a:blip r:embed="rId31"/>
+                    <a:blip r:embed="rId28"/>
                     <a:stretch>
                       <a:fillRect/>
                     </a:stretch>
@@ -3004,7 +2638,7 @@
                     <pic:cNvPicPr/>
                   </pic:nvPicPr>
                   <pic:blipFill>
-                    <a:blip r:embed="rId32"/>
+                    <a:blip r:embed="rId29"/>
                     <a:stretch>
                       <a:fillRect/>
                     </a:stretch>
@@ -3058,7 +2692,7 @@
                     <pic:cNvPicPr/>
                   </pic:nvPicPr>
                   <pic:blipFill>
-                    <a:blip r:embed="rId33"/>
+                    <a:blip r:embed="rId30"/>
                     <a:stretch>
                       <a:fillRect/>
                     </a:stretch>
@@ -3111,7 +2745,7 @@
                     <pic:cNvPicPr/>
                   </pic:nvPicPr>
                   <pic:blipFill>
-                    <a:blip r:embed="rId34"/>
+                    <a:blip r:embed="rId31"/>
                     <a:stretch>
                       <a:fillRect/>
                     </a:stretch>
@@ -3198,7 +2832,7 @@
                     <pic:cNvPicPr/>
                   </pic:nvPicPr>
                   <pic:blipFill>
-                    <a:blip r:embed="rId35"/>
+                    <a:blip r:embed="rId32"/>
                     <a:stretch>
                       <a:fillRect/>
                     </a:stretch>
@@ -3293,8 +2927,16 @@
               <w:rPr>
                 <w:lang w:val="en-US"/>
               </w:rPr>
-              <w:t>mvn tomcat7:run</w:t>
+              <w:t>mvn tomcat</w:t>
             </w:r>
+            <w:proofErr w:type="gramStart"/>
+            <w:r>
+              <w:rPr>
+                <w:lang w:val="en-US"/>
+              </w:rPr>
+              <w:t>7:run</w:t>
+            </w:r>
+            <w:proofErr w:type="gramEnd"/>
           </w:p>
         </w:tc>
       </w:tr>
@@ -3327,7 +2969,7 @@
                     <pic:cNvPicPr/>
                   </pic:nvPicPr>
                   <pic:blipFill>
-                    <a:blip r:embed="rId36"/>
+                    <a:blip r:embed="rId33"/>
                     <a:stretch>
                       <a:fillRect/>
                     </a:stretch>
@@ -3382,7 +3024,7 @@
                     <pic:cNvPicPr/>
                   </pic:nvPicPr>
                   <pic:blipFill>
-                    <a:blip r:embed="rId37"/>
+                    <a:blip r:embed="rId34"/>
                     <a:stretch>
                       <a:fillRect/>
                     </a:stretch>
@@ -3424,21 +3066,7 @@
         <w:rPr>
           <w:rFonts w:ascii="Times New Roman" w:hAnsi="Times New Roman" w:cs="Times New Roman"/>
         </w:rPr>
-        <w:t>Abra un navegador, y en la barra de direcciones ponga la URL con la cual se le enviarán peticiones al ‘</w:t>
-      </w:r>
-      <w:proofErr w:type="spellStart"/>
-      <w:r>
-        <w:rPr>
-          <w:rFonts w:ascii="Times New Roman" w:hAnsi="Times New Roman" w:cs="Times New Roman"/>
-        </w:rPr>
-        <w:t>SampleServlet</w:t>
-      </w:r>
-      <w:proofErr w:type="spellEnd"/>
-      <w:r>
-        <w:rPr>
-          <w:rFonts w:ascii="Times New Roman" w:hAnsi="Times New Roman" w:cs="Times New Roman"/>
-        </w:rPr>
-        <w:t>’. Tenga en cuenta que la URL tendrá como host ‘localhost’, como puerto, el configurado en el pom.xml y el path debe ser el del Servlet. Debería obtener un mensaje de saludo.</w:t>
+        <w:t>Abra un navegador, y en la barra de direcciones ponga la URL con la cual se le enviarán peticiones al ‘SampleServlet’. Tenga en cuenta que la URL tendrá como host ‘localhost’, como puerto, el configurado en el pom.xml y el path debe ser el del Servlet. Debería obtener un mensaje de saludo.</w:t>
       </w:r>
     </w:p>
     <w:p>
@@ -3454,7 +3082,7 @@
         </w:rPr>
         <w:t xml:space="preserve">El resultado al escribir </w:t>
       </w:r>
-      <w:hyperlink r:id="rId38" w:history="1">
+      <w:hyperlink r:id="rId35" w:history="1">
         <w:r>
           <w:rPr>
             <w:rStyle w:val="Hipervnculo"/>
@@ -3491,7 +3119,7 @@
                     <pic:cNvPicPr/>
                   </pic:nvPicPr>
                   <pic:blipFill>
-                    <a:blip r:embed="rId39"/>
+                    <a:blip r:embed="rId36"/>
                     <a:stretch>
                       <a:fillRect/>
                     </a:stretch>
@@ -3532,51 +3160,37 @@
         <w:rPr>
           <w:rFonts w:ascii="Times New Roman" w:hAnsi="Times New Roman" w:cs="Times New Roman"/>
         </w:rPr>
-        <w:t>Observe que el Servlet ‘</w:t>
+        <w:t>Observe que el Servlet ‘SampleServlet’ acepta peticiones GET, y opcionalmente, lee el parámetro ‘</w:t>
       </w:r>
       <w:proofErr w:type="spellStart"/>
       <w:r>
         <w:rPr>
           <w:rFonts w:ascii="Times New Roman" w:hAnsi="Times New Roman" w:cs="Times New Roman"/>
         </w:rPr>
-        <w:t>SampleServlet</w:t>
+        <w:t>name</w:t>
       </w:r>
       <w:proofErr w:type="spellEnd"/>
       <w:r>
         <w:rPr>
           <w:rFonts w:ascii="Times New Roman" w:hAnsi="Times New Roman" w:cs="Times New Roman"/>
         </w:rPr>
-        <w:t>’ acepta peticiones GET, y opcionalmente, lee el parámetro ‘</w:t>
+        <w:t xml:space="preserve">’. Ingrese la misma URL, pero ahora agregando un parámetro GET (si no sabe </w:t>
       </w:r>
       <w:proofErr w:type="spellStart"/>
       <w:r>
         <w:rPr>
           <w:rFonts w:ascii="Times New Roman" w:hAnsi="Times New Roman" w:cs="Times New Roman"/>
         </w:rPr>
-        <w:t>name</w:t>
+        <w:t>como</w:t>
       </w:r>
       <w:proofErr w:type="spellEnd"/>
       <w:r>
         <w:rPr>
           <w:rFonts w:ascii="Times New Roman" w:hAnsi="Times New Roman" w:cs="Times New Roman"/>
         </w:rPr>
-        <w:t xml:space="preserve">’. Ingrese la misma URL, pero ahora agregando un parámetro GET (si no sabe </w:t>
-      </w:r>
-      <w:proofErr w:type="spellStart"/>
-      <w:r>
-        <w:rPr>
-          <w:rFonts w:ascii="Times New Roman" w:hAnsi="Times New Roman" w:cs="Times New Roman"/>
-        </w:rPr>
-        <w:t>como</w:t>
-      </w:r>
-      <w:proofErr w:type="spellEnd"/>
-      <w:r>
-        <w:rPr>
-          <w:rFonts w:ascii="Times New Roman" w:hAnsi="Times New Roman" w:cs="Times New Roman"/>
-        </w:rPr>
         <w:t xml:space="preserve"> hacerlo, revise la documentación en </w:t>
       </w:r>
-      <w:hyperlink r:id="rId40" w:history="1">
+      <w:hyperlink r:id="rId37" w:history="1">
         <w:r>
           <w:rPr>
             <w:rStyle w:val="Hipervnculo"/>
@@ -3610,7 +3224,7 @@
         </w:rPr>
         <w:t xml:space="preserve">La solicitud se hace de la siguiente manera </w:t>
       </w:r>
-      <w:hyperlink r:id="rId41" w:history="1">
+      <w:hyperlink r:id="rId38" w:history="1">
         <w:r>
           <w:rPr>
             <w:rStyle w:val="Hipervnculo"/>
@@ -3662,7 +3276,7 @@
                     <pic:cNvPicPr/>
                   </pic:nvPicPr>
                   <pic:blipFill>
-                    <a:blip r:embed="rId42"/>
+                    <a:blip r:embed="rId39"/>
                     <a:stretch>
                       <a:fillRect/>
                     </a:stretch>
@@ -3748,7 +3362,7 @@
                     <pic:cNvPicPr/>
                   </pic:nvPicPr>
                   <pic:blipFill>
-                    <a:blip r:embed="rId43">
+                    <a:blip r:embed="rId40">
                       <a:extLst>
                         <a:ext uri="{28A0092B-C50C-407E-A947-70E740481C1C}">
                           <a14:useLocalDpi xmlns:a14="http://schemas.microsoft.com/office/drawing/2010/main" val="0"/>
@@ -3808,7 +3422,7 @@
                     <pic:cNvPicPr/>
                   </pic:nvPicPr>
                   <pic:blipFill>
-                    <a:blip r:embed="rId44"/>
+                    <a:blip r:embed="rId41"/>
                     <a:stretch>
                       <a:fillRect/>
                     </a:stretch>
@@ -3882,7 +3496,7 @@
                     <pic:cNvPicPr/>
                   </pic:nvPicPr>
                   <pic:blipFill>
-                    <a:blip r:embed="rId45"/>
+                    <a:blip r:embed="rId42"/>
                     <a:stretch>
                       <a:fillRect/>
                     </a:stretch>
@@ -3954,7 +3568,7 @@
                     <pic:cNvPicPr/>
                   </pic:nvPicPr>
                   <pic:blipFill>
-                    <a:blip r:embed="rId46"/>
+                    <a:blip r:embed="rId43"/>
                     <a:stretch>
                       <a:fillRect/>
                     </a:stretch>
@@ -4015,7 +3629,7 @@
                     <pic:cNvPicPr/>
                   </pic:nvPicPr>
                   <pic:blipFill>
-                    <a:blip r:embed="rId47"/>
+                    <a:blip r:embed="rId44"/>
                     <a:stretch>
                       <a:fillRect/>
                     </a:stretch>
@@ -4076,7 +3690,7 @@
                     <pic:cNvPicPr/>
                   </pic:nvPicPr>
                   <pic:blipFill>
-                    <a:blip r:embed="rId48"/>
+                    <a:blip r:embed="rId45"/>
                     <a:stretch>
                       <a:fillRect/>
                     </a:stretch>
@@ -4137,7 +3751,7 @@
                     <pic:cNvPicPr/>
                   </pic:nvPicPr>
                   <pic:blipFill>
-                    <a:blip r:embed="rId49"/>
+                    <a:blip r:embed="rId46"/>
                     <a:stretch>
                       <a:fillRect/>
                     </a:stretch>
@@ -4199,7 +3813,7 @@
                     <pic:cNvPicPr/>
                   </pic:nvPicPr>
                   <pic:blipFill>
-                    <a:blip r:embed="rId50"/>
+                    <a:blip r:embed="rId47"/>
                     <a:stretch>
                       <a:fillRect/>
                     </a:stretch>
@@ -4293,7 +3907,7 @@
                     <pic:cNvPicPr/>
                   </pic:nvPicPr>
                   <pic:blipFill>
-                    <a:blip r:embed="rId51"/>
+                    <a:blip r:embed="rId48"/>
                     <a:stretch>
                       <a:fillRect/>
                     </a:stretch>
@@ -4347,7 +3961,7 @@
                     <pic:cNvPicPr/>
                   </pic:nvPicPr>
                   <pic:blipFill>
-                    <a:blip r:embed="rId52"/>
+                    <a:blip r:embed="rId49"/>
                     <a:stretch>
                       <a:fillRect/>
                     </a:stretch>
@@ -4402,7 +4016,7 @@
                     <pic:cNvPicPr/>
                   </pic:nvPicPr>
                   <pic:blipFill>
-                    <a:blip r:embed="rId53"/>
+                    <a:blip r:embed="rId50"/>
                     <a:stretch>
                       <a:fillRect/>
                     </a:stretch>
@@ -4474,7 +4088,7 @@
                     <pic:cNvPicPr/>
                   </pic:nvPicPr>
                   <pic:blipFill>
-                    <a:blip r:embed="rId54"/>
+                    <a:blip r:embed="rId51"/>
                     <a:stretch>
                       <a:fillRect/>
                     </a:stretch>
@@ -4529,7 +4143,7 @@
                     <pic:cNvPicPr/>
                   </pic:nvPicPr>
                   <pic:blipFill>
-                    <a:blip r:embed="rId55"/>
+                    <a:blip r:embed="rId52"/>
                     <a:stretch>
                       <a:fillRect/>
                     </a:stretch>
@@ -4583,7 +4197,7 @@
                     <pic:cNvPicPr/>
                   </pic:nvPicPr>
                   <pic:blipFill>
-                    <a:blip r:embed="rId56"/>
+                    <a:blip r:embed="rId53"/>
                     <a:stretch>
                       <a:fillRect/>
                     </a:stretch>
@@ -4637,7 +4251,7 @@
                     <pic:cNvPicPr/>
                   </pic:nvPicPr>
                   <pic:blipFill>
-                    <a:blip r:embed="rId57"/>
+                    <a:blip r:embed="rId54"/>
                     <a:stretch>
                       <a:fillRect/>
                     </a:stretch>
@@ -4679,58 +4293,14 @@
           <w:rFonts w:ascii="Times New Roman" w:hAnsi="Times New Roman" w:cs="Times New Roman"/>
         </w:rPr>
         <w:lastRenderedPageBreak/>
-        <w:t xml:space="preserve">Cree una clase que herede de la clase </w:t>
-      </w:r>
-      <w:proofErr w:type="spellStart"/>
-      <w:r>
-        <w:rPr>
-          <w:rFonts w:ascii="Times New Roman" w:hAnsi="Times New Roman" w:cs="Times New Roman"/>
-        </w:rPr>
-        <w:t>HttpServlet</w:t>
-      </w:r>
-      <w:proofErr w:type="spellEnd"/>
-      <w:r>
-        <w:rPr>
-          <w:rFonts w:ascii="Times New Roman" w:hAnsi="Times New Roman" w:cs="Times New Roman"/>
-        </w:rPr>
-        <w:t xml:space="preserve"> (similar a </w:t>
-      </w:r>
-      <w:proofErr w:type="spellStart"/>
-      <w:r>
-        <w:rPr>
-          <w:rFonts w:ascii="Times New Roman" w:hAnsi="Times New Roman" w:cs="Times New Roman"/>
-        </w:rPr>
-        <w:t>SampleServlet</w:t>
-      </w:r>
-      <w:proofErr w:type="spellEnd"/>
-      <w:r>
-        <w:rPr>
-          <w:rFonts w:ascii="Times New Roman" w:hAnsi="Times New Roman" w:cs="Times New Roman"/>
-        </w:rPr>
-        <w:t xml:space="preserve">), y para la misma sobrescriba el método heredado </w:t>
-      </w:r>
-      <w:proofErr w:type="spellStart"/>
-      <w:r>
-        <w:rPr>
-          <w:rFonts w:ascii="Times New Roman" w:hAnsi="Times New Roman" w:cs="Times New Roman"/>
-        </w:rPr>
-        <w:t>doGet</w:t>
-      </w:r>
-      <w:proofErr w:type="spellEnd"/>
-      <w:r>
-        <w:rPr>
-          <w:rFonts w:ascii="Times New Roman" w:hAnsi="Times New Roman" w:cs="Times New Roman"/>
-        </w:rPr>
-        <w:t xml:space="preserve">. Incluya la anotación @Override para verificar –en tiempo de compilación- que efectivamente se esté </w:t>
-      </w:r>
-      <w:proofErr w:type="spellStart"/>
-      <w:r>
-        <w:rPr>
-          <w:rFonts w:ascii="Times New Roman" w:hAnsi="Times New Roman" w:cs="Times New Roman"/>
-        </w:rPr>
-        <w:t>sobreescribiendo</w:t>
-      </w:r>
-      <w:proofErr w:type="spellEnd"/>
+        <w:t xml:space="preserve">Cree una clase que herede de la clase HttpServlet (similar a SampleServlet), y para la misma sobrescriba el método heredado doGet. Incluya la anotación @Override para verificar –en tiempo de compilación- que efectivamente se esté </w:t>
+      </w:r>
+      <w:r>
+        <w:rPr>
+          <w:rFonts w:ascii="Times New Roman" w:hAnsi="Times New Roman" w:cs="Times New Roman"/>
+        </w:rPr>
+        <w:t>sobrescribiendo</w:t>
+      </w:r>
       <w:r>
         <w:rPr>
           <w:rFonts w:ascii="Times New Roman" w:hAnsi="Times New Roman" w:cs="Times New Roman"/>
@@ -4761,7 +4331,6 @@
         </w:rPr>
         <w:t xml:space="preserve">La clase que creamos es </w:t>
       </w:r>
-      <w:proofErr w:type="spellStart"/>
       <w:r>
         <w:rPr>
           <w:rFonts w:ascii="Times New Roman" w:hAnsi="Times New Roman" w:cs="Times New Roman"/>
@@ -4778,7 +4347,6 @@
         </w:rPr>
         <w:t>rvlet</w:t>
       </w:r>
-      <w:proofErr w:type="spellEnd"/>
     </w:p>
     <w:p>
       <w:pPr>
@@ -4808,7 +4376,7 @@
                     <pic:cNvPicPr/>
                   </pic:nvPicPr>
                   <pic:blipFill>
-                    <a:blip r:embed="rId58"/>
+                    <a:blip r:embed="rId55"/>
                     <a:stretch>
                       <a:fillRect/>
                     </a:stretch>
@@ -4862,7 +4430,7 @@
                     <pic:cNvPicPr/>
                   </pic:nvPicPr>
                   <pic:blipFill>
-                    <a:blip r:embed="rId59"/>
+                    <a:blip r:embed="rId56"/>
                     <a:stretch>
                       <a:fillRect/>
                     </a:stretch>
@@ -4903,44 +4471,1296 @@
         <w:rPr>
           <w:rFonts w:ascii="Times New Roman" w:hAnsi="Times New Roman" w:cs="Times New Roman"/>
         </w:rPr>
-        <w:t xml:space="preserve">Para indicar en qué URL el </w:t>
-      </w:r>
-      <w:proofErr w:type="spellStart"/>
-      <w:r>
-        <w:rPr>
-          <w:rFonts w:ascii="Times New Roman" w:hAnsi="Times New Roman" w:cs="Times New Roman"/>
-        </w:rPr>
-        <w:t>servlet</w:t>
-      </w:r>
-      <w:proofErr w:type="spellEnd"/>
-      <w:r>
-        <w:rPr>
-          <w:rFonts w:ascii="Times New Roman" w:hAnsi="Times New Roman" w:cs="Times New Roman"/>
-        </w:rPr>
-        <w:t xml:space="preserve"> interceptará las peticiones GET, agregue al método la anotación @WebServlet, y en dicha anotación, defina la propiedad </w:t>
-      </w:r>
-      <w:proofErr w:type="spellStart"/>
-      <w:r>
-        <w:rPr>
-          <w:rFonts w:ascii="Times New Roman" w:hAnsi="Times New Roman" w:cs="Times New Roman"/>
-        </w:rPr>
-        <w:t>urlPatterns</w:t>
-      </w:r>
-      <w:proofErr w:type="spellEnd"/>
-      <w:r>
-        <w:rPr>
-          <w:rFonts w:ascii="Times New Roman" w:hAnsi="Times New Roman" w:cs="Times New Roman"/>
-        </w:rPr>
-        <w:t xml:space="preserve">, indicando la URL (que usted defina) a la cual se asociará el </w:t>
-      </w:r>
-      <w:proofErr w:type="spellStart"/>
-      <w:r>
-        <w:rPr>
-          <w:rFonts w:ascii="Times New Roman" w:hAnsi="Times New Roman" w:cs="Times New Roman"/>
-        </w:rPr>
-        <w:t>servlet</w:t>
-      </w:r>
-      <w:proofErr w:type="spellEnd"/>
+        <w:t>Para indicar en qué URL el servlet interceptará las peticiones GET, agregue al método la anotación @WebServlet, y en dicha anotación, defina la propiedad urlPatterns, indicando la URL (que usted defina) a la cual se asociará el servlet</w:t>
+      </w:r>
+    </w:p>
+    <w:p>
+      <w:pPr>
+        <w:pStyle w:val="Prrafodelista"/>
+        <w:rPr>
+          <w:rFonts w:ascii="Times New Roman" w:hAnsi="Times New Roman" w:cs="Times New Roman"/>
+          <w:i/>
+          <w:iCs/>
+        </w:rPr>
+      </w:pPr>
+      <w:r>
+        <w:rPr>
+          <w:rFonts w:ascii="Times New Roman" w:hAnsi="Times New Roman" w:cs="Times New Roman"/>
+          <w:i/>
+          <w:iCs/>
+        </w:rPr>
+        <w:t>E</w:t>
+      </w:r>
+      <w:r>
+        <w:rPr>
+          <w:rFonts w:ascii="Times New Roman" w:hAnsi="Times New Roman" w:cs="Times New Roman"/>
+          <w:i/>
+          <w:iCs/>
+        </w:rPr>
+        <w:t xml:space="preserve">l urlPatterns que asignamos es </w:t>
+      </w:r>
+      <w:r>
+        <w:rPr>
+          <w:rFonts w:ascii="Times New Roman" w:hAnsi="Times New Roman" w:cs="Times New Roman"/>
+          <w:i/>
+          <w:iCs/>
+        </w:rPr>
+        <w:t>urlPatterns = “/otherServlet”</w:t>
+      </w:r>
+    </w:p>
+    <w:p>
+      <w:pPr>
+        <w:pStyle w:val="Prrafodelista"/>
+        <w:rPr>
+          <w:rFonts w:ascii="Times New Roman" w:hAnsi="Times New Roman" w:cs="Times New Roman"/>
+          <w:i/>
+          <w:iCs/>
+        </w:rPr>
+      </w:pPr>
+      <w:r>
+        <w:rPr>
+          <w:rFonts w:ascii="Times New Roman" w:hAnsi="Times New Roman" w:cs="Times New Roman"/>
+          <w:i/>
+          <w:iCs/>
+          <w:noProof/>
+        </w:rPr>
+        <w:lastRenderedPageBreak/>
+        <w:drawing>
+          <wp:inline distT="0" distB="0" distL="0" distR="0" wp14:anchorId="7B317403" wp14:editId="6660A734">
+            <wp:extent cx="5612130" cy="2714625"/>
+            <wp:effectExtent l="19050" t="19050" r="26670" b="28575"/>
+            <wp:docPr id="34" name="Imagen 34"/>
+            <wp:cNvGraphicFramePr>
+              <a:graphicFrameLocks xmlns:a="http://schemas.openxmlformats.org/drawingml/2006/main" noChangeAspect="1"/>
+            </wp:cNvGraphicFramePr>
+            <a:graphic xmlns:a="http://schemas.openxmlformats.org/drawingml/2006/main">
+              <a:graphicData uri="http://schemas.openxmlformats.org/drawingml/2006/picture">
+                <pic:pic xmlns:pic="http://schemas.openxmlformats.org/drawingml/2006/picture">
+                  <pic:nvPicPr>
+                    <pic:cNvPr id="34" name="Imagen 34"/>
+                    <pic:cNvPicPr/>
+                  </pic:nvPicPr>
+                  <pic:blipFill>
+                    <a:blip r:embed="rId57">
+                      <a:extLst>
+                        <a:ext uri="{28A0092B-C50C-407E-A947-70E740481C1C}">
+                          <a14:useLocalDpi xmlns:a14="http://schemas.microsoft.com/office/drawing/2010/main" val="0"/>
+                        </a:ext>
+                      </a:extLst>
+                    </a:blip>
+                    <a:stretch>
+                      <a:fillRect/>
+                    </a:stretch>
+                  </pic:blipFill>
+                  <pic:spPr>
+                    <a:xfrm>
+                      <a:off x="0" y="0"/>
+                      <a:ext cx="5612130" cy="2714625"/>
+                    </a:xfrm>
+                    <a:prstGeom prst="rect">
+                      <a:avLst/>
+                    </a:prstGeom>
+                    <a:ln w="9525">
+                      <a:solidFill>
+                        <a:schemeClr val="tx1"/>
+                      </a:solidFill>
+                    </a:ln>
+                  </pic:spPr>
+                </pic:pic>
+              </a:graphicData>
+            </a:graphic>
+          </wp:inline>
+        </w:drawing>
+      </w:r>
+    </w:p>
+    <w:p>
+      <w:pPr>
+        <w:pStyle w:val="Prrafodelista"/>
+        <w:numPr>
+          <w:ilvl w:val="0"/>
+          <w:numId w:val="11"/>
+        </w:numPr>
+        <w:rPr>
+          <w:rFonts w:ascii="Times New Roman" w:hAnsi="Times New Roman" w:cs="Times New Roman"/>
+        </w:rPr>
+      </w:pPr>
+      <w:r>
+        <w:rPr>
+          <w:rFonts w:ascii="Times New Roman" w:hAnsi="Times New Roman" w:cs="Times New Roman"/>
+        </w:rPr>
+        <w:t>Teniendo en cuenta las siguientes métodos disponibles en los objetos ServletRequest y ServletResponse recibidos por el método doGet:</w:t>
+      </w:r>
+    </w:p>
+    <w:p>
+      <w:pPr>
+        <w:pStyle w:val="Prrafodelista"/>
+        <w:numPr>
+          <w:ilvl w:val="0"/>
+          <w:numId w:val="24"/>
+        </w:numPr>
+        <w:rPr>
+          <w:rFonts w:ascii="Times New Roman" w:hAnsi="Times New Roman" w:cs="Times New Roman"/>
+        </w:rPr>
+      </w:pPr>
+      <w:r>
+        <w:rPr>
+          <w:rFonts w:ascii="Times New Roman" w:hAnsi="Times New Roman" w:cs="Times New Roman"/>
+        </w:rPr>
+        <w:t>response.setStatus(N); &lt;- Indica con qué código de error N se generará la respuesta. Usar la clase HttpServletResponse para indicar el código de respuesta.</w:t>
+      </w:r>
+    </w:p>
+    <w:p>
+      <w:pPr>
+        <w:pStyle w:val="Prrafodelista"/>
+        <w:numPr>
+          <w:ilvl w:val="0"/>
+          <w:numId w:val="24"/>
+        </w:numPr>
+        <w:rPr>
+          <w:rFonts w:ascii="Times New Roman" w:hAnsi="Times New Roman" w:cs="Times New Roman"/>
+        </w:rPr>
+      </w:pPr>
+      <w:r>
+        <w:rPr>
+          <w:rFonts w:ascii="Times New Roman" w:hAnsi="Times New Roman" w:cs="Times New Roman"/>
+        </w:rPr>
+        <w:t>request.getParameter(param); &lt;- Consulta el parámetro recibido, asociado al nombre ‘param’</w:t>
+      </w:r>
+    </w:p>
+    <w:p>
+      <w:pPr>
+        <w:pStyle w:val="Prrafodelista"/>
+        <w:numPr>
+          <w:ilvl w:val="0"/>
+          <w:numId w:val="24"/>
+        </w:numPr>
+        <w:rPr>
+          <w:rFonts w:ascii="Times New Roman" w:hAnsi="Times New Roman" w:cs="Times New Roman"/>
+        </w:rPr>
+      </w:pPr>
+      <w:r>
+        <w:rPr>
+          <w:rFonts w:ascii="Times New Roman" w:hAnsi="Times New Roman" w:cs="Times New Roman"/>
+        </w:rPr>
+        <w:t>response.getWriter() &lt;- Retorna un objeto PrintWriter a través del cual se le puede enviar la respuesta a quien hizo la petición.</w:t>
+      </w:r>
+    </w:p>
+    <w:p>
+      <w:pPr>
+        <w:pStyle w:val="Prrafodelista"/>
+        <w:numPr>
+          <w:ilvl w:val="0"/>
+          <w:numId w:val="24"/>
+        </w:numPr>
+        <w:rPr>
+          <w:rFonts w:ascii="Times New Roman" w:hAnsi="Times New Roman" w:cs="Times New Roman"/>
+        </w:rPr>
+      </w:pPr>
+      <w:r>
+        <w:rPr>
+          <w:rFonts w:ascii="Times New Roman" w:hAnsi="Times New Roman" w:cs="Times New Roman"/>
+        </w:rPr>
+        <w:t>response.setContentType(T) &lt;- Asigna el tipo de contenido (MIME type) que se entregará en la respuesta. Implemente dicho método de manera que:</w:t>
+      </w:r>
+    </w:p>
+    <w:p>
+      <w:pPr>
+        <w:pStyle w:val="Prrafodelista"/>
+        <w:numPr>
+          <w:ilvl w:val="0"/>
+          <w:numId w:val="24"/>
+        </w:numPr>
+        <w:rPr>
+          <w:rFonts w:ascii="Times New Roman" w:hAnsi="Times New Roman" w:cs="Times New Roman"/>
+        </w:rPr>
+      </w:pPr>
+      <w:r>
+        <w:rPr>
+          <w:rFonts w:ascii="Times New Roman" w:hAnsi="Times New Roman" w:cs="Times New Roman"/>
+        </w:rPr>
+        <w:t>Asuma que la petición HTTP recibe como parámetro el número de id de una lista de cosas por hacer (todo), y que dicha identificación es un número entero.</w:t>
+      </w:r>
+    </w:p>
+    <w:p>
+      <w:pPr>
+        <w:pStyle w:val="Prrafodelista"/>
+        <w:numPr>
+          <w:ilvl w:val="0"/>
+          <w:numId w:val="24"/>
+        </w:numPr>
+        <w:rPr>
+          <w:rFonts w:ascii="Times New Roman" w:hAnsi="Times New Roman" w:cs="Times New Roman"/>
+        </w:rPr>
+      </w:pPr>
+      <w:r>
+        <w:rPr>
+          <w:rFonts w:ascii="Times New Roman" w:hAnsi="Times New Roman" w:cs="Times New Roman"/>
+        </w:rPr>
+        <w:t xml:space="preserve">Con el identificador recibido, consulte el </w:t>
+      </w:r>
+      <w:r>
+        <w:rPr>
+          <w:rFonts w:ascii="Times New Roman" w:hAnsi="Times New Roman" w:cs="Times New Roman"/>
+        </w:rPr>
+        <w:t>ítem</w:t>
+      </w:r>
+      <w:r>
+        <w:rPr>
+          <w:rFonts w:ascii="Times New Roman" w:hAnsi="Times New Roman" w:cs="Times New Roman"/>
+        </w:rPr>
+        <w:t xml:space="preserve"> por hacer de la lista de cosas por hacer, usando la clase "Service" creada en el punto 10.</w:t>
+      </w:r>
+    </w:p>
+    <w:p>
+      <w:pPr>
+        <w:pStyle w:val="Prrafodelista"/>
+        <w:numPr>
+          <w:ilvl w:val="0"/>
+          <w:numId w:val="24"/>
+        </w:numPr>
+        <w:rPr>
+          <w:rFonts w:ascii="Times New Roman" w:hAnsi="Times New Roman" w:cs="Times New Roman"/>
+        </w:rPr>
+      </w:pPr>
+      <w:r>
+        <w:rPr>
+          <w:rFonts w:ascii="Times New Roman" w:hAnsi="Times New Roman" w:cs="Times New Roman"/>
+        </w:rPr>
+        <w:t xml:space="preserve">Si el </w:t>
+      </w:r>
+      <w:r>
+        <w:rPr>
+          <w:rFonts w:ascii="Times New Roman" w:hAnsi="Times New Roman" w:cs="Times New Roman"/>
+        </w:rPr>
+        <w:t>ítem</w:t>
+      </w:r>
+      <w:r>
+        <w:rPr>
+          <w:rFonts w:ascii="Times New Roman" w:hAnsi="Times New Roman" w:cs="Times New Roman"/>
+        </w:rPr>
+        <w:t xml:space="preserve"> existe:</w:t>
+      </w:r>
+    </w:p>
+    <w:p>
+      <w:pPr>
+        <w:pStyle w:val="Prrafodelista"/>
+        <w:numPr>
+          <w:ilvl w:val="0"/>
+          <w:numId w:val="25"/>
+        </w:numPr>
+        <w:rPr>
+          <w:rFonts w:ascii="Times New Roman" w:hAnsi="Times New Roman" w:cs="Times New Roman"/>
+        </w:rPr>
+      </w:pPr>
+      <w:r>
+        <w:rPr>
+          <w:rFonts w:ascii="Times New Roman" w:hAnsi="Times New Roman" w:cs="Times New Roman"/>
+        </w:rPr>
+        <w:t xml:space="preserve">Responder con el código HTTP que equivale a ‘OK’ (ver referencia anterior), y como contenido de dicha respuesta, el código </w:t>
+      </w:r>
+      <w:r>
+        <w:rPr>
+          <w:rFonts w:ascii="Times New Roman" w:hAnsi="Times New Roman" w:cs="Times New Roman"/>
+        </w:rPr>
+        <w:t>HTML</w:t>
+      </w:r>
+      <w:r>
+        <w:rPr>
+          <w:rFonts w:ascii="Times New Roman" w:hAnsi="Times New Roman" w:cs="Times New Roman"/>
+        </w:rPr>
+        <w:t xml:space="preserve"> correspondiente a una página con una tabla que tenga los detalles del </w:t>
+      </w:r>
+      <w:r>
+        <w:rPr>
+          <w:rFonts w:ascii="Times New Roman" w:hAnsi="Times New Roman" w:cs="Times New Roman"/>
+        </w:rPr>
+        <w:t>ítem</w:t>
+      </w:r>
+      <w:r>
+        <w:rPr>
+          <w:rFonts w:ascii="Times New Roman" w:hAnsi="Times New Roman" w:cs="Times New Roman"/>
+        </w:rPr>
+        <w:t xml:space="preserve">, usando la clase "Service" creada en el punto 10 </w:t>
+      </w:r>
+      <w:r>
+        <w:rPr>
+          <w:rFonts w:ascii="Times New Roman" w:hAnsi="Times New Roman" w:cs="Times New Roman"/>
+        </w:rPr>
+        <w:t>para</w:t>
+      </w:r>
+      <w:r>
+        <w:rPr>
+          <w:rFonts w:ascii="Times New Roman" w:hAnsi="Times New Roman" w:cs="Times New Roman"/>
+        </w:rPr>
+        <w:t xml:space="preserve"> crear la tabla.</w:t>
+      </w:r>
+    </w:p>
+    <w:p>
+      <w:pPr>
+        <w:pStyle w:val="Prrafodelista"/>
+        <w:numPr>
+          <w:ilvl w:val="0"/>
+          <w:numId w:val="24"/>
+        </w:numPr>
+        <w:rPr>
+          <w:rFonts w:ascii="Times New Roman" w:hAnsi="Times New Roman" w:cs="Times New Roman"/>
+        </w:rPr>
+      </w:pPr>
+      <w:r>
+        <w:rPr>
+          <w:rFonts w:ascii="Times New Roman" w:hAnsi="Times New Roman" w:cs="Times New Roman"/>
+        </w:rPr>
+        <w:t xml:space="preserve">Sel </w:t>
+      </w:r>
+      <w:r>
+        <w:rPr>
+          <w:rFonts w:ascii="Times New Roman" w:hAnsi="Times New Roman" w:cs="Times New Roman"/>
+        </w:rPr>
+        <w:t>ítem</w:t>
+      </w:r>
+      <w:r>
+        <w:rPr>
+          <w:rFonts w:ascii="Times New Roman" w:hAnsi="Times New Roman" w:cs="Times New Roman"/>
+        </w:rPr>
+        <w:t xml:space="preserve"> no existe:</w:t>
+      </w:r>
+    </w:p>
+    <w:p>
+      <w:pPr>
+        <w:pStyle w:val="Prrafodelista"/>
+        <w:numPr>
+          <w:ilvl w:val="0"/>
+          <w:numId w:val="25"/>
+        </w:numPr>
+        <w:rPr>
+          <w:rFonts w:ascii="Times New Roman" w:hAnsi="Times New Roman" w:cs="Times New Roman"/>
+        </w:rPr>
+      </w:pPr>
+      <w:r>
+        <w:rPr>
+          <w:rFonts w:ascii="Times New Roman" w:hAnsi="Times New Roman" w:cs="Times New Roman"/>
+        </w:rPr>
+        <w:t xml:space="preserve">Responder con el código correspondiente a ‘no encontrado’, y con el código de una página </w:t>
+      </w:r>
+      <w:r>
+        <w:rPr>
+          <w:rFonts w:ascii="Times New Roman" w:hAnsi="Times New Roman" w:cs="Times New Roman"/>
+        </w:rPr>
+        <w:t>HTML</w:t>
+      </w:r>
+      <w:r>
+        <w:rPr>
+          <w:rFonts w:ascii="Times New Roman" w:hAnsi="Times New Roman" w:cs="Times New Roman"/>
+        </w:rPr>
+        <w:t xml:space="preserve"> que indique que no existe un </w:t>
+      </w:r>
+      <w:r>
+        <w:rPr>
+          <w:rFonts w:ascii="Times New Roman" w:hAnsi="Times New Roman" w:cs="Times New Roman"/>
+        </w:rPr>
+        <w:t>ítem</w:t>
+      </w:r>
+      <w:r>
+        <w:rPr>
+          <w:rFonts w:ascii="Times New Roman" w:hAnsi="Times New Roman" w:cs="Times New Roman"/>
+        </w:rPr>
+        <w:t xml:space="preserve"> con el identificador dado.</w:t>
+      </w:r>
+    </w:p>
+    <w:p>
+      <w:pPr>
+        <w:pStyle w:val="Prrafodelista"/>
+        <w:numPr>
+          <w:ilvl w:val="0"/>
+          <w:numId w:val="25"/>
+        </w:numPr>
+        <w:rPr>
+          <w:rFonts w:ascii="Times New Roman" w:hAnsi="Times New Roman" w:cs="Times New Roman"/>
+        </w:rPr>
+      </w:pPr>
+      <w:r>
+        <w:rPr>
+          <w:rFonts w:ascii="Times New Roman" w:hAnsi="Times New Roman" w:cs="Times New Roman"/>
+        </w:rPr>
+        <w:t xml:space="preserve">Si no se </w:t>
+      </w:r>
+      <w:r>
+        <w:rPr>
+          <w:rFonts w:ascii="Times New Roman" w:hAnsi="Times New Roman" w:cs="Times New Roman"/>
+        </w:rPr>
+        <w:t>pasó</w:t>
+      </w:r>
+      <w:r>
+        <w:rPr>
+          <w:rFonts w:ascii="Times New Roman" w:hAnsi="Times New Roman" w:cs="Times New Roman"/>
+        </w:rPr>
+        <w:t xml:space="preserve"> parámetro opcional, o si el parámetro no contiene un número entero, devolver el código equivalente a requerimiento inválido.</w:t>
+      </w:r>
+    </w:p>
+    <w:p>
+      <w:pPr>
+        <w:pStyle w:val="Prrafodelista"/>
+        <w:numPr>
+          <w:ilvl w:val="0"/>
+          <w:numId w:val="25"/>
+        </w:numPr>
+        <w:rPr>
+          <w:rFonts w:ascii="Times New Roman" w:hAnsi="Times New Roman" w:cs="Times New Roman"/>
+        </w:rPr>
+      </w:pPr>
+      <w:r>
+        <w:rPr>
+          <w:rFonts w:ascii="Times New Roman" w:hAnsi="Times New Roman" w:cs="Times New Roman"/>
+        </w:rPr>
+        <w:t xml:space="preserve">Si se genera la </w:t>
+      </w:r>
+      <w:r>
+        <w:rPr>
+          <w:rFonts w:ascii="Times New Roman" w:hAnsi="Times New Roman" w:cs="Times New Roman"/>
+        </w:rPr>
+        <w:t>excepción</w:t>
+      </w:r>
+      <w:r>
+        <w:rPr>
+          <w:rFonts w:ascii="Times New Roman" w:hAnsi="Times New Roman" w:cs="Times New Roman"/>
+        </w:rPr>
+        <w:t xml:space="preserve"> MalformedURLException devolver el código de error interno en el servidor</w:t>
+      </w:r>
+    </w:p>
+    <w:p>
+      <w:pPr>
+        <w:pStyle w:val="Prrafodelista"/>
+        <w:numPr>
+          <w:ilvl w:val="0"/>
+          <w:numId w:val="25"/>
+        </w:numPr>
+        <w:rPr>
+          <w:rFonts w:ascii="Times New Roman" w:hAnsi="Times New Roman" w:cs="Times New Roman"/>
+        </w:rPr>
+      </w:pPr>
+      <w:r>
+        <w:rPr>
+          <w:rFonts w:ascii="Times New Roman" w:hAnsi="Times New Roman" w:cs="Times New Roman"/>
+        </w:rPr>
+        <w:t xml:space="preserve">Para cualquier otra </w:t>
+      </w:r>
+      <w:r>
+        <w:rPr>
+          <w:rFonts w:ascii="Times New Roman" w:hAnsi="Times New Roman" w:cs="Times New Roman"/>
+        </w:rPr>
+        <w:t>excepción</w:t>
+      </w:r>
+      <w:r>
+        <w:rPr>
+          <w:rFonts w:ascii="Times New Roman" w:hAnsi="Times New Roman" w:cs="Times New Roman"/>
+        </w:rPr>
+        <w:t>, devolver el código equivalente a requerimiento inválido</w:t>
+      </w:r>
+    </w:p>
+    <w:p>
+      <w:pPr>
+        <w:rPr>
+          <w:rFonts w:ascii="Times New Roman" w:hAnsi="Times New Roman" w:cs="Times New Roman"/>
+        </w:rPr>
+      </w:pPr>
+      <w:r>
+        <w:rPr>
+          <w:noProof/>
+        </w:rPr>
+        <w:lastRenderedPageBreak/>
+        <w:drawing>
+          <wp:inline distT="0" distB="0" distL="0" distR="0" wp14:anchorId="18C3E086" wp14:editId="23FEF396">
+            <wp:extent cx="5612130" cy="2433955"/>
+            <wp:effectExtent l="19050" t="19050" r="26670" b="23495"/>
+            <wp:docPr id="46" name="Imagen 46"/>
+            <wp:cNvGraphicFramePr>
+              <a:graphicFrameLocks xmlns:a="http://schemas.openxmlformats.org/drawingml/2006/main" noChangeAspect="1"/>
+            </wp:cNvGraphicFramePr>
+            <a:graphic xmlns:a="http://schemas.openxmlformats.org/drawingml/2006/main">
+              <a:graphicData uri="http://schemas.openxmlformats.org/drawingml/2006/picture">
+                <pic:pic xmlns:pic="http://schemas.openxmlformats.org/drawingml/2006/picture">
+                  <pic:nvPicPr>
+                    <pic:cNvPr id="1" name=""/>
+                    <pic:cNvPicPr/>
+                  </pic:nvPicPr>
+                  <pic:blipFill>
+                    <a:blip r:embed="rId58"/>
+                    <a:stretch>
+                      <a:fillRect/>
+                    </a:stretch>
+                  </pic:blipFill>
+                  <pic:spPr>
+                    <a:xfrm>
+                      <a:off x="0" y="0"/>
+                      <a:ext cx="5612130" cy="2433955"/>
+                    </a:xfrm>
+                    <a:prstGeom prst="rect">
+                      <a:avLst/>
+                    </a:prstGeom>
+                    <a:ln w="9525">
+                      <a:solidFill>
+                        <a:schemeClr val="tx1"/>
+                      </a:solidFill>
+                    </a:ln>
+                  </pic:spPr>
+                </pic:pic>
+              </a:graphicData>
+            </a:graphic>
+          </wp:inline>
+        </w:drawing>
+      </w:r>
+    </w:p>
+    <w:p>
+      <w:pPr>
+        <w:rPr>
+          <w:rFonts w:ascii="Times New Roman" w:hAnsi="Times New Roman" w:cs="Times New Roman"/>
+        </w:rPr>
+      </w:pPr>
+      <w:r>
+        <w:rPr>
+          <w:noProof/>
+        </w:rPr>
+        <w:drawing>
+          <wp:inline distT="0" distB="0" distL="0" distR="0" wp14:anchorId="024E63EE" wp14:editId="7A71A466">
+            <wp:extent cx="5612130" cy="1617345"/>
+            <wp:effectExtent l="19050" t="19050" r="26670" b="20955"/>
+            <wp:docPr id="47" name="Imagen 47" descr="Interfaz de usuario gráfica, Texto, Aplicación&#10;&#10;Descripción generada automáticamente"/>
+            <wp:cNvGraphicFramePr>
+              <a:graphicFrameLocks xmlns:a="http://schemas.openxmlformats.org/drawingml/2006/main" noChangeAspect="1"/>
+            </wp:cNvGraphicFramePr>
+            <a:graphic xmlns:a="http://schemas.openxmlformats.org/drawingml/2006/main">
+              <a:graphicData uri="http://schemas.openxmlformats.org/drawingml/2006/picture">
+                <pic:pic xmlns:pic="http://schemas.openxmlformats.org/drawingml/2006/picture">
+                  <pic:nvPicPr>
+                    <pic:cNvPr id="47" name="Imagen 47" descr="Interfaz de usuario gráfica, Texto, Aplicación&#10;&#10;Descripción generada automáticamente"/>
+                    <pic:cNvPicPr/>
+                  </pic:nvPicPr>
+                  <pic:blipFill>
+                    <a:blip r:embed="rId59"/>
+                    <a:stretch>
+                      <a:fillRect/>
+                    </a:stretch>
+                  </pic:blipFill>
+                  <pic:spPr>
+                    <a:xfrm>
+                      <a:off x="0" y="0"/>
+                      <a:ext cx="5612130" cy="1617345"/>
+                    </a:xfrm>
+                    <a:prstGeom prst="rect">
+                      <a:avLst/>
+                    </a:prstGeom>
+                    <a:ln w="9525">
+                      <a:solidFill>
+                        <a:schemeClr val="tx1"/>
+                      </a:solidFill>
+                    </a:ln>
+                  </pic:spPr>
+                </pic:pic>
+              </a:graphicData>
+            </a:graphic>
+          </wp:inline>
+        </w:drawing>
+      </w:r>
+    </w:p>
+    <w:p>
+      <w:pPr>
+        <w:rPr>
+          <w:rFonts w:ascii="Times New Roman" w:hAnsi="Times New Roman" w:cs="Times New Roman"/>
+        </w:rPr>
+      </w:pPr>
+      <w:r>
+        <w:rPr>
+          <w:noProof/>
+        </w:rPr>
+        <w:drawing>
+          <wp:inline distT="0" distB="0" distL="0" distR="0" wp14:anchorId="7E2ED7A7" wp14:editId="373F390C">
+            <wp:extent cx="5612130" cy="2096135"/>
+            <wp:effectExtent l="19050" t="19050" r="26670" b="18415"/>
+            <wp:docPr id="48" name="Imagen 48" descr="Interfaz de usuario gráfica, Texto, Aplicación, Correo electrónico&#10;&#10;Descripción generada automáticamente"/>
+            <wp:cNvGraphicFramePr>
+              <a:graphicFrameLocks xmlns:a="http://schemas.openxmlformats.org/drawingml/2006/main" noChangeAspect="1"/>
+            </wp:cNvGraphicFramePr>
+            <a:graphic xmlns:a="http://schemas.openxmlformats.org/drawingml/2006/main">
+              <a:graphicData uri="http://schemas.openxmlformats.org/drawingml/2006/picture">
+                <pic:pic xmlns:pic="http://schemas.openxmlformats.org/drawingml/2006/picture">
+                  <pic:nvPicPr>
+                    <pic:cNvPr id="48" name="Imagen 48" descr="Interfaz de usuario gráfica, Texto, Aplicación, Correo electrónico&#10;&#10;Descripción generada automáticamente"/>
+                    <pic:cNvPicPr/>
+                  </pic:nvPicPr>
+                  <pic:blipFill>
+                    <a:blip r:embed="rId60"/>
+                    <a:stretch>
+                      <a:fillRect/>
+                    </a:stretch>
+                  </pic:blipFill>
+                  <pic:spPr>
+                    <a:xfrm>
+                      <a:off x="0" y="0"/>
+                      <a:ext cx="5612130" cy="2096135"/>
+                    </a:xfrm>
+                    <a:prstGeom prst="rect">
+                      <a:avLst/>
+                    </a:prstGeom>
+                    <a:ln w="9525">
+                      <a:solidFill>
+                        <a:schemeClr val="tx1"/>
+                      </a:solidFill>
+                    </a:ln>
+                  </pic:spPr>
+                </pic:pic>
+              </a:graphicData>
+            </a:graphic>
+          </wp:inline>
+        </w:drawing>
+      </w:r>
+    </w:p>
+    <w:p>
+      <w:pPr>
+        <w:pStyle w:val="Prrafodelista"/>
+        <w:ind w:left="1505"/>
+        <w:rPr>
+          <w:rFonts w:ascii="Times New Roman" w:hAnsi="Times New Roman" w:cs="Times New Roman"/>
+        </w:rPr>
+      </w:pPr>
+    </w:p>
+    <w:p>
+      <w:pPr>
+        <w:pStyle w:val="Prrafodelista"/>
+        <w:numPr>
+          <w:ilvl w:val="0"/>
+          <w:numId w:val="11"/>
+        </w:numPr>
+        <w:rPr>
+          <w:rFonts w:ascii="Times New Roman" w:hAnsi="Times New Roman" w:cs="Times New Roman"/>
+        </w:rPr>
+      </w:pPr>
+      <w:r>
+        <w:rPr>
+          <w:rFonts w:ascii="Times New Roman" w:hAnsi="Times New Roman" w:cs="Times New Roman"/>
+        </w:rPr>
+        <w:t>Una vez hecho esto, verifique el funcionamiento de la aplicación, recompile y ejecute la aplicación.</w:t>
+      </w:r>
+    </w:p>
+    <w:p>
+      <w:pPr>
+        <w:pStyle w:val="Prrafodelista"/>
+        <w:rPr>
+          <w:rFonts w:ascii="Times New Roman" w:hAnsi="Times New Roman" w:cs="Times New Roman"/>
+        </w:rPr>
+      </w:pPr>
+      <w:r>
+        <w:rPr>
+          <w:noProof/>
+        </w:rPr>
+        <w:lastRenderedPageBreak/>
+        <w:drawing>
+          <wp:inline distT="0" distB="0" distL="0" distR="0" wp14:anchorId="13921830" wp14:editId="7BAB87DF">
+            <wp:extent cx="5612130" cy="2765425"/>
+            <wp:effectExtent l="19050" t="19050" r="26670" b="15875"/>
+            <wp:docPr id="44" name="Imagen 44" descr="Texto&#10;&#10;Descripción generada automáticamente con confianza media"/>
+            <wp:cNvGraphicFramePr>
+              <a:graphicFrameLocks xmlns:a="http://schemas.openxmlformats.org/drawingml/2006/main" noChangeAspect="1"/>
+            </wp:cNvGraphicFramePr>
+            <a:graphic xmlns:a="http://schemas.openxmlformats.org/drawingml/2006/main">
+              <a:graphicData uri="http://schemas.openxmlformats.org/drawingml/2006/picture">
+                <pic:pic xmlns:pic="http://schemas.openxmlformats.org/drawingml/2006/picture">
+                  <pic:nvPicPr>
+                    <pic:cNvPr id="44" name="Imagen 44" descr="Texto&#10;&#10;Descripción generada automáticamente con confianza media"/>
+                    <pic:cNvPicPr/>
+                  </pic:nvPicPr>
+                  <pic:blipFill>
+                    <a:blip r:embed="rId61"/>
+                    <a:stretch>
+                      <a:fillRect/>
+                    </a:stretch>
+                  </pic:blipFill>
+                  <pic:spPr>
+                    <a:xfrm>
+                      <a:off x="0" y="0"/>
+                      <a:ext cx="5612130" cy="2765425"/>
+                    </a:xfrm>
+                    <a:prstGeom prst="rect">
+                      <a:avLst/>
+                    </a:prstGeom>
+                    <a:ln w="9525">
+                      <a:solidFill>
+                        <a:schemeClr val="tx1"/>
+                      </a:solidFill>
+                    </a:ln>
+                  </pic:spPr>
+                </pic:pic>
+              </a:graphicData>
+            </a:graphic>
+          </wp:inline>
+        </w:drawing>
+      </w:r>
+    </w:p>
+    <w:p>
+      <w:pPr>
+        <w:pStyle w:val="Prrafodelista"/>
+        <w:rPr>
+          <w:rFonts w:ascii="Times New Roman" w:hAnsi="Times New Roman" w:cs="Times New Roman"/>
+        </w:rPr>
+      </w:pPr>
+    </w:p>
+    <w:p>
+      <w:pPr>
+        <w:pStyle w:val="Prrafodelista"/>
+        <w:rPr>
+          <w:rFonts w:ascii="Times New Roman" w:hAnsi="Times New Roman" w:cs="Times New Roman"/>
+        </w:rPr>
+      </w:pPr>
+      <w:r>
+        <w:rPr>
+          <w:noProof/>
+        </w:rPr>
+        <w:drawing>
+          <wp:inline distT="0" distB="0" distL="0" distR="0" wp14:anchorId="643D5FE3" wp14:editId="2907FAD3">
+            <wp:extent cx="5612130" cy="2767965"/>
+            <wp:effectExtent l="19050" t="19050" r="26670" b="13335"/>
+            <wp:docPr id="45" name="Imagen 45"/>
+            <wp:cNvGraphicFramePr>
+              <a:graphicFrameLocks xmlns:a="http://schemas.openxmlformats.org/drawingml/2006/main" noChangeAspect="1"/>
+            </wp:cNvGraphicFramePr>
+            <a:graphic xmlns:a="http://schemas.openxmlformats.org/drawingml/2006/main">
+              <a:graphicData uri="http://schemas.openxmlformats.org/drawingml/2006/picture">
+                <pic:pic xmlns:pic="http://schemas.openxmlformats.org/drawingml/2006/picture">
+                  <pic:nvPicPr>
+                    <pic:cNvPr id="1" name=""/>
+                    <pic:cNvPicPr/>
+                  </pic:nvPicPr>
+                  <pic:blipFill>
+                    <a:blip r:embed="rId62"/>
+                    <a:stretch>
+                      <a:fillRect/>
+                    </a:stretch>
+                  </pic:blipFill>
+                  <pic:spPr>
+                    <a:xfrm>
+                      <a:off x="0" y="0"/>
+                      <a:ext cx="5612130" cy="2767965"/>
+                    </a:xfrm>
+                    <a:prstGeom prst="rect">
+                      <a:avLst/>
+                    </a:prstGeom>
+                    <a:ln w="9525">
+                      <a:solidFill>
+                        <a:schemeClr val="tx1"/>
+                      </a:solidFill>
+                    </a:ln>
+                  </pic:spPr>
+                </pic:pic>
+              </a:graphicData>
+            </a:graphic>
+          </wp:inline>
+        </w:drawing>
+      </w:r>
+    </w:p>
+    <w:p>
+      <w:pPr>
+        <w:pStyle w:val="Prrafodelista"/>
+        <w:numPr>
+          <w:ilvl w:val="0"/>
+          <w:numId w:val="11"/>
+        </w:numPr>
+        <w:rPr>
+          <w:rFonts w:ascii="Times New Roman" w:hAnsi="Times New Roman" w:cs="Times New Roman"/>
+        </w:rPr>
+      </w:pPr>
+      <w:r>
+        <w:rPr>
+          <w:rFonts w:ascii="Times New Roman" w:hAnsi="Times New Roman" w:cs="Times New Roman"/>
+        </w:rPr>
+        <w:t>Intente hacer diferentes consultas desde un navegador Web para probar las diferentes funcionalidades.</w:t>
+      </w:r>
+    </w:p>
+    <w:p>
+      <w:pPr>
+        <w:pStyle w:val="Prrafodelista"/>
+        <w:numPr>
+          <w:ilvl w:val="0"/>
+          <w:numId w:val="24"/>
+        </w:numPr>
+        <w:rPr>
+          <w:rFonts w:ascii="Times New Roman" w:hAnsi="Times New Roman" w:cs="Times New Roman"/>
+        </w:rPr>
+      </w:pPr>
+      <w:r>
+        <w:rPr>
+          <w:rFonts w:ascii="Times New Roman" w:hAnsi="Times New Roman" w:cs="Times New Roman"/>
+        </w:rPr>
+        <w:t>No se le manda ningún Id</w:t>
+      </w:r>
+    </w:p>
+    <w:p>
+      <w:pPr>
+        <w:pStyle w:val="Prrafodelista"/>
+        <w:ind w:left="785"/>
+        <w:rPr>
+          <w:rFonts w:ascii="Times New Roman" w:hAnsi="Times New Roman" w:cs="Times New Roman"/>
+        </w:rPr>
+      </w:pPr>
+      <w:r>
+        <w:rPr>
+          <w:noProof/>
+        </w:rPr>
+        <w:drawing>
+          <wp:inline distT="0" distB="0" distL="0" distR="0" wp14:anchorId="798CE867" wp14:editId="2B234D89">
+            <wp:extent cx="5565175" cy="1334262"/>
+            <wp:effectExtent l="19050" t="19050" r="16510" b="18415"/>
+            <wp:docPr id="40" name="Imagen 40" descr="Interfaz de usuario gráfica, Texto, Aplicación&#10;&#10;Descripción generada automáticamente"/>
+            <wp:cNvGraphicFramePr>
+              <a:graphicFrameLocks xmlns:a="http://schemas.openxmlformats.org/drawingml/2006/main" noChangeAspect="1"/>
+            </wp:cNvGraphicFramePr>
+            <a:graphic xmlns:a="http://schemas.openxmlformats.org/drawingml/2006/main">
+              <a:graphicData uri="http://schemas.openxmlformats.org/drawingml/2006/picture">
+                <pic:pic xmlns:pic="http://schemas.openxmlformats.org/drawingml/2006/picture">
+                  <pic:nvPicPr>
+                    <pic:cNvPr id="40" name="Imagen 40" descr="Interfaz de usuario gráfica, Texto, Aplicación&#10;&#10;Descripción generada automáticamente"/>
+                    <pic:cNvPicPr/>
+                  </pic:nvPicPr>
+                  <pic:blipFill rotWithShape="1">
+                    <a:blip r:embed="rId63"/>
+                    <a:srcRect b="42838"/>
+                    <a:stretch/>
+                  </pic:blipFill>
+                  <pic:spPr bwMode="auto">
+                    <a:xfrm>
+                      <a:off x="0" y="0"/>
+                      <a:ext cx="5581205" cy="1338105"/>
+                    </a:xfrm>
+                    <a:prstGeom prst="rect">
+                      <a:avLst/>
+                    </a:prstGeom>
+                    <a:ln w="9525" cap="flat" cmpd="sng" algn="ctr">
+                      <a:solidFill>
+                        <a:sysClr val="windowText" lastClr="000000"/>
+                      </a:solidFill>
+                      <a:prstDash val="solid"/>
+                      <a:round/>
+                      <a:headEnd type="none" w="med" len="med"/>
+                      <a:tailEnd type="none" w="med" len="med"/>
+                      <a:extLst>
+                        <a:ext uri="{C807C97D-BFC1-408E-A445-0C87EB9F89A2}">
+                          <ask:lineSketchStyleProps xmlns:ask="http://schemas.microsoft.com/office/drawing/2018/sketchyshapes" sd="0">
+                            <a:custGeom>
+                              <a:avLst/>
+                              <a:gdLst/>
+                              <a:ahLst/>
+                              <a:cxnLst/>
+                              <a:rect l="0" t="0" r="0" b="0"/>
+                              <a:pathLst/>
+                            </a:custGeom>
+                            <ask:type/>
+                          </ask:lineSketchStyleProps>
+                        </a:ext>
+                      </a:extLst>
+                    </a:ln>
+                    <a:extLst>
+                      <a:ext uri="{53640926-AAD7-44D8-BBD7-CCE9431645EC}">
+                        <a14:shadowObscured xmlns:a14="http://schemas.microsoft.com/office/drawing/2010/main"/>
+                      </a:ext>
+                    </a:extLst>
+                  </pic:spPr>
+                </pic:pic>
+              </a:graphicData>
+            </a:graphic>
+          </wp:inline>
+        </w:drawing>
+      </w:r>
+    </w:p>
+    <w:p>
+      <w:pPr>
+        <w:pStyle w:val="Prrafodelista"/>
+        <w:numPr>
+          <w:ilvl w:val="0"/>
+          <w:numId w:val="24"/>
+        </w:numPr>
+        <w:rPr>
+          <w:rFonts w:ascii="Times New Roman" w:hAnsi="Times New Roman" w:cs="Times New Roman"/>
+        </w:rPr>
+      </w:pPr>
+      <w:r>
+        <w:rPr>
+          <w:rFonts w:ascii="Times New Roman" w:hAnsi="Times New Roman" w:cs="Times New Roman"/>
+        </w:rPr>
+        <w:t xml:space="preserve">Cuando en vez de un numero se le manda letras </w:t>
+      </w:r>
+    </w:p>
+    <w:p>
+      <w:pPr>
+        <w:pStyle w:val="Prrafodelista"/>
+        <w:ind w:left="785"/>
+        <w:rPr>
+          <w:rFonts w:ascii="Times New Roman" w:hAnsi="Times New Roman" w:cs="Times New Roman"/>
+        </w:rPr>
+      </w:pPr>
+      <w:r>
+        <w:rPr>
+          <w:noProof/>
+        </w:rPr>
+        <w:lastRenderedPageBreak/>
+        <w:drawing>
+          <wp:inline distT="0" distB="0" distL="0" distR="0" wp14:anchorId="7931C8CE" wp14:editId="07C9E796">
+            <wp:extent cx="5612130" cy="1129437"/>
+            <wp:effectExtent l="19050" t="19050" r="7620" b="13970"/>
+            <wp:docPr id="42" name="Imagen 42" descr="Interfaz de usuario gráfica, Aplicación&#10;&#10;Descripción generada automáticamente"/>
+            <wp:cNvGraphicFramePr>
+              <a:graphicFrameLocks xmlns:a="http://schemas.openxmlformats.org/drawingml/2006/main" noChangeAspect="1"/>
+            </wp:cNvGraphicFramePr>
+            <a:graphic xmlns:a="http://schemas.openxmlformats.org/drawingml/2006/main">
+              <a:graphicData uri="http://schemas.openxmlformats.org/drawingml/2006/picture">
+                <pic:pic xmlns:pic="http://schemas.openxmlformats.org/drawingml/2006/picture">
+                  <pic:nvPicPr>
+                    <pic:cNvPr id="42" name="Imagen 42" descr="Interfaz de usuario gráfica, Aplicación&#10;&#10;Descripción generada automáticamente"/>
+                    <pic:cNvPicPr/>
+                  </pic:nvPicPr>
+                  <pic:blipFill rotWithShape="1">
+                    <a:blip r:embed="rId64"/>
+                    <a:srcRect b="26895"/>
+                    <a:stretch/>
+                  </pic:blipFill>
+                  <pic:spPr bwMode="auto">
+                    <a:xfrm>
+                      <a:off x="0" y="0"/>
+                      <a:ext cx="5612130" cy="1129437"/>
+                    </a:xfrm>
+                    <a:prstGeom prst="rect">
+                      <a:avLst/>
+                    </a:prstGeom>
+                    <a:ln w="9525" cap="flat" cmpd="sng" algn="ctr">
+                      <a:solidFill>
+                        <a:sysClr val="windowText" lastClr="000000"/>
+                      </a:solidFill>
+                      <a:prstDash val="solid"/>
+                      <a:round/>
+                      <a:headEnd type="none" w="med" len="med"/>
+                      <a:tailEnd type="none" w="med" len="med"/>
+                      <a:extLst>
+                        <a:ext uri="{C807C97D-BFC1-408E-A445-0C87EB9F89A2}">
+                          <ask:lineSketchStyleProps xmlns:ask="http://schemas.microsoft.com/office/drawing/2018/sketchyshapes" sd="0">
+                            <a:custGeom>
+                              <a:avLst/>
+                              <a:gdLst/>
+                              <a:ahLst/>
+                              <a:cxnLst/>
+                              <a:rect l="0" t="0" r="0" b="0"/>
+                              <a:pathLst/>
+                            </a:custGeom>
+                            <ask:type/>
+                          </ask:lineSketchStyleProps>
+                        </a:ext>
+                      </a:extLst>
+                    </a:ln>
+                    <a:extLst>
+                      <a:ext uri="{53640926-AAD7-44D8-BBD7-CCE9431645EC}">
+                        <a14:shadowObscured xmlns:a14="http://schemas.microsoft.com/office/drawing/2010/main"/>
+                      </a:ext>
+                    </a:extLst>
+                  </pic:spPr>
+                </pic:pic>
+              </a:graphicData>
+            </a:graphic>
+          </wp:inline>
+        </w:drawing>
+      </w:r>
+    </w:p>
+    <w:p>
+      <w:pPr>
+        <w:pStyle w:val="Prrafodelista"/>
+        <w:numPr>
+          <w:ilvl w:val="0"/>
+          <w:numId w:val="24"/>
+        </w:numPr>
+        <w:rPr>
+          <w:rFonts w:ascii="Times New Roman" w:hAnsi="Times New Roman" w:cs="Times New Roman"/>
+        </w:rPr>
+      </w:pPr>
+      <w:r>
+        <w:rPr>
+          <w:rFonts w:ascii="Times New Roman" w:hAnsi="Times New Roman" w:cs="Times New Roman"/>
+        </w:rPr>
+        <w:t>Cuando el Id no es valido</w:t>
+      </w:r>
+    </w:p>
+    <w:p>
+      <w:pPr>
+        <w:pStyle w:val="Prrafodelista"/>
+        <w:ind w:left="785"/>
+        <w:rPr>
+          <w:rFonts w:ascii="Times New Roman" w:hAnsi="Times New Roman" w:cs="Times New Roman"/>
+        </w:rPr>
+      </w:pPr>
+      <w:r>
+        <w:rPr>
+          <w:noProof/>
+        </w:rPr>
+        <w:drawing>
+          <wp:inline distT="0" distB="0" distL="0" distR="0" wp14:anchorId="18115847" wp14:editId="4E4C4DCB">
+            <wp:extent cx="5610424" cy="1136752"/>
+            <wp:effectExtent l="19050" t="19050" r="9525" b="25400"/>
+            <wp:docPr id="41" name="Imagen 41" descr="Interfaz de usuario gráfica, Texto, Aplicación, Sitio web&#10;&#10;Descripción generada automáticamente"/>
+            <wp:cNvGraphicFramePr>
+              <a:graphicFrameLocks xmlns:a="http://schemas.openxmlformats.org/drawingml/2006/main" noChangeAspect="1"/>
+            </wp:cNvGraphicFramePr>
+            <a:graphic xmlns:a="http://schemas.openxmlformats.org/drawingml/2006/main">
+              <a:graphicData uri="http://schemas.openxmlformats.org/drawingml/2006/picture">
+                <pic:pic xmlns:pic="http://schemas.openxmlformats.org/drawingml/2006/picture">
+                  <pic:nvPicPr>
+                    <pic:cNvPr id="41" name="Imagen 41" descr="Interfaz de usuario gráfica, Texto, Aplicación, Sitio web&#10;&#10;Descripción generada automáticamente"/>
+                    <pic:cNvPicPr/>
+                  </pic:nvPicPr>
+                  <pic:blipFill rotWithShape="1">
+                    <a:blip r:embed="rId65"/>
+                    <a:srcRect b="60876"/>
+                    <a:stretch/>
+                  </pic:blipFill>
+                  <pic:spPr bwMode="auto">
+                    <a:xfrm>
+                      <a:off x="0" y="0"/>
+                      <a:ext cx="5612130" cy="1137098"/>
+                    </a:xfrm>
+                    <a:prstGeom prst="rect">
+                      <a:avLst/>
+                    </a:prstGeom>
+                    <a:ln w="9525" cap="flat" cmpd="sng" algn="ctr">
+                      <a:solidFill>
+                        <a:sysClr val="windowText" lastClr="000000"/>
+                      </a:solidFill>
+                      <a:prstDash val="solid"/>
+                      <a:round/>
+                      <a:headEnd type="none" w="med" len="med"/>
+                      <a:tailEnd type="none" w="med" len="med"/>
+                      <a:extLst>
+                        <a:ext uri="{C807C97D-BFC1-408E-A445-0C87EB9F89A2}">
+                          <ask:lineSketchStyleProps xmlns:ask="http://schemas.microsoft.com/office/drawing/2018/sketchyshapes" sd="0">
+                            <a:custGeom>
+                              <a:avLst/>
+                              <a:gdLst/>
+                              <a:ahLst/>
+                              <a:cxnLst/>
+                              <a:rect l="0" t="0" r="0" b="0"/>
+                              <a:pathLst/>
+                            </a:custGeom>
+                            <ask:type/>
+                          </ask:lineSketchStyleProps>
+                        </a:ext>
+                      </a:extLst>
+                    </a:ln>
+                    <a:extLst>
+                      <a:ext uri="{53640926-AAD7-44D8-BBD7-CCE9431645EC}">
+                        <a14:shadowObscured xmlns:a14="http://schemas.microsoft.com/office/drawing/2010/main"/>
+                      </a:ext>
+                    </a:extLst>
+                  </pic:spPr>
+                </pic:pic>
+              </a:graphicData>
+            </a:graphic>
+          </wp:inline>
+        </w:drawing>
+      </w:r>
+    </w:p>
+    <w:p>
+      <w:pPr>
+        <w:pStyle w:val="Prrafodelista"/>
+        <w:numPr>
+          <w:ilvl w:val="0"/>
+          <w:numId w:val="24"/>
+        </w:numPr>
+        <w:rPr>
+          <w:rFonts w:ascii="Times New Roman" w:hAnsi="Times New Roman" w:cs="Times New Roman"/>
+        </w:rPr>
+      </w:pPr>
+      <w:r>
+        <w:rPr>
+          <w:rFonts w:ascii="Times New Roman" w:hAnsi="Times New Roman" w:cs="Times New Roman"/>
+        </w:rPr>
+        <w:t>Cuando el valor es valido</w:t>
+      </w:r>
+    </w:p>
+    <w:p>
+      <w:pPr>
+        <w:pStyle w:val="Prrafodelista"/>
+        <w:rPr>
+          <w:rFonts w:ascii="Times New Roman" w:hAnsi="Times New Roman" w:cs="Times New Roman"/>
+        </w:rPr>
+      </w:pPr>
+      <w:r>
+        <w:rPr>
+          <w:noProof/>
+        </w:rPr>
+        <w:drawing>
+          <wp:inline distT="0" distB="0" distL="0" distR="0" wp14:anchorId="6600D81B" wp14:editId="48F7D461">
+            <wp:extent cx="5612130" cy="1173327"/>
+            <wp:effectExtent l="19050" t="19050" r="7620" b="27305"/>
+            <wp:docPr id="39" name="Imagen 39" descr="Interfaz de usuario gráfica, Texto, Aplicación, Sitio web&#10;&#10;Descripción generada automáticamente"/>
+            <wp:cNvGraphicFramePr>
+              <a:graphicFrameLocks xmlns:a="http://schemas.openxmlformats.org/drawingml/2006/main" noChangeAspect="1"/>
+            </wp:cNvGraphicFramePr>
+            <a:graphic xmlns:a="http://schemas.openxmlformats.org/drawingml/2006/main">
+              <a:graphicData uri="http://schemas.openxmlformats.org/drawingml/2006/picture">
+                <pic:pic xmlns:pic="http://schemas.openxmlformats.org/drawingml/2006/picture">
+                  <pic:nvPicPr>
+                    <pic:cNvPr id="39" name="Imagen 39" descr="Interfaz de usuario gráfica, Texto, Aplicación, Sitio web&#10;&#10;Descripción generada automáticamente"/>
+                    <pic:cNvPicPr/>
+                  </pic:nvPicPr>
+                  <pic:blipFill rotWithShape="1">
+                    <a:blip r:embed="rId66"/>
+                    <a:srcRect b="37194"/>
+                    <a:stretch/>
+                  </pic:blipFill>
+                  <pic:spPr bwMode="auto">
+                    <a:xfrm>
+                      <a:off x="0" y="0"/>
+                      <a:ext cx="5612130" cy="1173327"/>
+                    </a:xfrm>
+                    <a:prstGeom prst="rect">
+                      <a:avLst/>
+                    </a:prstGeom>
+                    <a:ln w="9525" cap="flat" cmpd="sng" algn="ctr">
+                      <a:solidFill>
+                        <a:sysClr val="windowText" lastClr="000000"/>
+                      </a:solidFill>
+                      <a:prstDash val="solid"/>
+                      <a:round/>
+                      <a:headEnd type="none" w="med" len="med"/>
+                      <a:tailEnd type="none" w="med" len="med"/>
+                      <a:extLst>
+                        <a:ext uri="{C807C97D-BFC1-408E-A445-0C87EB9F89A2}">
+                          <ask:lineSketchStyleProps xmlns:ask="http://schemas.microsoft.com/office/drawing/2018/sketchyshapes" sd="0">
+                            <a:custGeom>
+                              <a:avLst/>
+                              <a:gdLst/>
+                              <a:ahLst/>
+                              <a:cxnLst/>
+                              <a:rect l="0" t="0" r="0" b="0"/>
+                              <a:pathLst/>
+                            </a:custGeom>
+                            <ask:type/>
+                          </ask:lineSketchStyleProps>
+                        </a:ext>
+                      </a:extLst>
+                    </a:ln>
+                    <a:extLst>
+                      <a:ext uri="{53640926-AAD7-44D8-BBD7-CCE9431645EC}">
+                        <a14:shadowObscured xmlns:a14="http://schemas.microsoft.com/office/drawing/2010/main"/>
+                      </a:ext>
+                    </a:extLst>
+                  </pic:spPr>
+                </pic:pic>
+              </a:graphicData>
+            </a:graphic>
+          </wp:inline>
+        </w:drawing>
+      </w:r>
+    </w:p>
+    <w:p>
+      <w:pPr>
+        <w:pStyle w:val="Prrafodelista"/>
+        <w:rPr>
+          <w:rFonts w:ascii="Times New Roman" w:hAnsi="Times New Roman" w:cs="Times New Roman"/>
+        </w:rPr>
+      </w:pPr>
+    </w:p>
+    <w:p>
+      <w:pPr>
+        <w:pStyle w:val="Prrafodelista"/>
+        <w:numPr>
+          <w:ilvl w:val="0"/>
+          <w:numId w:val="24"/>
+        </w:numPr>
+        <w:rPr>
+          <w:rFonts w:ascii="Times New Roman" w:hAnsi="Times New Roman" w:cs="Times New Roman"/>
+        </w:rPr>
+      </w:pPr>
+      <w:r>
+        <w:rPr>
+          <w:rFonts w:ascii="Times New Roman" w:hAnsi="Times New Roman" w:cs="Times New Roman"/>
+        </w:rPr>
+        <w:t>E</w:t>
+      </w:r>
+      <w:r>
+        <w:rPr>
+          <w:rFonts w:ascii="Times New Roman" w:hAnsi="Times New Roman" w:cs="Times New Roman"/>
+        </w:rPr>
+        <w:t>rror interno en el servidor</w:t>
+      </w:r>
+    </w:p>
+    <w:p>
+      <w:pPr>
+        <w:pStyle w:val="Prrafodelista"/>
+        <w:rPr>
+          <w:rFonts w:ascii="Times New Roman" w:hAnsi="Times New Roman" w:cs="Times New Roman"/>
+        </w:rPr>
+      </w:pPr>
+      <w:r>
+        <w:rPr>
+          <w:noProof/>
+        </w:rPr>
+        <w:drawing>
+          <wp:inline distT="0" distB="0" distL="0" distR="0" wp14:anchorId="1BA0DC6B" wp14:editId="5D779062">
+            <wp:extent cx="5612017" cy="1063600"/>
+            <wp:effectExtent l="19050" t="19050" r="8255" b="22860"/>
+            <wp:docPr id="38" name="Imagen 38" descr="Interfaz de usuario gráfica, Aplicación, Sitio web&#10;&#10;Descripción generada automáticamente"/>
+            <wp:cNvGraphicFramePr>
+              <a:graphicFrameLocks xmlns:a="http://schemas.openxmlformats.org/drawingml/2006/main" noChangeAspect="1"/>
+            </wp:cNvGraphicFramePr>
+            <a:graphic xmlns:a="http://schemas.openxmlformats.org/drawingml/2006/main">
+              <a:graphicData uri="http://schemas.openxmlformats.org/drawingml/2006/picture">
+                <pic:pic xmlns:pic="http://schemas.openxmlformats.org/drawingml/2006/picture">
+                  <pic:nvPicPr>
+                    <pic:cNvPr id="38" name="Imagen 38" descr="Interfaz de usuario gráfica, Aplicación, Sitio web&#10;&#10;Descripción generada automáticamente"/>
+                    <pic:cNvPicPr/>
+                  </pic:nvPicPr>
+                  <pic:blipFill rotWithShape="1">
+                    <a:blip r:embed="rId67"/>
+                    <a:srcRect b="46366"/>
+                    <a:stretch/>
+                  </pic:blipFill>
+                  <pic:spPr bwMode="auto">
+                    <a:xfrm>
+                      <a:off x="0" y="0"/>
+                      <a:ext cx="5612130" cy="1063621"/>
+                    </a:xfrm>
+                    <a:prstGeom prst="rect">
+                      <a:avLst/>
+                    </a:prstGeom>
+                    <a:ln w="9525" cap="flat" cmpd="sng" algn="ctr">
+                      <a:solidFill>
+                        <a:sysClr val="windowText" lastClr="000000"/>
+                      </a:solidFill>
+                      <a:prstDash val="solid"/>
+                      <a:round/>
+                      <a:headEnd type="none" w="med" len="med"/>
+                      <a:tailEnd type="none" w="med" len="med"/>
+                      <a:extLst>
+                        <a:ext uri="{C807C97D-BFC1-408E-A445-0C87EB9F89A2}">
+                          <ask:lineSketchStyleProps xmlns:ask="http://schemas.microsoft.com/office/drawing/2018/sketchyshapes" sd="0">
+                            <a:custGeom>
+                              <a:avLst/>
+                              <a:gdLst/>
+                              <a:ahLst/>
+                              <a:cxnLst/>
+                              <a:rect l="0" t="0" r="0" b="0"/>
+                              <a:pathLst/>
+                            </a:custGeom>
+                            <ask:type/>
+                          </ask:lineSketchStyleProps>
+                        </a:ext>
+                      </a:extLst>
+                    </a:ln>
+                    <a:extLst>
+                      <a:ext uri="{53640926-AAD7-44D8-BBD7-CCE9431645EC}">
+                        <a14:shadowObscured xmlns:a14="http://schemas.microsoft.com/office/drawing/2010/main"/>
+                      </a:ext>
+                    </a:extLst>
+                  </pic:spPr>
+                </pic:pic>
+              </a:graphicData>
+            </a:graphic>
+          </wp:inline>
+        </w:drawing>
+      </w:r>
     </w:p>
     <w:sectPr>
       <w:pgSz w:w="12240" w:h="15840"/>
@@ -7465,6 +8285,119 @@
       <w:lvlJc w:val="left"/>
       <w:pPr>
         <w:ind w:left="6970" w:hanging="360"/>
+      </w:pPr>
+      <w:rPr>
+        <w:rFonts w:ascii="Wingdings" w:hAnsi="Wingdings" w:hint="default"/>
+      </w:rPr>
+    </w:lvl>
+  </w:abstractNum>
+  <w:abstractNum w:abstractNumId="24" w15:restartNumberingAfterBreak="0">
+    <w:nsid w:val="7E1C4F51"/>
+    <w:multiLevelType w:val="hybridMultilevel"/>
+    <w:tmpl w:val="5C440E0C"/>
+    <w:lvl w:ilvl="0" w:tplc="240A0005">
+      <w:start w:val="1"/>
+      <w:numFmt w:val="bullet"/>
+      <w:lvlText w:val=""/>
+      <w:lvlJc w:val="left"/>
+      <w:pPr>
+        <w:ind w:left="1505" w:hanging="360"/>
+      </w:pPr>
+      <w:rPr>
+        <w:rFonts w:ascii="Wingdings" w:hAnsi="Wingdings" w:hint="default"/>
+      </w:rPr>
+    </w:lvl>
+    <w:lvl w:ilvl="1" w:tplc="240A0003" w:tentative="1">
+      <w:start w:val="1"/>
+      <w:numFmt w:val="bullet"/>
+      <w:lvlText w:val="o"/>
+      <w:lvlJc w:val="left"/>
+      <w:pPr>
+        <w:ind w:left="2225" w:hanging="360"/>
+      </w:pPr>
+      <w:rPr>
+        <w:rFonts w:ascii="Courier New" w:hAnsi="Courier New" w:cs="Courier New" w:hint="default"/>
+      </w:rPr>
+    </w:lvl>
+    <w:lvl w:ilvl="2" w:tplc="240A0005" w:tentative="1">
+      <w:start w:val="1"/>
+      <w:numFmt w:val="bullet"/>
+      <w:lvlText w:val=""/>
+      <w:lvlJc w:val="left"/>
+      <w:pPr>
+        <w:ind w:left="2945" w:hanging="360"/>
+      </w:pPr>
+      <w:rPr>
+        <w:rFonts w:ascii="Wingdings" w:hAnsi="Wingdings" w:hint="default"/>
+      </w:rPr>
+    </w:lvl>
+    <w:lvl w:ilvl="3" w:tplc="240A0001" w:tentative="1">
+      <w:start w:val="1"/>
+      <w:numFmt w:val="bullet"/>
+      <w:lvlText w:val=""/>
+      <w:lvlJc w:val="left"/>
+      <w:pPr>
+        <w:ind w:left="3665" w:hanging="360"/>
+      </w:pPr>
+      <w:rPr>
+        <w:rFonts w:ascii="Symbol" w:hAnsi="Symbol" w:hint="default"/>
+      </w:rPr>
+    </w:lvl>
+    <w:lvl w:ilvl="4" w:tplc="240A0003" w:tentative="1">
+      <w:start w:val="1"/>
+      <w:numFmt w:val="bullet"/>
+      <w:lvlText w:val="o"/>
+      <w:lvlJc w:val="left"/>
+      <w:pPr>
+        <w:ind w:left="4385" w:hanging="360"/>
+      </w:pPr>
+      <w:rPr>
+        <w:rFonts w:ascii="Courier New" w:hAnsi="Courier New" w:cs="Courier New" w:hint="default"/>
+      </w:rPr>
+    </w:lvl>
+    <w:lvl w:ilvl="5" w:tplc="240A0005" w:tentative="1">
+      <w:start w:val="1"/>
+      <w:numFmt w:val="bullet"/>
+      <w:lvlText w:val=""/>
+      <w:lvlJc w:val="left"/>
+      <w:pPr>
+        <w:ind w:left="5105" w:hanging="360"/>
+      </w:pPr>
+      <w:rPr>
+        <w:rFonts w:ascii="Wingdings" w:hAnsi="Wingdings" w:hint="default"/>
+      </w:rPr>
+    </w:lvl>
+    <w:lvl w:ilvl="6" w:tplc="240A0001" w:tentative="1">
+      <w:start w:val="1"/>
+      <w:numFmt w:val="bullet"/>
+      <w:lvlText w:val=""/>
+      <w:lvlJc w:val="left"/>
+      <w:pPr>
+        <w:ind w:left="5825" w:hanging="360"/>
+      </w:pPr>
+      <w:rPr>
+        <w:rFonts w:ascii="Symbol" w:hAnsi="Symbol" w:hint="default"/>
+      </w:rPr>
+    </w:lvl>
+    <w:lvl w:ilvl="7" w:tplc="240A0003" w:tentative="1">
+      <w:start w:val="1"/>
+      <w:numFmt w:val="bullet"/>
+      <w:lvlText w:val="o"/>
+      <w:lvlJc w:val="left"/>
+      <w:pPr>
+        <w:ind w:left="6545" w:hanging="360"/>
+      </w:pPr>
+      <w:rPr>
+        <w:rFonts w:ascii="Courier New" w:hAnsi="Courier New" w:cs="Courier New" w:hint="default"/>
+      </w:rPr>
+    </w:lvl>
+    <w:lvl w:ilvl="8" w:tplc="240A0005" w:tentative="1">
+      <w:start w:val="1"/>
+      <w:numFmt w:val="bullet"/>
+      <w:lvlText w:val=""/>
+      <w:lvlJc w:val="left"/>
+      <w:pPr>
+        <w:ind w:left="7265" w:hanging="360"/>
       </w:pPr>
       <w:rPr>
         <w:rFonts w:ascii="Wingdings" w:hAnsi="Wingdings" w:hint="default"/>
@@ -7542,6 +8475,9 @@
   </w:num>
   <w:num w:numId="24" w16cid:durableId="1160582675">
     <w:abstractNumId w:val="20"/>
+  </w:num>
+  <w:num w:numId="25" w16cid:durableId="360328501">
+    <w:abstractNumId w:val="24"/>
   </w:num>
 </w:numbering>
 </file>
@@ -7992,7 +8928,6 @@
   <w:style w:type="character" w:default="1" w:styleId="Fuentedeprrafopredeter">
     <w:name w:val="Default Paragraph Font"/>
     <w:uiPriority w:val="1"/>
-    <w:semiHidden/>
     <w:unhideWhenUsed/>
   </w:style>
   <w:style w:type="table" w:default="1" w:styleId="Tablanormal">
@@ -8520,12 +9455,6 @@
 </file>
 
 <file path=customXml/item1.xml><?xml version="1.0" encoding="utf-8"?>
-<p:properties xmlns:p="http://schemas.microsoft.com/office/2006/metadata/properties" xmlns:xsi="http://www.w3.org/2001/XMLSchema-instance" xmlns:pc="http://schemas.microsoft.com/office/infopath/2007/PartnerControls">
-  <documentManagement/>
-</p:properties>
-</file>
-
-<file path=customXml/item2.xml><?xml version="1.0" encoding="utf-8"?>
 <ct:contentTypeSchema xmlns:ct="http://schemas.microsoft.com/office/2006/metadata/contentType" xmlns:ma="http://schemas.microsoft.com/office/2006/metadata/properties/metaAttributes" ct:_="" ma:_="" ma:contentTypeName="Document" ma:contentTypeID="0x010100142AFEB42A66E44FAEBB861BCC1749D2" ma:contentTypeVersion="13" ma:contentTypeDescription="Create a new document." ma:contentTypeScope="" ma:versionID="ad90dde0ea017acc5a4c8b9da42d40ed">
   <xsd:schema xmlns:xsd="http://www.w3.org/2001/XMLSchema" xmlns:xs="http://www.w3.org/2001/XMLSchema" xmlns:p="http://schemas.microsoft.com/office/2006/metadata/properties" xmlns:ns3="fe47a5db-018d-4794-8e74-9b9622274bc8" xmlns:ns4="bf617e3a-9e07-4d7f-be22-5c5bc50b6705" targetNamespace="http://schemas.microsoft.com/office/2006/metadata/properties" ma:root="true" ma:fieldsID="c27dc28bc975cf34d13f895acbfc98e4" ns3:_="" ns4:_="">
     <xsd:import namespace="fe47a5db-018d-4794-8e74-9b9622274bc8"/>
@@ -8748,7 +9677,7 @@
 </ct:contentTypeSchema>
 </file>
 
-<file path=customXml/item3.xml><?xml version="1.0" encoding="utf-8"?>
+<file path=customXml/item2.xml><?xml version="1.0" encoding="utf-8"?>
 <?mso-contentType ?>
 <FormTemplates xmlns="http://schemas.microsoft.com/sharepoint/v3/contenttype/forms">
   <Display>DocumentLibraryForm</Display>
@@ -8757,16 +9686,13 @@
 </FormTemplates>
 </file>
 
-<file path=customXml/itemProps1.xml><?xml version="1.0" encoding="utf-8"?>
-<ds:datastoreItem xmlns:ds="http://schemas.openxmlformats.org/officeDocument/2006/customXml" ds:itemID="{D154860D-F7B0-4249-86AE-60E559B49133}">
-  <ds:schemaRefs>
-    <ds:schemaRef ds:uri="http://schemas.microsoft.com/office/2006/metadata/properties"/>
-    <ds:schemaRef ds:uri="http://schemas.microsoft.com/office/infopath/2007/PartnerControls"/>
-  </ds:schemaRefs>
-</ds:datastoreItem>
+<file path=customXml/item3.xml><?xml version="1.0" encoding="utf-8"?>
+<p:properties xmlns:p="http://schemas.microsoft.com/office/2006/metadata/properties" xmlns:xsi="http://www.w3.org/2001/XMLSchema-instance" xmlns:pc="http://schemas.microsoft.com/office/infopath/2007/PartnerControls">
+  <documentManagement/>
+</p:properties>
 </file>
 
-<file path=customXml/itemProps2.xml><?xml version="1.0" encoding="utf-8"?>
+<file path=customXml/itemProps1.xml><?xml version="1.0" encoding="utf-8"?>
 <ds:datastoreItem xmlns:ds="http://schemas.openxmlformats.org/officeDocument/2006/customXml" ds:itemID="{C985310B-17D2-48A8-A492-EB50D73ABF39}">
   <ds:schemaRefs>
     <ds:schemaRef ds:uri="http://schemas.microsoft.com/office/2006/metadata/contentType"/>
@@ -8785,10 +9711,19 @@
 </ds:datastoreItem>
 </file>
 
-<file path=customXml/itemProps3.xml><?xml version="1.0" encoding="utf-8"?>
+<file path=customXml/itemProps2.xml><?xml version="1.0" encoding="utf-8"?>
 <ds:datastoreItem xmlns:ds="http://schemas.openxmlformats.org/officeDocument/2006/customXml" ds:itemID="{95161DAF-A0E2-44FB-A694-CD3108E41BDD}">
   <ds:schemaRefs>
     <ds:schemaRef ds:uri="http://schemas.microsoft.com/sharepoint/v3/contenttype/forms"/>
   </ds:schemaRefs>
 </ds:datastoreItem>
+</file>
+
+<file path=customXml/itemProps3.xml><?xml version="1.0" encoding="utf-8"?>
+<ds:datastoreItem xmlns:ds="http://schemas.openxmlformats.org/officeDocument/2006/customXml" ds:itemID="{D154860D-F7B0-4249-86AE-60E559B49133}">
+  <ds:schemaRefs>
+    <ds:schemaRef ds:uri="http://schemas.microsoft.com/office/2006/metadata/properties"/>
+    <ds:schemaRef ds:uri="http://schemas.microsoft.com/office/infopath/2007/PartnerControls"/>
+  </ds:schemaRefs>
+</ds:datastoreItem>
 </file>
--- a/Laboratorio 5.docx
+++ b/Laboratorio 5.docx
@@ -591,7 +591,6 @@
     </w:p>
     <w:p>
       <w:pPr>
-        <w:jc w:val="center"/>
         <w:rPr>
           <w:noProof/>
         </w:rPr>
@@ -600,11 +599,260 @@
         <w:rPr>
           <w:noProof/>
         </w:rPr>
+        <mc:AlternateContent>
+          <mc:Choice Requires="wps">
+            <w:drawing>
+              <wp:anchor distT="0" distB="0" distL="114300" distR="114300" simplePos="0" relativeHeight="251664384" behindDoc="0" locked="0" layoutInCell="1" allowOverlap="1" wp14:anchorId="42798025" wp14:editId="22099F97">
+                <wp:simplePos x="0" y="0"/>
+                <wp:positionH relativeFrom="column">
+                  <wp:posOffset>43815</wp:posOffset>
+                </wp:positionH>
+                <wp:positionV relativeFrom="paragraph">
+                  <wp:posOffset>1026160</wp:posOffset>
+                </wp:positionV>
+                <wp:extent cx="2679700" cy="1181100"/>
+                <wp:effectExtent l="0" t="0" r="25400" b="19050"/>
+                <wp:wrapNone/>
+                <wp:docPr id="7" name="Rectángulo 7"/>
+                <wp:cNvGraphicFramePr/>
+                <a:graphic xmlns:a="http://schemas.openxmlformats.org/drawingml/2006/main">
+                  <a:graphicData uri="http://schemas.microsoft.com/office/word/2010/wordprocessingShape">
+                    <wps:wsp>
+                      <wps:cNvSpPr/>
+                      <wps:spPr>
+                        <a:xfrm>
+                          <a:off x="0" y="0"/>
+                          <a:ext cx="2679700" cy="1181100"/>
+                        </a:xfrm>
+                        <a:prstGeom prst="rect">
+                          <a:avLst/>
+                        </a:prstGeom>
+                        <a:noFill/>
+                        <a:ln w="19050" cap="flat" cmpd="sng" algn="ctr">
+                          <a:solidFill>
+                            <a:srgbClr val="FF0000"/>
+                          </a:solidFill>
+                          <a:prstDash val="solid"/>
+                          <a:round/>
+                          <a:headEnd type="none" w="med" len="med"/>
+                          <a:tailEnd type="none" w="med" len="med"/>
+                        </a:ln>
+                      </wps:spPr>
+                      <wps:style>
+                        <a:lnRef idx="0">
+                          <a:scrgbClr r="0" g="0" b="0"/>
+                        </a:lnRef>
+                        <a:fillRef idx="0">
+                          <a:scrgbClr r="0" g="0" b="0"/>
+                        </a:fillRef>
+                        <a:effectRef idx="0">
+                          <a:scrgbClr r="0" g="0" b="0"/>
+                        </a:effectRef>
+                        <a:fontRef idx="minor">
+                          <a:schemeClr val="accent2"/>
+                        </a:fontRef>
+                      </wps:style>
+                      <wps:bodyPr rot="0" spcFirstLastPara="0" vertOverflow="overflow" horzOverflow="overflow" vert="horz" wrap="square" lIns="91440" tIns="45720" rIns="91440" bIns="45720" numCol="1" spcCol="0" rtlCol="0" fromWordArt="0" anchor="ctr" anchorCtr="0" forceAA="0" compatLnSpc="1">
+                        <a:prstTxWarp prst="textNoShape">
+                          <a:avLst/>
+                        </a:prstTxWarp>
+                        <a:noAutofit/>
+                      </wps:bodyPr>
+                    </wps:wsp>
+                  </a:graphicData>
+                </a:graphic>
+                <wp14:sizeRelH relativeFrom="margin">
+                  <wp14:pctWidth>0</wp14:pctWidth>
+                </wp14:sizeRelH>
+                <wp14:sizeRelV relativeFrom="margin">
+                  <wp14:pctHeight>0</wp14:pctHeight>
+                </wp14:sizeRelV>
+              </wp:anchor>
+            </w:drawing>
+          </mc:Choice>
+          <mc:Fallback>
+            <w:pict>
+              <v:rect w14:anchorId="0C65BB6B" id="Rectángulo 7" o:spid="_x0000_s1026" style="position:absolute;margin-left:3.45pt;margin-top:80.8pt;width:211pt;height:93pt;z-index:251664384;visibility:visible;mso-wrap-style:square;mso-width-percent:0;mso-height-percent:0;mso-wrap-distance-left:9pt;mso-wrap-distance-top:0;mso-wrap-distance-right:9pt;mso-wrap-distance-bottom:0;mso-position-horizontal:absolute;mso-position-horizontal-relative:text;mso-position-vertical:absolute;mso-position-vertical-relative:text;mso-width-percent:0;mso-height-percent:0;mso-width-relative:margin;mso-height-relative:margin;v-text-anchor:middle" o:gfxdata="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" filled="f" strokecolor="red" strokeweight="1.5pt">
+                <v:stroke joinstyle="round"/>
+              </v:rect>
+            </w:pict>
+          </mc:Fallback>
+        </mc:AlternateContent>
+      </w:r>
+      <w:r>
+        <w:rPr>
+          <w:noProof/>
+        </w:rPr>
+        <mc:AlternateContent>
+          <mc:Choice Requires="wps">
+            <w:drawing>
+              <wp:anchor distT="0" distB="0" distL="114300" distR="114300" simplePos="0" relativeHeight="251662336" behindDoc="0" locked="0" layoutInCell="1" allowOverlap="1" wp14:anchorId="4C5E3E87" wp14:editId="367553A1">
+                <wp:simplePos x="0" y="0"/>
+                <wp:positionH relativeFrom="column">
+                  <wp:posOffset>50165</wp:posOffset>
+                </wp:positionH>
+                <wp:positionV relativeFrom="paragraph">
+                  <wp:posOffset>746760</wp:posOffset>
+                </wp:positionV>
+                <wp:extent cx="1543050" cy="209550"/>
+                <wp:effectExtent l="0" t="0" r="19050" b="19050"/>
+                <wp:wrapNone/>
+                <wp:docPr id="6" name="Rectángulo 6"/>
+                <wp:cNvGraphicFramePr/>
+                <a:graphic xmlns:a="http://schemas.openxmlformats.org/drawingml/2006/main">
+                  <a:graphicData uri="http://schemas.microsoft.com/office/word/2010/wordprocessingShape">
+                    <wps:wsp>
+                      <wps:cNvSpPr/>
+                      <wps:spPr>
+                        <a:xfrm>
+                          <a:off x="0" y="0"/>
+                          <a:ext cx="1543050" cy="209550"/>
+                        </a:xfrm>
+                        <a:prstGeom prst="rect">
+                          <a:avLst/>
+                        </a:prstGeom>
+                        <a:noFill/>
+                        <a:ln w="19050" cap="flat" cmpd="sng" algn="ctr">
+                          <a:solidFill>
+                            <a:srgbClr val="FF0000"/>
+                          </a:solidFill>
+                          <a:prstDash val="solid"/>
+                          <a:round/>
+                          <a:headEnd type="none" w="med" len="med"/>
+                          <a:tailEnd type="none" w="med" len="med"/>
+                        </a:ln>
+                      </wps:spPr>
+                      <wps:style>
+                        <a:lnRef idx="0">
+                          <a:scrgbClr r="0" g="0" b="0"/>
+                        </a:lnRef>
+                        <a:fillRef idx="0">
+                          <a:scrgbClr r="0" g="0" b="0"/>
+                        </a:fillRef>
+                        <a:effectRef idx="0">
+                          <a:scrgbClr r="0" g="0" b="0"/>
+                        </a:effectRef>
+                        <a:fontRef idx="minor">
+                          <a:schemeClr val="accent2"/>
+                        </a:fontRef>
+                      </wps:style>
+                      <wps:bodyPr rot="0" spcFirstLastPara="0" vertOverflow="overflow" horzOverflow="overflow" vert="horz" wrap="square" lIns="91440" tIns="45720" rIns="91440" bIns="45720" numCol="1" spcCol="0" rtlCol="0" fromWordArt="0" anchor="ctr" anchorCtr="0" forceAA="0" compatLnSpc="1">
+                        <a:prstTxWarp prst="textNoShape">
+                          <a:avLst/>
+                        </a:prstTxWarp>
+                        <a:noAutofit/>
+                      </wps:bodyPr>
+                    </wps:wsp>
+                  </a:graphicData>
+                </a:graphic>
+                <wp14:sizeRelH relativeFrom="margin">
+                  <wp14:pctWidth>0</wp14:pctWidth>
+                </wp14:sizeRelH>
+                <wp14:sizeRelV relativeFrom="margin">
+                  <wp14:pctHeight>0</wp14:pctHeight>
+                </wp14:sizeRelV>
+              </wp:anchor>
+            </w:drawing>
+          </mc:Choice>
+          <mc:Fallback>
+            <w:pict>
+              <v:rect w14:anchorId="0F7BF023" id="Rectángulo 6" o:spid="_x0000_s1026" style="position:absolute;margin-left:3.95pt;margin-top:58.8pt;width:121.5pt;height:16.5pt;z-index:251662336;visibility:visible;mso-wrap-style:square;mso-width-percent:0;mso-height-percent:0;mso-wrap-distance-left:9pt;mso-wrap-distance-top:0;mso-wrap-distance-right:9pt;mso-wrap-distance-bottom:0;mso-position-horizontal:absolute;mso-position-horizontal-relative:text;mso-position-vertical:absolute;mso-position-vertical-relative:text;mso-width-percent:0;mso-height-percent:0;mso-width-relative:margin;mso-height-relative:margin;v-text-anchor:middle" o:gfxdata="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" filled="f" strokecolor="red" strokeweight="1.5pt">
+                <v:stroke joinstyle="round"/>
+              </v:rect>
+            </w:pict>
+          </mc:Fallback>
+        </mc:AlternateContent>
+      </w:r>
+      <w:r>
+        <w:rPr>
+          <w:noProof/>
+        </w:rPr>
+        <mc:AlternateContent>
+          <mc:Choice Requires="wps">
+            <w:drawing>
+              <wp:anchor distT="0" distB="0" distL="114300" distR="114300" simplePos="0" relativeHeight="251660288" behindDoc="0" locked="0" layoutInCell="1" allowOverlap="1" wp14:anchorId="16AD52A9" wp14:editId="057FAB64">
+                <wp:simplePos x="0" y="0"/>
+                <wp:positionH relativeFrom="column">
+                  <wp:posOffset>1155065</wp:posOffset>
+                </wp:positionH>
+                <wp:positionV relativeFrom="paragraph">
+                  <wp:posOffset>353060</wp:posOffset>
+                </wp:positionV>
+                <wp:extent cx="1555750" cy="114300"/>
+                <wp:effectExtent l="0" t="0" r="25400" b="19050"/>
+                <wp:wrapNone/>
+                <wp:docPr id="5" name="Rectángulo 5"/>
+                <wp:cNvGraphicFramePr/>
+                <a:graphic xmlns:a="http://schemas.openxmlformats.org/drawingml/2006/main">
+                  <a:graphicData uri="http://schemas.microsoft.com/office/word/2010/wordprocessingShape">
+                    <wps:wsp>
+                      <wps:cNvSpPr/>
+                      <wps:spPr>
+                        <a:xfrm>
+                          <a:off x="0" y="0"/>
+                          <a:ext cx="1555750" cy="114300"/>
+                        </a:xfrm>
+                        <a:prstGeom prst="rect">
+                          <a:avLst/>
+                        </a:prstGeom>
+                        <a:noFill/>
+                        <a:ln w="19050" cap="flat" cmpd="sng" algn="ctr">
+                          <a:solidFill>
+                            <a:srgbClr val="FF0000"/>
+                          </a:solidFill>
+                          <a:prstDash val="solid"/>
+                          <a:round/>
+                          <a:headEnd type="none" w="med" len="med"/>
+                          <a:tailEnd type="none" w="med" len="med"/>
+                        </a:ln>
+                      </wps:spPr>
+                      <wps:style>
+                        <a:lnRef idx="0">
+                          <a:scrgbClr r="0" g="0" b="0"/>
+                        </a:lnRef>
+                        <a:fillRef idx="0">
+                          <a:scrgbClr r="0" g="0" b="0"/>
+                        </a:fillRef>
+                        <a:effectRef idx="0">
+                          <a:scrgbClr r="0" g="0" b="0"/>
+                        </a:effectRef>
+                        <a:fontRef idx="minor">
+                          <a:schemeClr val="accent2"/>
+                        </a:fontRef>
+                      </wps:style>
+                      <wps:bodyPr rot="0" spcFirstLastPara="0" vertOverflow="overflow" horzOverflow="overflow" vert="horz" wrap="square" lIns="91440" tIns="45720" rIns="91440" bIns="45720" numCol="1" spcCol="0" rtlCol="0" fromWordArt="0" anchor="ctr" anchorCtr="0" forceAA="0" compatLnSpc="1">
+                        <a:prstTxWarp prst="textNoShape">
+                          <a:avLst/>
+                        </a:prstTxWarp>
+                        <a:noAutofit/>
+                      </wps:bodyPr>
+                    </wps:wsp>
+                  </a:graphicData>
+                </a:graphic>
+                <wp14:sizeRelV relativeFrom="margin">
+                  <wp14:pctHeight>0</wp14:pctHeight>
+                </wp14:sizeRelV>
+              </wp:anchor>
+            </w:drawing>
+          </mc:Choice>
+          <mc:Fallback>
+            <w:pict>
+              <v:rect w14:anchorId="2F31DCD0" id="Rectángulo 5" o:spid="_x0000_s1026" style="position:absolute;margin-left:90.95pt;margin-top:27.8pt;width:122.5pt;height:9pt;z-index:251660288;visibility:visible;mso-wrap-style:square;mso-height-percent:0;mso-wrap-distance-left:9pt;mso-wrap-distance-top:0;mso-wrap-distance-right:9pt;mso-wrap-distance-bottom:0;mso-position-horizontal:absolute;mso-position-horizontal-relative:text;mso-position-vertical:absolute;mso-position-vertical-relative:text;mso-height-percent:0;mso-height-relative:margin;v-text-anchor:middle" o:gfxdata="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" filled="f" strokecolor="red" strokeweight="1.5pt">
+                <v:stroke joinstyle="round"/>
+              </v:rect>
+            </w:pict>
+          </mc:Fallback>
+        </mc:AlternateContent>
+      </w:r>
+      <w:r>
+        <w:rPr>
+          <w:noProof/>
+        </w:rPr>
         <w:drawing>
-          <wp:inline distT="0" distB="0" distL="0" distR="0" wp14:anchorId="421A1CA2" wp14:editId="7563F4AF">
-            <wp:extent cx="5612130" cy="3170555"/>
-            <wp:effectExtent l="19050" t="19050" r="26670" b="10795"/>
-            <wp:docPr id="36" name="Imagen 36" descr="Texto&#10;&#10;Descripción generada automáticamente"/>
+          <wp:inline distT="0" distB="0" distL="0" distR="0" wp14:anchorId="06CD1FBA" wp14:editId="41EAC413">
+            <wp:extent cx="3561080" cy="2381250"/>
+            <wp:effectExtent l="0" t="0" r="1270" b="0"/>
+            <wp:docPr id="4" name="Imagen 4"/>
             <wp:cNvGraphicFramePr>
               <a:graphicFrameLocks xmlns:a="http://schemas.openxmlformats.org/drawingml/2006/main" noChangeAspect="1"/>
             </wp:cNvGraphicFramePr>
@@ -612,10 +860,12 @@
               <a:graphicData uri="http://schemas.openxmlformats.org/drawingml/2006/picture">
                 <pic:pic xmlns:pic="http://schemas.openxmlformats.org/drawingml/2006/picture">
                   <pic:nvPicPr>
-                    <pic:cNvPr id="36" name="Imagen 36" descr="Texto&#10;&#10;Descripción generada automáticamente"/>
-                    <pic:cNvPicPr/>
+                    <pic:cNvPr id="0" name="Picture 1"/>
+                    <pic:cNvPicPr>
+                      <a:picLocks noChangeAspect="1" noChangeArrowheads="1"/>
+                    </pic:cNvPicPr>
                   </pic:nvPicPr>
-                  <pic:blipFill>
+                  <pic:blipFill rotWithShape="1">
                     <a:blip r:embed="rId9">
                       <a:extLst>
                         <a:ext uri="{28A0092B-C50C-407E-A947-70E740481C1C}">
@@ -623,23 +873,26 @@
                         </a:ext>
                       </a:extLst>
                     </a:blip>
-                    <a:stretch>
-                      <a:fillRect/>
-                    </a:stretch>
+                    <a:srcRect b="17564"/>
+                    <a:stretch/>
                   </pic:blipFill>
-                  <pic:spPr>
+                  <pic:spPr bwMode="auto">
                     <a:xfrm>
                       <a:off x="0" y="0"/>
-                      <a:ext cx="5612130" cy="3170555"/>
+                      <a:ext cx="3578390" cy="2392825"/>
                     </a:xfrm>
                     <a:prstGeom prst="rect">
                       <a:avLst/>
                     </a:prstGeom>
-                    <a:ln w="9525">
-                      <a:solidFill>
-                        <a:schemeClr val="tx1"/>
-                      </a:solidFill>
+                    <a:noFill/>
+                    <a:ln>
+                      <a:noFill/>
                     </a:ln>
+                    <a:extLst>
+                      <a:ext uri="{53640926-AAD7-44D8-BBD7-CCE9431645EC}">
+                        <a14:shadowObscured xmlns:a14="http://schemas.microsoft.com/office/drawing/2010/main"/>
+                      </a:ext>
+                    </a:extLst>
                   </pic:spPr>
                 </pic:pic>
               </a:graphicData>
@@ -648,7 +901,13 @@
         </w:drawing>
       </w:r>
     </w:p>
-    <w:p/>
+    <w:p>
+      <w:pPr>
+        <w:rPr>
+          <w:noProof/>
+        </w:rPr>
+      </w:pPr>
+    </w:p>
     <w:p>
       <w:pPr>
         <w:pStyle w:val="Prrafodelista"/>
@@ -694,19 +953,269 @@
     </w:p>
     <w:p>
       <w:pPr>
-        <w:pStyle w:val="Prrafodelista"/>
-        <w:ind w:left="785"/>
+        <w:ind w:left="425"/>
       </w:pPr>
       <w:r>
         <w:rPr>
           <w:noProof/>
         </w:rPr>
-        <w:lastRenderedPageBreak/>
+        <mc:AlternateContent>
+          <mc:Choice Requires="wps">
+            <w:drawing>
+              <wp:anchor distT="0" distB="0" distL="114300" distR="114300" simplePos="0" relativeHeight="251670528" behindDoc="0" locked="0" layoutInCell="1" allowOverlap="1" wp14:anchorId="05C08DB7" wp14:editId="0580835C">
+                <wp:simplePos x="0" y="0"/>
+                <wp:positionH relativeFrom="column">
+                  <wp:posOffset>1478915</wp:posOffset>
+                </wp:positionH>
+                <wp:positionV relativeFrom="paragraph">
+                  <wp:posOffset>372110</wp:posOffset>
+                </wp:positionV>
+                <wp:extent cx="1720850" cy="127000"/>
+                <wp:effectExtent l="0" t="0" r="12700" b="25400"/>
+                <wp:wrapNone/>
+                <wp:docPr id="51" name="Rectángulo 51"/>
+                <wp:cNvGraphicFramePr/>
+                <a:graphic xmlns:a="http://schemas.openxmlformats.org/drawingml/2006/main">
+                  <a:graphicData uri="http://schemas.microsoft.com/office/word/2010/wordprocessingShape">
+                    <wps:wsp>
+                      <wps:cNvSpPr/>
+                      <wps:spPr>
+                        <a:xfrm>
+                          <a:off x="0" y="0"/>
+                          <a:ext cx="1720850" cy="127000"/>
+                        </a:xfrm>
+                        <a:prstGeom prst="rect">
+                          <a:avLst/>
+                        </a:prstGeom>
+                        <a:noFill/>
+                        <a:ln w="19050" cap="flat" cmpd="sng" algn="ctr">
+                          <a:solidFill>
+                            <a:srgbClr val="FF0000"/>
+                          </a:solidFill>
+                          <a:prstDash val="solid"/>
+                          <a:round/>
+                          <a:headEnd type="none" w="med" len="med"/>
+                          <a:tailEnd type="none" w="med" len="med"/>
+                        </a:ln>
+                      </wps:spPr>
+                      <wps:style>
+                        <a:lnRef idx="0">
+                          <a:scrgbClr r="0" g="0" b="0"/>
+                        </a:lnRef>
+                        <a:fillRef idx="0">
+                          <a:scrgbClr r="0" g="0" b="0"/>
+                        </a:fillRef>
+                        <a:effectRef idx="0">
+                          <a:scrgbClr r="0" g="0" b="0"/>
+                        </a:effectRef>
+                        <a:fontRef idx="minor">
+                          <a:schemeClr val="accent2"/>
+                        </a:fontRef>
+                      </wps:style>
+                      <wps:bodyPr rot="0" spcFirstLastPara="0" vertOverflow="overflow" horzOverflow="overflow" vert="horz" wrap="square" lIns="91440" tIns="45720" rIns="91440" bIns="45720" numCol="1" spcCol="0" rtlCol="0" fromWordArt="0" anchor="ctr" anchorCtr="0" forceAA="0" compatLnSpc="1">
+                        <a:prstTxWarp prst="textNoShape">
+                          <a:avLst/>
+                        </a:prstTxWarp>
+                        <a:noAutofit/>
+                      </wps:bodyPr>
+                    </wps:wsp>
+                  </a:graphicData>
+                </a:graphic>
+                <wp14:sizeRelH relativeFrom="margin">
+                  <wp14:pctWidth>0</wp14:pctWidth>
+                </wp14:sizeRelH>
+                <wp14:sizeRelV relativeFrom="margin">
+                  <wp14:pctHeight>0</wp14:pctHeight>
+                </wp14:sizeRelV>
+              </wp:anchor>
+            </w:drawing>
+          </mc:Choice>
+          <mc:Fallback>
+            <w:pict>
+              <v:rect w14:anchorId="27D44D80" id="Rectángulo 51" o:spid="_x0000_s1026" style="position:absolute;margin-left:116.45pt;margin-top:29.3pt;width:135.5pt;height:10pt;z-index:251670528;visibility:visible;mso-wrap-style:square;mso-width-percent:0;mso-height-percent:0;mso-wrap-distance-left:9pt;mso-wrap-distance-top:0;mso-wrap-distance-right:9pt;mso-wrap-distance-bottom:0;mso-position-horizontal:absolute;mso-position-horizontal-relative:text;mso-position-vertical:absolute;mso-position-vertical-relative:text;mso-width-percent:0;mso-height-percent:0;mso-width-relative:margin;mso-height-relative:margin;v-text-anchor:middle" o:gfxdata="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" filled="f" strokecolor="red" strokeweight="1.5pt">
+                <v:stroke joinstyle="round"/>
+              </v:rect>
+            </w:pict>
+          </mc:Fallback>
+        </mc:AlternateContent>
+      </w:r>
+      <w:r>
+        <w:rPr>
+          <w:noProof/>
+        </w:rPr>
+        <mc:AlternateContent>
+          <mc:Choice Requires="wps">
+            <w:drawing>
+              <wp:anchor distT="0" distB="0" distL="114300" distR="114300" simplePos="0" relativeHeight="251668480" behindDoc="0" locked="0" layoutInCell="1" allowOverlap="1" wp14:anchorId="57379ACA" wp14:editId="37A301D2">
+                <wp:simplePos x="0" y="0"/>
+                <wp:positionH relativeFrom="column">
+                  <wp:posOffset>323215</wp:posOffset>
+                </wp:positionH>
+                <wp:positionV relativeFrom="paragraph">
+                  <wp:posOffset>784860</wp:posOffset>
+                </wp:positionV>
+                <wp:extent cx="1543050" cy="228600"/>
+                <wp:effectExtent l="0" t="0" r="19050" b="19050"/>
+                <wp:wrapNone/>
+                <wp:docPr id="50" name="Rectángulo 50"/>
+                <wp:cNvGraphicFramePr/>
+                <a:graphic xmlns:a="http://schemas.openxmlformats.org/drawingml/2006/main">
+                  <a:graphicData uri="http://schemas.microsoft.com/office/word/2010/wordprocessingShape">
+                    <wps:wsp>
+                      <wps:cNvSpPr/>
+                      <wps:spPr>
+                        <a:xfrm>
+                          <a:off x="0" y="0"/>
+                          <a:ext cx="1543050" cy="228600"/>
+                        </a:xfrm>
+                        <a:prstGeom prst="rect">
+                          <a:avLst/>
+                        </a:prstGeom>
+                        <a:noFill/>
+                        <a:ln w="19050" cap="flat" cmpd="sng" algn="ctr">
+                          <a:solidFill>
+                            <a:srgbClr val="FF0000"/>
+                          </a:solidFill>
+                          <a:prstDash val="solid"/>
+                          <a:round/>
+                          <a:headEnd type="none" w="med" len="med"/>
+                          <a:tailEnd type="none" w="med" len="med"/>
+                        </a:ln>
+                      </wps:spPr>
+                      <wps:style>
+                        <a:lnRef idx="0">
+                          <a:scrgbClr r="0" g="0" b="0"/>
+                        </a:lnRef>
+                        <a:fillRef idx="0">
+                          <a:scrgbClr r="0" g="0" b="0"/>
+                        </a:fillRef>
+                        <a:effectRef idx="0">
+                          <a:scrgbClr r="0" g="0" b="0"/>
+                        </a:effectRef>
+                        <a:fontRef idx="minor">
+                          <a:schemeClr val="accent2"/>
+                        </a:fontRef>
+                      </wps:style>
+                      <wps:bodyPr rot="0" spcFirstLastPara="0" vertOverflow="overflow" horzOverflow="overflow" vert="horz" wrap="square" lIns="91440" tIns="45720" rIns="91440" bIns="45720" numCol="1" spcCol="0" rtlCol="0" fromWordArt="0" anchor="ctr" anchorCtr="0" forceAA="0" compatLnSpc="1">
+                        <a:prstTxWarp prst="textNoShape">
+                          <a:avLst/>
+                        </a:prstTxWarp>
+                        <a:noAutofit/>
+                      </wps:bodyPr>
+                    </wps:wsp>
+                  </a:graphicData>
+                </a:graphic>
+                <wp14:sizeRelH relativeFrom="margin">
+                  <wp14:pctWidth>0</wp14:pctWidth>
+                </wp14:sizeRelH>
+                <wp14:sizeRelV relativeFrom="margin">
+                  <wp14:pctHeight>0</wp14:pctHeight>
+                </wp14:sizeRelV>
+              </wp:anchor>
+            </w:drawing>
+          </mc:Choice>
+          <mc:Fallback>
+            <w:pict>
+              <v:rect w14:anchorId="432F043B" id="Rectángulo 50" o:spid="_x0000_s1026" style="position:absolute;margin-left:25.45pt;margin-top:61.8pt;width:121.5pt;height:18pt;z-index:251668480;visibility:visible;mso-wrap-style:square;mso-width-percent:0;mso-height-percent:0;mso-wrap-distance-left:9pt;mso-wrap-distance-top:0;mso-wrap-distance-right:9pt;mso-wrap-distance-bottom:0;mso-position-horizontal:absolute;mso-position-horizontal-relative:text;mso-position-vertical:absolute;mso-position-vertical-relative:text;mso-width-percent:0;mso-height-percent:0;mso-width-relative:margin;mso-height-relative:margin;v-text-anchor:middle" o:gfxdata="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" filled="f" strokecolor="red" strokeweight="1.5pt">
+                <v:stroke joinstyle="round"/>
+              </v:rect>
+            </w:pict>
+          </mc:Fallback>
+        </mc:AlternateContent>
+      </w:r>
+      <w:r>
+        <w:rPr>
+          <w:noProof/>
+        </w:rPr>
+        <mc:AlternateContent>
+          <mc:Choice Requires="wps">
+            <w:drawing>
+              <wp:anchor distT="0" distB="0" distL="114300" distR="114300" simplePos="0" relativeHeight="251666432" behindDoc="0" locked="0" layoutInCell="1" allowOverlap="1" wp14:anchorId="705AC620" wp14:editId="1C32659F">
+                <wp:simplePos x="0" y="0"/>
+                <wp:positionH relativeFrom="column">
+                  <wp:posOffset>329565</wp:posOffset>
+                </wp:positionH>
+                <wp:positionV relativeFrom="paragraph">
+                  <wp:posOffset>1083310</wp:posOffset>
+                </wp:positionV>
+                <wp:extent cx="2806700" cy="1257300"/>
+                <wp:effectExtent l="0" t="0" r="12700" b="19050"/>
+                <wp:wrapNone/>
+                <wp:docPr id="49" name="Rectángulo 49"/>
+                <wp:cNvGraphicFramePr/>
+                <a:graphic xmlns:a="http://schemas.openxmlformats.org/drawingml/2006/main">
+                  <a:graphicData uri="http://schemas.microsoft.com/office/word/2010/wordprocessingShape">
+                    <wps:wsp>
+                      <wps:cNvSpPr/>
+                      <wps:spPr>
+                        <a:xfrm>
+                          <a:off x="0" y="0"/>
+                          <a:ext cx="2806700" cy="1257300"/>
+                        </a:xfrm>
+                        <a:prstGeom prst="rect">
+                          <a:avLst/>
+                        </a:prstGeom>
+                        <a:noFill/>
+                        <a:ln w="19050" cap="flat" cmpd="sng" algn="ctr">
+                          <a:solidFill>
+                            <a:srgbClr val="FF0000"/>
+                          </a:solidFill>
+                          <a:prstDash val="solid"/>
+                          <a:round/>
+                          <a:headEnd type="none" w="med" len="med"/>
+                          <a:tailEnd type="none" w="med" len="med"/>
+                        </a:ln>
+                      </wps:spPr>
+                      <wps:style>
+                        <a:lnRef idx="0">
+                          <a:scrgbClr r="0" g="0" b="0"/>
+                        </a:lnRef>
+                        <a:fillRef idx="0">
+                          <a:scrgbClr r="0" g="0" b="0"/>
+                        </a:fillRef>
+                        <a:effectRef idx="0">
+                          <a:scrgbClr r="0" g="0" b="0"/>
+                        </a:effectRef>
+                        <a:fontRef idx="minor">
+                          <a:schemeClr val="accent2"/>
+                        </a:fontRef>
+                      </wps:style>
+                      <wps:bodyPr rot="0" spcFirstLastPara="0" vertOverflow="overflow" horzOverflow="overflow" vert="horz" wrap="square" lIns="91440" tIns="45720" rIns="91440" bIns="45720" numCol="1" spcCol="0" rtlCol="0" fromWordArt="0" anchor="ctr" anchorCtr="0" forceAA="0" compatLnSpc="1">
+                        <a:prstTxWarp prst="textNoShape">
+                          <a:avLst/>
+                        </a:prstTxWarp>
+                        <a:noAutofit/>
+                      </wps:bodyPr>
+                    </wps:wsp>
+                  </a:graphicData>
+                </a:graphic>
+                <wp14:sizeRelH relativeFrom="margin">
+                  <wp14:pctWidth>0</wp14:pctWidth>
+                </wp14:sizeRelH>
+                <wp14:sizeRelV relativeFrom="margin">
+                  <wp14:pctHeight>0</wp14:pctHeight>
+                </wp14:sizeRelV>
+              </wp:anchor>
+            </w:drawing>
+          </mc:Choice>
+          <mc:Fallback>
+            <w:pict>
+              <v:rect w14:anchorId="2F0256E7" id="Rectángulo 49" o:spid="_x0000_s1026" style="position:absolute;margin-left:25.95pt;margin-top:85.3pt;width:221pt;height:99pt;z-index:251666432;visibility:visible;mso-wrap-style:square;mso-width-percent:0;mso-height-percent:0;mso-wrap-distance-left:9pt;mso-wrap-distance-top:0;mso-wrap-distance-right:9pt;mso-wrap-distance-bottom:0;mso-position-horizontal:absolute;mso-position-horizontal-relative:text;mso-position-vertical:absolute;mso-position-vertical-relative:text;mso-width-percent:0;mso-height-percent:0;mso-width-relative:margin;mso-height-relative:margin;v-text-anchor:middle" o:gfxdata="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" filled="f" strokecolor="red" strokeweight="1.5pt">
+                <v:stroke joinstyle="round"/>
+              </v:rect>
+            </w:pict>
+          </mc:Fallback>
+        </mc:AlternateContent>
+      </w:r>
+      <w:r>
+        <w:rPr>
+          <w:noProof/>
+        </w:rPr>
         <w:drawing>
-          <wp:inline distT="0" distB="0" distL="0" distR="0" wp14:anchorId="7E61B143" wp14:editId="7370F3C5">
-            <wp:extent cx="5612130" cy="3170555"/>
-            <wp:effectExtent l="19050" t="19050" r="26670" b="10795"/>
-            <wp:docPr id="37" name="Imagen 37" descr="Texto&#10;&#10;Descripción generada automáticamente"/>
+          <wp:inline distT="0" distB="0" distL="0" distR="0" wp14:anchorId="315A7F74" wp14:editId="0C36C907">
+            <wp:extent cx="3750946" cy="2520950"/>
+            <wp:effectExtent l="0" t="0" r="1905" b="0"/>
+            <wp:docPr id="43" name="Imagen 43" descr="Texto&#10;&#10;Descripción generada automáticamente"/>
             <wp:cNvGraphicFramePr>
               <a:graphicFrameLocks xmlns:a="http://schemas.openxmlformats.org/drawingml/2006/main" noChangeAspect="1"/>
             </wp:cNvGraphicFramePr>
@@ -714,10 +1223,12 @@
               <a:graphicData uri="http://schemas.openxmlformats.org/drawingml/2006/picture">
                 <pic:pic xmlns:pic="http://schemas.openxmlformats.org/drawingml/2006/picture">
                   <pic:nvPicPr>
-                    <pic:cNvPr id="36" name="Imagen 36" descr="Texto&#10;&#10;Descripción generada automáticamente"/>
-                    <pic:cNvPicPr/>
+                    <pic:cNvPr id="43" name="Imagen 43" descr="Texto&#10;&#10;Descripción generada automáticamente"/>
+                    <pic:cNvPicPr>
+                      <a:picLocks noChangeAspect="1" noChangeArrowheads="1"/>
+                    </pic:cNvPicPr>
                   </pic:nvPicPr>
-                  <pic:blipFill>
+                  <pic:blipFill rotWithShape="1">
                     <a:blip r:embed="rId9">
                       <a:extLst>
                         <a:ext uri="{28A0092B-C50C-407E-A947-70E740481C1C}">
@@ -725,23 +1236,26 @@
                         </a:ext>
                       </a:extLst>
                     </a:blip>
-                    <a:stretch>
-                      <a:fillRect/>
-                    </a:stretch>
+                    <a:srcRect b="17145"/>
+                    <a:stretch/>
                   </pic:blipFill>
-                  <pic:spPr>
+                  <pic:spPr bwMode="auto">
                     <a:xfrm>
                       <a:off x="0" y="0"/>
-                      <a:ext cx="5612130" cy="3170555"/>
+                      <a:ext cx="3788644" cy="2546286"/>
                     </a:xfrm>
                     <a:prstGeom prst="rect">
                       <a:avLst/>
                     </a:prstGeom>
-                    <a:ln w="9525">
-                      <a:solidFill>
-                        <a:schemeClr val="tx1"/>
-                      </a:solidFill>
+                    <a:noFill/>
+                    <a:ln>
+                      <a:noFill/>
                     </a:ln>
+                    <a:extLst>
+                      <a:ext uri="{53640926-AAD7-44D8-BBD7-CCE9431645EC}">
+                        <a14:shadowObscured xmlns:a14="http://schemas.microsoft.com/office/drawing/2010/main"/>
+                      </a:ext>
+                    </a:extLst>
                   </pic:spPr>
                 </pic:pic>
               </a:graphicData>
@@ -759,6 +1273,7 @@
         </w:numPr>
       </w:pPr>
       <w:r>
+        <w:lastRenderedPageBreak/>
         <w:t xml:space="preserve">Revise el resultado obtenido. ¿Qué </w:t>
       </w:r>
       <w:r>
@@ -786,20 +1301,37 @@
           <w:b/>
           <w:bCs/>
         </w:rPr>
-        <w:t>400</w:t>
+        <w:t>301</w:t>
       </w:r>
       <w:r>
         <w:rPr>
           <w:b/>
           <w:bCs/>
         </w:rPr>
-        <w:t xml:space="preserve"> (BAD REQUEST)</w:t>
-      </w:r>
-      <w:r>
-        <w:t xml:space="preserve"> la sintaxis de la solitud se encuentra formulada de manera errónea </w:t>
-      </w:r>
-      <w:r>
-        <w:t>o es imposible de responder.</w:t>
+        <w:t xml:space="preserve"> (</w:t>
+      </w:r>
+      <w:r>
+        <w:rPr>
+          <w:b/>
+          <w:bCs/>
+        </w:rPr>
+        <w:t>MOVED PERMANENTLY</w:t>
+      </w:r>
+      <w:r>
+        <w:rPr>
+          <w:b/>
+          <w:bCs/>
+        </w:rPr>
+        <w:t>)</w:t>
+      </w:r>
+      <w:r>
+        <w:t xml:space="preserve"> </w:t>
+      </w:r>
+      <w:r>
+        <w:t>los datos solicitados han sido transferidos a una nueva dirección</w:t>
+      </w:r>
+      <w:r>
+        <w:t>.</w:t>
       </w:r>
     </w:p>
     <w:p>
@@ -914,11 +1446,9 @@
       <w:r>
         <w:t xml:space="preserve">Dentro de cada </w:t>
       </w:r>
-      <w:proofErr w:type="gramStart"/>
-      <w:r>
-        <w:t>una</w:t>
-      </w:r>
-      <w:proofErr w:type="gramEnd"/>
+      <w:r>
+        <w:t>uno</w:t>
+      </w:r>
       <w:r>
         <w:t xml:space="preserve"> de estos tipos, existe una variedad de códigos de servidor y pueden ser devueltos por el servidor. Cada código individual tiene un significado específico y único</w:t>
       </w:r>
@@ -926,16 +1456,16 @@
     <w:p>
       <w:pPr>
         <w:ind w:left="850"/>
+        <w:jc w:val="center"/>
       </w:pPr>
       <w:r>
         <w:rPr>
           <w:noProof/>
         </w:rPr>
-        <w:lastRenderedPageBreak/>
         <w:drawing>
-          <wp:inline distT="0" distB="0" distL="0" distR="0" wp14:anchorId="0C9409B5" wp14:editId="1E29C4F3">
-            <wp:extent cx="5612130" cy="7061200"/>
-            <wp:effectExtent l="0" t="0" r="7620" b="6350"/>
+          <wp:inline distT="0" distB="0" distL="0" distR="0" wp14:anchorId="0C9409B5" wp14:editId="1F022244">
+            <wp:extent cx="3447108" cy="4864100"/>
+            <wp:effectExtent l="0" t="0" r="1270" b="0"/>
             <wp:docPr id="8" name="Imagen 8"/>
             <wp:cNvGraphicFramePr>
               <a:graphicFrameLocks xmlns:a="http://schemas.openxmlformats.org/drawingml/2006/main" noChangeAspect="1"/>
@@ -949,7 +1479,7 @@
                       <a:picLocks noChangeAspect="1" noChangeArrowheads="1"/>
                     </pic:cNvPicPr>
                   </pic:nvPicPr>
-                  <pic:blipFill>
+                  <pic:blipFill rotWithShape="1">
                     <a:blip r:embed="rId13">
                       <a:extLst>
                         <a:ext uri="{28A0092B-C50C-407E-A947-70E740481C1C}">
@@ -957,15 +1487,13 @@
                         </a:ext>
                       </a:extLst>
                     </a:blip>
-                    <a:srcRect/>
-                    <a:stretch>
-                      <a:fillRect/>
-                    </a:stretch>
+                    <a:srcRect l="4866" t="1799" r="9254" b="1887"/>
+                    <a:stretch/>
                   </pic:blipFill>
                   <pic:spPr bwMode="auto">
                     <a:xfrm>
                       <a:off x="0" y="0"/>
-                      <a:ext cx="5612130" cy="7061200"/>
+                      <a:ext cx="3468989" cy="4894976"/>
                     </a:xfrm>
                     <a:prstGeom prst="rect">
                       <a:avLst/>
@@ -974,6 +1502,11 @@
                     <a:ln>
                       <a:noFill/>
                     </a:ln>
+                    <a:extLst>
+                      <a:ext uri="{53640926-AAD7-44D8-BBD7-CCE9431645EC}">
+                        <a14:shadowObscured xmlns:a14="http://schemas.microsoft.com/office/drawing/2010/main"/>
+                      </a:ext>
+                    </a:extLst>
                   </pic:spPr>
                 </pic:pic>
               </a:graphicData>
@@ -985,24 +1518,13 @@
     <w:p>
       <w:pPr>
         <w:pStyle w:val="Prrafodelista"/>
-        <w:ind w:left="785"/>
-      </w:pPr>
-    </w:p>
-    <w:p>
-      <w:pPr>
-        <w:pStyle w:val="Prrafodelista"/>
-        <w:ind w:left="785"/>
-      </w:pPr>
-    </w:p>
-    <w:p>
-      <w:pPr>
-        <w:pStyle w:val="Prrafodelista"/>
         <w:numPr>
           <w:ilvl w:val="0"/>
           <w:numId w:val="3"/>
         </w:numPr>
       </w:pPr>
       <w:r>
+        <w:lastRenderedPageBreak/>
         <w:t>Realice una nueva conexión con telnet, esta vez a:</w:t>
       </w:r>
     </w:p>
@@ -1063,7 +1585,6 @@
         </w:rPr>
       </w:pPr>
       <w:r>
-        <w:lastRenderedPageBreak/>
         <w:t>Versión HTTP: 1.1</w:t>
       </w:r>
     </w:p>
@@ -1079,11 +1600,9 @@
       <w:r>
         <w:t xml:space="preserve">¡Muy bien!, ¡Acaba de usar del protocolo HTTP sin un navegador </w:t>
       </w:r>
-      <w:proofErr w:type="gramStart"/>
-      <w:r>
-        <w:t>Web!.</w:t>
-      </w:r>
-      <w:proofErr w:type="gramEnd"/>
+      <w:r>
+        <w:t>Web!</w:t>
+      </w:r>
       <w:r>
         <w:t xml:space="preserve"> Cada vez que se usa un navegador, éste se conecta a un servidor HTTP, envía </w:t>
       </w:r>
@@ -1506,6 +2025,7 @@
         </w:numPr>
       </w:pPr>
       <w:r>
+        <w:lastRenderedPageBreak/>
         <w:t>El tamaño variable en el método GET es de aproximadamente 2000 caracteres. A la inversa, el método POST permite hasta 8 Mb de tamaño variable.</w:t>
       </w:r>
     </w:p>
@@ -1518,7 +2038,6 @@
         </w:numPr>
       </w:pPr>
       <w:r>
-        <w:lastRenderedPageBreak/>
         <w:t>Los datos del método GET se pueden almacenar en </w:t>
       </w:r>
       <w:hyperlink r:id="rId17" w:tgtFrame="_blank" w:tooltip="caché" w:history="1">
@@ -2104,6 +2623,7 @@
           <w:b/>
           <w:bCs/>
         </w:rPr>
+        <w:lastRenderedPageBreak/>
         <w:t>curl</w:t>
       </w:r>
       <w:r>
@@ -5677,13 +6197,7 @@
         <w:rPr>
           <w:rFonts w:ascii="Times New Roman" w:hAnsi="Times New Roman" w:cs="Times New Roman"/>
         </w:rPr>
-        <w:t>E</w:t>
-      </w:r>
-      <w:r>
-        <w:rPr>
-          <w:rFonts w:ascii="Times New Roman" w:hAnsi="Times New Roman" w:cs="Times New Roman"/>
-        </w:rPr>
-        <w:t>rror interno en el servidor</w:t>
+        <w:t>Error interno en el servidor</w:t>
       </w:r>
     </w:p>
     <w:p>
@@ -8928,6 +9442,7 @@
   <w:style w:type="character" w:default="1" w:styleId="Fuentedeprrafopredeter">
     <w:name w:val="Default Paragraph Font"/>
     <w:uiPriority w:val="1"/>
+    <w:semiHidden/>
     <w:unhideWhenUsed/>
   </w:style>
   <w:style w:type="table" w:default="1" w:styleId="Tablanormal">
@@ -9455,6 +9970,12 @@
 </file>
 
 <file path=customXml/item1.xml><?xml version="1.0" encoding="utf-8"?>
+<p:properties xmlns:p="http://schemas.microsoft.com/office/2006/metadata/properties" xmlns:xsi="http://www.w3.org/2001/XMLSchema-instance" xmlns:pc="http://schemas.microsoft.com/office/infopath/2007/PartnerControls">
+  <documentManagement/>
+</p:properties>
+</file>
+
+<file path=customXml/item2.xml><?xml version="1.0" encoding="utf-8"?>
 <ct:contentTypeSchema xmlns:ct="http://schemas.microsoft.com/office/2006/metadata/contentType" xmlns:ma="http://schemas.microsoft.com/office/2006/metadata/properties/metaAttributes" ct:_="" ma:_="" ma:contentTypeName="Document" ma:contentTypeID="0x010100142AFEB42A66E44FAEBB861BCC1749D2" ma:contentTypeVersion="13" ma:contentTypeDescription="Create a new document." ma:contentTypeScope="" ma:versionID="ad90dde0ea017acc5a4c8b9da42d40ed">
   <xsd:schema xmlns:xsd="http://www.w3.org/2001/XMLSchema" xmlns:xs="http://www.w3.org/2001/XMLSchema" xmlns:p="http://schemas.microsoft.com/office/2006/metadata/properties" xmlns:ns3="fe47a5db-018d-4794-8e74-9b9622274bc8" xmlns:ns4="bf617e3a-9e07-4d7f-be22-5c5bc50b6705" targetNamespace="http://schemas.microsoft.com/office/2006/metadata/properties" ma:root="true" ma:fieldsID="c27dc28bc975cf34d13f895acbfc98e4" ns3:_="" ns4:_="">
     <xsd:import namespace="fe47a5db-018d-4794-8e74-9b9622274bc8"/>
@@ -9677,7 +10198,7 @@
 </ct:contentTypeSchema>
 </file>
 
-<file path=customXml/item2.xml><?xml version="1.0" encoding="utf-8"?>
+<file path=customXml/item3.xml><?xml version="1.0" encoding="utf-8"?>
 <?mso-contentType ?>
 <FormTemplates xmlns="http://schemas.microsoft.com/sharepoint/v3/contenttype/forms">
   <Display>DocumentLibraryForm</Display>
@@ -9686,13 +10207,16 @@
 </FormTemplates>
 </file>
 
-<file path=customXml/item3.xml><?xml version="1.0" encoding="utf-8"?>
-<p:properties xmlns:p="http://schemas.microsoft.com/office/2006/metadata/properties" xmlns:xsi="http://www.w3.org/2001/XMLSchema-instance" xmlns:pc="http://schemas.microsoft.com/office/infopath/2007/PartnerControls">
-  <documentManagement/>
-</p:properties>
+<file path=customXml/itemProps1.xml><?xml version="1.0" encoding="utf-8"?>
+<ds:datastoreItem xmlns:ds="http://schemas.openxmlformats.org/officeDocument/2006/customXml" ds:itemID="{D154860D-F7B0-4249-86AE-60E559B49133}">
+  <ds:schemaRefs>
+    <ds:schemaRef ds:uri="http://schemas.microsoft.com/office/2006/metadata/properties"/>
+    <ds:schemaRef ds:uri="http://schemas.microsoft.com/office/infopath/2007/PartnerControls"/>
+  </ds:schemaRefs>
+</ds:datastoreItem>
 </file>
 
-<file path=customXml/itemProps1.xml><?xml version="1.0" encoding="utf-8"?>
+<file path=customXml/itemProps2.xml><?xml version="1.0" encoding="utf-8"?>
 <ds:datastoreItem xmlns:ds="http://schemas.openxmlformats.org/officeDocument/2006/customXml" ds:itemID="{C985310B-17D2-48A8-A492-EB50D73ABF39}">
   <ds:schemaRefs>
     <ds:schemaRef ds:uri="http://schemas.microsoft.com/office/2006/metadata/contentType"/>
@@ -9711,19 +10235,10 @@
 </ds:datastoreItem>
 </file>
 
-<file path=customXml/itemProps2.xml><?xml version="1.0" encoding="utf-8"?>
+<file path=customXml/itemProps3.xml><?xml version="1.0" encoding="utf-8"?>
 <ds:datastoreItem xmlns:ds="http://schemas.openxmlformats.org/officeDocument/2006/customXml" ds:itemID="{95161DAF-A0E2-44FB-A694-CD3108E41BDD}">
   <ds:schemaRefs>
     <ds:schemaRef ds:uri="http://schemas.microsoft.com/sharepoint/v3/contenttype/forms"/>
   </ds:schemaRefs>
 </ds:datastoreItem>
-</file>
-
-<file path=customXml/itemProps3.xml><?xml version="1.0" encoding="utf-8"?>
-<ds:datastoreItem xmlns:ds="http://schemas.openxmlformats.org/officeDocument/2006/customXml" ds:itemID="{D154860D-F7B0-4249-86AE-60E559B49133}">
-  <ds:schemaRefs>
-    <ds:schemaRef ds:uri="http://schemas.microsoft.com/office/2006/metadata/properties"/>
-    <ds:schemaRef ds:uri="http://schemas.microsoft.com/office/infopath/2007/PartnerControls"/>
-  </ds:schemaRefs>
-</ds:datastoreItem>
 </file>
--- a/Laboratorio 5.docx
+++ b/Laboratorio 5.docx
@@ -1597,7 +1597,464 @@
       </w:r>
     </w:p>
     <w:p>
-      <w:r>
+      <w:pPr>
+        <w:ind w:left="425"/>
+      </w:pPr>
+      <w:r>
+        <w:rPr>
+          <w:noProof/>
+        </w:rPr>
+        <mc:AlternateContent>
+          <mc:Choice Requires="wps">
+            <w:drawing>
+              <wp:anchor distT="0" distB="0" distL="114300" distR="114300" simplePos="0" relativeHeight="251674624" behindDoc="0" locked="0" layoutInCell="1" allowOverlap="1" wp14:anchorId="0EB21265" wp14:editId="7A8FD281">
+                <wp:simplePos x="0" y="0"/>
+                <wp:positionH relativeFrom="column">
+                  <wp:posOffset>272415</wp:posOffset>
+                </wp:positionH>
+                <wp:positionV relativeFrom="paragraph">
+                  <wp:posOffset>866140</wp:posOffset>
+                </wp:positionV>
+                <wp:extent cx="2457450" cy="1041400"/>
+                <wp:effectExtent l="0" t="0" r="19050" b="25400"/>
+                <wp:wrapNone/>
+                <wp:docPr id="52" name="Rectángulo 52"/>
+                <wp:cNvGraphicFramePr/>
+                <a:graphic xmlns:a="http://schemas.openxmlformats.org/drawingml/2006/main">
+                  <a:graphicData uri="http://schemas.microsoft.com/office/word/2010/wordprocessingShape">
+                    <wps:wsp>
+                      <wps:cNvSpPr/>
+                      <wps:spPr>
+                        <a:xfrm>
+                          <a:off x="0" y="0"/>
+                          <a:ext cx="2457450" cy="1041400"/>
+                        </a:xfrm>
+                        <a:prstGeom prst="rect">
+                          <a:avLst/>
+                        </a:prstGeom>
+                        <a:noFill/>
+                        <a:ln w="19050" cap="flat" cmpd="sng" algn="ctr">
+                          <a:solidFill>
+                            <a:srgbClr val="FF0000"/>
+                          </a:solidFill>
+                          <a:prstDash val="solid"/>
+                          <a:round/>
+                          <a:headEnd type="none" w="med" len="med"/>
+                          <a:tailEnd type="none" w="med" len="med"/>
+                        </a:ln>
+                      </wps:spPr>
+                      <wps:style>
+                        <a:lnRef idx="0">
+                          <a:scrgbClr r="0" g="0" b="0"/>
+                        </a:lnRef>
+                        <a:fillRef idx="0">
+                          <a:scrgbClr r="0" g="0" b="0"/>
+                        </a:fillRef>
+                        <a:effectRef idx="0">
+                          <a:scrgbClr r="0" g="0" b="0"/>
+                        </a:effectRef>
+                        <a:fontRef idx="minor">
+                          <a:schemeClr val="accent2"/>
+                        </a:fontRef>
+                      </wps:style>
+                      <wps:bodyPr rot="0" spcFirstLastPara="0" vertOverflow="overflow" horzOverflow="overflow" vert="horz" wrap="square" lIns="91440" tIns="45720" rIns="91440" bIns="45720" numCol="1" spcCol="0" rtlCol="0" fromWordArt="0" anchor="ctr" anchorCtr="0" forceAA="0" compatLnSpc="1">
+                        <a:prstTxWarp prst="textNoShape">
+                          <a:avLst/>
+                        </a:prstTxWarp>
+                        <a:noAutofit/>
+                      </wps:bodyPr>
+                    </wps:wsp>
+                  </a:graphicData>
+                </a:graphic>
+                <wp14:sizeRelH relativeFrom="margin">
+                  <wp14:pctWidth>0</wp14:pctWidth>
+                </wp14:sizeRelH>
+                <wp14:sizeRelV relativeFrom="margin">
+                  <wp14:pctHeight>0</wp14:pctHeight>
+                </wp14:sizeRelV>
+              </wp:anchor>
+            </w:drawing>
+          </mc:Choice>
+          <mc:Fallback>
+            <w:pict>
+              <v:rect w14:anchorId="24C7E58C" id="Rectángulo 52" o:spid="_x0000_s1026" style="position:absolute;margin-left:21.45pt;margin-top:68.2pt;width:193.5pt;height:82pt;z-index:251674624;visibility:visible;mso-wrap-style:square;mso-width-percent:0;mso-height-percent:0;mso-wrap-distance-left:9pt;mso-wrap-distance-top:0;mso-wrap-distance-right:9pt;mso-wrap-distance-bottom:0;mso-position-horizontal:absolute;mso-position-horizontal-relative:text;mso-position-vertical:absolute;mso-position-vertical-relative:text;mso-width-percent:0;mso-height-percent:0;mso-width-relative:margin;mso-height-relative:margin;v-text-anchor:middle" o:gfxdata="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" filled="f" strokecolor="red" strokeweight="1.5pt">
+                <v:stroke joinstyle="round"/>
+              </v:rect>
+            </w:pict>
+          </mc:Fallback>
+        </mc:AlternateContent>
+      </w:r>
+      <w:r>
+        <w:rPr>
+          <w:noProof/>
+        </w:rPr>
+        <mc:AlternateContent>
+          <mc:Choice Requires="wps">
+            <w:drawing>
+              <wp:anchor distT="0" distB="0" distL="114300" distR="114300" simplePos="0" relativeHeight="251673600" behindDoc="0" locked="0" layoutInCell="1" allowOverlap="1" wp14:anchorId="1CA03558" wp14:editId="27E4FADB">
+                <wp:simplePos x="0" y="0"/>
+                <wp:positionH relativeFrom="column">
+                  <wp:posOffset>272415</wp:posOffset>
+                </wp:positionH>
+                <wp:positionV relativeFrom="paragraph">
+                  <wp:posOffset>491490</wp:posOffset>
+                </wp:positionV>
+                <wp:extent cx="1346200" cy="317500"/>
+                <wp:effectExtent l="0" t="0" r="25400" b="25400"/>
+                <wp:wrapNone/>
+                <wp:docPr id="37" name="Rectángulo 37"/>
+                <wp:cNvGraphicFramePr/>
+                <a:graphic xmlns:a="http://schemas.openxmlformats.org/drawingml/2006/main">
+                  <a:graphicData uri="http://schemas.microsoft.com/office/word/2010/wordprocessingShape">
+                    <wps:wsp>
+                      <wps:cNvSpPr/>
+                      <wps:spPr>
+                        <a:xfrm>
+                          <a:off x="0" y="0"/>
+                          <a:ext cx="1346200" cy="317500"/>
+                        </a:xfrm>
+                        <a:prstGeom prst="rect">
+                          <a:avLst/>
+                        </a:prstGeom>
+                        <a:noFill/>
+                        <a:ln w="19050" cap="flat" cmpd="sng" algn="ctr">
+                          <a:solidFill>
+                            <a:srgbClr val="FF0000"/>
+                          </a:solidFill>
+                          <a:prstDash val="solid"/>
+                          <a:round/>
+                          <a:headEnd type="none" w="med" len="med"/>
+                          <a:tailEnd type="none" w="med" len="med"/>
+                        </a:ln>
+                      </wps:spPr>
+                      <wps:style>
+                        <a:lnRef idx="0">
+                          <a:scrgbClr r="0" g="0" b="0"/>
+                        </a:lnRef>
+                        <a:fillRef idx="0">
+                          <a:scrgbClr r="0" g="0" b="0"/>
+                        </a:fillRef>
+                        <a:effectRef idx="0">
+                          <a:scrgbClr r="0" g="0" b="0"/>
+                        </a:effectRef>
+                        <a:fontRef idx="minor">
+                          <a:schemeClr val="accent2"/>
+                        </a:fontRef>
+                      </wps:style>
+                      <wps:bodyPr rot="0" spcFirstLastPara="0" vertOverflow="overflow" horzOverflow="overflow" vert="horz" wrap="square" lIns="91440" tIns="45720" rIns="91440" bIns="45720" numCol="1" spcCol="0" rtlCol="0" fromWordArt="0" anchor="ctr" anchorCtr="0" forceAA="0" compatLnSpc="1">
+                        <a:prstTxWarp prst="textNoShape">
+                          <a:avLst/>
+                        </a:prstTxWarp>
+                        <a:noAutofit/>
+                      </wps:bodyPr>
+                    </wps:wsp>
+                  </a:graphicData>
+                </a:graphic>
+                <wp14:sizeRelH relativeFrom="margin">
+                  <wp14:pctWidth>0</wp14:pctWidth>
+                </wp14:sizeRelH>
+                <wp14:sizeRelV relativeFrom="margin">
+                  <wp14:pctHeight>0</wp14:pctHeight>
+                </wp14:sizeRelV>
+              </wp:anchor>
+            </w:drawing>
+          </mc:Choice>
+          <mc:Fallback>
+            <w:pict>
+              <v:rect w14:anchorId="7A8318AE" id="Rectángulo 37" o:spid="_x0000_s1026" style="position:absolute;margin-left:21.45pt;margin-top:38.7pt;width:106pt;height:25pt;z-index:251673600;visibility:visible;mso-wrap-style:square;mso-width-percent:0;mso-height-percent:0;mso-wrap-distance-left:9pt;mso-wrap-distance-top:0;mso-wrap-distance-right:9pt;mso-wrap-distance-bottom:0;mso-position-horizontal:absolute;mso-position-horizontal-relative:text;mso-position-vertical:absolute;mso-position-vertical-relative:text;mso-width-percent:0;mso-height-percent:0;mso-width-relative:margin;mso-height-relative:margin;v-text-anchor:middle" o:gfxdata="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" filled="f" strokecolor="red" strokeweight="1.5pt">
+                <v:stroke joinstyle="round"/>
+              </v:rect>
+            </w:pict>
+          </mc:Fallback>
+        </mc:AlternateContent>
+      </w:r>
+      <w:r>
+        <w:rPr>
+          <w:noProof/>
+        </w:rPr>
+        <mc:AlternateContent>
+          <mc:Choice Requires="wps">
+            <w:drawing>
+              <wp:anchor distT="0" distB="0" distL="114300" distR="114300" simplePos="0" relativeHeight="251671552" behindDoc="0" locked="0" layoutInCell="1" allowOverlap="1" wp14:anchorId="287D4873" wp14:editId="4AD75925">
+                <wp:simplePos x="0" y="0"/>
+                <wp:positionH relativeFrom="column">
+                  <wp:posOffset>1644015</wp:posOffset>
+                </wp:positionH>
+                <wp:positionV relativeFrom="paragraph">
+                  <wp:posOffset>15240</wp:posOffset>
+                </wp:positionV>
+                <wp:extent cx="1695450" cy="146050"/>
+                <wp:effectExtent l="0" t="0" r="19050" b="25400"/>
+                <wp:wrapNone/>
+                <wp:docPr id="36" name="Rectángulo 36"/>
+                <wp:cNvGraphicFramePr/>
+                <a:graphic xmlns:a="http://schemas.openxmlformats.org/drawingml/2006/main">
+                  <a:graphicData uri="http://schemas.microsoft.com/office/word/2010/wordprocessingShape">
+                    <wps:wsp>
+                      <wps:cNvSpPr/>
+                      <wps:spPr>
+                        <a:xfrm>
+                          <a:off x="0" y="0"/>
+                          <a:ext cx="1695450" cy="146050"/>
+                        </a:xfrm>
+                        <a:prstGeom prst="rect">
+                          <a:avLst/>
+                        </a:prstGeom>
+                        <a:noFill/>
+                        <a:ln w="19050" cap="flat" cmpd="sng" algn="ctr">
+                          <a:solidFill>
+                            <a:srgbClr val="FF0000"/>
+                          </a:solidFill>
+                          <a:prstDash val="solid"/>
+                          <a:round/>
+                          <a:headEnd type="none" w="med" len="med"/>
+                          <a:tailEnd type="none" w="med" len="med"/>
+                        </a:ln>
+                      </wps:spPr>
+                      <wps:style>
+                        <a:lnRef idx="0">
+                          <a:scrgbClr r="0" g="0" b="0"/>
+                        </a:lnRef>
+                        <a:fillRef idx="0">
+                          <a:scrgbClr r="0" g="0" b="0"/>
+                        </a:fillRef>
+                        <a:effectRef idx="0">
+                          <a:scrgbClr r="0" g="0" b="0"/>
+                        </a:effectRef>
+                        <a:fontRef idx="minor">
+                          <a:schemeClr val="accent2"/>
+                        </a:fontRef>
+                      </wps:style>
+                      <wps:bodyPr rot="0" spcFirstLastPara="0" vertOverflow="overflow" horzOverflow="overflow" vert="horz" wrap="square" lIns="91440" tIns="45720" rIns="91440" bIns="45720" numCol="1" spcCol="0" rtlCol="0" fromWordArt="0" anchor="ctr" anchorCtr="0" forceAA="0" compatLnSpc="1">
+                        <a:prstTxWarp prst="textNoShape">
+                          <a:avLst/>
+                        </a:prstTxWarp>
+                        <a:noAutofit/>
+                      </wps:bodyPr>
+                    </wps:wsp>
+                  </a:graphicData>
+                </a:graphic>
+                <wp14:sizeRelH relativeFrom="margin">
+                  <wp14:pctWidth>0</wp14:pctWidth>
+                </wp14:sizeRelH>
+                <wp14:sizeRelV relativeFrom="margin">
+                  <wp14:pctHeight>0</wp14:pctHeight>
+                </wp14:sizeRelV>
+              </wp:anchor>
+            </w:drawing>
+          </mc:Choice>
+          <mc:Fallback>
+            <w:pict>
+              <v:rect w14:anchorId="093E861A" id="Rectángulo 36" o:spid="_x0000_s1026" style="position:absolute;margin-left:129.45pt;margin-top:1.2pt;width:133.5pt;height:11.5pt;z-index:251671552;visibility:visible;mso-wrap-style:square;mso-width-percent:0;mso-height-percent:0;mso-wrap-distance-left:9pt;mso-wrap-distance-top:0;mso-wrap-distance-right:9pt;mso-wrap-distance-bottom:0;mso-position-horizontal:absolute;mso-position-horizontal-relative:text;mso-position-vertical:absolute;mso-position-vertical-relative:text;mso-width-percent:0;mso-height-percent:0;mso-width-relative:margin;mso-height-relative:margin;v-text-anchor:middle" o:gfxdata="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" filled="f" strokecolor="red" strokeweight="1.5pt">
+                <v:stroke joinstyle="round"/>
+              </v:rect>
+            </w:pict>
+          </mc:Fallback>
+        </mc:AlternateContent>
+      </w:r>
+      <w:r>
+        <w:rPr>
+          <w:noProof/>
+        </w:rPr>
+        <w:drawing>
+          <wp:inline distT="0" distB="0" distL="0" distR="0" wp14:anchorId="2062651B" wp14:editId="3199AA1E">
+            <wp:extent cx="3111500" cy="1977147"/>
+            <wp:effectExtent l="0" t="0" r="0" b="4445"/>
+            <wp:docPr id="35" name="Imagen 35"/>
+            <wp:cNvGraphicFramePr>
+              <a:graphicFrameLocks xmlns:a="http://schemas.openxmlformats.org/drawingml/2006/main" noChangeAspect="1"/>
+            </wp:cNvGraphicFramePr>
+            <a:graphic xmlns:a="http://schemas.openxmlformats.org/drawingml/2006/main">
+              <a:graphicData uri="http://schemas.openxmlformats.org/drawingml/2006/picture">
+                <pic:pic xmlns:pic="http://schemas.openxmlformats.org/drawingml/2006/picture">
+                  <pic:nvPicPr>
+                    <pic:cNvPr id="0" name="Picture 1"/>
+                    <pic:cNvPicPr>
+                      <a:picLocks noChangeAspect="1" noChangeArrowheads="1"/>
+                    </pic:cNvPicPr>
+                  </pic:nvPicPr>
+                  <pic:blipFill>
+                    <a:blip r:embed="rId15">
+                      <a:extLst>
+                        <a:ext uri="{28A0092B-C50C-407E-A947-70E740481C1C}">
+                          <a14:useLocalDpi xmlns:a14="http://schemas.microsoft.com/office/drawing/2010/main" val="0"/>
+                        </a:ext>
+                      </a:extLst>
+                    </a:blip>
+                    <a:srcRect/>
+                    <a:stretch>
+                      <a:fillRect/>
+                    </a:stretch>
+                  </pic:blipFill>
+                  <pic:spPr bwMode="auto">
+                    <a:xfrm>
+                      <a:off x="0" y="0"/>
+                      <a:ext cx="3132315" cy="1990374"/>
+                    </a:xfrm>
+                    <a:prstGeom prst="rect">
+                      <a:avLst/>
+                    </a:prstGeom>
+                    <a:noFill/>
+                    <a:ln>
+                      <a:noFill/>
+                    </a:ln>
+                  </pic:spPr>
+                </pic:pic>
+              </a:graphicData>
+            </a:graphic>
+          </wp:inline>
+        </w:drawing>
+      </w:r>
+    </w:p>
+    <w:p>
+      <w:pPr>
+        <w:ind w:left="425"/>
+      </w:pPr>
+      <w:r>
+        <w:t xml:space="preserve">Como podemos observar en esta imagen el código error que nos salió fue el 200 (OK) que significa que la solicitud se llevo a cabo </w:t>
+      </w:r>
+      <w:r>
+        <w:t>de manera correcta.</w:t>
+      </w:r>
+    </w:p>
+    <w:p>
+      <w:pPr>
+        <w:ind w:left="425"/>
+      </w:pPr>
+      <w:r>
+        <w:t xml:space="preserve">Adicional a esto al solicitar el recurso /html, también nos mostró lo que podemos ver </w:t>
+      </w:r>
+      <w:proofErr w:type="spellStart"/>
+      <w:proofErr w:type="gramStart"/>
+      <w:r>
+        <w:t>el las</w:t>
+      </w:r>
+      <w:proofErr w:type="spellEnd"/>
+      <w:proofErr w:type="gramEnd"/>
+      <w:r>
+        <w:t xml:space="preserve"> siguientes imágenes:</w:t>
+      </w:r>
+    </w:p>
+    <w:p>
+      <w:pPr>
+        <w:ind w:left="425"/>
+      </w:pPr>
+      <w:r>
+        <w:rPr>
+          <w:noProof/>
+        </w:rPr>
+        <w:drawing>
+          <wp:inline distT="0" distB="0" distL="0" distR="0" wp14:anchorId="2AE3DC9F" wp14:editId="7FA79308">
+            <wp:extent cx="2546961" cy="4083050"/>
+            <wp:effectExtent l="0" t="0" r="6350" b="0"/>
+            <wp:docPr id="53" name="Imagen 53"/>
+            <wp:cNvGraphicFramePr>
+              <a:graphicFrameLocks xmlns:a="http://schemas.openxmlformats.org/drawingml/2006/main" noChangeAspect="1"/>
+            </wp:cNvGraphicFramePr>
+            <a:graphic xmlns:a="http://schemas.openxmlformats.org/drawingml/2006/main">
+              <a:graphicData uri="http://schemas.openxmlformats.org/drawingml/2006/picture">
+                <pic:pic xmlns:pic="http://schemas.openxmlformats.org/drawingml/2006/picture">
+                  <pic:nvPicPr>
+                    <pic:cNvPr id="0" name="Picture 3"/>
+                    <pic:cNvPicPr>
+                      <a:picLocks noChangeAspect="1" noChangeArrowheads="1"/>
+                    </pic:cNvPicPr>
+                  </pic:nvPicPr>
+                  <pic:blipFill>
+                    <a:blip r:embed="rId16" cstate="print">
+                      <a:extLst>
+                        <a:ext uri="{28A0092B-C50C-407E-A947-70E740481C1C}">
+                          <a14:useLocalDpi xmlns:a14="http://schemas.microsoft.com/office/drawing/2010/main" val="0"/>
+                        </a:ext>
+                      </a:extLst>
+                    </a:blip>
+                    <a:srcRect/>
+                    <a:stretch>
+                      <a:fillRect/>
+                    </a:stretch>
+                  </pic:blipFill>
+                  <pic:spPr bwMode="auto">
+                    <a:xfrm>
+                      <a:off x="0" y="0"/>
+                      <a:ext cx="2579142" cy="4134639"/>
+                    </a:xfrm>
+                    <a:prstGeom prst="rect">
+                      <a:avLst/>
+                    </a:prstGeom>
+                    <a:noFill/>
+                    <a:ln>
+                      <a:noFill/>
+                    </a:ln>
+                  </pic:spPr>
+                </pic:pic>
+              </a:graphicData>
+            </a:graphic>
+          </wp:inline>
+        </w:drawing>
+      </w:r>
+      <w:r>
+        <w:rPr>
+          <w:noProof/>
+        </w:rPr>
+        <w:t xml:space="preserve">  </w:t>
+      </w:r>
+      <w:r>
+        <w:rPr>
+          <w:noProof/>
+        </w:rPr>
+        <w:drawing>
+          <wp:inline distT="0" distB="0" distL="0" distR="0" wp14:anchorId="49FA40ED" wp14:editId="39B11B59">
+            <wp:extent cx="2711450" cy="4077370"/>
+            <wp:effectExtent l="0" t="0" r="0" b="0"/>
+            <wp:docPr id="54" name="Imagen 54"/>
+            <wp:cNvGraphicFramePr>
+              <a:graphicFrameLocks xmlns:a="http://schemas.openxmlformats.org/drawingml/2006/main" noChangeAspect="1"/>
+            </wp:cNvGraphicFramePr>
+            <a:graphic xmlns:a="http://schemas.openxmlformats.org/drawingml/2006/main">
+              <a:graphicData uri="http://schemas.openxmlformats.org/drawingml/2006/picture">
+                <pic:pic xmlns:pic="http://schemas.openxmlformats.org/drawingml/2006/picture">
+                  <pic:nvPicPr>
+                    <pic:cNvPr id="0" name="Picture 5"/>
+                    <pic:cNvPicPr>
+                      <a:picLocks noChangeAspect="1" noChangeArrowheads="1"/>
+                    </pic:cNvPicPr>
+                  </pic:nvPicPr>
+                  <pic:blipFill>
+                    <a:blip r:embed="rId17">
+                      <a:extLst>
+                        <a:ext uri="{28A0092B-C50C-407E-A947-70E740481C1C}">
+                          <a14:useLocalDpi xmlns:a14="http://schemas.microsoft.com/office/drawing/2010/main" val="0"/>
+                        </a:ext>
+                      </a:extLst>
+                    </a:blip>
+                    <a:srcRect/>
+                    <a:stretch>
+                      <a:fillRect/>
+                    </a:stretch>
+                  </pic:blipFill>
+                  <pic:spPr bwMode="auto">
+                    <a:xfrm>
+                      <a:off x="0" y="0"/>
+                      <a:ext cx="2762969" cy="4154843"/>
+                    </a:xfrm>
+                    <a:prstGeom prst="rect">
+                      <a:avLst/>
+                    </a:prstGeom>
+                    <a:noFill/>
+                    <a:ln>
+                      <a:noFill/>
+                    </a:ln>
+                  </pic:spPr>
+                </pic:pic>
+              </a:graphicData>
+            </a:graphic>
+          </wp:inline>
+        </w:drawing>
+      </w:r>
+    </w:p>
+    <w:p>
+      <w:r>
+        <w:lastRenderedPageBreak/>
         <w:t xml:space="preserve">¡Muy bien!, ¡Acaba de usar del protocolo HTTP sin un navegador </w:t>
       </w:r>
       <w:r>
@@ -1965,7 +2422,7 @@
       <w:r>
         <w:t>Los resultados de la consulta POST no pueden marcarse, mientras que los resultados de la consulta GET pueden marcarse porque existen en forma de </w:t>
       </w:r>
-      <w:hyperlink r:id="rId15" w:tgtFrame="_blank" w:tooltip="URL" w:history="1">
+      <w:hyperlink r:id="rId18" w:tgtFrame="_blank" w:tooltip="URL" w:history="1">
         <w:r>
           <w:rPr>
             <w:rStyle w:val="Hipervnculo"/>
@@ -2002,7 +2459,7 @@
       <w:r>
         <w:t>Cuando se utiliza el método GET en el formulario, sólo se aceptan caracteres </w:t>
       </w:r>
-      <w:hyperlink r:id="rId16" w:tgtFrame="_blank" w:tooltip="ASCII" w:history="1">
+      <w:hyperlink r:id="rId19" w:tgtFrame="_blank" w:tooltip="ASCII" w:history="1">
         <w:r>
           <w:rPr>
             <w:rStyle w:val="Hipervnculo"/>
@@ -2025,7 +2482,6 @@
         </w:numPr>
       </w:pPr>
       <w:r>
-        <w:lastRenderedPageBreak/>
         <w:t>El tamaño variable en el método GET es de aproximadamente 2000 caracteres. A la inversa, el método POST permite hasta 8 Mb de tamaño variable.</w:t>
       </w:r>
     </w:p>
@@ -2040,7 +2496,7 @@
       <w:r>
         <w:t>Los datos del método GET se pueden almacenar en </w:t>
       </w:r>
-      <w:hyperlink r:id="rId17" w:tgtFrame="_blank" w:tooltip="caché" w:history="1">
+      <w:hyperlink r:id="rId20" w:tgtFrame="_blank" w:tooltip="caché" w:history="1">
         <w:r>
           <w:rPr>
             <w:rStyle w:val="Hipervnculo"/>
@@ -2076,6 +2532,7 @@
           <w:sz w:val="24"/>
           <w:szCs w:val="24"/>
         </w:rPr>
+        <w:lastRenderedPageBreak/>
         <w:t>Otros tipos de peticiones</w:t>
       </w:r>
     </w:p>
@@ -2093,7 +2550,7 @@
           <w:szCs w:val="24"/>
         </w:rPr>
       </w:pPr>
-      <w:hyperlink r:id="rId18" w:history="1">
+      <w:hyperlink r:id="rId21" w:history="1">
         <w:r>
           <w:rPr>
             <w:rStyle w:val="Hipervnculo"/>
@@ -2130,7 +2587,7 @@
           <w:szCs w:val="24"/>
         </w:rPr>
       </w:pPr>
-      <w:hyperlink r:id="rId19" w:history="1">
+      <w:hyperlink r:id="rId22" w:history="1">
         <w:r>
           <w:rPr>
             <w:rStyle w:val="Hipervnculo"/>
@@ -2167,7 +2624,7 @@
           <w:szCs w:val="24"/>
         </w:rPr>
       </w:pPr>
-      <w:hyperlink r:id="rId20" w:history="1">
+      <w:hyperlink r:id="rId23" w:history="1">
         <w:r>
           <w:rPr>
             <w:rStyle w:val="Hipervnculo"/>
@@ -2204,7 +2661,7 @@
           <w:szCs w:val="24"/>
         </w:rPr>
       </w:pPr>
-      <w:hyperlink r:id="rId21" w:history="1">
+      <w:hyperlink r:id="rId24" w:history="1">
         <w:r>
           <w:rPr>
             <w:rStyle w:val="Hipervnculo"/>
@@ -2241,7 +2698,7 @@
           <w:szCs w:val="24"/>
         </w:rPr>
       </w:pPr>
-      <w:hyperlink r:id="rId22" w:history="1">
+      <w:hyperlink r:id="rId25" w:history="1">
         <w:r>
           <w:rPr>
             <w:rStyle w:val="Hipervnculo"/>
@@ -2278,7 +2735,7 @@
           <w:szCs w:val="24"/>
         </w:rPr>
       </w:pPr>
-      <w:hyperlink r:id="rId23" w:history="1">
+      <w:hyperlink r:id="rId26" w:history="1">
         <w:r>
           <w:rPr>
             <w:rStyle w:val="Hipervnculo"/>
@@ -2315,7 +2772,7 @@
           <w:szCs w:val="24"/>
         </w:rPr>
       </w:pPr>
-      <w:hyperlink r:id="rId24" w:history="1">
+      <w:hyperlink r:id="rId27" w:history="1">
         <w:r>
           <w:rPr>
             <w:rStyle w:val="Hipervnculo"/>
@@ -2432,7 +2889,7 @@
               </w:rPr>
               <w:t xml:space="preserve">curl -v </w:t>
             </w:r>
-            <w:hyperlink r:id="rId25" w:history="1">
+            <w:hyperlink r:id="rId28" w:history="1">
               <w:r>
                 <w:rPr>
                   <w:rStyle w:val="Hipervnculo"/>
@@ -2623,7 +3080,6 @@
           <w:b/>
           <w:bCs/>
         </w:rPr>
-        <w:lastRenderedPageBreak/>
         <w:t>curl</w:t>
       </w:r>
       <w:r>
@@ -2668,6 +3124,7 @@
           <w:sz w:val="44"/>
           <w:szCs w:val="44"/>
         </w:rPr>
+        <w:lastRenderedPageBreak/>
         <w:t>PARTE II. - HACIENDO UNA APLICACIÓN WEB DINÁMICA A BAJONIVEL.</w:t>
       </w:r>
     </w:p>
@@ -2883,7 +3340,7 @@
                     <pic:cNvPicPr/>
                   </pic:nvPicPr>
                   <pic:blipFill>
-                    <a:blip r:embed="rId26"/>
+                    <a:blip r:embed="rId29"/>
                     <a:stretch>
                       <a:fillRect/>
                     </a:stretch>
@@ -2933,7 +3390,6 @@
         <w:rPr>
           <w:noProof/>
         </w:rPr>
-        <w:lastRenderedPageBreak/>
         <w:drawing>
           <wp:inline distT="0" distB="0" distL="0" distR="0" wp14:anchorId="1B90F957" wp14:editId="452715AB">
             <wp:extent cx="3600450" cy="685800"/>
@@ -2950,7 +3406,7 @@
                     <pic:cNvPicPr/>
                   </pic:nvPicPr>
                   <pic:blipFill>
-                    <a:blip r:embed="rId27"/>
+                    <a:blip r:embed="rId30"/>
                     <a:stretch>
                       <a:fillRect/>
                     </a:stretch>
@@ -2991,6 +3447,7 @@
         <w:rPr>
           <w:rFonts w:ascii="Times New Roman" w:hAnsi="Times New Roman" w:cs="Times New Roman"/>
         </w:rPr>
+        <w:lastRenderedPageBreak/>
         <w:t>En el pom.xml, modifique la propiedad "</w:t>
       </w:r>
       <w:proofErr w:type="spellStart"/>
@@ -3049,7 +3506,7 @@
                     <pic:cNvPicPr/>
                   </pic:nvPicPr>
                   <pic:blipFill>
-                    <a:blip r:embed="rId28"/>
+                    <a:blip r:embed="rId31"/>
                     <a:stretch>
                       <a:fillRect/>
                     </a:stretch>
@@ -3158,7 +3615,7 @@
                     <pic:cNvPicPr/>
                   </pic:nvPicPr>
                   <pic:blipFill>
-                    <a:blip r:embed="rId29"/>
+                    <a:blip r:embed="rId32"/>
                     <a:stretch>
                       <a:fillRect/>
                     </a:stretch>
@@ -3212,7 +3669,7 @@
                     <pic:cNvPicPr/>
                   </pic:nvPicPr>
                   <pic:blipFill>
-                    <a:blip r:embed="rId30"/>
+                    <a:blip r:embed="rId33"/>
                     <a:stretch>
                       <a:fillRect/>
                     </a:stretch>
@@ -3265,7 +3722,7 @@
                     <pic:cNvPicPr/>
                   </pic:nvPicPr>
                   <pic:blipFill>
-                    <a:blip r:embed="rId31"/>
+                    <a:blip r:embed="rId34"/>
                     <a:stretch>
                       <a:fillRect/>
                     </a:stretch>
@@ -3352,7 +3809,7 @@
                     <pic:cNvPicPr/>
                   </pic:nvPicPr>
                   <pic:blipFill>
-                    <a:blip r:embed="rId32"/>
+                    <a:blip r:embed="rId35"/>
                     <a:stretch>
                       <a:fillRect/>
                     </a:stretch>
@@ -3489,7 +3946,7 @@
                     <pic:cNvPicPr/>
                   </pic:nvPicPr>
                   <pic:blipFill>
-                    <a:blip r:embed="rId33"/>
+                    <a:blip r:embed="rId36"/>
                     <a:stretch>
                       <a:fillRect/>
                     </a:stretch>
@@ -3544,7 +4001,7 @@
                     <pic:cNvPicPr/>
                   </pic:nvPicPr>
                   <pic:blipFill>
-                    <a:blip r:embed="rId34"/>
+                    <a:blip r:embed="rId37"/>
                     <a:stretch>
                       <a:fillRect/>
                     </a:stretch>
@@ -3602,7 +4059,7 @@
         </w:rPr>
         <w:t xml:space="preserve">El resultado al escribir </w:t>
       </w:r>
-      <w:hyperlink r:id="rId35" w:history="1">
+      <w:hyperlink r:id="rId38" w:history="1">
         <w:r>
           <w:rPr>
             <w:rStyle w:val="Hipervnculo"/>
@@ -3639,7 +4096,7 @@
                     <pic:cNvPicPr/>
                   </pic:nvPicPr>
                   <pic:blipFill>
-                    <a:blip r:embed="rId36"/>
+                    <a:blip r:embed="rId39"/>
                     <a:stretch>
                       <a:fillRect/>
                     </a:stretch>
@@ -3710,7 +4167,7 @@
         </w:rPr>
         <w:t xml:space="preserve"> hacerlo, revise la documentación en </w:t>
       </w:r>
-      <w:hyperlink r:id="rId37" w:history="1">
+      <w:hyperlink r:id="rId40" w:history="1">
         <w:r>
           <w:rPr>
             <w:rStyle w:val="Hipervnculo"/>
@@ -3744,7 +4201,7 @@
         </w:rPr>
         <w:t xml:space="preserve">La solicitud se hace de la siguiente manera </w:t>
       </w:r>
-      <w:hyperlink r:id="rId38" w:history="1">
+      <w:hyperlink r:id="rId41" w:history="1">
         <w:r>
           <w:rPr>
             <w:rStyle w:val="Hipervnculo"/>
@@ -3796,7 +4253,7 @@
                     <pic:cNvPicPr/>
                   </pic:nvPicPr>
                   <pic:blipFill>
-                    <a:blip r:embed="rId39"/>
+                    <a:blip r:embed="rId42"/>
                     <a:stretch>
                       <a:fillRect/>
                     </a:stretch>
@@ -3882,7 +4339,7 @@
                     <pic:cNvPicPr/>
                   </pic:nvPicPr>
                   <pic:blipFill>
-                    <a:blip r:embed="rId40">
+                    <a:blip r:embed="rId43">
                       <a:extLst>
                         <a:ext uri="{28A0092B-C50C-407E-A947-70E740481C1C}">
                           <a14:useLocalDpi xmlns:a14="http://schemas.microsoft.com/office/drawing/2010/main" val="0"/>
@@ -3942,7 +4399,7 @@
                     <pic:cNvPicPr/>
                   </pic:nvPicPr>
                   <pic:blipFill>
-                    <a:blip r:embed="rId41"/>
+                    <a:blip r:embed="rId44"/>
                     <a:stretch>
                       <a:fillRect/>
                     </a:stretch>
@@ -4016,7 +4473,7 @@
                     <pic:cNvPicPr/>
                   </pic:nvPicPr>
                   <pic:blipFill>
-                    <a:blip r:embed="rId42"/>
+                    <a:blip r:embed="rId45"/>
                     <a:stretch>
                       <a:fillRect/>
                     </a:stretch>
@@ -4088,7 +4545,7 @@
                     <pic:cNvPicPr/>
                   </pic:nvPicPr>
                   <pic:blipFill>
-                    <a:blip r:embed="rId43"/>
+                    <a:blip r:embed="rId46"/>
                     <a:stretch>
                       <a:fillRect/>
                     </a:stretch>
@@ -4149,7 +4606,7 @@
                     <pic:cNvPicPr/>
                   </pic:nvPicPr>
                   <pic:blipFill>
-                    <a:blip r:embed="rId44"/>
+                    <a:blip r:embed="rId47"/>
                     <a:stretch>
                       <a:fillRect/>
                     </a:stretch>
@@ -4210,7 +4667,7 @@
                     <pic:cNvPicPr/>
                   </pic:nvPicPr>
                   <pic:blipFill>
-                    <a:blip r:embed="rId45"/>
+                    <a:blip r:embed="rId48"/>
                     <a:stretch>
                       <a:fillRect/>
                     </a:stretch>
@@ -4271,7 +4728,7 @@
                     <pic:cNvPicPr/>
                   </pic:nvPicPr>
                   <pic:blipFill>
-                    <a:blip r:embed="rId46"/>
+                    <a:blip r:embed="rId49"/>
                     <a:stretch>
                       <a:fillRect/>
                     </a:stretch>
@@ -4333,7 +4790,7 @@
                     <pic:cNvPicPr/>
                   </pic:nvPicPr>
                   <pic:blipFill>
-                    <a:blip r:embed="rId47"/>
+                    <a:blip r:embed="rId50"/>
                     <a:stretch>
                       <a:fillRect/>
                     </a:stretch>
@@ -4427,7 +4884,7 @@
                     <pic:cNvPicPr/>
                   </pic:nvPicPr>
                   <pic:blipFill>
-                    <a:blip r:embed="rId48"/>
+                    <a:blip r:embed="rId51"/>
                     <a:stretch>
                       <a:fillRect/>
                     </a:stretch>
@@ -4481,7 +4938,7 @@
                     <pic:cNvPicPr/>
                   </pic:nvPicPr>
                   <pic:blipFill>
-                    <a:blip r:embed="rId49"/>
+                    <a:blip r:embed="rId52"/>
                     <a:stretch>
                       <a:fillRect/>
                     </a:stretch>
@@ -4536,7 +4993,7 @@
                     <pic:cNvPicPr/>
                   </pic:nvPicPr>
                   <pic:blipFill>
-                    <a:blip r:embed="rId50"/>
+                    <a:blip r:embed="rId53"/>
                     <a:stretch>
                       <a:fillRect/>
                     </a:stretch>
@@ -4608,7 +5065,7 @@
                     <pic:cNvPicPr/>
                   </pic:nvPicPr>
                   <pic:blipFill>
-                    <a:blip r:embed="rId51"/>
+                    <a:blip r:embed="rId54"/>
                     <a:stretch>
                       <a:fillRect/>
                     </a:stretch>
@@ -4663,7 +5120,7 @@
                     <pic:cNvPicPr/>
                   </pic:nvPicPr>
                   <pic:blipFill>
-                    <a:blip r:embed="rId52"/>
+                    <a:blip r:embed="rId55"/>
                     <a:stretch>
                       <a:fillRect/>
                     </a:stretch>
@@ -4717,7 +5174,7 @@
                     <pic:cNvPicPr/>
                   </pic:nvPicPr>
                   <pic:blipFill>
-                    <a:blip r:embed="rId53"/>
+                    <a:blip r:embed="rId56"/>
                     <a:stretch>
                       <a:fillRect/>
                     </a:stretch>
@@ -4771,7 +5228,7 @@
                     <pic:cNvPicPr/>
                   </pic:nvPicPr>
                   <pic:blipFill>
-                    <a:blip r:embed="rId54"/>
+                    <a:blip r:embed="rId57"/>
                     <a:stretch>
                       <a:fillRect/>
                     </a:stretch>
@@ -4896,7 +5353,7 @@
                     <pic:cNvPicPr/>
                   </pic:nvPicPr>
                   <pic:blipFill>
-                    <a:blip r:embed="rId55"/>
+                    <a:blip r:embed="rId58"/>
                     <a:stretch>
                       <a:fillRect/>
                     </a:stretch>
@@ -4950,7 +5407,7 @@
                     <pic:cNvPicPr/>
                   </pic:nvPicPr>
                   <pic:blipFill>
-                    <a:blip r:embed="rId56"/>
+                    <a:blip r:embed="rId59"/>
                     <a:stretch>
                       <a:fillRect/>
                     </a:stretch>
@@ -5061,7 +5518,7 @@
                     <pic:cNvPicPr/>
                   </pic:nvPicPr>
                   <pic:blipFill>
-                    <a:blip r:embed="rId57">
+                    <a:blip r:embed="rId60">
                       <a:extLst>
                         <a:ext uri="{28A0092B-C50C-407E-A947-70E740481C1C}">
                           <a14:useLocalDpi xmlns:a14="http://schemas.microsoft.com/office/drawing/2010/main" val="0"/>
@@ -5504,7 +5961,7 @@
                     <pic:cNvPicPr/>
                   </pic:nvPicPr>
                   <pic:blipFill>
-                    <a:blip r:embed="rId58"/>
+                    <a:blip r:embed="rId61"/>
                     <a:stretch>
                       <a:fillRect/>
                     </a:stretch>
@@ -5556,7 +6013,7 @@
                     <pic:cNvPicPr/>
                   </pic:nvPicPr>
                   <pic:blipFill>
-                    <a:blip r:embed="rId59"/>
+                    <a:blip r:embed="rId62"/>
                     <a:stretch>
                       <a:fillRect/>
                     </a:stretch>
@@ -5608,7 +6065,7 @@
                     <pic:cNvPicPr/>
                   </pic:nvPicPr>
                   <pic:blipFill>
-                    <a:blip r:embed="rId60"/>
+                    <a:blip r:embed="rId63"/>
                     <a:stretch>
                       <a:fillRect/>
                     </a:stretch>
@@ -5689,7 +6146,7 @@
                     <pic:cNvPicPr/>
                   </pic:nvPicPr>
                   <pic:blipFill>
-                    <a:blip r:embed="rId61"/>
+                    <a:blip r:embed="rId64"/>
                     <a:stretch>
                       <a:fillRect/>
                     </a:stretch>
@@ -5750,7 +6207,7 @@
                     <pic:cNvPicPr/>
                   </pic:nvPicPr>
                   <pic:blipFill>
-                    <a:blip r:embed="rId62"/>
+                    <a:blip r:embed="rId65"/>
                     <a:stretch>
                       <a:fillRect/>
                     </a:stretch>
@@ -5840,7 +6297,7 @@
                     <pic:cNvPicPr/>
                   </pic:nvPicPr>
                   <pic:blipFill rotWithShape="1">
-                    <a:blip r:embed="rId63"/>
+                    <a:blip r:embed="rId66"/>
                     <a:srcRect b="42838"/>
                     <a:stretch/>
                   </pic:blipFill>
@@ -5936,7 +6393,7 @@
                     <pic:cNvPicPr/>
                   </pic:nvPicPr>
                   <pic:blipFill rotWithShape="1">
-                    <a:blip r:embed="rId64"/>
+                    <a:blip r:embed="rId67"/>
                     <a:srcRect b="26895"/>
                     <a:stretch/>
                   </pic:blipFill>
@@ -6031,7 +6488,7 @@
                     <pic:cNvPicPr/>
                   </pic:nvPicPr>
                   <pic:blipFill rotWithShape="1">
-                    <a:blip r:embed="rId65"/>
+                    <a:blip r:embed="rId68"/>
                     <a:srcRect b="60876"/>
                     <a:stretch/>
                   </pic:blipFill>
@@ -6125,7 +6582,7 @@
                     <pic:cNvPicPr/>
                   </pic:nvPicPr>
                   <pic:blipFill rotWithShape="1">
-                    <a:blip r:embed="rId66"/>
+                    <a:blip r:embed="rId69"/>
                     <a:srcRect b="37194"/>
                     <a:stretch/>
                   </pic:blipFill>
@@ -6227,7 +6684,7 @@
                     <pic:cNvPicPr/>
                   </pic:nvPicPr>
                   <pic:blipFill rotWithShape="1">
-                    <a:blip r:embed="rId67"/>
+                    <a:blip r:embed="rId70"/>
                     <a:srcRect b="46366"/>
                     <a:stretch/>
                   </pic:blipFill>
@@ -9970,12 +10427,21 @@
 </file>
 
 <file path=customXml/item1.xml><?xml version="1.0" encoding="utf-8"?>
+<?mso-contentType ?>
+<FormTemplates xmlns="http://schemas.microsoft.com/sharepoint/v3/contenttype/forms">
+  <Display>DocumentLibraryForm</Display>
+  <Edit>DocumentLibraryForm</Edit>
+  <New>DocumentLibraryForm</New>
+</FormTemplates>
+</file>
+
+<file path=customXml/item2.xml><?xml version="1.0" encoding="utf-8"?>
 <p:properties xmlns:p="http://schemas.microsoft.com/office/2006/metadata/properties" xmlns:xsi="http://www.w3.org/2001/XMLSchema-instance" xmlns:pc="http://schemas.microsoft.com/office/infopath/2007/PartnerControls">
   <documentManagement/>
 </p:properties>
 </file>
 
-<file path=customXml/item2.xml><?xml version="1.0" encoding="utf-8"?>
+<file path=customXml/item3.xml><?xml version="1.0" encoding="utf-8"?>
 <ct:contentTypeSchema xmlns:ct="http://schemas.microsoft.com/office/2006/metadata/contentType" xmlns:ma="http://schemas.microsoft.com/office/2006/metadata/properties/metaAttributes" ct:_="" ma:_="" ma:contentTypeName="Document" ma:contentTypeID="0x010100142AFEB42A66E44FAEBB861BCC1749D2" ma:contentTypeVersion="13" ma:contentTypeDescription="Create a new document." ma:contentTypeScope="" ma:versionID="ad90dde0ea017acc5a4c8b9da42d40ed">
   <xsd:schema xmlns:xsd="http://www.w3.org/2001/XMLSchema" xmlns:xs="http://www.w3.org/2001/XMLSchema" xmlns:p="http://schemas.microsoft.com/office/2006/metadata/properties" xmlns:ns3="fe47a5db-018d-4794-8e74-9b9622274bc8" xmlns:ns4="bf617e3a-9e07-4d7f-be22-5c5bc50b6705" targetNamespace="http://schemas.microsoft.com/office/2006/metadata/properties" ma:root="true" ma:fieldsID="c27dc28bc975cf34d13f895acbfc98e4" ns3:_="" ns4:_="">
     <xsd:import namespace="fe47a5db-018d-4794-8e74-9b9622274bc8"/>
@@ -10198,16 +10664,15 @@
 </ct:contentTypeSchema>
 </file>
 
-<file path=customXml/item3.xml><?xml version="1.0" encoding="utf-8"?>
-<?mso-contentType ?>
-<FormTemplates xmlns="http://schemas.microsoft.com/sharepoint/v3/contenttype/forms">
-  <Display>DocumentLibraryForm</Display>
-  <Edit>DocumentLibraryForm</Edit>
-  <New>DocumentLibraryForm</New>
-</FormTemplates>
+<file path=customXml/itemProps1.xml><?xml version="1.0" encoding="utf-8"?>
+<ds:datastoreItem xmlns:ds="http://schemas.openxmlformats.org/officeDocument/2006/customXml" ds:itemID="{95161DAF-A0E2-44FB-A694-CD3108E41BDD}">
+  <ds:schemaRefs>
+    <ds:schemaRef ds:uri="http://schemas.microsoft.com/sharepoint/v3/contenttype/forms"/>
+  </ds:schemaRefs>
+</ds:datastoreItem>
 </file>
 
-<file path=customXml/itemProps1.xml><?xml version="1.0" encoding="utf-8"?>
+<file path=customXml/itemProps2.xml><?xml version="1.0" encoding="utf-8"?>
 <ds:datastoreItem xmlns:ds="http://schemas.openxmlformats.org/officeDocument/2006/customXml" ds:itemID="{D154860D-F7B0-4249-86AE-60E559B49133}">
   <ds:schemaRefs>
     <ds:schemaRef ds:uri="http://schemas.microsoft.com/office/2006/metadata/properties"/>
@@ -10216,7 +10681,7 @@
 </ds:datastoreItem>
 </file>
 
-<file path=customXml/itemProps2.xml><?xml version="1.0" encoding="utf-8"?>
+<file path=customXml/itemProps3.xml><?xml version="1.0" encoding="utf-8"?>
 <ds:datastoreItem xmlns:ds="http://schemas.openxmlformats.org/officeDocument/2006/customXml" ds:itemID="{C985310B-17D2-48A8-A492-EB50D73ABF39}">
   <ds:schemaRefs>
     <ds:schemaRef ds:uri="http://schemas.microsoft.com/office/2006/metadata/contentType"/>
@@ -10233,12 +10698,4 @@
     <ds:schemaRef ds:uri="http://schemas.microsoft.com/internal/obd"/>
   </ds:schemaRefs>
 </ds:datastoreItem>
-</file>
-
-<file path=customXml/itemProps3.xml><?xml version="1.0" encoding="utf-8"?>
-<ds:datastoreItem xmlns:ds="http://schemas.openxmlformats.org/officeDocument/2006/customXml" ds:itemID="{95161DAF-A0E2-44FB-A694-CD3108E41BDD}">
-  <ds:schemaRefs>
-    <ds:schemaRef ds:uri="http://schemas.microsoft.com/sharepoint/v3/contenttype/forms"/>
-  </ds:schemaRefs>
-</ds:datastoreItem>
 </file>
--- a/Laboratorio 5.docx
+++ b/Laboratorio 5.docx
@@ -2171,6 +2171,251 @@
         <w:ind w:left="360"/>
       </w:pPr>
       <w:r>
+        <w:rPr>
+          <w:noProof/>
+        </w:rPr>
+        <mc:AlternateContent>
+          <mc:Choice Requires="wps">
+            <w:drawing>
+              <wp:anchor distT="0" distB="0" distL="114300" distR="114300" simplePos="0" relativeHeight="251676672" behindDoc="0" locked="0" layoutInCell="1" allowOverlap="1" wp14:anchorId="156E7CF0" wp14:editId="07DE4818">
+                <wp:simplePos x="0" y="0"/>
+                <wp:positionH relativeFrom="column">
+                  <wp:posOffset>2202815</wp:posOffset>
+                </wp:positionH>
+                <wp:positionV relativeFrom="paragraph">
+                  <wp:posOffset>334645</wp:posOffset>
+                </wp:positionV>
+                <wp:extent cx="1524000" cy="171450"/>
+                <wp:effectExtent l="0" t="0" r="19050" b="19050"/>
+                <wp:wrapNone/>
+                <wp:docPr id="57" name="Rectángulo 57"/>
+                <wp:cNvGraphicFramePr/>
+                <a:graphic xmlns:a="http://schemas.openxmlformats.org/drawingml/2006/main">
+                  <a:graphicData uri="http://schemas.microsoft.com/office/word/2010/wordprocessingShape">
+                    <wps:wsp>
+                      <wps:cNvSpPr/>
+                      <wps:spPr>
+                        <a:xfrm>
+                          <a:off x="0" y="0"/>
+                          <a:ext cx="1524000" cy="171450"/>
+                        </a:xfrm>
+                        <a:prstGeom prst="rect">
+                          <a:avLst/>
+                        </a:prstGeom>
+                        <a:noFill/>
+                        <a:ln w="19050" cap="flat" cmpd="sng" algn="ctr">
+                          <a:solidFill>
+                            <a:srgbClr val="FF0000"/>
+                          </a:solidFill>
+                          <a:prstDash val="solid"/>
+                          <a:round/>
+                          <a:headEnd type="none" w="med" len="med"/>
+                          <a:tailEnd type="none" w="med" len="med"/>
+                        </a:ln>
+                      </wps:spPr>
+                      <wps:style>
+                        <a:lnRef idx="0">
+                          <a:scrgbClr r="0" g="0" b="0"/>
+                        </a:lnRef>
+                        <a:fillRef idx="0">
+                          <a:scrgbClr r="0" g="0" b="0"/>
+                        </a:fillRef>
+                        <a:effectRef idx="0">
+                          <a:scrgbClr r="0" g="0" b="0"/>
+                        </a:effectRef>
+                        <a:fontRef idx="minor">
+                          <a:schemeClr val="accent2"/>
+                        </a:fontRef>
+                      </wps:style>
+                      <wps:bodyPr rot="0" spcFirstLastPara="0" vertOverflow="overflow" horzOverflow="overflow" vert="horz" wrap="square" lIns="91440" tIns="45720" rIns="91440" bIns="45720" numCol="1" spcCol="0" rtlCol="0" fromWordArt="0" anchor="ctr" anchorCtr="0" forceAA="0" compatLnSpc="1">
+                        <a:prstTxWarp prst="textNoShape">
+                          <a:avLst/>
+                        </a:prstTxWarp>
+                        <a:noAutofit/>
+                      </wps:bodyPr>
+                    </wps:wsp>
+                  </a:graphicData>
+                </a:graphic>
+                <wp14:sizeRelV relativeFrom="margin">
+                  <wp14:pctHeight>0</wp14:pctHeight>
+                </wp14:sizeRelV>
+              </wp:anchor>
+            </w:drawing>
+          </mc:Choice>
+          <mc:Fallback>
+            <w:pict>
+              <v:rect w14:anchorId="0546AE37" id="Rectángulo 57" o:spid="_x0000_s1026" style="position:absolute;margin-left:173.45pt;margin-top:26.35pt;width:120pt;height:13.5pt;z-index:251676672;visibility:visible;mso-wrap-style:square;mso-height-percent:0;mso-wrap-distance-left:9pt;mso-wrap-distance-top:0;mso-wrap-distance-right:9pt;mso-wrap-distance-bottom:0;mso-position-horizontal:absolute;mso-position-horizontal-relative:text;mso-position-vertical:absolute;mso-position-vertical-relative:text;mso-height-percent:0;mso-height-relative:margin;v-text-anchor:middle" o:gfxdata="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" filled="f" strokecolor="red" strokeweight="1.5pt">
+                <v:stroke joinstyle="round"/>
+              </v:rect>
+            </w:pict>
+          </mc:Fallback>
+        </mc:AlternateContent>
+      </w:r>
+      <w:r>
+        <w:rPr>
+          <w:noProof/>
+        </w:rPr>
+        <mc:AlternateContent>
+          <mc:Choice Requires="wps">
+            <w:drawing>
+              <wp:anchor distT="0" distB="0" distL="114300" distR="114300" simplePos="0" relativeHeight="251675648" behindDoc="0" locked="0" layoutInCell="1" allowOverlap="1" wp14:anchorId="66674B71" wp14:editId="53E609E2">
+                <wp:simplePos x="0" y="0"/>
+                <wp:positionH relativeFrom="column">
+                  <wp:posOffset>240665</wp:posOffset>
+                </wp:positionH>
+                <wp:positionV relativeFrom="paragraph">
+                  <wp:posOffset>493395</wp:posOffset>
+                </wp:positionV>
+                <wp:extent cx="1485900" cy="190500"/>
+                <wp:effectExtent l="0" t="0" r="19050" b="19050"/>
+                <wp:wrapNone/>
+                <wp:docPr id="56" name="Rectángulo 56"/>
+                <wp:cNvGraphicFramePr/>
+                <a:graphic xmlns:a="http://schemas.openxmlformats.org/drawingml/2006/main">
+                  <a:graphicData uri="http://schemas.microsoft.com/office/word/2010/wordprocessingShape">
+                    <wps:wsp>
+                      <wps:cNvSpPr/>
+                      <wps:spPr>
+                        <a:xfrm>
+                          <a:off x="0" y="0"/>
+                          <a:ext cx="1485900" cy="190500"/>
+                        </a:xfrm>
+                        <a:prstGeom prst="rect">
+                          <a:avLst/>
+                        </a:prstGeom>
+                        <a:noFill/>
+                        <a:ln w="19050" cap="flat" cmpd="sng" algn="ctr">
+                          <a:solidFill>
+                            <a:srgbClr val="FF0000"/>
+                          </a:solidFill>
+                          <a:prstDash val="solid"/>
+                          <a:round/>
+                          <a:headEnd type="none" w="med" len="med"/>
+                          <a:tailEnd type="none" w="med" len="med"/>
+                        </a:ln>
+                      </wps:spPr>
+                      <wps:style>
+                        <a:lnRef idx="0">
+                          <a:scrgbClr r="0" g="0" b="0"/>
+                        </a:lnRef>
+                        <a:fillRef idx="0">
+                          <a:scrgbClr r="0" g="0" b="0"/>
+                        </a:fillRef>
+                        <a:effectRef idx="0">
+                          <a:scrgbClr r="0" g="0" b="0"/>
+                        </a:effectRef>
+                        <a:fontRef idx="minor">
+                          <a:schemeClr val="accent2"/>
+                        </a:fontRef>
+                      </wps:style>
+                      <wps:bodyPr rot="0" spcFirstLastPara="0" vertOverflow="overflow" horzOverflow="overflow" vert="horz" wrap="square" lIns="91440" tIns="45720" rIns="91440" bIns="45720" numCol="1" spcCol="0" rtlCol="0" fromWordArt="0" anchor="ctr" anchorCtr="0" forceAA="0" compatLnSpc="1">
+                        <a:prstTxWarp prst="textNoShape">
+                          <a:avLst/>
+                        </a:prstTxWarp>
+                        <a:noAutofit/>
+                      </wps:bodyPr>
+                    </wps:wsp>
+                  </a:graphicData>
+                </a:graphic>
+                <wp14:sizeRelH relativeFrom="margin">
+                  <wp14:pctWidth>0</wp14:pctWidth>
+                </wp14:sizeRelH>
+                <wp14:sizeRelV relativeFrom="margin">
+                  <wp14:pctHeight>0</wp14:pctHeight>
+                </wp14:sizeRelV>
+              </wp:anchor>
+            </w:drawing>
+          </mc:Choice>
+          <mc:Fallback>
+            <w:pict>
+              <v:rect w14:anchorId="15C79B2D" id="Rectángulo 56" o:spid="_x0000_s1026" style="position:absolute;margin-left:18.95pt;margin-top:38.85pt;width:117pt;height:15pt;z-index:251675648;visibility:visible;mso-wrap-style:square;mso-width-percent:0;mso-height-percent:0;mso-wrap-distance-left:9pt;mso-wrap-distance-top:0;mso-wrap-distance-right:9pt;mso-wrap-distance-bottom:0;mso-position-horizontal:absolute;mso-position-horizontal-relative:text;mso-position-vertical:absolute;mso-position-vertical-relative:text;mso-width-percent:0;mso-height-percent:0;mso-width-relative:margin;mso-height-relative:margin;v-text-anchor:middle" o:gfxdata="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" filled="f" strokecolor="red" strokeweight="1.5pt">
+                <v:stroke joinstyle="round"/>
+              </v:rect>
+            </w:pict>
+          </mc:Fallback>
+        </mc:AlternateContent>
+      </w:r>
+      <w:r>
+        <w:rPr>
+          <w:noProof/>
+        </w:rPr>
+        <w:drawing>
+          <wp:inline distT="0" distB="0" distL="0" distR="0" wp14:anchorId="06BAE1B5" wp14:editId="6DED1537">
+            <wp:extent cx="3619500" cy="876300"/>
+            <wp:effectExtent l="0" t="0" r="0" b="0"/>
+            <wp:docPr id="55" name="Imagen 55"/>
+            <wp:cNvGraphicFramePr>
+              <a:graphicFrameLocks xmlns:a="http://schemas.openxmlformats.org/drawingml/2006/main" noChangeAspect="1"/>
+            </wp:cNvGraphicFramePr>
+            <a:graphic xmlns:a="http://schemas.openxmlformats.org/drawingml/2006/main">
+              <a:graphicData uri="http://schemas.openxmlformats.org/drawingml/2006/picture">
+                <pic:pic xmlns:pic="http://schemas.openxmlformats.org/drawingml/2006/picture">
+                  <pic:nvPicPr>
+                    <pic:cNvPr id="0" name="Picture 1"/>
+                    <pic:cNvPicPr>
+                      <a:picLocks noChangeAspect="1" noChangeArrowheads="1"/>
+                    </pic:cNvPicPr>
+                  </pic:nvPicPr>
+                  <pic:blipFill>
+                    <a:blip r:embed="rId18">
+                      <a:extLst>
+                        <a:ext uri="{28A0092B-C50C-407E-A947-70E740481C1C}">
+                          <a14:useLocalDpi xmlns:a14="http://schemas.microsoft.com/office/drawing/2010/main" val="0"/>
+                        </a:ext>
+                      </a:extLst>
+                    </a:blip>
+                    <a:srcRect/>
+                    <a:stretch>
+                      <a:fillRect/>
+                    </a:stretch>
+                  </pic:blipFill>
+                  <pic:spPr bwMode="auto">
+                    <a:xfrm>
+                      <a:off x="0" y="0"/>
+                      <a:ext cx="3619500" cy="876300"/>
+                    </a:xfrm>
+                    <a:prstGeom prst="rect">
+                      <a:avLst/>
+                    </a:prstGeom>
+                    <a:noFill/>
+                    <a:ln>
+                      <a:noFill/>
+                    </a:ln>
+                  </pic:spPr>
+                </pic:pic>
+              </a:graphicData>
+            </a:graphic>
+          </wp:inline>
+        </w:drawing>
+      </w:r>
+    </w:p>
+    <w:p>
+      <w:pPr>
+        <w:pStyle w:val="Prrafodelista"/>
+        <w:ind w:left="360"/>
+      </w:pPr>
+    </w:p>
+    <w:p>
+      <w:pPr>
+        <w:pStyle w:val="Prrafodelista"/>
+        <w:ind w:left="360"/>
+      </w:pPr>
+      <w:r>
+        <w:t>Como podemos observar en la imagen al ingresar el comando, nos dio como resultado que la cantidad de caracteres que tienen el contenido HTML es de 3742</w:t>
+      </w:r>
+    </w:p>
+    <w:p>
+      <w:pPr>
+        <w:pStyle w:val="Prrafodelista"/>
+        <w:ind w:left="360"/>
+      </w:pPr>
+    </w:p>
+    <w:p>
+      <w:pPr>
+        <w:pStyle w:val="Prrafodelista"/>
+        <w:ind w:left="360"/>
+      </w:pPr>
+      <w:r>
         <w:t xml:space="preserve">Claro está, las peticiones GET son insuficientes en muchos casos. Investigue: ¿Cuál es la diferencia entre los verbos GET y POST? ¿Qué otros tipos </w:t>
       </w:r>
       <w:r>
@@ -2422,7 +2667,7 @@
       <w:r>
         <w:t>Los resultados de la consulta POST no pueden marcarse, mientras que los resultados de la consulta GET pueden marcarse porque existen en forma de </w:t>
       </w:r>
-      <w:hyperlink r:id="rId18" w:tgtFrame="_blank" w:tooltip="URL" w:history="1">
+      <w:hyperlink r:id="rId19" w:tgtFrame="_blank" w:tooltip="URL" w:history="1">
         <w:r>
           <w:rPr>
             <w:rStyle w:val="Hipervnculo"/>
@@ -2457,9 +2702,10 @@
         </w:numPr>
       </w:pPr>
       <w:r>
+        <w:lastRenderedPageBreak/>
         <w:t>Cuando se utiliza el método GET en el formulario, sólo se aceptan caracteres </w:t>
       </w:r>
-      <w:hyperlink r:id="rId19" w:tgtFrame="_blank" w:tooltip="ASCII" w:history="1">
+      <w:hyperlink r:id="rId20" w:tgtFrame="_blank" w:tooltip="ASCII" w:history="1">
         <w:r>
           <w:rPr>
             <w:rStyle w:val="Hipervnculo"/>
@@ -2496,7 +2742,7 @@
       <w:r>
         <w:t>Los datos del método GET se pueden almacenar en </w:t>
       </w:r>
-      <w:hyperlink r:id="rId20" w:tgtFrame="_blank" w:tooltip="caché" w:history="1">
+      <w:hyperlink r:id="rId21" w:tgtFrame="_blank" w:tooltip="caché" w:history="1">
         <w:r>
           <w:rPr>
             <w:rStyle w:val="Hipervnculo"/>
@@ -2532,7 +2778,6 @@
           <w:sz w:val="24"/>
           <w:szCs w:val="24"/>
         </w:rPr>
-        <w:lastRenderedPageBreak/>
         <w:t>Otros tipos de peticiones</w:t>
       </w:r>
     </w:p>
@@ -2550,7 +2795,7 @@
           <w:szCs w:val="24"/>
         </w:rPr>
       </w:pPr>
-      <w:hyperlink r:id="rId21" w:history="1">
+      <w:hyperlink r:id="rId22" w:history="1">
         <w:r>
           <w:rPr>
             <w:rStyle w:val="Hipervnculo"/>
@@ -2587,7 +2832,7 @@
           <w:szCs w:val="24"/>
         </w:rPr>
       </w:pPr>
-      <w:hyperlink r:id="rId22" w:history="1">
+      <w:hyperlink r:id="rId23" w:history="1">
         <w:r>
           <w:rPr>
             <w:rStyle w:val="Hipervnculo"/>
@@ -2624,7 +2869,7 @@
           <w:szCs w:val="24"/>
         </w:rPr>
       </w:pPr>
-      <w:hyperlink r:id="rId23" w:history="1">
+      <w:hyperlink r:id="rId24" w:history="1">
         <w:r>
           <w:rPr>
             <w:rStyle w:val="Hipervnculo"/>
@@ -2661,7 +2906,7 @@
           <w:szCs w:val="24"/>
         </w:rPr>
       </w:pPr>
-      <w:hyperlink r:id="rId24" w:history="1">
+      <w:hyperlink r:id="rId25" w:history="1">
         <w:r>
           <w:rPr>
             <w:rStyle w:val="Hipervnculo"/>
@@ -2698,7 +2943,7 @@
           <w:szCs w:val="24"/>
         </w:rPr>
       </w:pPr>
-      <w:hyperlink r:id="rId25" w:history="1">
+      <w:hyperlink r:id="rId26" w:history="1">
         <w:r>
           <w:rPr>
             <w:rStyle w:val="Hipervnculo"/>
@@ -2735,7 +2980,7 @@
           <w:szCs w:val="24"/>
         </w:rPr>
       </w:pPr>
-      <w:hyperlink r:id="rId26" w:history="1">
+      <w:hyperlink r:id="rId27" w:history="1">
         <w:r>
           <w:rPr>
             <w:rStyle w:val="Hipervnculo"/>
@@ -2772,7 +3017,7 @@
           <w:szCs w:val="24"/>
         </w:rPr>
       </w:pPr>
-      <w:hyperlink r:id="rId27" w:history="1">
+      <w:hyperlink r:id="rId28" w:history="1">
         <w:r>
           <w:rPr>
             <w:rStyle w:val="Hipervnculo"/>
@@ -2797,7 +3042,14 @@
     </w:p>
     <w:p>
       <w:pPr>
-        <w:ind w:left="425"/>
+        <w:pStyle w:val="Prrafodelista"/>
+        <w:ind w:left="785"/>
+        <w:rPr>
+          <w:b/>
+          <w:bCs/>
+          <w:sz w:val="24"/>
+          <w:szCs w:val="24"/>
+        </w:rPr>
       </w:pPr>
     </w:p>
     <w:p>
@@ -2889,7 +3141,7 @@
               </w:rPr>
               <w:t xml:space="preserve">curl -v </w:t>
             </w:r>
-            <w:hyperlink r:id="rId28" w:history="1">
+            <w:hyperlink r:id="rId29" w:history="1">
               <w:r>
                 <w:rPr>
                   <w:rStyle w:val="Hipervnculo"/>
@@ -3047,6 +3299,7 @@
         <w:ind w:left="785"/>
       </w:pPr>
       <w:r>
+        <w:lastRenderedPageBreak/>
         <w:t xml:space="preserve">Muestra </w:t>
       </w:r>
       <w:r>
@@ -3124,7 +3377,6 @@
           <w:sz w:val="44"/>
           <w:szCs w:val="44"/>
         </w:rPr>
-        <w:lastRenderedPageBreak/>
         <w:t>PARTE II. - HACIENDO UNA APLICACIÓN WEB DINÁMICA A BAJONIVEL.</w:t>
       </w:r>
     </w:p>
@@ -3340,7 +3592,7 @@
                     <pic:cNvPicPr/>
                   </pic:nvPicPr>
                   <pic:blipFill>
-                    <a:blip r:embed="rId29"/>
+                    <a:blip r:embed="rId30"/>
                     <a:stretch>
                       <a:fillRect/>
                     </a:stretch>
@@ -3390,6 +3642,7 @@
         <w:rPr>
           <w:noProof/>
         </w:rPr>
+        <w:lastRenderedPageBreak/>
         <w:drawing>
           <wp:inline distT="0" distB="0" distL="0" distR="0" wp14:anchorId="1B90F957" wp14:editId="452715AB">
             <wp:extent cx="3600450" cy="685800"/>
@@ -3406,7 +3659,7 @@
                     <pic:cNvPicPr/>
                   </pic:nvPicPr>
                   <pic:blipFill>
-                    <a:blip r:embed="rId30"/>
+                    <a:blip r:embed="rId31"/>
                     <a:stretch>
                       <a:fillRect/>
                     </a:stretch>
@@ -3447,7 +3700,6 @@
         <w:rPr>
           <w:rFonts w:ascii="Times New Roman" w:hAnsi="Times New Roman" w:cs="Times New Roman"/>
         </w:rPr>
-        <w:lastRenderedPageBreak/>
         <w:t>En el pom.xml, modifique la propiedad "</w:t>
       </w:r>
       <w:proofErr w:type="spellStart"/>
@@ -3506,7 +3758,7 @@
                     <pic:cNvPicPr/>
                   </pic:nvPicPr>
                   <pic:blipFill>
-                    <a:blip r:embed="rId31"/>
+                    <a:blip r:embed="rId32"/>
                     <a:stretch>
                       <a:fillRect/>
                     </a:stretch>
@@ -3615,7 +3867,7 @@
                     <pic:cNvPicPr/>
                   </pic:nvPicPr>
                   <pic:blipFill>
-                    <a:blip r:embed="rId32"/>
+                    <a:blip r:embed="rId33"/>
                     <a:stretch>
                       <a:fillRect/>
                     </a:stretch>
@@ -3669,7 +3921,7 @@
                     <pic:cNvPicPr/>
                   </pic:nvPicPr>
                   <pic:blipFill>
-                    <a:blip r:embed="rId33"/>
+                    <a:blip r:embed="rId34"/>
                     <a:stretch>
                       <a:fillRect/>
                     </a:stretch>
@@ -3722,7 +3974,7 @@
                     <pic:cNvPicPr/>
                   </pic:nvPicPr>
                   <pic:blipFill>
-                    <a:blip r:embed="rId34"/>
+                    <a:blip r:embed="rId35"/>
                     <a:stretch>
                       <a:fillRect/>
                     </a:stretch>
@@ -3809,7 +4061,7 @@
                     <pic:cNvPicPr/>
                   </pic:nvPicPr>
                   <pic:blipFill>
-                    <a:blip r:embed="rId35"/>
+                    <a:blip r:embed="rId36"/>
                     <a:stretch>
                       <a:fillRect/>
                     </a:stretch>
@@ -3946,7 +4198,7 @@
                     <pic:cNvPicPr/>
                   </pic:nvPicPr>
                   <pic:blipFill>
-                    <a:blip r:embed="rId36"/>
+                    <a:blip r:embed="rId37"/>
                     <a:stretch>
                       <a:fillRect/>
                     </a:stretch>
@@ -4001,7 +4253,7 @@
                     <pic:cNvPicPr/>
                   </pic:nvPicPr>
                   <pic:blipFill>
-                    <a:blip r:embed="rId37"/>
+                    <a:blip r:embed="rId38"/>
                     <a:stretch>
                       <a:fillRect/>
                     </a:stretch>
@@ -4059,7 +4311,7 @@
         </w:rPr>
         <w:t xml:space="preserve">El resultado al escribir </w:t>
       </w:r>
-      <w:hyperlink r:id="rId38" w:history="1">
+      <w:hyperlink r:id="rId39" w:history="1">
         <w:r>
           <w:rPr>
             <w:rStyle w:val="Hipervnculo"/>
@@ -4096,7 +4348,7 @@
                     <pic:cNvPicPr/>
                   </pic:nvPicPr>
                   <pic:blipFill>
-                    <a:blip r:embed="rId39"/>
+                    <a:blip r:embed="rId40"/>
                     <a:stretch>
                       <a:fillRect/>
                     </a:stretch>
@@ -4167,7 +4419,7 @@
         </w:rPr>
         <w:t xml:space="preserve"> hacerlo, revise la documentación en </w:t>
       </w:r>
-      <w:hyperlink r:id="rId40" w:history="1">
+      <w:hyperlink r:id="rId41" w:history="1">
         <w:r>
           <w:rPr>
             <w:rStyle w:val="Hipervnculo"/>
@@ -4201,7 +4453,7 @@
         </w:rPr>
         <w:t xml:space="preserve">La solicitud se hace de la siguiente manera </w:t>
       </w:r>
-      <w:hyperlink r:id="rId41" w:history="1">
+      <w:hyperlink r:id="rId42" w:history="1">
         <w:r>
           <w:rPr>
             <w:rStyle w:val="Hipervnculo"/>
@@ -4253,7 +4505,7 @@
                     <pic:cNvPicPr/>
                   </pic:nvPicPr>
                   <pic:blipFill>
-                    <a:blip r:embed="rId42"/>
+                    <a:blip r:embed="rId43"/>
                     <a:stretch>
                       <a:fillRect/>
                     </a:stretch>
@@ -4339,7 +4591,7 @@
                     <pic:cNvPicPr/>
                   </pic:nvPicPr>
                   <pic:blipFill>
-                    <a:blip r:embed="rId43">
+                    <a:blip r:embed="rId44">
                       <a:extLst>
                         <a:ext uri="{28A0092B-C50C-407E-A947-70E740481C1C}">
                           <a14:useLocalDpi xmlns:a14="http://schemas.microsoft.com/office/drawing/2010/main" val="0"/>
@@ -4399,7 +4651,7 @@
                     <pic:cNvPicPr/>
                   </pic:nvPicPr>
                   <pic:blipFill>
-                    <a:blip r:embed="rId44"/>
+                    <a:blip r:embed="rId45"/>
                     <a:stretch>
                       <a:fillRect/>
                     </a:stretch>
@@ -4473,7 +4725,7 @@
                     <pic:cNvPicPr/>
                   </pic:nvPicPr>
                   <pic:blipFill>
-                    <a:blip r:embed="rId45"/>
+                    <a:blip r:embed="rId46"/>
                     <a:stretch>
                       <a:fillRect/>
                     </a:stretch>
@@ -4545,7 +4797,7 @@
                     <pic:cNvPicPr/>
                   </pic:nvPicPr>
                   <pic:blipFill>
-                    <a:blip r:embed="rId46"/>
+                    <a:blip r:embed="rId47"/>
                     <a:stretch>
                       <a:fillRect/>
                     </a:stretch>
@@ -4606,7 +4858,7 @@
                     <pic:cNvPicPr/>
                   </pic:nvPicPr>
                   <pic:blipFill>
-                    <a:blip r:embed="rId47"/>
+                    <a:blip r:embed="rId48"/>
                     <a:stretch>
                       <a:fillRect/>
                     </a:stretch>
@@ -4667,7 +4919,7 @@
                     <pic:cNvPicPr/>
                   </pic:nvPicPr>
                   <pic:blipFill>
-                    <a:blip r:embed="rId48"/>
+                    <a:blip r:embed="rId49"/>
                     <a:stretch>
                       <a:fillRect/>
                     </a:stretch>
@@ -4728,7 +4980,7 @@
                     <pic:cNvPicPr/>
                   </pic:nvPicPr>
                   <pic:blipFill>
-                    <a:blip r:embed="rId49"/>
+                    <a:blip r:embed="rId50"/>
                     <a:stretch>
                       <a:fillRect/>
                     </a:stretch>
@@ -4790,7 +5042,7 @@
                     <pic:cNvPicPr/>
                   </pic:nvPicPr>
                   <pic:blipFill>
-                    <a:blip r:embed="rId50"/>
+                    <a:blip r:embed="rId51"/>
                     <a:stretch>
                       <a:fillRect/>
                     </a:stretch>
@@ -4884,7 +5136,7 @@
                     <pic:cNvPicPr/>
                   </pic:nvPicPr>
                   <pic:blipFill>
-                    <a:blip r:embed="rId51"/>
+                    <a:blip r:embed="rId52"/>
                     <a:stretch>
                       <a:fillRect/>
                     </a:stretch>
@@ -4938,7 +5190,7 @@
                     <pic:cNvPicPr/>
                   </pic:nvPicPr>
                   <pic:blipFill>
-                    <a:blip r:embed="rId52"/>
+                    <a:blip r:embed="rId53"/>
                     <a:stretch>
                       <a:fillRect/>
                     </a:stretch>
@@ -4993,7 +5245,7 @@
                     <pic:cNvPicPr/>
                   </pic:nvPicPr>
                   <pic:blipFill>
-                    <a:blip r:embed="rId53"/>
+                    <a:blip r:embed="rId54"/>
                     <a:stretch>
                       <a:fillRect/>
                     </a:stretch>
@@ -5065,7 +5317,7 @@
                     <pic:cNvPicPr/>
                   </pic:nvPicPr>
                   <pic:blipFill>
-                    <a:blip r:embed="rId54"/>
+                    <a:blip r:embed="rId55"/>
                     <a:stretch>
                       <a:fillRect/>
                     </a:stretch>
@@ -5120,7 +5372,7 @@
                     <pic:cNvPicPr/>
                   </pic:nvPicPr>
                   <pic:blipFill>
-                    <a:blip r:embed="rId55"/>
+                    <a:blip r:embed="rId56"/>
                     <a:stretch>
                       <a:fillRect/>
                     </a:stretch>
@@ -5174,7 +5426,7 @@
                     <pic:cNvPicPr/>
                   </pic:nvPicPr>
                   <pic:blipFill>
-                    <a:blip r:embed="rId56"/>
+                    <a:blip r:embed="rId57"/>
                     <a:stretch>
                       <a:fillRect/>
                     </a:stretch>
@@ -5228,7 +5480,7 @@
                     <pic:cNvPicPr/>
                   </pic:nvPicPr>
                   <pic:blipFill>
-                    <a:blip r:embed="rId57"/>
+                    <a:blip r:embed="rId58"/>
                     <a:stretch>
                       <a:fillRect/>
                     </a:stretch>
@@ -5353,7 +5605,7 @@
                     <pic:cNvPicPr/>
                   </pic:nvPicPr>
                   <pic:blipFill>
-                    <a:blip r:embed="rId58"/>
+                    <a:blip r:embed="rId59"/>
                     <a:stretch>
                       <a:fillRect/>
                     </a:stretch>
@@ -5407,7 +5659,7 @@
                     <pic:cNvPicPr/>
                   </pic:nvPicPr>
                   <pic:blipFill>
-                    <a:blip r:embed="rId59"/>
+                    <a:blip r:embed="rId60"/>
                     <a:stretch>
                       <a:fillRect/>
                     </a:stretch>
@@ -5518,7 +5770,7 @@
                     <pic:cNvPicPr/>
                   </pic:nvPicPr>
                   <pic:blipFill>
-                    <a:blip r:embed="rId60">
+                    <a:blip r:embed="rId61">
                       <a:extLst>
                         <a:ext uri="{28A0092B-C50C-407E-A947-70E740481C1C}">
                           <a14:useLocalDpi xmlns:a14="http://schemas.microsoft.com/office/drawing/2010/main" val="0"/>
@@ -5961,7 +6213,7 @@
                     <pic:cNvPicPr/>
                   </pic:nvPicPr>
                   <pic:blipFill>
-                    <a:blip r:embed="rId61"/>
+                    <a:blip r:embed="rId62"/>
                     <a:stretch>
                       <a:fillRect/>
                     </a:stretch>
@@ -6013,7 +6265,7 @@
                     <pic:cNvPicPr/>
                   </pic:nvPicPr>
                   <pic:blipFill>
-                    <a:blip r:embed="rId62"/>
+                    <a:blip r:embed="rId63"/>
                     <a:stretch>
                       <a:fillRect/>
                     </a:stretch>
@@ -6065,7 +6317,7 @@
                     <pic:cNvPicPr/>
                   </pic:nvPicPr>
                   <pic:blipFill>
-                    <a:blip r:embed="rId63"/>
+                    <a:blip r:embed="rId64"/>
                     <a:stretch>
                       <a:fillRect/>
                     </a:stretch>
@@ -6146,7 +6398,7 @@
                     <pic:cNvPicPr/>
                   </pic:nvPicPr>
                   <pic:blipFill>
-                    <a:blip r:embed="rId64"/>
+                    <a:blip r:embed="rId65"/>
                     <a:stretch>
                       <a:fillRect/>
                     </a:stretch>
@@ -6207,7 +6459,7 @@
                     <pic:cNvPicPr/>
                   </pic:nvPicPr>
                   <pic:blipFill>
-                    <a:blip r:embed="rId65"/>
+                    <a:blip r:embed="rId66"/>
                     <a:stretch>
                       <a:fillRect/>
                     </a:stretch>
@@ -6297,7 +6549,7 @@
                     <pic:cNvPicPr/>
                   </pic:nvPicPr>
                   <pic:blipFill rotWithShape="1">
-                    <a:blip r:embed="rId66"/>
+                    <a:blip r:embed="rId67"/>
                     <a:srcRect b="42838"/>
                     <a:stretch/>
                   </pic:blipFill>
@@ -6393,7 +6645,7 @@
                     <pic:cNvPicPr/>
                   </pic:nvPicPr>
                   <pic:blipFill rotWithShape="1">
-                    <a:blip r:embed="rId67"/>
+                    <a:blip r:embed="rId68"/>
                     <a:srcRect b="26895"/>
                     <a:stretch/>
                   </pic:blipFill>
@@ -6488,7 +6740,7 @@
                     <pic:cNvPicPr/>
                   </pic:nvPicPr>
                   <pic:blipFill rotWithShape="1">
-                    <a:blip r:embed="rId68"/>
+                    <a:blip r:embed="rId69"/>
                     <a:srcRect b="60876"/>
                     <a:stretch/>
                   </pic:blipFill>
@@ -6582,7 +6834,7 @@
                     <pic:cNvPicPr/>
                   </pic:nvPicPr>
                   <pic:blipFill rotWithShape="1">
-                    <a:blip r:embed="rId69"/>
+                    <a:blip r:embed="rId70"/>
                     <a:srcRect b="37194"/>
                     <a:stretch/>
                   </pic:blipFill>
@@ -6684,7 +6936,7 @@
                     <pic:cNvPicPr/>
                   </pic:nvPicPr>
                   <pic:blipFill rotWithShape="1">
-                    <a:blip r:embed="rId70"/>
+                    <a:blip r:embed="rId71"/>
                     <a:srcRect b="46366"/>
                     <a:stretch/>
                   </pic:blipFill>
@@ -10427,21 +10679,6 @@
 </file>
 
 <file path=customXml/item1.xml><?xml version="1.0" encoding="utf-8"?>
-<?mso-contentType ?>
-<FormTemplates xmlns="http://schemas.microsoft.com/sharepoint/v3/contenttype/forms">
-  <Display>DocumentLibraryForm</Display>
-  <Edit>DocumentLibraryForm</Edit>
-  <New>DocumentLibraryForm</New>
-</FormTemplates>
-</file>
-
-<file path=customXml/item2.xml><?xml version="1.0" encoding="utf-8"?>
-<p:properties xmlns:p="http://schemas.microsoft.com/office/2006/metadata/properties" xmlns:xsi="http://www.w3.org/2001/XMLSchema-instance" xmlns:pc="http://schemas.microsoft.com/office/infopath/2007/PartnerControls">
-  <documentManagement/>
-</p:properties>
-</file>
-
-<file path=customXml/item3.xml><?xml version="1.0" encoding="utf-8"?>
 <ct:contentTypeSchema xmlns:ct="http://schemas.microsoft.com/office/2006/metadata/contentType" xmlns:ma="http://schemas.microsoft.com/office/2006/metadata/properties/metaAttributes" ct:_="" ma:_="" ma:contentTypeName="Document" ma:contentTypeID="0x010100142AFEB42A66E44FAEBB861BCC1749D2" ma:contentTypeVersion="13" ma:contentTypeDescription="Create a new document." ma:contentTypeScope="" ma:versionID="ad90dde0ea017acc5a4c8b9da42d40ed">
   <xsd:schema xmlns:xsd="http://www.w3.org/2001/XMLSchema" xmlns:xs="http://www.w3.org/2001/XMLSchema" xmlns:p="http://schemas.microsoft.com/office/2006/metadata/properties" xmlns:ns3="fe47a5db-018d-4794-8e74-9b9622274bc8" xmlns:ns4="bf617e3a-9e07-4d7f-be22-5c5bc50b6705" targetNamespace="http://schemas.microsoft.com/office/2006/metadata/properties" ma:root="true" ma:fieldsID="c27dc28bc975cf34d13f895acbfc98e4" ns3:_="" ns4:_="">
     <xsd:import namespace="fe47a5db-018d-4794-8e74-9b9622274bc8"/>
@@ -10664,24 +10901,22 @@
 </ct:contentTypeSchema>
 </file>
 
-<file path=customXml/itemProps1.xml><?xml version="1.0" encoding="utf-8"?>
-<ds:datastoreItem xmlns:ds="http://schemas.openxmlformats.org/officeDocument/2006/customXml" ds:itemID="{95161DAF-A0E2-44FB-A694-CD3108E41BDD}">
-  <ds:schemaRefs>
-    <ds:schemaRef ds:uri="http://schemas.microsoft.com/sharepoint/v3/contenttype/forms"/>
-  </ds:schemaRefs>
-</ds:datastoreItem>
+<file path=customXml/item2.xml><?xml version="1.0" encoding="utf-8"?>
+<?mso-contentType ?>
+<FormTemplates xmlns="http://schemas.microsoft.com/sharepoint/v3/contenttype/forms">
+  <Display>DocumentLibraryForm</Display>
+  <Edit>DocumentLibraryForm</Edit>
+  <New>DocumentLibraryForm</New>
+</FormTemplates>
 </file>
 
-<file path=customXml/itemProps2.xml><?xml version="1.0" encoding="utf-8"?>
-<ds:datastoreItem xmlns:ds="http://schemas.openxmlformats.org/officeDocument/2006/customXml" ds:itemID="{D154860D-F7B0-4249-86AE-60E559B49133}">
-  <ds:schemaRefs>
-    <ds:schemaRef ds:uri="http://schemas.microsoft.com/office/2006/metadata/properties"/>
-    <ds:schemaRef ds:uri="http://schemas.microsoft.com/office/infopath/2007/PartnerControls"/>
-  </ds:schemaRefs>
-</ds:datastoreItem>
+<file path=customXml/item3.xml><?xml version="1.0" encoding="utf-8"?>
+<p:properties xmlns:p="http://schemas.microsoft.com/office/2006/metadata/properties" xmlns:xsi="http://www.w3.org/2001/XMLSchema-instance" xmlns:pc="http://schemas.microsoft.com/office/infopath/2007/PartnerControls">
+  <documentManagement/>
+</p:properties>
 </file>
 
-<file path=customXml/itemProps3.xml><?xml version="1.0" encoding="utf-8"?>
+<file path=customXml/itemProps1.xml><?xml version="1.0" encoding="utf-8"?>
 <ds:datastoreItem xmlns:ds="http://schemas.openxmlformats.org/officeDocument/2006/customXml" ds:itemID="{C985310B-17D2-48A8-A492-EB50D73ABF39}">
   <ds:schemaRefs>
     <ds:schemaRef ds:uri="http://schemas.microsoft.com/office/2006/metadata/contentType"/>
@@ -10698,4 +10933,21 @@
     <ds:schemaRef ds:uri="http://schemas.microsoft.com/internal/obd"/>
   </ds:schemaRefs>
 </ds:datastoreItem>
+</file>
+
+<file path=customXml/itemProps2.xml><?xml version="1.0" encoding="utf-8"?>
+<ds:datastoreItem xmlns:ds="http://schemas.openxmlformats.org/officeDocument/2006/customXml" ds:itemID="{95161DAF-A0E2-44FB-A694-CD3108E41BDD}">
+  <ds:schemaRefs>
+    <ds:schemaRef ds:uri="http://schemas.microsoft.com/sharepoint/v3/contenttype/forms"/>
+  </ds:schemaRefs>
+</ds:datastoreItem>
+</file>
+
+<file path=customXml/itemProps3.xml><?xml version="1.0" encoding="utf-8"?>
+<ds:datastoreItem xmlns:ds="http://schemas.openxmlformats.org/officeDocument/2006/customXml" ds:itemID="{D154860D-F7B0-4249-86AE-60E559B49133}">
+  <ds:schemaRefs>
+    <ds:schemaRef ds:uri="http://schemas.microsoft.com/office/2006/metadata/properties"/>
+    <ds:schemaRef ds:uri="http://schemas.microsoft.com/office/infopath/2007/PartnerControls"/>
+  </ds:schemaRefs>
+</ds:datastoreItem>
 </file>
--- a/Laboratorio 5.docx
+++ b/Laboratorio 5.docx
@@ -2174,6 +2174,71 @@
         <w:rPr>
           <w:noProof/>
         </w:rPr>
+        <w:drawing>
+          <wp:inline distT="0" distB="0" distL="0" distR="0" wp14:anchorId="18BE9D73" wp14:editId="3C4C59C9">
+            <wp:extent cx="5612130" cy="1840865"/>
+            <wp:effectExtent l="0" t="0" r="7620" b="6985"/>
+            <wp:docPr id="58" name="Imagen 58"/>
+            <wp:cNvGraphicFramePr>
+              <a:graphicFrameLocks xmlns:a="http://schemas.openxmlformats.org/drawingml/2006/main" noChangeAspect="1"/>
+            </wp:cNvGraphicFramePr>
+            <a:graphic xmlns:a="http://schemas.openxmlformats.org/drawingml/2006/main">
+              <a:graphicData uri="http://schemas.openxmlformats.org/drawingml/2006/picture">
+                <pic:pic xmlns:pic="http://schemas.openxmlformats.org/drawingml/2006/picture">
+                  <pic:nvPicPr>
+                    <pic:cNvPr id="0" name="Picture 1"/>
+                    <pic:cNvPicPr>
+                      <a:picLocks noChangeAspect="1" noChangeArrowheads="1"/>
+                    </pic:cNvPicPr>
+                  </pic:nvPicPr>
+                  <pic:blipFill>
+                    <a:blip r:embed="rId18" cstate="print">
+                      <a:extLst>
+                        <a:ext uri="{28A0092B-C50C-407E-A947-70E740481C1C}">
+                          <a14:useLocalDpi xmlns:a14="http://schemas.microsoft.com/office/drawing/2010/main" val="0"/>
+                        </a:ext>
+                      </a:extLst>
+                    </a:blip>
+                    <a:srcRect/>
+                    <a:stretch>
+                      <a:fillRect/>
+                    </a:stretch>
+                  </pic:blipFill>
+                  <pic:spPr bwMode="auto">
+                    <a:xfrm>
+                      <a:off x="0" y="0"/>
+                      <a:ext cx="5612130" cy="1840865"/>
+                    </a:xfrm>
+                    <a:prstGeom prst="rect">
+                      <a:avLst/>
+                    </a:prstGeom>
+                    <a:noFill/>
+                    <a:ln>
+                      <a:noFill/>
+                    </a:ln>
+                  </pic:spPr>
+                </pic:pic>
+              </a:graphicData>
+            </a:graphic>
+          </wp:inline>
+        </w:drawing>
+      </w:r>
+    </w:p>
+    <w:p>
+      <w:pPr>
+        <w:pStyle w:val="Prrafodelista"/>
+        <w:ind w:left="360"/>
+      </w:pPr>
+    </w:p>
+    <w:p>
+      <w:pPr>
+        <w:pStyle w:val="Prrafodelista"/>
+        <w:ind w:left="360"/>
+      </w:pPr>
+      <w:r>
+        <w:rPr>
+          <w:noProof/>
+        </w:rPr>
         <mc:AlternateContent>
           <mc:Choice Requires="wps">
             <w:drawing>
@@ -2357,7 +2422,7 @@
                     </pic:cNvPicPr>
                   </pic:nvPicPr>
                   <pic:blipFill>
-                    <a:blip r:embed="rId18">
+                    <a:blip r:embed="rId19">
                       <a:extLst>
                         <a:ext uri="{28A0092B-C50C-407E-A947-70E740481C1C}">
                           <a14:useLocalDpi xmlns:a14="http://schemas.microsoft.com/office/drawing/2010/main" val="0"/>
@@ -2629,6 +2694,7 @@
           <w:sz w:val="24"/>
           <w:szCs w:val="24"/>
         </w:rPr>
+        <w:lastRenderedPageBreak/>
         <w:t>Diferencias Principales</w:t>
       </w:r>
     </w:p>
@@ -2667,7 +2733,7 @@
       <w:r>
         <w:t>Los resultados de la consulta POST no pueden marcarse, mientras que los resultados de la consulta GET pueden marcarse porque existen en forma de </w:t>
       </w:r>
-      <w:hyperlink r:id="rId19" w:tgtFrame="_blank" w:tooltip="URL" w:history="1">
+      <w:hyperlink r:id="rId20" w:tgtFrame="_blank" w:tooltip="URL" w:history="1">
         <w:r>
           <w:rPr>
             <w:rStyle w:val="Hipervnculo"/>
@@ -2702,10 +2768,9 @@
         </w:numPr>
       </w:pPr>
       <w:r>
-        <w:lastRenderedPageBreak/>
         <w:t>Cuando se utiliza el método GET en el formulario, sólo se aceptan caracteres </w:t>
       </w:r>
-      <w:hyperlink r:id="rId20" w:tgtFrame="_blank" w:tooltip="ASCII" w:history="1">
+      <w:hyperlink r:id="rId21" w:tgtFrame="_blank" w:tooltip="ASCII" w:history="1">
         <w:r>
           <w:rPr>
             <w:rStyle w:val="Hipervnculo"/>
@@ -2742,7 +2807,7 @@
       <w:r>
         <w:t>Los datos del método GET se pueden almacenar en </w:t>
       </w:r>
-      <w:hyperlink r:id="rId21" w:tgtFrame="_blank" w:tooltip="caché" w:history="1">
+      <w:hyperlink r:id="rId22" w:tgtFrame="_blank" w:tooltip="caché" w:history="1">
         <w:r>
           <w:rPr>
             <w:rStyle w:val="Hipervnculo"/>
@@ -2795,7 +2860,7 @@
           <w:szCs w:val="24"/>
         </w:rPr>
       </w:pPr>
-      <w:hyperlink r:id="rId22" w:history="1">
+      <w:hyperlink r:id="rId23" w:history="1">
         <w:r>
           <w:rPr>
             <w:rStyle w:val="Hipervnculo"/>
@@ -2832,7 +2897,7 @@
           <w:szCs w:val="24"/>
         </w:rPr>
       </w:pPr>
-      <w:hyperlink r:id="rId23" w:history="1">
+      <w:hyperlink r:id="rId24" w:history="1">
         <w:r>
           <w:rPr>
             <w:rStyle w:val="Hipervnculo"/>
@@ -2869,7 +2934,7 @@
           <w:szCs w:val="24"/>
         </w:rPr>
       </w:pPr>
-      <w:hyperlink r:id="rId24" w:history="1">
+      <w:hyperlink r:id="rId25" w:history="1">
         <w:r>
           <w:rPr>
             <w:rStyle w:val="Hipervnculo"/>
@@ -2906,7 +2971,7 @@
           <w:szCs w:val="24"/>
         </w:rPr>
       </w:pPr>
-      <w:hyperlink r:id="rId25" w:history="1">
+      <w:hyperlink r:id="rId26" w:history="1">
         <w:r>
           <w:rPr>
             <w:rStyle w:val="Hipervnculo"/>
@@ -2943,7 +3008,7 @@
           <w:szCs w:val="24"/>
         </w:rPr>
       </w:pPr>
-      <w:hyperlink r:id="rId26" w:history="1">
+      <w:hyperlink r:id="rId27" w:history="1">
         <w:r>
           <w:rPr>
             <w:rStyle w:val="Hipervnculo"/>
@@ -2980,7 +3045,7 @@
           <w:szCs w:val="24"/>
         </w:rPr>
       </w:pPr>
-      <w:hyperlink r:id="rId27" w:history="1">
+      <w:hyperlink r:id="rId28" w:history="1">
         <w:r>
           <w:rPr>
             <w:rStyle w:val="Hipervnculo"/>
@@ -3017,7 +3082,7 @@
           <w:szCs w:val="24"/>
         </w:rPr>
       </w:pPr>
-      <w:hyperlink r:id="rId28" w:history="1">
+      <w:hyperlink r:id="rId29" w:history="1">
         <w:r>
           <w:rPr>
             <w:rStyle w:val="Hipervnculo"/>
@@ -3141,7 +3206,7 @@
               </w:rPr>
               <w:t xml:space="preserve">curl -v </w:t>
             </w:r>
-            <w:hyperlink r:id="rId29" w:history="1">
+            <w:hyperlink r:id="rId30" w:history="1">
               <w:r>
                 <w:rPr>
                   <w:rStyle w:val="Hipervnculo"/>
@@ -3194,6 +3259,7 @@
         <w:ind w:left="360"/>
       </w:pPr>
       <w:r>
+        <w:lastRenderedPageBreak/>
         <w:t>¿Cuáles son las diferencias con los diferentes parámetros?</w:t>
       </w:r>
     </w:p>
@@ -3299,7 +3365,6 @@
         <w:ind w:left="785"/>
       </w:pPr>
       <w:r>
-        <w:lastRenderedPageBreak/>
         <w:t xml:space="preserve">Muestra </w:t>
       </w:r>
       <w:r>
@@ -3576,6 +3641,7 @@
         <w:rPr>
           <w:noProof/>
         </w:rPr>
+        <w:lastRenderedPageBreak/>
         <w:drawing>
           <wp:inline distT="0" distB="0" distL="0" distR="0" wp14:anchorId="54BC0C84" wp14:editId="39F4A031">
             <wp:extent cx="5970516" cy="3028493"/>
@@ -3592,7 +3658,7 @@
                     <pic:cNvPicPr/>
                   </pic:nvPicPr>
                   <pic:blipFill>
-                    <a:blip r:embed="rId30"/>
+                    <a:blip r:embed="rId31"/>
                     <a:stretch>
                       <a:fillRect/>
                     </a:stretch>
@@ -3642,7 +3708,6 @@
         <w:rPr>
           <w:noProof/>
         </w:rPr>
-        <w:lastRenderedPageBreak/>
         <w:drawing>
           <wp:inline distT="0" distB="0" distL="0" distR="0" wp14:anchorId="1B90F957" wp14:editId="452715AB">
             <wp:extent cx="3600450" cy="685800"/>
@@ -3659,7 +3724,7 @@
                     <pic:cNvPicPr/>
                   </pic:nvPicPr>
                   <pic:blipFill>
-                    <a:blip r:embed="rId31"/>
+                    <a:blip r:embed="rId32"/>
                     <a:stretch>
                       <a:fillRect/>
                     </a:stretch>
@@ -3758,7 +3823,7 @@
                     <pic:cNvPicPr/>
                   </pic:nvPicPr>
                   <pic:blipFill>
-                    <a:blip r:embed="rId32"/>
+                    <a:blip r:embed="rId33"/>
                     <a:stretch>
                       <a:fillRect/>
                     </a:stretch>
@@ -3851,6 +3916,7 @@
         <w:rPr>
           <w:noProof/>
         </w:rPr>
+        <w:lastRenderedPageBreak/>
         <w:drawing>
           <wp:inline distT="0" distB="0" distL="0" distR="0" wp14:anchorId="6A3176CC" wp14:editId="7B5D6D69">
             <wp:extent cx="5612130" cy="2341245"/>
@@ -3867,7 +3933,7 @@
                     <pic:cNvPicPr/>
                   </pic:nvPicPr>
                   <pic:blipFill>
-                    <a:blip r:embed="rId33"/>
+                    <a:blip r:embed="rId34"/>
                     <a:stretch>
                       <a:fillRect/>
                     </a:stretch>
@@ -3904,7 +3970,6 @@
         <w:rPr>
           <w:noProof/>
         </w:rPr>
-        <w:lastRenderedPageBreak/>
         <w:drawing>
           <wp:inline distT="0" distB="0" distL="0" distR="0" wp14:anchorId="32ADA443" wp14:editId="30AA715F">
             <wp:extent cx="5612130" cy="2751455"/>
@@ -3921,7 +3986,7 @@
                     <pic:cNvPicPr/>
                   </pic:nvPicPr>
                   <pic:blipFill>
-                    <a:blip r:embed="rId34"/>
+                    <a:blip r:embed="rId35"/>
                     <a:stretch>
                       <a:fillRect/>
                     </a:stretch>
@@ -3958,6 +4023,7 @@
         <w:rPr>
           <w:noProof/>
         </w:rPr>
+        <w:lastRenderedPageBreak/>
         <w:drawing>
           <wp:inline distT="0" distB="0" distL="0" distR="0" wp14:anchorId="12CA899F" wp14:editId="5D0829EA">
             <wp:extent cx="5612130" cy="3677285"/>
@@ -3974,7 +4040,7 @@
                     <pic:cNvPicPr/>
                   </pic:nvPicPr>
                   <pic:blipFill>
-                    <a:blip r:embed="rId35"/>
+                    <a:blip r:embed="rId36"/>
                     <a:stretch>
                       <a:fillRect/>
                     </a:stretch>
@@ -4044,7 +4110,6 @@
         <w:rPr>
           <w:noProof/>
         </w:rPr>
-        <w:lastRenderedPageBreak/>
         <w:drawing>
           <wp:inline distT="0" distB="0" distL="0" distR="0" wp14:anchorId="5F76D652" wp14:editId="3D009A63">
             <wp:extent cx="4585678" cy="3708806"/>
@@ -4061,7 +4126,7 @@
                     <pic:cNvPicPr/>
                   </pic:nvPicPr>
                   <pic:blipFill>
-                    <a:blip r:embed="rId36"/>
+                    <a:blip r:embed="rId37"/>
                     <a:stretch>
                       <a:fillRect/>
                     </a:stretch>
@@ -4140,6 +4205,7 @@
               <w:rPr>
                 <w:lang w:val="en-US"/>
               </w:rPr>
+              <w:lastRenderedPageBreak/>
               <w:t xml:space="preserve">mvn package </w:t>
             </w:r>
           </w:p>
@@ -4198,7 +4264,7 @@
                     <pic:cNvPicPr/>
                   </pic:nvPicPr>
                   <pic:blipFill>
-                    <a:blip r:embed="rId37"/>
+                    <a:blip r:embed="rId38"/>
                     <a:stretch>
                       <a:fillRect/>
                     </a:stretch>
@@ -4236,7 +4302,6 @@
         <w:rPr>
           <w:noProof/>
         </w:rPr>
-        <w:lastRenderedPageBreak/>
         <w:drawing>
           <wp:inline distT="0" distB="0" distL="0" distR="0" wp14:anchorId="684B1C55" wp14:editId="31416405">
             <wp:extent cx="5612130" cy="2329180"/>
@@ -4253,7 +4318,7 @@
                     <pic:cNvPicPr/>
                   </pic:nvPicPr>
                   <pic:blipFill>
-                    <a:blip r:embed="rId38"/>
+                    <a:blip r:embed="rId39"/>
                     <a:stretch>
                       <a:fillRect/>
                     </a:stretch>
@@ -4311,7 +4376,7 @@
         </w:rPr>
         <w:t xml:space="preserve">El resultado al escribir </w:t>
       </w:r>
-      <w:hyperlink r:id="rId39" w:history="1">
+      <w:hyperlink r:id="rId40" w:history="1">
         <w:r>
           <w:rPr>
             <w:rStyle w:val="Hipervnculo"/>
@@ -4332,6 +4397,7 @@
         <w:rPr>
           <w:noProof/>
         </w:rPr>
+        <w:lastRenderedPageBreak/>
         <w:drawing>
           <wp:inline distT="0" distB="0" distL="0" distR="0" wp14:anchorId="46D9B0FC" wp14:editId="07A6EAE2">
             <wp:extent cx="5612130" cy="2567940"/>
@@ -4348,7 +4414,7 @@
                     <pic:cNvPicPr/>
                   </pic:nvPicPr>
                   <pic:blipFill>
-                    <a:blip r:embed="rId40"/>
+                    <a:blip r:embed="rId41"/>
                     <a:stretch>
                       <a:fillRect/>
                     </a:stretch>
@@ -4419,7 +4485,7 @@
         </w:rPr>
         <w:t xml:space="preserve"> hacerlo, revise la documentación en </w:t>
       </w:r>
-      <w:hyperlink r:id="rId41" w:history="1">
+      <w:hyperlink r:id="rId42" w:history="1">
         <w:r>
           <w:rPr>
             <w:rStyle w:val="Hipervnculo"/>
@@ -4453,7 +4519,7 @@
         </w:rPr>
         <w:t xml:space="preserve">La solicitud se hace de la siguiente manera </w:t>
       </w:r>
-      <w:hyperlink r:id="rId42" w:history="1">
+      <w:hyperlink r:id="rId43" w:history="1">
         <w:r>
           <w:rPr>
             <w:rStyle w:val="Hipervnculo"/>
@@ -4488,7 +4554,6 @@
         <w:rPr>
           <w:noProof/>
         </w:rPr>
-        <w:lastRenderedPageBreak/>
         <w:drawing>
           <wp:inline distT="0" distB="0" distL="0" distR="0" wp14:anchorId="1002EE54" wp14:editId="55E2B204">
             <wp:extent cx="4823612" cy="2557530"/>
@@ -4505,7 +4570,7 @@
                     <pic:cNvPicPr/>
                   </pic:nvPicPr>
                   <pic:blipFill>
-                    <a:blip r:embed="rId43"/>
+                    <a:blip r:embed="rId44"/>
                     <a:stretch>
                       <a:fillRect/>
                     </a:stretch>
@@ -4575,6 +4640,7 @@
           <w:rFonts w:ascii="Times New Roman" w:hAnsi="Times New Roman" w:cs="Times New Roman"/>
           <w:noProof/>
         </w:rPr>
+        <w:lastRenderedPageBreak/>
         <w:drawing>
           <wp:inline distT="0" distB="0" distL="0" distR="0" wp14:anchorId="3BC045EF" wp14:editId="3AAE51C1">
             <wp:extent cx="5612130" cy="2907030"/>
@@ -4591,7 +4657,7 @@
                     <pic:cNvPicPr/>
                   </pic:nvPicPr>
                   <pic:blipFill>
-                    <a:blip r:embed="rId44">
+                    <a:blip r:embed="rId45">
                       <a:extLst>
                         <a:ext uri="{28A0092B-C50C-407E-A947-70E740481C1C}">
                           <a14:useLocalDpi xmlns:a14="http://schemas.microsoft.com/office/drawing/2010/main" val="0"/>
@@ -4634,7 +4700,6 @@
         <w:rPr>
           <w:noProof/>
         </w:rPr>
-        <w:lastRenderedPageBreak/>
         <w:drawing>
           <wp:inline distT="0" distB="0" distL="0" distR="0" wp14:anchorId="52FEBA71" wp14:editId="4CA8FCD2">
             <wp:extent cx="5612130" cy="2884170"/>
@@ -4651,7 +4716,7 @@
                     <pic:cNvPicPr/>
                   </pic:nvPicPr>
                   <pic:blipFill>
-                    <a:blip r:embed="rId45"/>
+                    <a:blip r:embed="rId46"/>
                     <a:stretch>
                       <a:fillRect/>
                     </a:stretch>
@@ -4709,6 +4774,7 @@
         <w:rPr>
           <w:noProof/>
         </w:rPr>
+        <w:lastRenderedPageBreak/>
         <w:drawing>
           <wp:inline distT="0" distB="0" distL="0" distR="0" wp14:anchorId="4580EE62" wp14:editId="05711DAD">
             <wp:extent cx="4637611" cy="3950208"/>
@@ -4725,7 +4791,7 @@
                     <pic:cNvPicPr/>
                   </pic:nvPicPr>
                   <pic:blipFill>
-                    <a:blip r:embed="rId46"/>
+                    <a:blip r:embed="rId47"/>
                     <a:stretch>
                       <a:fillRect/>
                     </a:stretch>
@@ -4780,7 +4846,6 @@
         <w:rPr>
           <w:noProof/>
         </w:rPr>
-        <w:lastRenderedPageBreak/>
         <w:drawing>
           <wp:inline distT="0" distB="0" distL="0" distR="0" wp14:anchorId="788CD987" wp14:editId="1DDDAB71">
             <wp:extent cx="5612130" cy="1572260"/>
@@ -4797,7 +4862,7 @@
                     <pic:cNvPicPr/>
                   </pic:nvPicPr>
                   <pic:blipFill>
-                    <a:blip r:embed="rId47"/>
+                    <a:blip r:embed="rId48"/>
                     <a:stretch>
                       <a:fillRect/>
                     </a:stretch>
@@ -4858,7 +4923,7 @@
                     <pic:cNvPicPr/>
                   </pic:nvPicPr>
                   <pic:blipFill>
-                    <a:blip r:embed="rId48"/>
+                    <a:blip r:embed="rId49"/>
                     <a:stretch>
                       <a:fillRect/>
                     </a:stretch>
@@ -4903,6 +4968,7 @@
         <w:rPr>
           <w:noProof/>
         </w:rPr>
+        <w:lastRenderedPageBreak/>
         <w:drawing>
           <wp:inline distT="0" distB="0" distL="0" distR="0" wp14:anchorId="27881B59" wp14:editId="2C258328">
             <wp:extent cx="5612130" cy="1782445"/>
@@ -4919,7 +4985,7 @@
                     <pic:cNvPicPr/>
                   </pic:nvPicPr>
                   <pic:blipFill>
-                    <a:blip r:embed="rId49"/>
+                    <a:blip r:embed="rId50"/>
                     <a:stretch>
                       <a:fillRect/>
                     </a:stretch>
@@ -4980,7 +5046,7 @@
                     <pic:cNvPicPr/>
                   </pic:nvPicPr>
                   <pic:blipFill>
-                    <a:blip r:embed="rId50"/>
+                    <a:blip r:embed="rId51"/>
                     <a:stretch>
                       <a:fillRect/>
                     </a:stretch>
@@ -5025,7 +5091,6 @@
         <w:rPr>
           <w:noProof/>
         </w:rPr>
-        <w:lastRenderedPageBreak/>
         <w:drawing>
           <wp:inline distT="0" distB="0" distL="0" distR="0" wp14:anchorId="2DF22DEA" wp14:editId="4BD6AF85">
             <wp:extent cx="5335676" cy="1692830"/>
@@ -5042,7 +5107,7 @@
                     <pic:cNvPicPr/>
                   </pic:nvPicPr>
                   <pic:blipFill>
-                    <a:blip r:embed="rId51"/>
+                    <a:blip r:embed="rId52"/>
                     <a:stretch>
                       <a:fillRect/>
                     </a:stretch>
@@ -5136,7 +5201,7 @@
                     <pic:cNvPicPr/>
                   </pic:nvPicPr>
                   <pic:blipFill>
-                    <a:blip r:embed="rId52"/>
+                    <a:blip r:embed="rId53"/>
                     <a:stretch>
                       <a:fillRect/>
                     </a:stretch>
@@ -5174,6 +5239,7 @@
         <w:rPr>
           <w:noProof/>
         </w:rPr>
+        <w:lastRenderedPageBreak/>
         <w:drawing>
           <wp:inline distT="0" distB="0" distL="0" distR="0" wp14:anchorId="610AED71" wp14:editId="3D4740B9">
             <wp:extent cx="4898428" cy="2980182"/>
@@ -5190,7 +5256,7 @@
                     <pic:cNvPicPr/>
                   </pic:nvPicPr>
                   <pic:blipFill>
-                    <a:blip r:embed="rId53"/>
+                    <a:blip r:embed="rId54"/>
                     <a:stretch>
                       <a:fillRect/>
                     </a:stretch>
@@ -5228,7 +5294,6 @@
         <w:rPr>
           <w:noProof/>
         </w:rPr>
-        <w:lastRenderedPageBreak/>
         <w:drawing>
           <wp:inline distT="0" distB="0" distL="0" distR="0" wp14:anchorId="15382EC7" wp14:editId="2735ED01">
             <wp:extent cx="4886554" cy="3397034"/>
@@ -5245,7 +5310,7 @@
                     <pic:cNvPicPr/>
                   </pic:nvPicPr>
                   <pic:blipFill>
-                    <a:blip r:embed="rId54"/>
+                    <a:blip r:embed="rId55"/>
                     <a:stretch>
                       <a:fillRect/>
                     </a:stretch>
@@ -5301,6 +5366,7 @@
         <w:rPr>
           <w:noProof/>
         </w:rPr>
+        <w:lastRenderedPageBreak/>
         <w:drawing>
           <wp:inline distT="0" distB="0" distL="0" distR="0" wp14:anchorId="0758B33F" wp14:editId="363FF60B">
             <wp:extent cx="1960474" cy="1960474"/>
@@ -5317,7 +5383,7 @@
                     <pic:cNvPicPr/>
                   </pic:nvPicPr>
                   <pic:blipFill>
-                    <a:blip r:embed="rId55"/>
+                    <a:blip r:embed="rId56"/>
                     <a:stretch>
                       <a:fillRect/>
                     </a:stretch>
@@ -5355,7 +5421,6 @@
         <w:rPr>
           <w:noProof/>
         </w:rPr>
-        <w:lastRenderedPageBreak/>
         <w:drawing>
           <wp:inline distT="0" distB="0" distL="0" distR="0" wp14:anchorId="43109207" wp14:editId="12299B3F">
             <wp:extent cx="5185968" cy="2962656"/>
@@ -5372,7 +5437,7 @@
                     <pic:cNvPicPr/>
                   </pic:nvPicPr>
                   <pic:blipFill>
-                    <a:blip r:embed="rId56"/>
+                    <a:blip r:embed="rId57"/>
                     <a:stretch>
                       <a:fillRect/>
                     </a:stretch>
@@ -5426,7 +5491,7 @@
                     <pic:cNvPicPr/>
                   </pic:nvPicPr>
                   <pic:blipFill>
-                    <a:blip r:embed="rId57"/>
+                    <a:blip r:embed="rId58"/>
                     <a:stretch>
                       <a:fillRect/>
                     </a:stretch>
@@ -5464,6 +5529,7 @@
         <w:rPr>
           <w:noProof/>
         </w:rPr>
+        <w:lastRenderedPageBreak/>
         <w:drawing>
           <wp:inline distT="0" distB="0" distL="0" distR="0" wp14:anchorId="53916B46" wp14:editId="2AD05E2E">
             <wp:extent cx="5167427" cy="2832787"/>
@@ -5480,7 +5546,7 @@
                     <pic:cNvPicPr/>
                   </pic:nvPicPr>
                   <pic:blipFill>
-                    <a:blip r:embed="rId58"/>
+                    <a:blip r:embed="rId59"/>
                     <a:stretch>
                       <a:fillRect/>
                     </a:stretch>
@@ -5521,7 +5587,6 @@
         <w:rPr>
           <w:rFonts w:ascii="Times New Roman" w:hAnsi="Times New Roman" w:cs="Times New Roman"/>
         </w:rPr>
-        <w:lastRenderedPageBreak/>
         <w:t xml:space="preserve">Cree una clase que herede de la clase HttpServlet (similar a SampleServlet), y para la misma sobrescriba el método heredado doGet. Incluya la anotación @Override para verificar –en tiempo de compilación- que efectivamente se esté </w:t>
       </w:r>
       <w:r>
@@ -5605,7 +5670,7 @@
                     <pic:cNvPicPr/>
                   </pic:nvPicPr>
                   <pic:blipFill>
-                    <a:blip r:embed="rId59"/>
+                    <a:blip r:embed="rId60"/>
                     <a:stretch>
                       <a:fillRect/>
                     </a:stretch>
@@ -5643,6 +5708,7 @@
         <w:rPr>
           <w:noProof/>
         </w:rPr>
+        <w:lastRenderedPageBreak/>
         <w:drawing>
           <wp:inline distT="0" distB="0" distL="0" distR="0" wp14:anchorId="0A50E78D" wp14:editId="746B8BFD">
             <wp:extent cx="5612130" cy="2607310"/>
@@ -5659,7 +5725,7 @@
                     <pic:cNvPicPr/>
                   </pic:nvPicPr>
                   <pic:blipFill>
-                    <a:blip r:embed="rId60"/>
+                    <a:blip r:embed="rId61"/>
                     <a:stretch>
                       <a:fillRect/>
                     </a:stretch>
@@ -5753,7 +5819,6 @@
           <w:iCs/>
           <w:noProof/>
         </w:rPr>
-        <w:lastRenderedPageBreak/>
         <w:drawing>
           <wp:inline distT="0" distB="0" distL="0" distR="0" wp14:anchorId="7B317403" wp14:editId="6660A734">
             <wp:extent cx="5612130" cy="2714625"/>
@@ -5770,7 +5835,7 @@
                     <pic:cNvPicPr/>
                   </pic:nvPicPr>
                   <pic:blipFill>
-                    <a:blip r:embed="rId61">
+                    <a:blip r:embed="rId62">
                       <a:extLst>
                         <a:ext uri="{28A0092B-C50C-407E-A947-70E740481C1C}">
                           <a14:useLocalDpi xmlns:a14="http://schemas.microsoft.com/office/drawing/2010/main" val="0"/>
@@ -5925,6 +5990,7 @@
         <w:rPr>
           <w:rFonts w:ascii="Times New Roman" w:hAnsi="Times New Roman" w:cs="Times New Roman"/>
         </w:rPr>
+        <w:lastRenderedPageBreak/>
         <w:t xml:space="preserve">Con el identificador recibido, consulte el </w:t>
       </w:r>
       <w:r>
@@ -6196,7 +6262,6 @@
         <w:rPr>
           <w:noProof/>
         </w:rPr>
-        <w:lastRenderedPageBreak/>
         <w:drawing>
           <wp:inline distT="0" distB="0" distL="0" distR="0" wp14:anchorId="18C3E086" wp14:editId="23FEF396">
             <wp:extent cx="5612130" cy="2433955"/>
@@ -6213,7 +6278,7 @@
                     <pic:cNvPicPr/>
                   </pic:nvPicPr>
                   <pic:blipFill>
-                    <a:blip r:embed="rId62"/>
+                    <a:blip r:embed="rId63"/>
                     <a:stretch>
                       <a:fillRect/>
                     </a:stretch>
@@ -6265,7 +6330,7 @@
                     <pic:cNvPicPr/>
                   </pic:nvPicPr>
                   <pic:blipFill>
-                    <a:blip r:embed="rId63"/>
+                    <a:blip r:embed="rId64"/>
                     <a:stretch>
                       <a:fillRect/>
                     </a:stretch>
@@ -6301,6 +6366,7 @@
         <w:rPr>
           <w:noProof/>
         </w:rPr>
+        <w:lastRenderedPageBreak/>
         <w:drawing>
           <wp:inline distT="0" distB="0" distL="0" distR="0" wp14:anchorId="7E2ED7A7" wp14:editId="373F390C">
             <wp:extent cx="5612130" cy="2096135"/>
@@ -6317,7 +6383,7 @@
                     <pic:cNvPicPr/>
                   </pic:nvPicPr>
                   <pic:blipFill>
-                    <a:blip r:embed="rId64"/>
+                    <a:blip r:embed="rId65"/>
                     <a:stretch>
                       <a:fillRect/>
                     </a:stretch>
@@ -6381,7 +6447,6 @@
         <w:rPr>
           <w:noProof/>
         </w:rPr>
-        <w:lastRenderedPageBreak/>
         <w:drawing>
           <wp:inline distT="0" distB="0" distL="0" distR="0" wp14:anchorId="13921830" wp14:editId="7BAB87DF">
             <wp:extent cx="5612130" cy="2765425"/>
@@ -6398,7 +6463,7 @@
                     <pic:cNvPicPr/>
                   </pic:nvPicPr>
                   <pic:blipFill>
-                    <a:blip r:embed="rId65"/>
+                    <a:blip r:embed="rId66"/>
                     <a:stretch>
                       <a:fillRect/>
                     </a:stretch>
@@ -6443,6 +6508,7 @@
         <w:rPr>
           <w:noProof/>
         </w:rPr>
+        <w:lastRenderedPageBreak/>
         <w:drawing>
           <wp:inline distT="0" distB="0" distL="0" distR="0" wp14:anchorId="643D5FE3" wp14:editId="2907FAD3">
             <wp:extent cx="5612130" cy="2767965"/>
@@ -6459,7 +6525,7 @@
                     <pic:cNvPicPr/>
                   </pic:nvPicPr>
                   <pic:blipFill>
-                    <a:blip r:embed="rId66"/>
+                    <a:blip r:embed="rId67"/>
                     <a:stretch>
                       <a:fillRect/>
                     </a:stretch>
@@ -6549,7 +6615,7 @@
                     <pic:cNvPicPr/>
                   </pic:nvPicPr>
                   <pic:blipFill rotWithShape="1">
-                    <a:blip r:embed="rId67"/>
+                    <a:blip r:embed="rId68"/>
                     <a:srcRect b="42838"/>
                     <a:stretch/>
                   </pic:blipFill>
@@ -6628,7 +6694,6 @@
         <w:rPr>
           <w:noProof/>
         </w:rPr>
-        <w:lastRenderedPageBreak/>
         <w:drawing>
           <wp:inline distT="0" distB="0" distL="0" distR="0" wp14:anchorId="7931C8CE" wp14:editId="07C9E796">
             <wp:extent cx="5612130" cy="1129437"/>
@@ -6645,7 +6710,7 @@
                     <pic:cNvPicPr/>
                   </pic:nvPicPr>
                   <pic:blipFill rotWithShape="1">
-                    <a:blip r:embed="rId68"/>
+                    <a:blip r:embed="rId69"/>
                     <a:srcRect b="26895"/>
                     <a:stretch/>
                   </pic:blipFill>
@@ -6740,7 +6805,7 @@
                     <pic:cNvPicPr/>
                   </pic:nvPicPr>
                   <pic:blipFill rotWithShape="1">
-                    <a:blip r:embed="rId69"/>
+                    <a:blip r:embed="rId70"/>
                     <a:srcRect b="60876"/>
                     <a:stretch/>
                   </pic:blipFill>
@@ -6818,6 +6883,7 @@
         <w:rPr>
           <w:noProof/>
         </w:rPr>
+        <w:lastRenderedPageBreak/>
         <w:drawing>
           <wp:inline distT="0" distB="0" distL="0" distR="0" wp14:anchorId="6600D81B" wp14:editId="48F7D461">
             <wp:extent cx="5612130" cy="1173327"/>
@@ -6834,7 +6900,7 @@
                     <pic:cNvPicPr/>
                   </pic:nvPicPr>
                   <pic:blipFill rotWithShape="1">
-                    <a:blip r:embed="rId70"/>
+                    <a:blip r:embed="rId71"/>
                     <a:srcRect b="37194"/>
                     <a:stretch/>
                   </pic:blipFill>
@@ -6936,7 +7002,7 @@
                     <pic:cNvPicPr/>
                   </pic:nvPicPr>
                   <pic:blipFill rotWithShape="1">
-                    <a:blip r:embed="rId71"/>
+                    <a:blip r:embed="rId72"/>
                     <a:srcRect b="46366"/>
                     <a:stretch/>
                   </pic:blipFill>
@@ -10679,6 +10745,12 @@
 </file>
 
 <file path=customXml/item1.xml><?xml version="1.0" encoding="utf-8"?>
+<p:properties xmlns:p="http://schemas.microsoft.com/office/2006/metadata/properties" xmlns:xsi="http://www.w3.org/2001/XMLSchema-instance" xmlns:pc="http://schemas.microsoft.com/office/infopath/2007/PartnerControls">
+  <documentManagement/>
+</p:properties>
+</file>
+
+<file path=customXml/item2.xml><?xml version="1.0" encoding="utf-8"?>
 <ct:contentTypeSchema xmlns:ct="http://schemas.microsoft.com/office/2006/metadata/contentType" xmlns:ma="http://schemas.microsoft.com/office/2006/metadata/properties/metaAttributes" ct:_="" ma:_="" ma:contentTypeName="Document" ma:contentTypeID="0x010100142AFEB42A66E44FAEBB861BCC1749D2" ma:contentTypeVersion="13" ma:contentTypeDescription="Create a new document." ma:contentTypeScope="" ma:versionID="ad90dde0ea017acc5a4c8b9da42d40ed">
   <xsd:schema xmlns:xsd="http://www.w3.org/2001/XMLSchema" xmlns:xs="http://www.w3.org/2001/XMLSchema" xmlns:p="http://schemas.microsoft.com/office/2006/metadata/properties" xmlns:ns3="fe47a5db-018d-4794-8e74-9b9622274bc8" xmlns:ns4="bf617e3a-9e07-4d7f-be22-5c5bc50b6705" targetNamespace="http://schemas.microsoft.com/office/2006/metadata/properties" ma:root="true" ma:fieldsID="c27dc28bc975cf34d13f895acbfc98e4" ns3:_="" ns4:_="">
     <xsd:import namespace="fe47a5db-018d-4794-8e74-9b9622274bc8"/>
@@ -10901,7 +10973,7 @@
 </ct:contentTypeSchema>
 </file>
 
-<file path=customXml/item2.xml><?xml version="1.0" encoding="utf-8"?>
+<file path=customXml/item3.xml><?xml version="1.0" encoding="utf-8"?>
 <?mso-contentType ?>
 <FormTemplates xmlns="http://schemas.microsoft.com/sharepoint/v3/contenttype/forms">
   <Display>DocumentLibraryForm</Display>
@@ -10910,13 +10982,16 @@
 </FormTemplates>
 </file>
 
-<file path=customXml/item3.xml><?xml version="1.0" encoding="utf-8"?>
-<p:properties xmlns:p="http://schemas.microsoft.com/office/2006/metadata/properties" xmlns:xsi="http://www.w3.org/2001/XMLSchema-instance" xmlns:pc="http://schemas.microsoft.com/office/infopath/2007/PartnerControls">
-  <documentManagement/>
-</p:properties>
+<file path=customXml/itemProps1.xml><?xml version="1.0" encoding="utf-8"?>
+<ds:datastoreItem xmlns:ds="http://schemas.openxmlformats.org/officeDocument/2006/customXml" ds:itemID="{D154860D-F7B0-4249-86AE-60E559B49133}">
+  <ds:schemaRefs>
+    <ds:schemaRef ds:uri="http://schemas.microsoft.com/office/2006/metadata/properties"/>
+    <ds:schemaRef ds:uri="http://schemas.microsoft.com/office/infopath/2007/PartnerControls"/>
+  </ds:schemaRefs>
+</ds:datastoreItem>
 </file>
 
-<file path=customXml/itemProps1.xml><?xml version="1.0" encoding="utf-8"?>
+<file path=customXml/itemProps2.xml><?xml version="1.0" encoding="utf-8"?>
 <ds:datastoreItem xmlns:ds="http://schemas.openxmlformats.org/officeDocument/2006/customXml" ds:itemID="{C985310B-17D2-48A8-A492-EB50D73ABF39}">
   <ds:schemaRefs>
     <ds:schemaRef ds:uri="http://schemas.microsoft.com/office/2006/metadata/contentType"/>
@@ -10935,19 +11010,10 @@
 </ds:datastoreItem>
 </file>
 
-<file path=customXml/itemProps2.xml><?xml version="1.0" encoding="utf-8"?>
+<file path=customXml/itemProps3.xml><?xml version="1.0" encoding="utf-8"?>
 <ds:datastoreItem xmlns:ds="http://schemas.openxmlformats.org/officeDocument/2006/customXml" ds:itemID="{95161DAF-A0E2-44FB-A694-CD3108E41BDD}">
   <ds:schemaRefs>
     <ds:schemaRef ds:uri="http://schemas.microsoft.com/sharepoint/v3/contenttype/forms"/>
   </ds:schemaRefs>
 </ds:datastoreItem>
-</file>
-
-<file path=customXml/itemProps3.xml><?xml version="1.0" encoding="utf-8"?>
-<ds:datastoreItem xmlns:ds="http://schemas.openxmlformats.org/officeDocument/2006/customXml" ds:itemID="{D154860D-F7B0-4249-86AE-60E559B49133}">
-  <ds:schemaRefs>
-    <ds:schemaRef ds:uri="http://schemas.microsoft.com/office/2006/metadata/properties"/>
-    <ds:schemaRef ds:uri="http://schemas.microsoft.com/office/infopath/2007/PartnerControls"/>
-  </ds:schemaRefs>
-</ds:datastoreItem>
 </file>